--- a/doc/protokoll.docx
+++ b/doc/protokoll.docx
@@ -265,7 +265,7 @@
           <w:sz w:val="52"/>
           <w:szCs w:val="52"/>
         </w:rPr>
-        <w:t>5</w:t>
+        <w:t>8</w:t>
       </w:r>
       <w:r>
         <w:rPr>
@@ -285,7 +285,27 @@
           <w:sz w:val="52"/>
           <w:szCs w:val="52"/>
         </w:rPr>
-        <w:t>"Verteilte Transaktionen"</w:t>
+        <w:t>"</w:t>
+      </w:r>
+      <w:r>
+        <w:rPr>
+          <w:rFonts w:asciiTheme="minorHAnsi" w:hAnsiTheme="minorHAnsi"/>
+          <w:b/>
+          <w:bCs/>
+          <w:sz w:val="52"/>
+          <w:szCs w:val="52"/>
+        </w:rPr>
+        <w:t>GPGPU</w:t>
+      </w:r>
+      <w:r>
+        <w:rPr>
+          <w:rFonts w:asciiTheme="minorHAnsi" w:hAnsiTheme="minorHAnsi"/>
+          <w:b/>
+          <w:bCs/>
+          <w:sz w:val="52"/>
+          <w:szCs w:val="52"/>
+        </w:rPr>
+        <w:t>"</w:t>
       </w:r>
     </w:p>
     <w:p>
@@ -408,6 +428,16 @@
           <w:szCs w:val="36"/>
         </w:rPr>
       </w:pPr>
+      <w:r>
+        <w:rPr>
+          <w:rFonts w:asciiTheme="minorHAnsi" w:hAnsiTheme="minorHAnsi"/>
+          <w:b/>
+          <w:bCs/>
+          <w:sz w:val="36"/>
+          <w:szCs w:val="36"/>
+        </w:rPr>
+        <w:t xml:space="preserve">Manuel Reiländer und </w:t>
+      </w:r>
       <w:r>
         <w:rPr>
           <w:rFonts w:asciiTheme="minorHAnsi" w:hAnsiTheme="minorHAnsi"/>
@@ -1760,7 +1790,21 @@
           <w:rFonts w:asciiTheme="minorHAnsi" w:hAnsiTheme="minorHAnsi"/>
           <w:sz w:val="22"/>
         </w:rPr>
-        <w:t>Die Übung soll die Grundlagen von verteilte Transaktionen mit Hilfe eines praktischen Beispiels in JAVA vertiefen.</w:t>
+        <w:t>Di</w:t>
+      </w:r>
+      <w:r>
+        <w:rPr>
+          <w:rFonts w:asciiTheme="minorHAnsi" w:hAnsiTheme="minorHAnsi"/>
+          <w:sz w:val="22"/>
+        </w:rPr>
+        <w:t xml:space="preserve">e Übung soll die Grundlagen einer GPU </w:t>
+      </w:r>
+      <w:r>
+        <w:rPr>
+          <w:rFonts w:asciiTheme="minorHAnsi" w:hAnsiTheme="minorHAnsi"/>
+          <w:sz w:val="22"/>
+        </w:rPr>
+        <w:t>mit Hilfe eines praktischen Beispiels vertiefen.</w:t>
       </w:r>
     </w:p>
     <w:p>
@@ -1780,123 +1824,66 @@
     </w:p>
     <w:p>
       <w:pPr>
-        <w:pStyle w:val="StandardWeb"/>
-        <w:rPr>
-          <w:rFonts w:asciiTheme="minorHAnsi" w:eastAsia="Droid Sans Fallback" w:hAnsiTheme="minorHAnsi" w:cs="Mangal"/>
-          <w:kern w:val="1"/>
+        <w:pStyle w:val="Textkrper"/>
+        <w:rPr>
+          <w:rFonts w:asciiTheme="minorHAnsi" w:hAnsiTheme="minorHAnsi"/>
           <w:sz w:val="22"/>
-          <w:lang w:eastAsia="zh-CN" w:bidi="hi-IN"/>
-        </w:rPr>
-      </w:pPr>
-      <w:bookmarkStart w:id="2" w:name="_Toc440014082"/>
-      <w:r>
-        <w:rPr>
-          <w:rFonts w:asciiTheme="minorHAnsi" w:eastAsia="Droid Sans Fallback" w:hAnsiTheme="minorHAnsi" w:cs="Mangal"/>
-          <w:kern w:val="1"/>
+        </w:rPr>
+      </w:pPr>
+      <w:r>
+        <w:rPr>
+          <w:rFonts w:asciiTheme="minorHAnsi" w:hAnsiTheme="minorHAnsi"/>
           <w:sz w:val="22"/>
-          <w:lang w:eastAsia="zh-CN" w:bidi="hi-IN"/>
-        </w:rPr>
-        <w:t xml:space="preserve">Implementieren Sie in JAVA einen Transaktionsmanager, der Befehle an </w:t>
+        </w:rPr>
+        <w:t>Die Aufgabe beinhaltet eine Recherche über grundsätzliche Einsatzmöglichkeiten für GPGPU. Dabei soll die Sinnhaftigkeit der Technologie unterstrichen werden. Die Fragestellungen sollen entsprechend mit Argumenten untermauert werden.</w:t>
+      </w:r>
+      <w:r>
+        <w:rPr>
+          <w:rFonts w:asciiTheme="minorHAnsi" w:hAnsiTheme="minorHAnsi"/>
+          <w:sz w:val="22"/>
+        </w:rPr>
+        <w:br/>
+        <w:t xml:space="preserve">Im zweiten Teil der Arbeit soll der praktische Einsatz von </w:t>
       </w:r>
       <w:proofErr w:type="spellStart"/>
       <w:r>
         <w:rPr>
-          <w:rFonts w:asciiTheme="minorHAnsi" w:eastAsia="Droid Sans Fallback" w:hAnsiTheme="minorHAnsi" w:cs="Mangal"/>
-          <w:kern w:val="1"/>
+          <w:rFonts w:asciiTheme="minorHAnsi" w:hAnsiTheme="minorHAnsi"/>
           <w:sz w:val="22"/>
-          <w:lang w:eastAsia="zh-CN" w:bidi="hi-IN"/>
-        </w:rPr>
-        <w:t>mehrer</w:t>
+        </w:rPr>
+        <w:t>OpenCL</w:t>
       </w:r>
       <w:proofErr w:type="spellEnd"/>
       <w:r>
         <w:rPr>
-          <w:rFonts w:asciiTheme="minorHAnsi" w:eastAsia="Droid Sans Fallback" w:hAnsiTheme="minorHAnsi" w:cs="Mangal"/>
-          <w:kern w:val="1"/>
+          <w:rFonts w:asciiTheme="minorHAnsi" w:hAnsiTheme="minorHAnsi"/>
           <w:sz w:val="22"/>
-          <w:lang w:eastAsia="zh-CN" w:bidi="hi-IN"/>
-        </w:rPr>
-        <w:t xml:space="preserve"> Stationen weitergibt und diese koordiniert. Mit Hilfe des 2-Phase-Commit Protokolls sollen die Transaktionen und die Antwort der Stationen verwaltet werden. Der Befehl kann beliebig </w:t>
+        </w:rPr>
+        <w:t xml:space="preserve"> trainiert werden. Diese können anhand von bestehenden </w:t>
       </w:r>
       <w:proofErr w:type="spellStart"/>
       <w:r>
         <w:rPr>
-          <w:rFonts w:asciiTheme="minorHAnsi" w:eastAsia="Droid Sans Fallback" w:hAnsiTheme="minorHAnsi" w:cs="Mangal"/>
-          <w:kern w:val="1"/>
+          <w:rFonts w:asciiTheme="minorHAnsi" w:hAnsiTheme="minorHAnsi"/>
           <w:sz w:val="22"/>
-          <w:lang w:eastAsia="zh-CN" w:bidi="hi-IN"/>
-        </w:rPr>
-        <w:t>gewaehlt</w:t>
+        </w:rPr>
+        <w:t>Codeexamples</w:t>
       </w:r>
       <w:proofErr w:type="spellEnd"/>
       <w:r>
         <w:rPr>
-          <w:rFonts w:asciiTheme="minorHAnsi" w:eastAsia="Droid Sans Fallback" w:hAnsiTheme="minorHAnsi" w:cs="Mangal"/>
-          <w:kern w:val="1"/>
+          <w:rFonts w:asciiTheme="minorHAnsi" w:hAnsiTheme="minorHAnsi"/>
           <w:sz w:val="22"/>
-          <w:lang w:eastAsia="zh-CN" w:bidi="hi-IN"/>
-        </w:rPr>
-        <w:t xml:space="preserve"> werden und soll eine Datenquelle (Datenbank oder Datei oder Message Queue) abfragen oder </w:t>
-      </w:r>
-      <w:proofErr w:type="spellStart"/>
-      <w:r>
-        <w:rPr>
-          <w:rFonts w:asciiTheme="minorHAnsi" w:eastAsia="Droid Sans Fallback" w:hAnsiTheme="minorHAnsi" w:cs="Mangal"/>
-          <w:kern w:val="1"/>
+        </w:rPr>
+        <w:t xml:space="preserve"> durchgeführt werden. Dabei wird auf eine sprechende Gegenüberstellung (Benchmark) Wert gelegt.</w:t>
+      </w:r>
+      <w:r>
+        <w:rPr>
+          <w:rFonts w:asciiTheme="minorHAnsi" w:hAnsiTheme="minorHAnsi"/>
           <w:sz w:val="22"/>
-          <w:lang w:eastAsia="zh-CN" w:bidi="hi-IN"/>
-        </w:rPr>
-        <w:t>veändern</w:t>
-      </w:r>
-      <w:proofErr w:type="spellEnd"/>
-      <w:r>
-        <w:rPr>
-          <w:rFonts w:asciiTheme="minorHAnsi" w:eastAsia="Droid Sans Fallback" w:hAnsiTheme="minorHAnsi" w:cs="Mangal"/>
-          <w:kern w:val="1"/>
-          <w:sz w:val="22"/>
-          <w:lang w:eastAsia="zh-CN" w:bidi="hi-IN"/>
-        </w:rPr>
-        <w:t>.</w:t>
-      </w:r>
-    </w:p>
-    <w:p>
-      <w:pPr>
-        <w:pStyle w:val="StandardWeb"/>
-        <w:rPr>
-          <w:rFonts w:asciiTheme="minorHAnsi" w:eastAsia="Droid Sans Fallback" w:hAnsiTheme="minorHAnsi" w:cs="Mangal"/>
-          <w:kern w:val="1"/>
-          <w:sz w:val="22"/>
-          <w:lang w:eastAsia="zh-CN" w:bidi="hi-IN"/>
-        </w:rPr>
-      </w:pPr>
-      <w:r>
-        <w:rPr>
-          <w:rFonts w:asciiTheme="minorHAnsi" w:eastAsia="Droid Sans Fallback" w:hAnsiTheme="minorHAnsi" w:cs="Mangal"/>
-          <w:kern w:val="1"/>
-          <w:sz w:val="22"/>
-          <w:lang w:eastAsia="zh-CN" w:bidi="hi-IN"/>
-        </w:rPr>
-        <w:t xml:space="preserve">Die Kommunikation zwischen Transaktionsmanagers und der Stationen soll mit Hilfe einer Übertragungsmethode (IPC, RPC, Java RMI, JMS, </w:t>
-      </w:r>
-      <w:proofErr w:type="spellStart"/>
-      <w:r>
-        <w:rPr>
-          <w:rFonts w:asciiTheme="minorHAnsi" w:eastAsia="Droid Sans Fallback" w:hAnsiTheme="minorHAnsi" w:cs="Mangal"/>
-          <w:kern w:val="1"/>
-          <w:sz w:val="22"/>
-          <w:lang w:eastAsia="zh-CN" w:bidi="hi-IN"/>
-        </w:rPr>
-        <w:t>etc</w:t>
-      </w:r>
-      <w:proofErr w:type="spellEnd"/>
-      <w:r>
-        <w:rPr>
-          <w:rFonts w:asciiTheme="minorHAnsi" w:eastAsia="Droid Sans Fallback" w:hAnsiTheme="minorHAnsi" w:cs="Mangal"/>
-          <w:kern w:val="1"/>
-          <w:sz w:val="22"/>
-          <w:lang w:eastAsia="zh-CN" w:bidi="hi-IN"/>
-        </w:rPr>
-        <w:t>) aus dem letzten Schuljahr umgesetzt werden.</w:t>
+        </w:rPr>
+        <w:br/>
+        <w:t>Die Aufgabenstellung soll in einer Zweiergruppe bearbeitet werden.</w:t>
       </w:r>
     </w:p>
     <w:p>
@@ -1908,18 +1895,140 @@
         </w:tabs>
         <w:ind w:left="576"/>
       </w:pPr>
-      <w:r>
-        <w:t>Voraussetzungen</w:t>
+      <w:bookmarkStart w:id="2" w:name="_Toc440014083"/>
+      <w:r>
+        <w:t>Aufgabenstellung</w:t>
       </w:r>
       <w:bookmarkEnd w:id="2"/>
     </w:p>
     <w:p>
       <w:pPr>
+        <w:pStyle w:val="StandardWeb"/>
+        <w:rPr>
+          <w:rFonts w:asciiTheme="minorHAnsi" w:hAnsiTheme="minorHAnsi"/>
+        </w:rPr>
+      </w:pPr>
+      <w:r>
+        <w:rPr>
+          <w:rFonts w:asciiTheme="minorHAnsi" w:hAnsiTheme="minorHAnsi"/>
+        </w:rPr>
+        <w:t>Informieren Sie sich über die Möglichkeiten der Nutzung von GPUs in normalen Desktop-Anwendungen. Zeigen Sie dazu im Gegensatz den Vorteil der GPUs in rechenintensiven Implementierungen auf [1Pkt].</w:t>
+      </w:r>
+      <w:r>
+        <w:rPr>
+          <w:rFonts w:asciiTheme="minorHAnsi" w:hAnsiTheme="minorHAnsi"/>
+        </w:rPr>
+        <w:br/>
+        <w:t>Gibt es Entwicklungsumgebungen und in welchen Programmiersprachen kann man diese nutzen [1Pkt]?</w:t>
+      </w:r>
+      <w:r>
+        <w:rPr>
+          <w:rFonts w:asciiTheme="minorHAnsi" w:hAnsiTheme="minorHAnsi"/>
+        </w:rPr>
+        <w:br/>
+        <w:t xml:space="preserve">Können bestehende Programme (C/C++ und Java) auf GPUs genutzt werden und was sind dabei die Grundvoraussetzungen dafür [1Pkt]? Gibt es </w:t>
+      </w:r>
+      <w:proofErr w:type="spellStart"/>
+      <w:r>
+        <w:rPr>
+          <w:rFonts w:asciiTheme="minorHAnsi" w:hAnsiTheme="minorHAnsi"/>
+        </w:rPr>
+        <w:t>transcompiler</w:t>
+      </w:r>
+      <w:proofErr w:type="spellEnd"/>
+      <w:r>
+        <w:rPr>
+          <w:rFonts w:asciiTheme="minorHAnsi" w:hAnsiTheme="minorHAnsi"/>
+        </w:rPr>
+        <w:t xml:space="preserve"> und wie kommen diese zum Einsatz [1Pkt]?</w:t>
+      </w:r>
+      <w:r>
+        <w:rPr>
+          <w:rFonts w:asciiTheme="minorHAnsi" w:hAnsiTheme="minorHAnsi"/>
+        </w:rPr>
+        <w:br/>
+      </w:r>
+      <w:r>
+        <w:rPr>
+          <w:rFonts w:asciiTheme="minorHAnsi" w:hAnsiTheme="minorHAnsi"/>
+        </w:rPr>
+        <w:br/>
+        <w:t xml:space="preserve">Präsentieren Sie an einem praktischen Beispiel den Nutzen dieser Technologie. Wählen Sie zwei rechenintensive Algorithmen (z.B. </w:t>
+      </w:r>
+      <w:proofErr w:type="spellStart"/>
+      <w:r>
+        <w:rPr>
+          <w:rFonts w:asciiTheme="minorHAnsi" w:hAnsiTheme="minorHAnsi"/>
+        </w:rPr>
+        <w:t>Faktorisierung</w:t>
+      </w:r>
+      <w:proofErr w:type="spellEnd"/>
+      <w:r>
+        <w:rPr>
+          <w:rFonts w:asciiTheme="minorHAnsi" w:hAnsiTheme="minorHAnsi"/>
+        </w:rPr>
+        <w:t>) und zeigen Sie in einem aussagekräftigen Benchmark welche Vorteile der Einsatz der vorhandenen GPU Hardware gegenüber dem Ausführen auf einer CPU bringt (</w:t>
+      </w:r>
+      <w:proofErr w:type="spellStart"/>
+      <w:r>
+        <w:rPr>
+          <w:rFonts w:asciiTheme="minorHAnsi" w:hAnsiTheme="minorHAnsi"/>
+        </w:rPr>
+        <w:t>OpenCL</w:t>
+      </w:r>
+      <w:proofErr w:type="spellEnd"/>
+      <w:r>
+        <w:rPr>
+          <w:rFonts w:asciiTheme="minorHAnsi" w:hAnsiTheme="minorHAnsi"/>
+        </w:rPr>
+        <w:t>). Punkteschlüssel:</w:t>
+      </w:r>
+    </w:p>
+    <w:p>
+      <w:pPr>
+        <w:pStyle w:val="StandardWeb"/>
+        <w:rPr>
+          <w:rFonts w:asciiTheme="minorHAnsi" w:hAnsiTheme="minorHAnsi"/>
+        </w:rPr>
+      </w:pPr>
+      <w:r>
+        <w:rPr>
+          <w:rFonts w:asciiTheme="minorHAnsi" w:hAnsiTheme="minorHAnsi"/>
+        </w:rPr>
+        <w:t>Auswahl und Argumentation der zwei rechenintensiven Algorithmen (Speicher, Zugriff, Rechenoperationen) [0..4Pkt]</w:t>
+      </w:r>
+      <w:r>
+        <w:rPr>
+          <w:rFonts w:asciiTheme="minorHAnsi" w:hAnsiTheme="minorHAnsi"/>
+        </w:rPr>
+        <w:br/>
+        <w:t>Sinnvolle Gegenüberstellung von CPU und GPU im Benchmark [0..2Pkt]</w:t>
+      </w:r>
+      <w:r>
+        <w:rPr>
+          <w:rFonts w:asciiTheme="minorHAnsi" w:hAnsiTheme="minorHAnsi"/>
+        </w:rPr>
+        <w:br/>
+        <w:t>Anzahl der Durchläufe [0..2Pkt]</w:t>
+      </w:r>
+      <w:r>
+        <w:rPr>
+          <w:rFonts w:asciiTheme="minorHAnsi" w:hAnsiTheme="minorHAnsi"/>
+        </w:rPr>
+        <w:br/>
+        <w:t>Informationen bei Benchmark [0..2Pkt]</w:t>
+      </w:r>
+      <w:r>
+        <w:rPr>
+          <w:rFonts w:asciiTheme="minorHAnsi" w:hAnsiTheme="minorHAnsi"/>
+        </w:rPr>
+        <w:br/>
+        <w:t>Beschreibung und Bereitstellung des Beispiels (Ausführbarkeit) [0..2Pkt]</w:t>
+      </w:r>
+    </w:p>
+    <w:p>
+      <w:pPr>
         <w:widowControl/>
-        <w:numPr>
-          <w:ilvl w:val="0"/>
-          <w:numId w:val="43"/>
-        </w:numPr>
         <w:suppressAutoHyphens w:val="0"/>
         <w:spacing w:before="100" w:beforeAutospacing="1" w:after="100" w:afterAutospacing="1"/>
         <w:rPr>
@@ -1928,1122 +2037,363 @@
           <w:lang w:eastAsia="de-AT" w:bidi="ar-SA"/>
         </w:rPr>
       </w:pPr>
-      <w:bookmarkStart w:id="3" w:name="_Toc440014083"/>
-      <w:r>
+    </w:p>
+    <w:p>
+      <w:pPr>
+        <w:widowControl/>
+        <w:suppressAutoHyphens w:val="0"/>
+        <w:spacing w:before="100" w:beforeAutospacing="1" w:after="100" w:afterAutospacing="1"/>
         <w:rPr>
           <w:rFonts w:asciiTheme="minorHAnsi" w:eastAsia="Times New Roman" w:hAnsiTheme="minorHAnsi" w:cs="Times New Roman"/>
           <w:kern w:val="0"/>
           <w:lang w:eastAsia="de-AT" w:bidi="ar-SA"/>
         </w:rPr>
-        <w:t>Grundlagen Transaktionen (</w:t>
-      </w:r>
-      <w:proofErr w:type="spellStart"/>
-      <w:r>
+      </w:pPr>
+    </w:p>
+    <w:p>
+      <w:pPr>
+        <w:widowControl/>
+        <w:suppressAutoHyphens w:val="0"/>
+        <w:spacing w:before="100" w:beforeAutospacing="1" w:after="100" w:afterAutospacing="1"/>
         <w:rPr>
           <w:rFonts w:asciiTheme="minorHAnsi" w:eastAsia="Times New Roman" w:hAnsiTheme="minorHAnsi" w:cs="Times New Roman"/>
           <w:kern w:val="0"/>
           <w:lang w:eastAsia="de-AT" w:bidi="ar-SA"/>
         </w:rPr>
-        <w:t>allgmein</w:t>
-      </w:r>
-      <w:proofErr w:type="spellEnd"/>
-      <w:r>
+      </w:pPr>
+    </w:p>
+    <w:p>
+      <w:pPr>
+        <w:widowControl/>
+        <w:suppressAutoHyphens w:val="0"/>
+        <w:spacing w:before="100" w:beforeAutospacing="1" w:after="100" w:afterAutospacing="1"/>
         <w:rPr>
           <w:rFonts w:asciiTheme="minorHAnsi" w:eastAsia="Times New Roman" w:hAnsiTheme="minorHAnsi" w:cs="Times New Roman"/>
           <w:kern w:val="0"/>
           <w:lang w:eastAsia="de-AT" w:bidi="ar-SA"/>
         </w:rPr>
-        <w:t>, Datenbanksysteme)</w:t>
+      </w:pPr>
+    </w:p>
+    <w:p>
+      <w:pPr>
+        <w:pStyle w:val="berschrift1"/>
+        <w:pageBreakBefore/>
+        <w:rPr>
+          <w:rFonts w:asciiTheme="minorHAnsi" w:hAnsiTheme="minorHAnsi"/>
+        </w:rPr>
+      </w:pPr>
+      <w:bookmarkStart w:id="3" w:name="_Toc440014084"/>
+      <w:r>
+        <w:rPr>
+          <w:rFonts w:asciiTheme="minorHAnsi" w:hAnsiTheme="minorHAnsi"/>
+        </w:rPr>
+        <w:lastRenderedPageBreak/>
+        <w:t>Ergebniss</w:t>
+      </w:r>
+      <w:r>
+        <w:rPr>
+          <w:rFonts w:asciiTheme="minorHAnsi" w:hAnsiTheme="minorHAnsi"/>
+        </w:rPr>
+        <w:t>e</w:t>
+      </w:r>
+      <w:bookmarkEnd w:id="3"/>
+    </w:p>
+    <w:p>
+      <w:pPr>
+        <w:pStyle w:val="berschrift2"/>
+        <w:tabs>
+          <w:tab w:val="clear" w:pos="6672"/>
+          <w:tab w:val="num" w:pos="576"/>
+        </w:tabs>
+        <w:ind w:left="576"/>
+        <w:rPr>
+          <w:rFonts w:asciiTheme="minorHAnsi" w:hAnsiTheme="minorHAnsi"/>
+          <w:b w:val="0"/>
+          <w:sz w:val="28"/>
+          <w:u w:val="single"/>
+        </w:rPr>
+      </w:pPr>
+      <w:r>
+        <w:rPr>
+          <w:rFonts w:asciiTheme="minorHAnsi" w:hAnsiTheme="minorHAnsi"/>
+          <w:b w:val="0"/>
+          <w:sz w:val="28"/>
+          <w:u w:val="single"/>
+        </w:rPr>
+        <w:t>Informieren Sie sich über die Möglichkeiten der Nutzung von GPUs in normalen Desktop-Anwendungen. Zeigen Sie dazu im Gegensatz den Vorteil der GPUs in rechenintensi</w:t>
+      </w:r>
+      <w:r>
+        <w:rPr>
+          <w:rFonts w:asciiTheme="minorHAnsi" w:hAnsiTheme="minorHAnsi"/>
+          <w:b w:val="0"/>
+          <w:sz w:val="28"/>
+          <w:u w:val="single"/>
+        </w:rPr>
+        <w:t>ven Implementierungen auf</w:t>
+      </w:r>
+      <w:r>
+        <w:rPr>
+          <w:rFonts w:asciiTheme="minorHAnsi" w:hAnsiTheme="minorHAnsi"/>
+          <w:b w:val="0"/>
+          <w:sz w:val="28"/>
+          <w:u w:val="single"/>
+        </w:rPr>
+        <w:t>.</w:t>
+      </w:r>
+      <w:r>
+        <w:rPr>
+          <w:rFonts w:asciiTheme="minorHAnsi" w:hAnsiTheme="minorHAnsi"/>
+          <w:b w:val="0"/>
+          <w:sz w:val="28"/>
+          <w:u w:val="single"/>
+        </w:rPr>
+        <w:br/>
+      </w:r>
+    </w:p>
+    <w:p>
+      <w:pPr>
+        <w:pStyle w:val="berschrift2"/>
+        <w:tabs>
+          <w:tab w:val="clear" w:pos="6672"/>
+          <w:tab w:val="num" w:pos="576"/>
+        </w:tabs>
+        <w:ind w:left="576"/>
+        <w:rPr>
+          <w:rFonts w:asciiTheme="minorHAnsi" w:hAnsiTheme="minorHAnsi"/>
+          <w:b w:val="0"/>
+          <w:sz w:val="28"/>
+          <w:u w:val="single"/>
+        </w:rPr>
+      </w:pPr>
+      <w:r>
+        <w:rPr>
+          <w:rFonts w:asciiTheme="minorHAnsi" w:hAnsiTheme="minorHAnsi"/>
+          <w:b w:val="0"/>
+          <w:sz w:val="28"/>
+          <w:u w:val="single"/>
+        </w:rPr>
+        <w:t>Gibt es Entwicklungsumgebungen und in welchen Programmiersprac</w:t>
+      </w:r>
+      <w:r>
+        <w:rPr>
+          <w:rFonts w:asciiTheme="minorHAnsi" w:hAnsiTheme="minorHAnsi"/>
+          <w:b w:val="0"/>
+          <w:sz w:val="28"/>
+          <w:u w:val="single"/>
+        </w:rPr>
+        <w:t>hen kann man diese nutzen</w:t>
+      </w:r>
+      <w:r>
+        <w:rPr>
+          <w:rFonts w:asciiTheme="minorHAnsi" w:hAnsiTheme="minorHAnsi"/>
+          <w:b w:val="0"/>
+          <w:sz w:val="28"/>
+          <w:u w:val="single"/>
+        </w:rPr>
+        <w:t>?</w:t>
+      </w:r>
+      <w:r>
+        <w:rPr>
+          <w:rFonts w:asciiTheme="minorHAnsi" w:hAnsiTheme="minorHAnsi"/>
+          <w:b w:val="0"/>
+          <w:sz w:val="28"/>
+          <w:u w:val="single"/>
+        </w:rPr>
+        <w:br/>
+      </w:r>
+    </w:p>
+    <w:p>
+      <w:pPr>
+        <w:pStyle w:val="berschrift2"/>
+        <w:tabs>
+          <w:tab w:val="clear" w:pos="6672"/>
+          <w:tab w:val="num" w:pos="576"/>
+        </w:tabs>
+        <w:ind w:left="576"/>
+        <w:rPr>
+          <w:rFonts w:asciiTheme="minorHAnsi" w:hAnsiTheme="minorHAnsi"/>
+          <w:b w:val="0"/>
+          <w:sz w:val="28"/>
+          <w:u w:val="single"/>
+        </w:rPr>
+      </w:pPr>
+      <w:r>
+        <w:rPr>
+          <w:rFonts w:asciiTheme="minorHAnsi" w:hAnsiTheme="minorHAnsi"/>
+          <w:b w:val="0"/>
+          <w:sz w:val="28"/>
+          <w:u w:val="single"/>
+        </w:rPr>
+        <w:t>Können bestehende Programme (C/C++ und Java) auf GPUs genutzt werden und was sind dabei die G</w:t>
+      </w:r>
+      <w:r>
+        <w:rPr>
+          <w:rFonts w:asciiTheme="minorHAnsi" w:hAnsiTheme="minorHAnsi"/>
+          <w:b w:val="0"/>
+          <w:sz w:val="28"/>
+          <w:u w:val="single"/>
+        </w:rPr>
+        <w:t>rundvoraussetzungen dafür</w:t>
+      </w:r>
+      <w:r>
+        <w:rPr>
+          <w:rFonts w:asciiTheme="minorHAnsi" w:hAnsiTheme="minorHAnsi"/>
+          <w:b w:val="0"/>
+          <w:sz w:val="28"/>
+          <w:u w:val="single"/>
+        </w:rPr>
+        <w:t>?</w:t>
+      </w:r>
+    </w:p>
+    <w:p>
+      <w:pPr>
+        <w:pStyle w:val="Textkrper"/>
+      </w:pPr>
+    </w:p>
+    <w:p>
+      <w:pPr>
+        <w:pStyle w:val="berschrift2"/>
+        <w:tabs>
+          <w:tab w:val="clear" w:pos="6672"/>
+          <w:tab w:val="num" w:pos="576"/>
+        </w:tabs>
+        <w:ind w:left="576"/>
+        <w:rPr>
+          <w:rFonts w:asciiTheme="minorHAnsi" w:hAnsiTheme="minorHAnsi"/>
+          <w:b w:val="0"/>
+          <w:sz w:val="24"/>
+          <w:u w:val="single"/>
+        </w:rPr>
+      </w:pPr>
+      <w:r>
+        <w:rPr>
+          <w:rFonts w:asciiTheme="minorHAnsi" w:hAnsiTheme="minorHAnsi"/>
+          <w:b w:val="0"/>
+          <w:sz w:val="28"/>
+          <w:u w:val="single"/>
+        </w:rPr>
+        <w:t xml:space="preserve">Gibt es </w:t>
+      </w:r>
+      <w:proofErr w:type="spellStart"/>
+      <w:r>
+        <w:rPr>
+          <w:rFonts w:asciiTheme="minorHAnsi" w:hAnsiTheme="minorHAnsi"/>
+          <w:b w:val="0"/>
+          <w:sz w:val="28"/>
+          <w:u w:val="single"/>
+        </w:rPr>
+        <w:t>transcompiler</w:t>
+      </w:r>
+      <w:proofErr w:type="spellEnd"/>
+      <w:r>
+        <w:rPr>
+          <w:rFonts w:asciiTheme="minorHAnsi" w:hAnsiTheme="minorHAnsi"/>
+          <w:b w:val="0"/>
+          <w:sz w:val="28"/>
+          <w:u w:val="single"/>
+        </w:rPr>
+        <w:t xml:space="preserve"> und wie</w:t>
+      </w:r>
+      <w:r>
+        <w:rPr>
+          <w:rFonts w:asciiTheme="minorHAnsi" w:hAnsiTheme="minorHAnsi"/>
+          <w:b w:val="0"/>
+          <w:sz w:val="28"/>
+          <w:u w:val="single"/>
+        </w:rPr>
+        <w:t xml:space="preserve"> kommen diese zum Einsatz</w:t>
+      </w:r>
+      <w:r>
+        <w:rPr>
+          <w:rFonts w:asciiTheme="minorHAnsi" w:hAnsiTheme="minorHAnsi"/>
+          <w:b w:val="0"/>
+          <w:sz w:val="28"/>
+          <w:u w:val="single"/>
+        </w:rPr>
+        <w:t>?</w:t>
+      </w:r>
+      <w:r>
+        <w:rPr>
+          <w:rFonts w:asciiTheme="minorHAnsi" w:hAnsiTheme="minorHAnsi"/>
+          <w:u w:val="single"/>
+        </w:rPr>
+        <w:br/>
+      </w:r>
+    </w:p>
+    <w:p>
+      <w:pPr>
+        <w:pStyle w:val="berschrift1"/>
+        <w:pageBreakBefore/>
+        <w:rPr>
+          <w:rFonts w:asciiTheme="minorHAnsi" w:hAnsiTheme="minorHAnsi"/>
+        </w:rPr>
+      </w:pPr>
+      <w:r>
+        <w:rPr>
+          <w:rFonts w:asciiTheme="minorHAnsi" w:hAnsiTheme="minorHAnsi"/>
+        </w:rPr>
+        <w:lastRenderedPageBreak/>
+        <w:t>Quellen</w:t>
       </w:r>
     </w:p>
     <w:p>
       <w:pPr>
         <w:widowControl/>
-        <w:numPr>
-          <w:ilvl w:val="0"/>
-          <w:numId w:val="43"/>
-        </w:numPr>
         <w:suppressAutoHyphens w:val="0"/>
-        <w:spacing w:before="100" w:beforeAutospacing="1" w:after="100" w:afterAutospacing="1"/>
-        <w:rPr>
-          <w:rFonts w:asciiTheme="minorHAnsi" w:eastAsia="Times New Roman" w:hAnsiTheme="minorHAnsi" w:cs="Times New Roman"/>
+        <w:rPr>
+          <w:rStyle w:val="5yl5"/>
+        </w:rPr>
+      </w:pPr>
+      <w:hyperlink r:id="rId9" w:tgtFrame="_blank" w:history="1">
+        <w:r>
+          <w:rPr>
+            <w:rStyle w:val="Hyperlink"/>
+          </w:rPr>
+          <w:t>http://www.nvidia.com/content/gpu-applications/PDF/gpu-applications-catalog.pdf</w:t>
+        </w:r>
+      </w:hyperlink>
+    </w:p>
+    <w:p>
+      <w:pPr>
+        <w:widowControl/>
+        <w:suppressAutoHyphens w:val="0"/>
+        <w:rPr>
+          <w:rFonts w:ascii="Times New Roman" w:eastAsia="Times New Roman" w:hAnsi="Times New Roman" w:cs="Times New Roman"/>
           <w:kern w:val="0"/>
           <w:lang w:eastAsia="de-AT" w:bidi="ar-SA"/>
         </w:rPr>
       </w:pPr>
-      <w:r>
-        <w:rPr>
-          <w:rFonts w:asciiTheme="minorHAnsi" w:eastAsia="Times New Roman" w:hAnsiTheme="minorHAnsi" w:cs="Times New Roman"/>
-          <w:kern w:val="0"/>
-          <w:lang w:eastAsia="de-AT" w:bidi="ar-SA"/>
-        </w:rPr>
-        <w:t>Anbindung Datenquelle in JAVA (JDBC, File, JMS)</w:t>
-      </w:r>
-    </w:p>
-    <w:p>
-      <w:pPr>
-        <w:widowControl/>
-        <w:numPr>
-          <w:ilvl w:val="0"/>
-          <w:numId w:val="43"/>
-        </w:numPr>
-        <w:suppressAutoHyphens w:val="0"/>
-        <w:spacing w:before="100" w:beforeAutospacing="1" w:after="100" w:afterAutospacing="1"/>
-        <w:rPr>
-          <w:rFonts w:asciiTheme="minorHAnsi" w:eastAsia="Times New Roman" w:hAnsiTheme="minorHAnsi" w:cs="Times New Roman"/>
-          <w:kern w:val="0"/>
-          <w:lang w:eastAsia="de-AT" w:bidi="ar-SA"/>
-        </w:rPr>
-      </w:pPr>
-      <w:r>
-        <w:rPr>
-          <w:rFonts w:asciiTheme="minorHAnsi" w:eastAsia="Times New Roman" w:hAnsiTheme="minorHAnsi" w:cs="Times New Roman"/>
-          <w:kern w:val="0"/>
-          <w:lang w:eastAsia="de-AT" w:bidi="ar-SA"/>
-        </w:rPr>
-        <w:t>Kommunikation in JAVA (IPC, RPC, Java RMI, JMS)</w:t>
-      </w:r>
-    </w:p>
-    <w:p>
-      <w:pPr>
-        <w:pStyle w:val="berschrift2"/>
-        <w:tabs>
-          <w:tab w:val="clear" w:pos="6672"/>
-          <w:tab w:val="num" w:pos="576"/>
-        </w:tabs>
-        <w:ind w:left="576"/>
-      </w:pPr>
-      <w:r>
-        <w:t>Aufgabenstellung</w:t>
-      </w:r>
-      <w:bookmarkEnd w:id="3"/>
-    </w:p>
-    <w:p>
-      <w:pPr>
-        <w:widowControl/>
-        <w:suppressAutoHyphens w:val="0"/>
-        <w:spacing w:before="100" w:beforeAutospacing="1" w:after="100" w:afterAutospacing="1"/>
-        <w:rPr>
-          <w:rFonts w:asciiTheme="minorHAnsi" w:eastAsia="Times New Roman" w:hAnsiTheme="minorHAnsi" w:cs="Times New Roman"/>
-          <w:kern w:val="0"/>
-          <w:lang w:eastAsia="de-AT" w:bidi="ar-SA"/>
-        </w:rPr>
-      </w:pPr>
-      <w:r>
-        <w:rPr>
-          <w:rFonts w:asciiTheme="minorHAnsi" w:eastAsia="Times New Roman" w:hAnsiTheme="minorHAnsi" w:cs="Times New Roman"/>
-          <w:kern w:val="0"/>
-          <w:lang w:eastAsia="de-AT" w:bidi="ar-SA"/>
-        </w:rPr>
-        <w:t>Der Transaktionsmanager läuft auf einer eigenen Instanz (bzw. eigenem Port) und stellt die Schnittstelle zwischen den Stationen und dem Benutzer dar. Der Benutzer gibt über die Konsole oder ein User Interface einen Befehl ein, der danach an alle Stationen verteilt wird. Da das 2-Phase-Commit Protokoll als Transaktionsprotokoll zugrunde liegt, soll der Transaktionsmanager jeweils nach einem Befehl,</w:t>
-      </w:r>
-    </w:p>
-    <w:p>
-      <w:pPr>
-        <w:widowControl/>
-        <w:numPr>
-          <w:ilvl w:val="0"/>
-          <w:numId w:val="44"/>
-        </w:numPr>
-        <w:suppressAutoHyphens w:val="0"/>
-        <w:spacing w:before="100" w:beforeAutospacing="1" w:after="100" w:afterAutospacing="1"/>
-        <w:rPr>
-          <w:rFonts w:asciiTheme="minorHAnsi" w:eastAsia="Times New Roman" w:hAnsiTheme="minorHAnsi" w:cs="Times New Roman"/>
-          <w:kern w:val="0"/>
-          <w:lang w:eastAsia="de-AT" w:bidi="ar-SA"/>
-        </w:rPr>
-      </w:pPr>
-      <w:r>
-        <w:rPr>
-          <w:rFonts w:asciiTheme="minorHAnsi" w:eastAsia="Times New Roman" w:hAnsiTheme="minorHAnsi" w:cs="Times New Roman"/>
-          <w:kern w:val="0"/>
-          <w:lang w:eastAsia="de-AT" w:bidi="ar-SA"/>
-        </w:rPr>
-        <w:t>das Resultat nach der PREPARE-Phase (Bsp. 3xYES 0xNO 0xTIMEOUT) ausgeben</w:t>
-      </w:r>
-    </w:p>
-    <w:p>
-      <w:pPr>
-        <w:widowControl/>
-        <w:numPr>
-          <w:ilvl w:val="0"/>
-          <w:numId w:val="44"/>
-        </w:numPr>
-        <w:suppressAutoHyphens w:val="0"/>
-        <w:spacing w:before="100" w:beforeAutospacing="1" w:after="100" w:afterAutospacing="1"/>
-        <w:rPr>
-          <w:rFonts w:asciiTheme="minorHAnsi" w:eastAsia="Times New Roman" w:hAnsiTheme="minorHAnsi" w:cs="Times New Roman"/>
-          <w:kern w:val="0"/>
-          <w:lang w:eastAsia="de-AT" w:bidi="ar-SA"/>
-        </w:rPr>
-      </w:pPr>
-      <w:r>
-        <w:rPr>
-          <w:rFonts w:asciiTheme="minorHAnsi" w:eastAsia="Times New Roman" w:hAnsiTheme="minorHAnsi" w:cs="Times New Roman"/>
-          <w:kern w:val="0"/>
-          <w:lang w:eastAsia="de-AT" w:bidi="ar-SA"/>
-        </w:rPr>
-        <w:t xml:space="preserve">welche Aktion der Transaktionsmanager danach </w:t>
-      </w:r>
-      <w:proofErr w:type="spellStart"/>
-      <w:r>
-        <w:rPr>
-          <w:rFonts w:asciiTheme="minorHAnsi" w:eastAsia="Times New Roman" w:hAnsiTheme="minorHAnsi" w:cs="Times New Roman"/>
-          <w:kern w:val="0"/>
-          <w:lang w:eastAsia="de-AT" w:bidi="ar-SA"/>
-        </w:rPr>
-        <w:t>durchfuehrt</w:t>
-      </w:r>
-      <w:proofErr w:type="spellEnd"/>
-      <w:r>
-        <w:rPr>
-          <w:rFonts w:asciiTheme="minorHAnsi" w:eastAsia="Times New Roman" w:hAnsiTheme="minorHAnsi" w:cs="Times New Roman"/>
-          <w:kern w:val="0"/>
-          <w:lang w:eastAsia="de-AT" w:bidi="ar-SA"/>
-        </w:rPr>
-        <w:t xml:space="preserve"> (</w:t>
-      </w:r>
-      <w:proofErr w:type="spellStart"/>
-      <w:r>
-        <w:rPr>
-          <w:rFonts w:asciiTheme="minorHAnsi" w:eastAsia="Times New Roman" w:hAnsiTheme="minorHAnsi" w:cs="Times New Roman"/>
-          <w:kern w:val="0"/>
-          <w:lang w:eastAsia="de-AT" w:bidi="ar-SA"/>
-        </w:rPr>
-        <w:t>doCommit</w:t>
-      </w:r>
-      <w:proofErr w:type="spellEnd"/>
-      <w:r>
-        <w:rPr>
-          <w:rFonts w:asciiTheme="minorHAnsi" w:eastAsia="Times New Roman" w:hAnsiTheme="minorHAnsi" w:cs="Times New Roman"/>
-          <w:kern w:val="0"/>
-          <w:lang w:eastAsia="de-AT" w:bidi="ar-SA"/>
-        </w:rPr>
-        <w:t xml:space="preserve">, </w:t>
-      </w:r>
-      <w:proofErr w:type="spellStart"/>
-      <w:r>
-        <w:rPr>
-          <w:rFonts w:asciiTheme="minorHAnsi" w:eastAsia="Times New Roman" w:hAnsiTheme="minorHAnsi" w:cs="Times New Roman"/>
-          <w:kern w:val="0"/>
-          <w:lang w:eastAsia="de-AT" w:bidi="ar-SA"/>
-        </w:rPr>
-        <w:t>doAbort</w:t>
-      </w:r>
-      <w:proofErr w:type="spellEnd"/>
-      <w:r>
-        <w:rPr>
-          <w:rFonts w:asciiTheme="minorHAnsi" w:eastAsia="Times New Roman" w:hAnsiTheme="minorHAnsi" w:cs="Times New Roman"/>
-          <w:kern w:val="0"/>
-          <w:lang w:eastAsia="de-AT" w:bidi="ar-SA"/>
-        </w:rPr>
-        <w:t>)</w:t>
-      </w:r>
-    </w:p>
-    <w:p>
-      <w:pPr>
-        <w:widowControl/>
-        <w:numPr>
-          <w:ilvl w:val="0"/>
-          <w:numId w:val="44"/>
-        </w:numPr>
-        <w:suppressAutoHyphens w:val="0"/>
-        <w:spacing w:before="100" w:beforeAutospacing="1" w:after="100" w:afterAutospacing="1"/>
-        <w:rPr>
-          <w:rFonts w:asciiTheme="minorHAnsi" w:eastAsia="Times New Roman" w:hAnsiTheme="minorHAnsi" w:cs="Times New Roman"/>
-          <w:kern w:val="0"/>
-          <w:lang w:eastAsia="de-AT" w:bidi="ar-SA"/>
-        </w:rPr>
-      </w:pPr>
-      <w:r>
-        <w:rPr>
-          <w:rFonts w:asciiTheme="minorHAnsi" w:eastAsia="Times New Roman" w:hAnsiTheme="minorHAnsi" w:cs="Times New Roman"/>
-          <w:kern w:val="0"/>
-          <w:lang w:eastAsia="de-AT" w:bidi="ar-SA"/>
-        </w:rPr>
-        <w:t>das Resultat der COMMIT-Phase (Bsp. 3xACK 0xNCK 0xTIMEOUT)</w:t>
-      </w:r>
-    </w:p>
-    <w:p>
-      <w:pPr>
-        <w:widowControl/>
-        <w:numPr>
-          <w:ilvl w:val="0"/>
-          <w:numId w:val="44"/>
-        </w:numPr>
-        <w:suppressAutoHyphens w:val="0"/>
-        <w:spacing w:before="100" w:beforeAutospacing="1" w:after="100" w:afterAutospacing="1"/>
-        <w:rPr>
-          <w:rFonts w:asciiTheme="minorHAnsi" w:eastAsia="Times New Roman" w:hAnsiTheme="minorHAnsi" w:cs="Times New Roman"/>
-          <w:kern w:val="0"/>
-          <w:lang w:eastAsia="de-AT" w:bidi="ar-SA"/>
-        </w:rPr>
-      </w:pPr>
-      <w:r>
-        <w:rPr>
-          <w:rFonts w:asciiTheme="minorHAnsi" w:eastAsia="Times New Roman" w:hAnsiTheme="minorHAnsi" w:cs="Times New Roman"/>
-          <w:kern w:val="0"/>
-          <w:lang w:eastAsia="de-AT" w:bidi="ar-SA"/>
-        </w:rPr>
-        <w:t>danach kann ein neuer Befehl eingegeben werden</w:t>
-      </w:r>
-    </w:p>
-    <w:p>
-      <w:pPr>
-        <w:widowControl/>
-        <w:suppressAutoHyphens w:val="0"/>
-        <w:spacing w:before="100" w:beforeAutospacing="1" w:after="100" w:afterAutospacing="1"/>
-        <w:rPr>
-          <w:rFonts w:asciiTheme="minorHAnsi" w:eastAsia="Times New Roman" w:hAnsiTheme="minorHAnsi" w:cs="Times New Roman"/>
-          <w:kern w:val="0"/>
-          <w:lang w:eastAsia="de-AT" w:bidi="ar-SA"/>
-        </w:rPr>
-      </w:pPr>
-      <w:proofErr w:type="spellStart"/>
-      <w:r>
-        <w:rPr>
-          <w:rFonts w:asciiTheme="minorHAnsi" w:eastAsia="Times New Roman" w:hAnsiTheme="minorHAnsi" w:cs="Times New Roman"/>
-          <w:kern w:val="0"/>
-          <w:u w:val="single"/>
-          <w:lang w:eastAsia="de-AT" w:bidi="ar-SA"/>
-        </w:rPr>
-        <w:t>Logging</w:t>
-      </w:r>
-      <w:proofErr w:type="spellEnd"/>
-      <w:r>
-        <w:rPr>
-          <w:rFonts w:asciiTheme="minorHAnsi" w:eastAsia="Times New Roman" w:hAnsiTheme="minorHAnsi" w:cs="Times New Roman"/>
-          <w:kern w:val="0"/>
-          <w:lang w:eastAsia="de-AT" w:bidi="ar-SA"/>
-        </w:rPr>
-        <w:t>:</w:t>
-      </w:r>
-      <w:r>
-        <w:rPr>
-          <w:rFonts w:asciiTheme="minorHAnsi" w:eastAsia="Times New Roman" w:hAnsiTheme="minorHAnsi" w:cs="Times New Roman"/>
-          <w:kern w:val="0"/>
-          <w:lang w:eastAsia="de-AT" w:bidi="ar-SA"/>
-        </w:rPr>
-        <w:br/>
-        <w:t xml:space="preserve">Um im Einzelfall die Transaktionen und Resultat nachverfolgen zu </w:t>
-      </w:r>
-      <w:proofErr w:type="spellStart"/>
-      <w:r>
-        <w:rPr>
-          <w:rFonts w:asciiTheme="minorHAnsi" w:eastAsia="Times New Roman" w:hAnsiTheme="minorHAnsi" w:cs="Times New Roman"/>
-          <w:kern w:val="0"/>
-          <w:lang w:eastAsia="de-AT" w:bidi="ar-SA"/>
-        </w:rPr>
-        <w:t>koennen</w:t>
-      </w:r>
-      <w:proofErr w:type="spellEnd"/>
-      <w:r>
-        <w:rPr>
-          <w:rFonts w:asciiTheme="minorHAnsi" w:eastAsia="Times New Roman" w:hAnsiTheme="minorHAnsi" w:cs="Times New Roman"/>
-          <w:kern w:val="0"/>
-          <w:lang w:eastAsia="de-AT" w:bidi="ar-SA"/>
-        </w:rPr>
-        <w:t xml:space="preserve">, sollen alle Befehle und deren Resultate mit </w:t>
-      </w:r>
-      <w:proofErr w:type="spellStart"/>
-      <w:r>
-        <w:rPr>
-          <w:rFonts w:asciiTheme="minorHAnsi" w:eastAsia="Times New Roman" w:hAnsiTheme="minorHAnsi" w:cs="Times New Roman"/>
-          <w:kern w:val="0"/>
-          <w:lang w:eastAsia="de-AT" w:bidi="ar-SA"/>
-        </w:rPr>
-        <w:t>Timestamp</w:t>
-      </w:r>
-      <w:proofErr w:type="spellEnd"/>
-      <w:r>
-        <w:rPr>
-          <w:rFonts w:asciiTheme="minorHAnsi" w:eastAsia="Times New Roman" w:hAnsiTheme="minorHAnsi" w:cs="Times New Roman"/>
-          <w:kern w:val="0"/>
-          <w:lang w:eastAsia="de-AT" w:bidi="ar-SA"/>
-        </w:rPr>
-        <w:t xml:space="preserve"> geloggt werden. Beim Transaktionsmanager soll dokumentiert werden, welcher Befehl zu welcher Station und zu welchem Zeitpunkt abgesendet wurde, ebenso beim Erhalt der Antwort. Ebenso sollen, bei den Stationen eingehenden Befehle und deren Resultate bei Ausführung an der lokalen Datenquelle mitdokumentiert werden.</w:t>
-      </w:r>
-    </w:p>
-    <w:p>
-      <w:pPr>
-        <w:widowControl/>
-        <w:suppressAutoHyphens w:val="0"/>
-        <w:spacing w:before="100" w:beforeAutospacing="1" w:after="100" w:afterAutospacing="1"/>
-        <w:rPr>
-          <w:rFonts w:asciiTheme="minorHAnsi" w:eastAsia="Times New Roman" w:hAnsiTheme="minorHAnsi" w:cs="Times New Roman"/>
-          <w:kern w:val="0"/>
-          <w:lang w:eastAsia="de-AT" w:bidi="ar-SA"/>
-        </w:rPr>
-      </w:pPr>
-    </w:p>
-    <w:p>
-      <w:pPr>
-        <w:widowControl/>
-        <w:suppressAutoHyphens w:val="0"/>
-        <w:spacing w:before="100" w:beforeAutospacing="1" w:after="100" w:afterAutospacing="1"/>
-        <w:rPr>
-          <w:rFonts w:asciiTheme="minorHAnsi" w:eastAsia="Times New Roman" w:hAnsiTheme="minorHAnsi" w:cs="Times New Roman"/>
-          <w:kern w:val="0"/>
-          <w:lang w:eastAsia="de-AT" w:bidi="ar-SA"/>
-        </w:rPr>
-      </w:pPr>
-    </w:p>
-    <w:p>
-      <w:pPr>
-        <w:widowControl/>
-        <w:suppressAutoHyphens w:val="0"/>
-        <w:spacing w:before="100" w:beforeAutospacing="1" w:after="100" w:afterAutospacing="1"/>
-        <w:rPr>
-          <w:rFonts w:asciiTheme="minorHAnsi" w:eastAsia="Times New Roman" w:hAnsiTheme="minorHAnsi" w:cs="Times New Roman"/>
-          <w:kern w:val="0"/>
-          <w:lang w:eastAsia="de-AT" w:bidi="ar-SA"/>
-        </w:rPr>
-      </w:pPr>
-    </w:p>
-    <w:p>
-      <w:pPr>
-        <w:widowControl/>
-        <w:suppressAutoHyphens w:val="0"/>
-        <w:spacing w:before="100" w:beforeAutospacing="1" w:after="100" w:afterAutospacing="1"/>
-        <w:rPr>
-          <w:rFonts w:asciiTheme="minorHAnsi" w:eastAsia="Times New Roman" w:hAnsiTheme="minorHAnsi" w:cs="Times New Roman"/>
-          <w:kern w:val="0"/>
-          <w:lang w:eastAsia="de-AT" w:bidi="ar-SA"/>
-        </w:rPr>
-      </w:pPr>
-      <w:r>
-        <w:rPr>
-          <w:rFonts w:asciiTheme="minorHAnsi" w:eastAsia="Times New Roman" w:hAnsiTheme="minorHAnsi" w:cs="Times New Roman"/>
-          <w:kern w:val="0"/>
-          <w:lang w:eastAsia="de-AT" w:bidi="ar-SA"/>
-        </w:rPr>
-        <w:lastRenderedPageBreak/>
-        <w:t>Die folgende Grafik soll den Vorgang beim 2-Phase-Commit Protokoll verdeutlichen:</w:t>
-      </w:r>
-    </w:p>
-    <w:p>
-      <w:pPr>
-        <w:keepNext/>
-        <w:widowControl/>
-        <w:suppressAutoHyphens w:val="0"/>
-        <w:spacing w:before="100" w:beforeAutospacing="1" w:after="100" w:afterAutospacing="1"/>
-      </w:pPr>
-      <w:r>
-        <w:rPr>
-          <w:rFonts w:asciiTheme="minorHAnsi" w:eastAsia="Times New Roman" w:hAnsiTheme="minorHAnsi" w:cs="Times New Roman"/>
-          <w:noProof/>
-          <w:kern w:val="0"/>
-          <w:lang w:eastAsia="de-AT" w:bidi="ar-SA"/>
-        </w:rPr>
-        <w:drawing>
-          <wp:inline distT="0" distB="0" distL="0" distR="0" wp14:anchorId="4EF646E6" wp14:editId="590AB1FB">
-            <wp:extent cx="6120130" cy="3202305"/>
-            <wp:effectExtent l="0" t="0" r="0" b="0"/>
-            <wp:docPr id="12" name="Grafik 12"/>
-            <wp:cNvGraphicFramePr>
-              <a:graphicFrameLocks xmlns:a="http://schemas.openxmlformats.org/drawingml/2006/main" noChangeAspect="1"/>
-            </wp:cNvGraphicFramePr>
-            <a:graphic xmlns:a="http://schemas.openxmlformats.org/drawingml/2006/main">
-              <a:graphicData uri="http://schemas.openxmlformats.org/drawingml/2006/picture">
-                <pic:pic xmlns:pic="http://schemas.openxmlformats.org/drawingml/2006/picture">
-                  <pic:nvPicPr>
-                    <pic:cNvPr id="12" name="dezsys05_java_distributed_transactions_demo.png"/>
-                    <pic:cNvPicPr/>
-                  </pic:nvPicPr>
-                  <pic:blipFill>
-                    <a:blip r:embed="rId9">
-                      <a:extLst>
-                        <a:ext uri="{28A0092B-C50C-407E-A947-70E740481C1C}">
-                          <a14:useLocalDpi xmlns:a14="http://schemas.microsoft.com/office/drawing/2010/main" val="0"/>
-                        </a:ext>
-                      </a:extLst>
-                    </a:blip>
-                    <a:stretch>
-                      <a:fillRect/>
-                    </a:stretch>
-                  </pic:blipFill>
-                  <pic:spPr>
-                    <a:xfrm>
-                      <a:off x="0" y="0"/>
-                      <a:ext cx="6120130" cy="3202305"/>
-                    </a:xfrm>
-                    <a:prstGeom prst="rect">
-                      <a:avLst/>
-                    </a:prstGeom>
-                  </pic:spPr>
-                </pic:pic>
-              </a:graphicData>
-            </a:graphic>
-          </wp:inline>
-        </w:drawing>
-      </w:r>
-    </w:p>
-    <w:p>
-      <w:pPr>
-        <w:pStyle w:val="Beschriftung"/>
-        <w:rPr>
-          <w:rFonts w:asciiTheme="minorHAnsi" w:eastAsia="Times New Roman" w:hAnsiTheme="minorHAnsi" w:cs="Times New Roman"/>
-          <w:i w:val="0"/>
-          <w:kern w:val="0"/>
-          <w:sz w:val="20"/>
-          <w:lang w:eastAsia="de-AT" w:bidi="ar-SA"/>
-        </w:rPr>
-      </w:pPr>
-      <w:r>
-        <w:rPr>
-          <w:rFonts w:asciiTheme="minorHAnsi" w:hAnsiTheme="minorHAnsi"/>
-          <w:i w:val="0"/>
-          <w:sz w:val="20"/>
-        </w:rPr>
-        <w:t xml:space="preserve">Abbildung </w:t>
-      </w:r>
-      <w:r>
-        <w:rPr>
-          <w:rFonts w:asciiTheme="minorHAnsi" w:hAnsiTheme="minorHAnsi"/>
-          <w:i w:val="0"/>
-          <w:sz w:val="20"/>
-        </w:rPr>
-        <w:fldChar w:fldCharType="begin"/>
-      </w:r>
-      <w:r>
-        <w:rPr>
-          <w:rFonts w:asciiTheme="minorHAnsi" w:hAnsiTheme="minorHAnsi"/>
-          <w:i w:val="0"/>
-          <w:sz w:val="20"/>
-        </w:rPr>
-        <w:instrText xml:space="preserve"> SEQ Abbildung \* ARABIC </w:instrText>
-      </w:r>
-      <w:r>
-        <w:rPr>
-          <w:rFonts w:asciiTheme="minorHAnsi" w:hAnsiTheme="minorHAnsi"/>
-          <w:i w:val="0"/>
-          <w:sz w:val="20"/>
-        </w:rPr>
-        <w:fldChar w:fldCharType="separate"/>
-      </w:r>
-      <w:r>
-        <w:rPr>
-          <w:rFonts w:asciiTheme="minorHAnsi" w:hAnsiTheme="minorHAnsi"/>
-          <w:i w:val="0"/>
-          <w:noProof/>
-          <w:sz w:val="20"/>
-        </w:rPr>
-        <w:t>1</w:t>
-      </w:r>
-      <w:r>
-        <w:rPr>
-          <w:rFonts w:asciiTheme="minorHAnsi" w:hAnsiTheme="minorHAnsi"/>
-          <w:i w:val="0"/>
-          <w:sz w:val="20"/>
-        </w:rPr>
-        <w:fldChar w:fldCharType="end"/>
-      </w:r>
-      <w:r>
-        <w:rPr>
-          <w:rFonts w:asciiTheme="minorHAnsi" w:hAnsiTheme="minorHAnsi"/>
-          <w:i w:val="0"/>
-          <w:sz w:val="20"/>
-        </w:rPr>
-        <w:t xml:space="preserve"> Erklärungsgrafik</w:t>
-      </w:r>
+    </w:p>
+    <w:p>
+      <w:hyperlink r:id="rId10" w:tgtFrame="_blank" w:history="1">
+        <w:r>
+          <w:rPr>
+            <w:rStyle w:val="Hyperlink"/>
+          </w:rPr>
+          <w:t>http://www.nvidia.com/object/gpu-applications.html</w:t>
+        </w:r>
+      </w:hyperlink>
+    </w:p>
+    <w:p>
+      <w:pPr>
+        <w:pStyle w:val="Textkrper"/>
+      </w:pPr>
+    </w:p>
+    <w:p>
+      <w:pPr>
+        <w:pStyle w:val="Textkrper"/>
+      </w:pPr>
+    </w:p>
+    <w:p>
+      <w:pPr>
+        <w:pStyle w:val="Textkrper"/>
+      </w:pPr>
       <w:bookmarkStart w:id="4" w:name="_GoBack"/>
       <w:bookmarkEnd w:id="4"/>
     </w:p>
-    <w:p>
-      <w:pPr>
-        <w:pStyle w:val="berschrift1"/>
-        <w:pageBreakBefore/>
-        <w:rPr>
-          <w:rFonts w:asciiTheme="minorHAnsi" w:hAnsiTheme="minorHAnsi"/>
-        </w:rPr>
-      </w:pPr>
-      <w:bookmarkStart w:id="5" w:name="_Toc440014084"/>
-      <w:r>
-        <w:rPr>
-          <w:rFonts w:asciiTheme="minorHAnsi" w:hAnsiTheme="minorHAnsi"/>
-        </w:rPr>
-        <w:lastRenderedPageBreak/>
-        <w:t>Ergebniss</w:t>
-      </w:r>
-      <w:r>
-        <w:rPr>
-          <w:rFonts w:asciiTheme="minorHAnsi" w:hAnsiTheme="minorHAnsi"/>
-        </w:rPr>
-        <w:t>e</w:t>
-      </w:r>
-      <w:bookmarkEnd w:id="5"/>
-    </w:p>
-    <w:p>
-      <w:pPr>
-        <w:pStyle w:val="berschrift1"/>
-        <w:pageBreakBefore/>
-        <w:rPr>
-          <w:rFonts w:asciiTheme="minorHAnsi" w:hAnsiTheme="minorHAnsi"/>
-        </w:rPr>
-      </w:pPr>
-      <w:bookmarkStart w:id="6" w:name="_Toc440014089"/>
-      <w:r>
-        <w:rPr>
-          <w:rFonts w:asciiTheme="minorHAnsi" w:hAnsiTheme="minorHAnsi"/>
-        </w:rPr>
-        <w:lastRenderedPageBreak/>
-        <w:t>Quellen</w:t>
-      </w:r>
-      <w:bookmarkEnd w:id="6"/>
-    </w:p>
-    <w:p>
-      <w:pPr>
-        <w:pStyle w:val="berschrift1"/>
-        <w:pageBreakBefore/>
-        <w:rPr>
-          <w:rFonts w:asciiTheme="minorHAnsi" w:hAnsiTheme="minorHAnsi"/>
-        </w:rPr>
-      </w:pPr>
-      <w:bookmarkStart w:id="7" w:name="_Toc440014090"/>
-      <w:r>
-        <w:rPr>
-          <w:rFonts w:asciiTheme="minorHAnsi" w:hAnsiTheme="minorHAnsi"/>
-        </w:rPr>
-        <w:lastRenderedPageBreak/>
-        <w:t>Abbil</w:t>
-      </w:r>
-      <w:r>
-        <w:rPr>
-          <w:rFonts w:asciiTheme="minorHAnsi" w:hAnsiTheme="minorHAnsi"/>
-        </w:rPr>
-        <w:t>d</w:t>
-      </w:r>
-      <w:r>
-        <w:rPr>
-          <w:rFonts w:asciiTheme="minorHAnsi" w:hAnsiTheme="minorHAnsi"/>
-        </w:rPr>
-        <w:t>ungsverzeichnis</w:t>
-      </w:r>
-      <w:bookmarkEnd w:id="7"/>
-    </w:p>
-    <w:p>
-      <w:pPr>
-        <w:pStyle w:val="Abbildungsverzeichnis"/>
-        <w:tabs>
-          <w:tab w:val="right" w:leader="dot" w:pos="9628"/>
-        </w:tabs>
-        <w:rPr>
-          <w:rFonts w:asciiTheme="minorHAnsi" w:eastAsiaTheme="minorEastAsia" w:hAnsiTheme="minorHAnsi" w:cstheme="minorBidi"/>
-          <w:noProof/>
-          <w:kern w:val="0"/>
-          <w:sz w:val="22"/>
-          <w:szCs w:val="22"/>
-          <w:lang w:eastAsia="de-AT" w:bidi="ar-SA"/>
-        </w:rPr>
-      </w:pPr>
-      <w:r>
-        <w:rPr>
-          <w:rFonts w:asciiTheme="minorHAnsi" w:hAnsiTheme="minorHAnsi"/>
-        </w:rPr>
-        <w:fldChar w:fldCharType="begin"/>
-      </w:r>
-      <w:r>
-        <w:rPr>
-          <w:rFonts w:asciiTheme="minorHAnsi" w:hAnsiTheme="minorHAnsi"/>
-        </w:rPr>
-        <w:instrText xml:space="preserve"> TOC \h \z \c "Abbildung" </w:instrText>
-      </w:r>
-      <w:r>
-        <w:rPr>
-          <w:rFonts w:asciiTheme="minorHAnsi" w:hAnsiTheme="minorHAnsi"/>
-        </w:rPr>
-        <w:fldChar w:fldCharType="separate"/>
-      </w:r>
-      <w:hyperlink w:anchor="_Toc440014122" w:history="1">
-        <w:r>
-          <w:rPr>
-            <w:rStyle w:val="Hyperlink"/>
-            <w:rFonts w:asciiTheme="minorHAnsi" w:hAnsiTheme="minorHAnsi"/>
-            <w:noProof/>
-          </w:rPr>
-          <w:t>Abbildung 1 create_group</w:t>
-        </w:r>
-        <w:r>
-          <w:rPr>
-            <w:rFonts w:asciiTheme="minorHAnsi" w:hAnsiTheme="minorHAnsi"/>
-            <w:noProof/>
-            <w:webHidden/>
-          </w:rPr>
-          <w:tab/>
-        </w:r>
-        <w:r>
-          <w:rPr>
-            <w:rFonts w:asciiTheme="minorHAnsi" w:hAnsiTheme="minorHAnsi"/>
-            <w:noProof/>
-            <w:webHidden/>
-          </w:rPr>
-          <w:fldChar w:fldCharType="begin"/>
-        </w:r>
-        <w:r>
-          <w:rPr>
-            <w:rFonts w:asciiTheme="minorHAnsi" w:hAnsiTheme="minorHAnsi"/>
-            <w:noProof/>
-            <w:webHidden/>
-          </w:rPr>
-          <w:instrText xml:space="preserve"> PAGEREF _Toc440014122 \h </w:instrText>
-        </w:r>
-        <w:r>
-          <w:rPr>
-            <w:rFonts w:asciiTheme="minorHAnsi" w:hAnsiTheme="minorHAnsi"/>
-            <w:noProof/>
-            <w:webHidden/>
-          </w:rPr>
-        </w:r>
-        <w:r>
-          <w:rPr>
-            <w:rFonts w:asciiTheme="minorHAnsi" w:hAnsiTheme="minorHAnsi"/>
-            <w:noProof/>
-            <w:webHidden/>
-          </w:rPr>
-          <w:fldChar w:fldCharType="separate"/>
-        </w:r>
-        <w:r>
-          <w:rPr>
-            <w:rFonts w:asciiTheme="minorHAnsi" w:hAnsiTheme="minorHAnsi"/>
-            <w:noProof/>
-            <w:webHidden/>
-          </w:rPr>
-          <w:t>4</w:t>
-        </w:r>
-        <w:r>
-          <w:rPr>
-            <w:rFonts w:asciiTheme="minorHAnsi" w:hAnsiTheme="minorHAnsi"/>
-            <w:noProof/>
-            <w:webHidden/>
-          </w:rPr>
-          <w:fldChar w:fldCharType="end"/>
-        </w:r>
-      </w:hyperlink>
-    </w:p>
-    <w:p>
-      <w:pPr>
-        <w:pStyle w:val="Abbildungsverzeichnis"/>
-        <w:tabs>
-          <w:tab w:val="right" w:leader="dot" w:pos="9628"/>
-        </w:tabs>
-        <w:rPr>
-          <w:rFonts w:asciiTheme="minorHAnsi" w:eastAsiaTheme="minorEastAsia" w:hAnsiTheme="minorHAnsi" w:cstheme="minorBidi"/>
-          <w:noProof/>
-          <w:kern w:val="0"/>
-          <w:sz w:val="22"/>
-          <w:szCs w:val="22"/>
-          <w:lang w:eastAsia="de-AT" w:bidi="ar-SA"/>
-        </w:rPr>
-      </w:pPr>
-      <w:hyperlink w:anchor="_Toc440014123" w:history="1">
-        <w:r>
-          <w:rPr>
-            <w:rStyle w:val="Hyperlink"/>
-            <w:rFonts w:asciiTheme="minorHAnsi" w:hAnsiTheme="minorHAnsi"/>
-            <w:noProof/>
-          </w:rPr>
-          <w:t>Abbildung 2 create_user</w:t>
-        </w:r>
-        <w:r>
-          <w:rPr>
-            <w:rFonts w:asciiTheme="minorHAnsi" w:hAnsiTheme="minorHAnsi"/>
-            <w:noProof/>
-            <w:webHidden/>
-          </w:rPr>
-          <w:tab/>
-        </w:r>
-        <w:r>
-          <w:rPr>
-            <w:rFonts w:asciiTheme="minorHAnsi" w:hAnsiTheme="minorHAnsi"/>
-            <w:noProof/>
-            <w:webHidden/>
-          </w:rPr>
-          <w:fldChar w:fldCharType="begin"/>
-        </w:r>
-        <w:r>
-          <w:rPr>
-            <w:rFonts w:asciiTheme="minorHAnsi" w:hAnsiTheme="minorHAnsi"/>
-            <w:noProof/>
-            <w:webHidden/>
-          </w:rPr>
-          <w:instrText xml:space="preserve"> PAGEREF _Toc440014123 \h </w:instrText>
-        </w:r>
-        <w:r>
-          <w:rPr>
-            <w:rFonts w:asciiTheme="minorHAnsi" w:hAnsiTheme="minorHAnsi"/>
-            <w:noProof/>
-            <w:webHidden/>
-          </w:rPr>
-        </w:r>
-        <w:r>
-          <w:rPr>
-            <w:rFonts w:asciiTheme="minorHAnsi" w:hAnsiTheme="minorHAnsi"/>
-            <w:noProof/>
-            <w:webHidden/>
-          </w:rPr>
-          <w:fldChar w:fldCharType="separate"/>
-        </w:r>
-        <w:r>
-          <w:rPr>
-            <w:rFonts w:asciiTheme="minorHAnsi" w:hAnsiTheme="minorHAnsi"/>
-            <w:noProof/>
-            <w:webHidden/>
-          </w:rPr>
-          <w:t>4</w:t>
-        </w:r>
-        <w:r>
-          <w:rPr>
-            <w:rFonts w:asciiTheme="minorHAnsi" w:hAnsiTheme="minorHAnsi"/>
-            <w:noProof/>
-            <w:webHidden/>
-          </w:rPr>
-          <w:fldChar w:fldCharType="end"/>
-        </w:r>
-      </w:hyperlink>
-    </w:p>
-    <w:p>
-      <w:pPr>
-        <w:pStyle w:val="Abbildungsverzeichnis"/>
-        <w:tabs>
-          <w:tab w:val="right" w:leader="dot" w:pos="9628"/>
-        </w:tabs>
-        <w:rPr>
-          <w:rFonts w:asciiTheme="minorHAnsi" w:eastAsiaTheme="minorEastAsia" w:hAnsiTheme="minorHAnsi" w:cstheme="minorBidi"/>
-          <w:noProof/>
-          <w:kern w:val="0"/>
-          <w:sz w:val="22"/>
-          <w:szCs w:val="22"/>
-          <w:lang w:eastAsia="de-AT" w:bidi="ar-SA"/>
-        </w:rPr>
-      </w:pPr>
-      <w:hyperlink w:anchor="_Toc440014124" w:history="1">
-        <w:r>
-          <w:rPr>
-            <w:rStyle w:val="Hyperlink"/>
-            <w:rFonts w:asciiTheme="minorHAnsi" w:hAnsiTheme="minorHAnsi"/>
-            <w:noProof/>
-          </w:rPr>
-          <w:t>Abbildung 3 ldap_search_1</w:t>
-        </w:r>
-        <w:r>
-          <w:rPr>
-            <w:rFonts w:asciiTheme="minorHAnsi" w:hAnsiTheme="minorHAnsi"/>
-            <w:noProof/>
-            <w:webHidden/>
-          </w:rPr>
-          <w:tab/>
-        </w:r>
-        <w:r>
-          <w:rPr>
-            <w:rFonts w:asciiTheme="minorHAnsi" w:hAnsiTheme="minorHAnsi"/>
-            <w:noProof/>
-            <w:webHidden/>
-          </w:rPr>
-          <w:fldChar w:fldCharType="begin"/>
-        </w:r>
-        <w:r>
-          <w:rPr>
-            <w:rFonts w:asciiTheme="minorHAnsi" w:hAnsiTheme="minorHAnsi"/>
-            <w:noProof/>
-            <w:webHidden/>
-          </w:rPr>
-          <w:instrText xml:space="preserve"> PAGEREF _Toc440014124 \h </w:instrText>
-        </w:r>
-        <w:r>
-          <w:rPr>
-            <w:rFonts w:asciiTheme="minorHAnsi" w:hAnsiTheme="minorHAnsi"/>
-            <w:noProof/>
-            <w:webHidden/>
-          </w:rPr>
-        </w:r>
-        <w:r>
-          <w:rPr>
-            <w:rFonts w:asciiTheme="minorHAnsi" w:hAnsiTheme="minorHAnsi"/>
-            <w:noProof/>
-            <w:webHidden/>
-          </w:rPr>
-          <w:fldChar w:fldCharType="separate"/>
-        </w:r>
-        <w:r>
-          <w:rPr>
-            <w:rFonts w:asciiTheme="minorHAnsi" w:hAnsiTheme="minorHAnsi"/>
-            <w:noProof/>
-            <w:webHidden/>
-          </w:rPr>
-          <w:t>5</w:t>
-        </w:r>
-        <w:r>
-          <w:rPr>
-            <w:rFonts w:asciiTheme="minorHAnsi" w:hAnsiTheme="minorHAnsi"/>
-            <w:noProof/>
-            <w:webHidden/>
-          </w:rPr>
-          <w:fldChar w:fldCharType="end"/>
-        </w:r>
-      </w:hyperlink>
-    </w:p>
-    <w:p>
-      <w:pPr>
-        <w:pStyle w:val="Abbildungsverzeichnis"/>
-        <w:tabs>
-          <w:tab w:val="right" w:leader="dot" w:pos="9628"/>
-        </w:tabs>
-        <w:rPr>
-          <w:rFonts w:asciiTheme="minorHAnsi" w:eastAsiaTheme="minorEastAsia" w:hAnsiTheme="minorHAnsi" w:cstheme="minorBidi"/>
-          <w:noProof/>
-          <w:kern w:val="0"/>
-          <w:sz w:val="22"/>
-          <w:szCs w:val="22"/>
-          <w:lang w:eastAsia="de-AT" w:bidi="ar-SA"/>
-        </w:rPr>
-      </w:pPr>
-      <w:hyperlink w:anchor="_Toc440014125" w:history="1">
-        <w:r>
-          <w:rPr>
-            <w:rStyle w:val="Hyperlink"/>
-            <w:rFonts w:asciiTheme="minorHAnsi" w:hAnsiTheme="minorHAnsi"/>
-            <w:noProof/>
-          </w:rPr>
-          <w:t>Abbildung 4 ldap_search_2</w:t>
-        </w:r>
-        <w:r>
-          <w:rPr>
-            <w:rFonts w:asciiTheme="minorHAnsi" w:hAnsiTheme="minorHAnsi"/>
-            <w:noProof/>
-            <w:webHidden/>
-          </w:rPr>
-          <w:tab/>
-        </w:r>
-        <w:r>
-          <w:rPr>
-            <w:rFonts w:asciiTheme="minorHAnsi" w:hAnsiTheme="minorHAnsi"/>
-            <w:noProof/>
-            <w:webHidden/>
-          </w:rPr>
-          <w:fldChar w:fldCharType="begin"/>
-        </w:r>
-        <w:r>
-          <w:rPr>
-            <w:rFonts w:asciiTheme="minorHAnsi" w:hAnsiTheme="minorHAnsi"/>
-            <w:noProof/>
-            <w:webHidden/>
-          </w:rPr>
-          <w:instrText xml:space="preserve"> PAGEREF _Toc440014125 \h </w:instrText>
-        </w:r>
-        <w:r>
-          <w:rPr>
-            <w:rFonts w:asciiTheme="minorHAnsi" w:hAnsiTheme="minorHAnsi"/>
-            <w:noProof/>
-            <w:webHidden/>
-          </w:rPr>
-        </w:r>
-        <w:r>
-          <w:rPr>
-            <w:rFonts w:asciiTheme="minorHAnsi" w:hAnsiTheme="minorHAnsi"/>
-            <w:noProof/>
-            <w:webHidden/>
-          </w:rPr>
-          <w:fldChar w:fldCharType="separate"/>
-        </w:r>
-        <w:r>
-          <w:rPr>
-            <w:rFonts w:asciiTheme="minorHAnsi" w:hAnsiTheme="minorHAnsi"/>
-            <w:noProof/>
-            <w:webHidden/>
-          </w:rPr>
-          <w:t>5</w:t>
-        </w:r>
-        <w:r>
-          <w:rPr>
-            <w:rFonts w:asciiTheme="minorHAnsi" w:hAnsiTheme="minorHAnsi"/>
-            <w:noProof/>
-            <w:webHidden/>
-          </w:rPr>
-          <w:fldChar w:fldCharType="end"/>
-        </w:r>
-      </w:hyperlink>
-    </w:p>
-    <w:p>
-      <w:pPr>
-        <w:pStyle w:val="Abbildungsverzeichnis"/>
-        <w:tabs>
-          <w:tab w:val="right" w:leader="dot" w:pos="9628"/>
-        </w:tabs>
-        <w:rPr>
-          <w:rFonts w:asciiTheme="minorHAnsi" w:eastAsiaTheme="minorEastAsia" w:hAnsiTheme="minorHAnsi" w:cstheme="minorBidi"/>
-          <w:noProof/>
-          <w:kern w:val="0"/>
-          <w:sz w:val="22"/>
-          <w:szCs w:val="22"/>
-          <w:lang w:eastAsia="de-AT" w:bidi="ar-SA"/>
-        </w:rPr>
-      </w:pPr>
-      <w:hyperlink w:anchor="_Toc440014126" w:history="1">
-        <w:r>
-          <w:rPr>
-            <w:rStyle w:val="Hyperlink"/>
-            <w:rFonts w:asciiTheme="minorHAnsi" w:hAnsiTheme="minorHAnsi"/>
-            <w:noProof/>
-          </w:rPr>
-          <w:t>Abbildung 5 ldap_search_3</w:t>
-        </w:r>
-        <w:r>
-          <w:rPr>
-            <w:rFonts w:asciiTheme="minorHAnsi" w:hAnsiTheme="minorHAnsi"/>
-            <w:noProof/>
-            <w:webHidden/>
-          </w:rPr>
-          <w:tab/>
-        </w:r>
-        <w:r>
-          <w:rPr>
-            <w:rFonts w:asciiTheme="minorHAnsi" w:hAnsiTheme="minorHAnsi"/>
-            <w:noProof/>
-            <w:webHidden/>
-          </w:rPr>
-          <w:fldChar w:fldCharType="begin"/>
-        </w:r>
-        <w:r>
-          <w:rPr>
-            <w:rFonts w:asciiTheme="minorHAnsi" w:hAnsiTheme="minorHAnsi"/>
-            <w:noProof/>
-            <w:webHidden/>
-          </w:rPr>
-          <w:instrText xml:space="preserve"> PAGEREF _Toc440014126 \h </w:instrText>
-        </w:r>
-        <w:r>
-          <w:rPr>
-            <w:rFonts w:asciiTheme="minorHAnsi" w:hAnsiTheme="minorHAnsi"/>
-            <w:noProof/>
-            <w:webHidden/>
-          </w:rPr>
-        </w:r>
-        <w:r>
-          <w:rPr>
-            <w:rFonts w:asciiTheme="minorHAnsi" w:hAnsiTheme="minorHAnsi"/>
-            <w:noProof/>
-            <w:webHidden/>
-          </w:rPr>
-          <w:fldChar w:fldCharType="separate"/>
-        </w:r>
-        <w:r>
-          <w:rPr>
-            <w:rFonts w:asciiTheme="minorHAnsi" w:hAnsiTheme="minorHAnsi"/>
-            <w:noProof/>
-            <w:webHidden/>
-          </w:rPr>
-          <w:t>6</w:t>
-        </w:r>
-        <w:r>
-          <w:rPr>
-            <w:rFonts w:asciiTheme="minorHAnsi" w:hAnsiTheme="minorHAnsi"/>
-            <w:noProof/>
-            <w:webHidden/>
-          </w:rPr>
-          <w:fldChar w:fldCharType="end"/>
-        </w:r>
-      </w:hyperlink>
-    </w:p>
-    <w:p>
-      <w:pPr>
-        <w:pStyle w:val="Abbildungsverzeichnis"/>
-        <w:tabs>
-          <w:tab w:val="right" w:leader="dot" w:pos="9628"/>
-        </w:tabs>
-        <w:rPr>
-          <w:rFonts w:asciiTheme="minorHAnsi" w:eastAsiaTheme="minorEastAsia" w:hAnsiTheme="minorHAnsi" w:cstheme="minorBidi"/>
-          <w:noProof/>
-          <w:kern w:val="0"/>
-          <w:sz w:val="22"/>
-          <w:szCs w:val="22"/>
-          <w:lang w:eastAsia="de-AT" w:bidi="ar-SA"/>
-        </w:rPr>
-      </w:pPr>
-      <w:hyperlink w:anchor="_Toc440014127" w:history="1">
-        <w:r>
-          <w:rPr>
-            <w:rStyle w:val="Hyperlink"/>
-            <w:rFonts w:asciiTheme="minorHAnsi" w:hAnsiTheme="minorHAnsi"/>
-            <w:noProof/>
-          </w:rPr>
-          <w:t>Abbildung 6 ldap_modify_1</w:t>
-        </w:r>
-        <w:r>
-          <w:rPr>
-            <w:rFonts w:asciiTheme="minorHAnsi" w:hAnsiTheme="minorHAnsi"/>
-            <w:noProof/>
-            <w:webHidden/>
-          </w:rPr>
-          <w:tab/>
-        </w:r>
-        <w:r>
-          <w:rPr>
-            <w:rFonts w:asciiTheme="minorHAnsi" w:hAnsiTheme="minorHAnsi"/>
-            <w:noProof/>
-            <w:webHidden/>
-          </w:rPr>
-          <w:fldChar w:fldCharType="begin"/>
-        </w:r>
-        <w:r>
-          <w:rPr>
-            <w:rFonts w:asciiTheme="minorHAnsi" w:hAnsiTheme="minorHAnsi"/>
-            <w:noProof/>
-            <w:webHidden/>
-          </w:rPr>
-          <w:instrText xml:space="preserve"> PAGEREF _Toc440014127 \h </w:instrText>
-        </w:r>
-        <w:r>
-          <w:rPr>
-            <w:rFonts w:asciiTheme="minorHAnsi" w:hAnsiTheme="minorHAnsi"/>
-            <w:noProof/>
-            <w:webHidden/>
-          </w:rPr>
-        </w:r>
-        <w:r>
-          <w:rPr>
-            <w:rFonts w:asciiTheme="minorHAnsi" w:hAnsiTheme="minorHAnsi"/>
-            <w:noProof/>
-            <w:webHidden/>
-          </w:rPr>
-          <w:fldChar w:fldCharType="separate"/>
-        </w:r>
-        <w:r>
-          <w:rPr>
-            <w:rFonts w:asciiTheme="minorHAnsi" w:hAnsiTheme="minorHAnsi"/>
-            <w:noProof/>
-            <w:webHidden/>
-          </w:rPr>
-          <w:t>7</w:t>
-        </w:r>
-        <w:r>
-          <w:rPr>
-            <w:rFonts w:asciiTheme="minorHAnsi" w:hAnsiTheme="minorHAnsi"/>
-            <w:noProof/>
-            <w:webHidden/>
-          </w:rPr>
-          <w:fldChar w:fldCharType="end"/>
-        </w:r>
-      </w:hyperlink>
-    </w:p>
-    <w:p>
-      <w:pPr>
-        <w:pStyle w:val="Textkrper"/>
-      </w:pPr>
-      <w:r>
-        <w:rPr>
-          <w:rFonts w:asciiTheme="minorHAnsi" w:hAnsiTheme="minorHAnsi"/>
-        </w:rPr>
-        <w:fldChar w:fldCharType="end"/>
-      </w:r>
-    </w:p>
-    <w:p>
-      <w:pPr>
-        <w:pStyle w:val="Textkrper"/>
-      </w:pPr>
-    </w:p>
     <w:sectPr>
-      <w:headerReference w:type="default" r:id="rId10"/>
-      <w:footerReference w:type="default" r:id="rId11"/>
+      <w:headerReference w:type="default" r:id="rId11"/>
+      <w:footerReference w:type="default" r:id="rId12"/>
       <w:type w:val="continuous"/>
       <w:pgSz w:w="11906" w:h="16838"/>
       <w:pgMar w:top="1689" w:right="1134" w:bottom="1689" w:left="1134" w:header="1134" w:footer="1134" w:gutter="0"/>
@@ -3127,7 +2477,7 @@
         <w:sz w:val="20"/>
         <w:szCs w:val="20"/>
       </w:rPr>
-      <w:t>7</w:t>
+      <w:t>4</w:t>
     </w:r>
     <w:r>
       <w:rPr>
@@ -3142,6 +2492,13 @@
         <w:szCs w:val="20"/>
       </w:rPr>
       <w:tab/>
+    </w:r>
+    <w:r>
+      <w:rPr>
+        <w:sz w:val="20"/>
+        <w:szCs w:val="20"/>
+      </w:rPr>
+      <w:t xml:space="preserve">Manuel Reiländer und </w:t>
     </w:r>
     <w:r>
       <w:rPr>
@@ -5368,6 +4725,12 @@
   <w:num w:numId="44">
     <w:abstractNumId w:val="3"/>
   </w:num>
+  <w:num w:numId="45">
+    <w:abstractNumId w:val="0"/>
+  </w:num>
+  <w:num w:numId="46">
+    <w:abstractNumId w:val="0"/>
+  </w:num>
 </w:numbering>
 </file>
 
@@ -5449,7 +4812,7 @@
     <w:lsdException w:name="Closing" w:semiHidden="1" w:unhideWhenUsed="1"/>
     <w:lsdException w:name="Signature" w:semiHidden="1" w:unhideWhenUsed="1"/>
     <w:lsdException w:name="Default Paragraph Font" w:semiHidden="1" w:uiPriority="1" w:unhideWhenUsed="1"/>
-    <w:lsdException w:name="Body Text" w:semiHidden="1" w:unhideWhenUsed="1"/>
+    <w:lsdException w:name="Body Text" w:semiHidden="1" w:uiPriority="0" w:unhideWhenUsed="1"/>
     <w:lsdException w:name="Body Text Indent" w:semiHidden="1" w:unhideWhenUsed="1"/>
     <w:lsdException w:name="List Continue" w:semiHidden="1" w:unhideWhenUsed="1"/>
     <w:lsdException w:name="List Continue 2" w:semiHidden="1" w:unhideWhenUsed="1"/>
@@ -6845,7 +6208,7 @@
 </file>
 
 <file path=customXml/itemProps1.xml><?xml version="1.0" encoding="utf-8"?>
-<ds:datastoreItem xmlns:ds="http://schemas.openxmlformats.org/officeDocument/2006/customXml" ds:itemID="{466E2A23-6A4F-4EE5-B17A-288D781C691E}">
+<ds:datastoreItem xmlns:ds="http://schemas.openxmlformats.org/officeDocument/2006/customXml" ds:itemID="{9C0854C4-F90A-4E4A-8925-1A9CDDCF623A}">
   <ds:schemaRefs>
     <ds:schemaRef ds:uri="http://schemas.openxmlformats.org/officeDocument/2006/bibliography"/>
   </ds:schemaRefs>

--- a/doc/protokoll.docx
+++ b/doc/protokoll.docx
@@ -1,6 +1,6 @@
 
 <file path=word/document.xml><?xml version="1.0" encoding="utf-8"?>
-<w:document xmlns:wpc="http://schemas.microsoft.com/office/word/2010/wordprocessingCanvas" xmlns:mc="http://schemas.openxmlformats.org/markup-compatibility/2006" xmlns:o="urn:schemas-microsoft-com:office:office" xmlns:r="http://schemas.openxmlformats.org/officeDocument/2006/relationships" xmlns:m="http://schemas.openxmlformats.org/officeDocument/2006/math" xmlns:v="urn:schemas-microsoft-com:vml" xmlns:wp14="http://schemas.microsoft.com/office/word/2010/wordprocessingDrawing" xmlns:wp="http://schemas.openxmlformats.org/drawingml/2006/wordprocessingDrawing" xmlns:w10="urn:schemas-microsoft-com:office:word" xmlns:w="http://schemas.openxmlformats.org/wordprocessingml/2006/main" xmlns:w14="http://schemas.microsoft.com/office/word/2010/wordml" xmlns:w15="http://schemas.microsoft.com/office/word/2012/wordml" xmlns:wpg="http://schemas.microsoft.com/office/word/2010/wordprocessingGroup" xmlns:wpi="http://schemas.microsoft.com/office/word/2010/wordprocessingInk" xmlns:wne="http://schemas.microsoft.com/office/word/2006/wordml" xmlns:wps="http://schemas.microsoft.com/office/word/2010/wordprocessingShape" mc:Ignorable="w14 w15 wp14">
+<w:document xmlns:wpc="http://schemas.microsoft.com/office/word/2010/wordprocessingCanvas" xmlns:cx="http://schemas.microsoft.com/office/drawing/2014/chartex" xmlns:cx1="http://schemas.microsoft.com/office/drawing/2015/9/8/chartex" xmlns:mc="http://schemas.openxmlformats.org/markup-compatibility/2006" xmlns:o="urn:schemas-microsoft-com:office:office" xmlns:r="http://schemas.openxmlformats.org/officeDocument/2006/relationships" xmlns:m="http://schemas.openxmlformats.org/officeDocument/2006/math" xmlns:v="urn:schemas-microsoft-com:vml" xmlns:wp14="http://schemas.microsoft.com/office/word/2010/wordprocessingDrawing" xmlns:wp="http://schemas.openxmlformats.org/drawingml/2006/wordprocessingDrawing" xmlns:w10="urn:schemas-microsoft-com:office:word" xmlns:w="http://schemas.openxmlformats.org/wordprocessingml/2006/main" xmlns:w14="http://schemas.microsoft.com/office/word/2010/wordml" xmlns:w15="http://schemas.microsoft.com/office/word/2012/wordml" xmlns:w16se="http://schemas.microsoft.com/office/word/2015/wordml/symex" xmlns:wpg="http://schemas.microsoft.com/office/word/2010/wordprocessingGroup" xmlns:wpi="http://schemas.microsoft.com/office/word/2010/wordprocessingInk" xmlns:wne="http://schemas.microsoft.com/office/word/2006/wordml" xmlns:wps="http://schemas.microsoft.com/office/word/2010/wordprocessingShape" mc:Ignorable="w14 w15 w16se wp14">
   <w:background w:color="FFFFFF"/>
   <w:body>
     <w:p>
@@ -196,7 +196,6 @@
           <w:szCs w:val="52"/>
         </w:rPr>
       </w:pPr>
-      <w:proofErr w:type="spellStart"/>
       <w:r>
         <w:rPr>
           <w:rFonts w:asciiTheme="minorHAnsi" w:hAnsiTheme="minorHAnsi"/>
@@ -205,18 +204,7 @@
           <w:sz w:val="52"/>
           <w:szCs w:val="52"/>
         </w:rPr>
-        <w:t>DezSys</w:t>
-      </w:r>
-      <w:proofErr w:type="spellEnd"/>
-      <w:r>
-        <w:rPr>
-          <w:rFonts w:asciiTheme="minorHAnsi" w:hAnsiTheme="minorHAnsi"/>
-          <w:b/>
-          <w:bCs/>
-          <w:sz w:val="52"/>
-          <w:szCs w:val="52"/>
-        </w:rPr>
-        <w:t>-P</w:t>
+        <w:t>DezSys-P</w:t>
       </w:r>
       <w:r>
         <w:rPr>
@@ -436,7 +424,17 @@
           <w:sz w:val="36"/>
           <w:szCs w:val="36"/>
         </w:rPr>
-        <w:t xml:space="preserve">Manuel Reiländer und </w:t>
+        <w:t>Manuel Reiländer,</w:t>
+      </w:r>
+      <w:r>
+        <w:rPr>
+          <w:rFonts w:asciiTheme="minorHAnsi" w:hAnsiTheme="minorHAnsi"/>
+          <w:b/>
+          <w:bCs/>
+          <w:sz w:val="36"/>
+          <w:szCs w:val="36"/>
+        </w:rPr>
+        <w:t xml:space="preserve"> </w:t>
       </w:r>
       <w:r>
         <w:rPr>
@@ -732,11 +730,10 @@
         </w:rPr>
         <w:fldChar w:fldCharType="separate"/>
       </w:r>
-      <w:hyperlink w:anchor="_Toc440014080" w:history="1">
+      <w:hyperlink w:anchor="_Toc440623776" w:history="1">
         <w:r>
           <w:rPr>
             <w:rStyle w:val="Hyperlink"/>
-            <w:rFonts w:asciiTheme="minorHAnsi" w:hAnsiTheme="minorHAnsi"/>
             <w:noProof/>
           </w:rPr>
           <w:t>1</w:t>
@@ -755,55 +752,47 @@
         <w:r>
           <w:rPr>
             <w:rStyle w:val="Hyperlink"/>
-            <w:rFonts w:asciiTheme="minorHAnsi" w:hAnsiTheme="minorHAnsi"/>
             <w:noProof/>
           </w:rPr>
           <w:t>Einführung</w:t>
         </w:r>
         <w:r>
           <w:rPr>
-            <w:rFonts w:asciiTheme="minorHAnsi" w:hAnsiTheme="minorHAnsi"/>
             <w:noProof/>
           </w:rPr>
           <w:tab/>
         </w:r>
         <w:r>
           <w:rPr>
-            <w:rFonts w:asciiTheme="minorHAnsi" w:hAnsiTheme="minorHAnsi"/>
             <w:noProof/>
           </w:rPr>
           <w:fldChar w:fldCharType="begin"/>
         </w:r>
         <w:r>
           <w:rPr>
-            <w:rFonts w:asciiTheme="minorHAnsi" w:hAnsiTheme="minorHAnsi"/>
-            <w:noProof/>
-          </w:rPr>
-          <w:instrText xml:space="preserve"> PAGEREF _Toc440014080 \h </w:instrText>
-        </w:r>
-        <w:r>
-          <w:rPr>
-            <w:rFonts w:asciiTheme="minorHAnsi" w:hAnsiTheme="minorHAnsi"/>
-            <w:noProof/>
-          </w:rPr>
-        </w:r>
-        <w:r>
-          <w:rPr>
-            <w:rFonts w:asciiTheme="minorHAnsi" w:hAnsiTheme="minorHAnsi"/>
+            <w:noProof/>
+          </w:rPr>
+          <w:instrText xml:space="preserve"> PAGEREF _Toc440623776 \h </w:instrText>
+        </w:r>
+        <w:r>
+          <w:rPr>
+            <w:noProof/>
+          </w:rPr>
+        </w:r>
+        <w:r>
+          <w:rPr>
             <w:noProof/>
           </w:rPr>
           <w:fldChar w:fldCharType="separate"/>
         </w:r>
         <w:r>
           <w:rPr>
-            <w:rFonts w:asciiTheme="minorHAnsi" w:hAnsiTheme="minorHAnsi"/>
             <w:noProof/>
           </w:rPr>
           <w:t>3</w:t>
         </w:r>
         <w:r>
           <w:rPr>
-            <w:rFonts w:asciiTheme="minorHAnsi" w:hAnsiTheme="minorHAnsi"/>
             <w:noProof/>
           </w:rPr>
           <w:fldChar w:fldCharType="end"/>
@@ -825,11 +814,10 @@
           <w:lang w:eastAsia="de-AT" w:bidi="ar-SA"/>
         </w:rPr>
       </w:pPr>
-      <w:hyperlink w:anchor="_Toc440014081" w:history="1">
+      <w:hyperlink w:anchor="_Toc440623777" w:history="1">
         <w:r>
           <w:rPr>
             <w:rStyle w:val="Hyperlink"/>
-            <w:rFonts w:asciiTheme="minorHAnsi" w:hAnsiTheme="minorHAnsi"/>
             <w:noProof/>
           </w:rPr>
           <w:t>1.1</w:t>
@@ -848,55 +836,47 @@
         <w:r>
           <w:rPr>
             <w:rStyle w:val="Hyperlink"/>
-            <w:rFonts w:asciiTheme="minorHAnsi" w:hAnsiTheme="minorHAnsi"/>
             <w:noProof/>
           </w:rPr>
           <w:t>Ziele</w:t>
         </w:r>
         <w:r>
           <w:rPr>
-            <w:rFonts w:asciiTheme="minorHAnsi" w:hAnsiTheme="minorHAnsi"/>
             <w:noProof/>
           </w:rPr>
           <w:tab/>
         </w:r>
         <w:r>
           <w:rPr>
-            <w:rFonts w:asciiTheme="minorHAnsi" w:hAnsiTheme="minorHAnsi"/>
             <w:noProof/>
           </w:rPr>
           <w:fldChar w:fldCharType="begin"/>
         </w:r>
         <w:r>
           <w:rPr>
-            <w:rFonts w:asciiTheme="minorHAnsi" w:hAnsiTheme="minorHAnsi"/>
-            <w:noProof/>
-          </w:rPr>
-          <w:instrText xml:space="preserve"> PAGEREF _Toc440014081 \h </w:instrText>
-        </w:r>
-        <w:r>
-          <w:rPr>
-            <w:rFonts w:asciiTheme="minorHAnsi" w:hAnsiTheme="minorHAnsi"/>
-            <w:noProof/>
-          </w:rPr>
-        </w:r>
-        <w:r>
-          <w:rPr>
-            <w:rFonts w:asciiTheme="minorHAnsi" w:hAnsiTheme="minorHAnsi"/>
+            <w:noProof/>
+          </w:rPr>
+          <w:instrText xml:space="preserve"> PAGEREF _Toc440623777 \h </w:instrText>
+        </w:r>
+        <w:r>
+          <w:rPr>
+            <w:noProof/>
+          </w:rPr>
+        </w:r>
+        <w:r>
+          <w:rPr>
             <w:noProof/>
           </w:rPr>
           <w:fldChar w:fldCharType="separate"/>
         </w:r>
         <w:r>
           <w:rPr>
-            <w:rFonts w:asciiTheme="minorHAnsi" w:hAnsiTheme="minorHAnsi"/>
             <w:noProof/>
           </w:rPr>
           <w:t>3</w:t>
         </w:r>
         <w:r>
           <w:rPr>
-            <w:rFonts w:asciiTheme="minorHAnsi" w:hAnsiTheme="minorHAnsi"/>
             <w:noProof/>
           </w:rPr>
           <w:fldChar w:fldCharType="end"/>
@@ -918,11 +898,10 @@
           <w:lang w:eastAsia="de-AT" w:bidi="ar-SA"/>
         </w:rPr>
       </w:pPr>
-      <w:hyperlink w:anchor="_Toc440014082" w:history="1">
+      <w:hyperlink w:anchor="_Toc440623778" w:history="1">
         <w:r>
           <w:rPr>
             <w:rStyle w:val="Hyperlink"/>
-            <w:rFonts w:asciiTheme="minorHAnsi" w:hAnsiTheme="minorHAnsi"/>
             <w:noProof/>
           </w:rPr>
           <w:t>1.2</w:t>
@@ -941,55 +920,47 @@
         <w:r>
           <w:rPr>
             <w:rStyle w:val="Hyperlink"/>
-            <w:rFonts w:asciiTheme="minorHAnsi" w:hAnsiTheme="minorHAnsi"/>
-            <w:noProof/>
-          </w:rPr>
-          <w:t>Voraussetzungen</w:t>
-        </w:r>
-        <w:r>
-          <w:rPr>
-            <w:rFonts w:asciiTheme="minorHAnsi" w:hAnsiTheme="minorHAnsi"/>
+            <w:noProof/>
+          </w:rPr>
+          <w:t>Aufgabenstellung</w:t>
+        </w:r>
+        <w:r>
+          <w:rPr>
             <w:noProof/>
           </w:rPr>
           <w:tab/>
         </w:r>
         <w:r>
           <w:rPr>
-            <w:rFonts w:asciiTheme="minorHAnsi" w:hAnsiTheme="minorHAnsi"/>
             <w:noProof/>
           </w:rPr>
           <w:fldChar w:fldCharType="begin"/>
         </w:r>
         <w:r>
           <w:rPr>
-            <w:rFonts w:asciiTheme="minorHAnsi" w:hAnsiTheme="minorHAnsi"/>
-            <w:noProof/>
-          </w:rPr>
-          <w:instrText xml:space="preserve"> PAGEREF _Toc440014082 \h </w:instrText>
-        </w:r>
-        <w:r>
-          <w:rPr>
-            <w:rFonts w:asciiTheme="minorHAnsi" w:hAnsiTheme="minorHAnsi"/>
-            <w:noProof/>
-          </w:rPr>
-        </w:r>
-        <w:r>
-          <w:rPr>
-            <w:rFonts w:asciiTheme="minorHAnsi" w:hAnsiTheme="minorHAnsi"/>
+            <w:noProof/>
+          </w:rPr>
+          <w:instrText xml:space="preserve"> PAGEREF _Toc440623778 \h </w:instrText>
+        </w:r>
+        <w:r>
+          <w:rPr>
+            <w:noProof/>
+          </w:rPr>
+        </w:r>
+        <w:r>
+          <w:rPr>
             <w:noProof/>
           </w:rPr>
           <w:fldChar w:fldCharType="separate"/>
         </w:r>
         <w:r>
           <w:rPr>
-            <w:rFonts w:asciiTheme="minorHAnsi" w:hAnsiTheme="minorHAnsi"/>
             <w:noProof/>
           </w:rPr>
           <w:t>3</w:t>
         </w:r>
         <w:r>
           <w:rPr>
-            <w:rFonts w:asciiTheme="minorHAnsi" w:hAnsiTheme="minorHAnsi"/>
             <w:noProof/>
           </w:rPr>
           <w:fldChar w:fldCharType="end"/>
@@ -998,9 +969,9 @@
     </w:p>
     <w:p>
       <w:pPr>
-        <w:pStyle w:val="Verzeichnis2"/>
-        <w:tabs>
-          <w:tab w:val="left" w:pos="1100"/>
+        <w:pStyle w:val="Verzeichnis1"/>
+        <w:tabs>
+          <w:tab w:val="left" w:pos="480"/>
         </w:tabs>
         <w:rPr>
           <w:rFonts w:asciiTheme="minorHAnsi" w:eastAsiaTheme="minorEastAsia" w:hAnsiTheme="minorHAnsi" w:cstheme="minorBidi"/>
@@ -1011,14 +982,13 @@
           <w:lang w:eastAsia="de-AT" w:bidi="ar-SA"/>
         </w:rPr>
       </w:pPr>
-      <w:hyperlink w:anchor="_Toc440014083" w:history="1">
+      <w:hyperlink w:anchor="_Toc440623779" w:history="1">
         <w:r>
           <w:rPr>
             <w:rStyle w:val="Hyperlink"/>
-            <w:rFonts w:asciiTheme="minorHAnsi" w:hAnsiTheme="minorHAnsi"/>
-            <w:noProof/>
-          </w:rPr>
-          <w:t>1.3</w:t>
+            <w:noProof/>
+          </w:rPr>
+          <w:t>2</w:t>
         </w:r>
         <w:r>
           <w:rPr>
@@ -1034,55 +1004,47 @@
         <w:r>
           <w:rPr>
             <w:rStyle w:val="Hyperlink"/>
-            <w:rFonts w:asciiTheme="minorHAnsi" w:hAnsiTheme="minorHAnsi"/>
-            <w:noProof/>
-          </w:rPr>
-          <w:t>Aufgabenstellung</w:t>
-        </w:r>
-        <w:r>
-          <w:rPr>
-            <w:rFonts w:asciiTheme="minorHAnsi" w:hAnsiTheme="minorHAnsi"/>
+            <w:noProof/>
+          </w:rPr>
+          <w:t>Ergebnisse</w:t>
+        </w:r>
+        <w:r>
+          <w:rPr>
             <w:noProof/>
           </w:rPr>
           <w:tab/>
         </w:r>
         <w:r>
           <w:rPr>
-            <w:rFonts w:asciiTheme="minorHAnsi" w:hAnsiTheme="minorHAnsi"/>
             <w:noProof/>
           </w:rPr>
           <w:fldChar w:fldCharType="begin"/>
         </w:r>
         <w:r>
           <w:rPr>
-            <w:rFonts w:asciiTheme="minorHAnsi" w:hAnsiTheme="minorHAnsi"/>
-            <w:noProof/>
-          </w:rPr>
-          <w:instrText xml:space="preserve"> PAGEREF _Toc440014083 \h </w:instrText>
-        </w:r>
-        <w:r>
-          <w:rPr>
-            <w:rFonts w:asciiTheme="minorHAnsi" w:hAnsiTheme="minorHAnsi"/>
-            <w:noProof/>
-          </w:rPr>
-        </w:r>
-        <w:r>
-          <w:rPr>
-            <w:rFonts w:asciiTheme="minorHAnsi" w:hAnsiTheme="minorHAnsi"/>
+            <w:noProof/>
+          </w:rPr>
+          <w:instrText xml:space="preserve"> PAGEREF _Toc440623779 \h </w:instrText>
+        </w:r>
+        <w:r>
+          <w:rPr>
+            <w:noProof/>
+          </w:rPr>
+        </w:r>
+        <w:r>
+          <w:rPr>
             <w:noProof/>
           </w:rPr>
           <w:fldChar w:fldCharType="separate"/>
         </w:r>
         <w:r>
           <w:rPr>
-            <w:rFonts w:asciiTheme="minorHAnsi" w:hAnsiTheme="minorHAnsi"/>
-            <w:noProof/>
-          </w:rPr>
-          <w:t>3</w:t>
-        </w:r>
-        <w:r>
-          <w:rPr>
-            <w:rFonts w:asciiTheme="minorHAnsi" w:hAnsiTheme="minorHAnsi"/>
+            <w:noProof/>
+          </w:rPr>
+          <w:t>4</w:t>
+        </w:r>
+        <w:r>
+          <w:rPr>
             <w:noProof/>
           </w:rPr>
           <w:fldChar w:fldCharType="end"/>
@@ -1091,9 +1053,9 @@
     </w:p>
     <w:p>
       <w:pPr>
-        <w:pStyle w:val="Verzeichnis1"/>
-        <w:tabs>
-          <w:tab w:val="left" w:pos="480"/>
+        <w:pStyle w:val="Verzeichnis2"/>
+        <w:tabs>
+          <w:tab w:val="left" w:pos="1100"/>
         </w:tabs>
         <w:rPr>
           <w:rFonts w:asciiTheme="minorHAnsi" w:eastAsiaTheme="minorEastAsia" w:hAnsiTheme="minorHAnsi" w:cstheme="minorBidi"/>
@@ -1104,14 +1066,13 @@
           <w:lang w:eastAsia="de-AT" w:bidi="ar-SA"/>
         </w:rPr>
       </w:pPr>
-      <w:hyperlink w:anchor="_Toc440014084" w:history="1">
+      <w:hyperlink w:anchor="_Toc440623780" w:history="1">
         <w:r>
           <w:rPr>
             <w:rStyle w:val="Hyperlink"/>
-            <w:rFonts w:asciiTheme="minorHAnsi" w:hAnsiTheme="minorHAnsi"/>
-            <w:noProof/>
-          </w:rPr>
-          <w:t>2</w:t>
+            <w:noProof/>
+          </w:rPr>
+          <w:t>2.1</w:t>
         </w:r>
         <w:r>
           <w:rPr>
@@ -1127,55 +1088,47 @@
         <w:r>
           <w:rPr>
             <w:rStyle w:val="Hyperlink"/>
-            <w:rFonts w:asciiTheme="minorHAnsi" w:hAnsiTheme="minorHAnsi"/>
-            <w:noProof/>
-          </w:rPr>
-          <w:t>Ergebnisse</w:t>
-        </w:r>
-        <w:r>
-          <w:rPr>
-            <w:rFonts w:asciiTheme="minorHAnsi" w:hAnsiTheme="minorHAnsi"/>
+            <w:noProof/>
+          </w:rPr>
+          <w:t>Informieren Sie sich über die Möglichkeiten der Nutzung von GPUs in normalen Desktop-Anwendungen. Zeigen Sie dazu im Gegensatz den Vorteil der GPUs in rechenintensiven Implementierungen auf.</w:t>
+        </w:r>
+        <w:r>
+          <w:rPr>
             <w:noProof/>
           </w:rPr>
           <w:tab/>
         </w:r>
         <w:r>
           <w:rPr>
-            <w:rFonts w:asciiTheme="minorHAnsi" w:hAnsiTheme="minorHAnsi"/>
             <w:noProof/>
           </w:rPr>
           <w:fldChar w:fldCharType="begin"/>
         </w:r>
         <w:r>
           <w:rPr>
-            <w:rFonts w:asciiTheme="minorHAnsi" w:hAnsiTheme="minorHAnsi"/>
-            <w:noProof/>
-          </w:rPr>
-          <w:instrText xml:space="preserve"> PAGEREF _Toc440014084 \h </w:instrText>
-        </w:r>
-        <w:r>
-          <w:rPr>
-            <w:rFonts w:asciiTheme="minorHAnsi" w:hAnsiTheme="minorHAnsi"/>
-            <w:noProof/>
-          </w:rPr>
-        </w:r>
-        <w:r>
-          <w:rPr>
-            <w:rFonts w:asciiTheme="minorHAnsi" w:hAnsiTheme="minorHAnsi"/>
+            <w:noProof/>
+          </w:rPr>
+          <w:instrText xml:space="preserve"> PAGEREF _Toc440623780 \h </w:instrText>
+        </w:r>
+        <w:r>
+          <w:rPr>
+            <w:noProof/>
+          </w:rPr>
+        </w:r>
+        <w:r>
+          <w:rPr>
             <w:noProof/>
           </w:rPr>
           <w:fldChar w:fldCharType="separate"/>
         </w:r>
         <w:r>
           <w:rPr>
-            <w:rFonts w:asciiTheme="minorHAnsi" w:hAnsiTheme="minorHAnsi"/>
             <w:noProof/>
           </w:rPr>
           <w:t>4</w:t>
         </w:r>
         <w:r>
           <w:rPr>
-            <w:rFonts w:asciiTheme="minorHAnsi" w:hAnsiTheme="minorHAnsi"/>
             <w:noProof/>
           </w:rPr>
           <w:fldChar w:fldCharType="end"/>
@@ -1197,14 +1150,13 @@
           <w:lang w:eastAsia="de-AT" w:bidi="ar-SA"/>
         </w:rPr>
       </w:pPr>
-      <w:hyperlink w:anchor="_Toc440014085" w:history="1">
+      <w:hyperlink w:anchor="_Toc440623781" w:history="1">
         <w:r>
           <w:rPr>
             <w:rStyle w:val="Hyperlink"/>
-            <w:rFonts w:asciiTheme="minorHAnsi" w:hAnsiTheme="minorHAnsi"/>
-            <w:noProof/>
-          </w:rPr>
-          <w:t>2.1</w:t>
+            <w:noProof/>
+          </w:rPr>
+          <w:t>2.2</w:t>
         </w:r>
         <w:r>
           <w:rPr>
@@ -1220,55 +1172,47 @@
         <w:r>
           <w:rPr>
             <w:rStyle w:val="Hyperlink"/>
-            <w:rFonts w:asciiTheme="minorHAnsi" w:hAnsiTheme="minorHAnsi"/>
-            <w:noProof/>
-          </w:rPr>
-          <w:t>LDAP Vorbereitungen</w:t>
-        </w:r>
-        <w:r>
-          <w:rPr>
-            <w:rFonts w:asciiTheme="minorHAnsi" w:hAnsiTheme="minorHAnsi"/>
+            <w:noProof/>
+          </w:rPr>
+          <w:t>Gibt es Entwicklungsumgebungen und in welchen Programmiersprachen kann man diese nutzen?</w:t>
+        </w:r>
+        <w:r>
+          <w:rPr>
             <w:noProof/>
           </w:rPr>
           <w:tab/>
         </w:r>
         <w:r>
           <w:rPr>
-            <w:rFonts w:asciiTheme="minorHAnsi" w:hAnsiTheme="minorHAnsi"/>
             <w:noProof/>
           </w:rPr>
           <w:fldChar w:fldCharType="begin"/>
         </w:r>
         <w:r>
           <w:rPr>
-            <w:rFonts w:asciiTheme="minorHAnsi" w:hAnsiTheme="minorHAnsi"/>
-            <w:noProof/>
-          </w:rPr>
-          <w:instrText xml:space="preserve"> PAGEREF _Toc440014085 \h </w:instrText>
-        </w:r>
-        <w:r>
-          <w:rPr>
-            <w:rFonts w:asciiTheme="minorHAnsi" w:hAnsiTheme="minorHAnsi"/>
-            <w:noProof/>
-          </w:rPr>
-        </w:r>
-        <w:r>
-          <w:rPr>
-            <w:rFonts w:asciiTheme="minorHAnsi" w:hAnsiTheme="minorHAnsi"/>
+            <w:noProof/>
+          </w:rPr>
+          <w:instrText xml:space="preserve"> PAGEREF _Toc440623781 \h </w:instrText>
+        </w:r>
+        <w:r>
+          <w:rPr>
+            <w:noProof/>
+          </w:rPr>
+        </w:r>
+        <w:r>
+          <w:rPr>
             <w:noProof/>
           </w:rPr>
           <w:fldChar w:fldCharType="separate"/>
         </w:r>
         <w:r>
           <w:rPr>
-            <w:rFonts w:asciiTheme="minorHAnsi" w:hAnsiTheme="minorHAnsi"/>
             <w:noProof/>
           </w:rPr>
           <w:t>4</w:t>
         </w:r>
         <w:r>
           <w:rPr>
-            <w:rFonts w:asciiTheme="minorHAnsi" w:hAnsiTheme="minorHAnsi"/>
             <w:noProof/>
           </w:rPr>
           <w:fldChar w:fldCharType="end"/>
@@ -1290,14 +1234,13 @@
           <w:lang w:eastAsia="de-AT" w:bidi="ar-SA"/>
         </w:rPr>
       </w:pPr>
-      <w:hyperlink w:anchor="_Toc440014086" w:history="1">
+      <w:hyperlink w:anchor="_Toc440623782" w:history="1">
         <w:r>
           <w:rPr>
             <w:rStyle w:val="Hyperlink"/>
-            <w:rFonts w:asciiTheme="minorHAnsi" w:hAnsiTheme="minorHAnsi"/>
-            <w:noProof/>
-          </w:rPr>
-          <w:t>2.2</w:t>
+            <w:noProof/>
+          </w:rPr>
+          <w:t>2.3</w:t>
         </w:r>
         <w:r>
           <w:rPr>
@@ -1313,55 +1256,47 @@
         <w:r>
           <w:rPr>
             <w:rStyle w:val="Hyperlink"/>
-            <w:rFonts w:asciiTheme="minorHAnsi" w:hAnsiTheme="minorHAnsi"/>
-            <w:noProof/>
-          </w:rPr>
-          <w:t>Java Implementierung</w:t>
-        </w:r>
-        <w:r>
-          <w:rPr>
-            <w:rFonts w:asciiTheme="minorHAnsi" w:hAnsiTheme="minorHAnsi"/>
+            <w:noProof/>
+          </w:rPr>
+          <w:t>Können bestehende Programme (C/C++ und Java) auf GPUs genutzt werden und was sind dabei die Grundvoraussetzungen dafür?</w:t>
+        </w:r>
+        <w:r>
+          <w:rPr>
             <w:noProof/>
           </w:rPr>
           <w:tab/>
         </w:r>
         <w:r>
           <w:rPr>
-            <w:rFonts w:asciiTheme="minorHAnsi" w:hAnsiTheme="minorHAnsi"/>
             <w:noProof/>
           </w:rPr>
           <w:fldChar w:fldCharType="begin"/>
         </w:r>
         <w:r>
           <w:rPr>
-            <w:rFonts w:asciiTheme="minorHAnsi" w:hAnsiTheme="minorHAnsi"/>
-            <w:noProof/>
-          </w:rPr>
-          <w:instrText xml:space="preserve"> PAGEREF _Toc440014086 \h </w:instrText>
-        </w:r>
-        <w:r>
-          <w:rPr>
-            <w:rFonts w:asciiTheme="minorHAnsi" w:hAnsiTheme="minorHAnsi"/>
-            <w:noProof/>
-          </w:rPr>
-        </w:r>
-        <w:r>
-          <w:rPr>
-            <w:rFonts w:asciiTheme="minorHAnsi" w:hAnsiTheme="minorHAnsi"/>
+            <w:noProof/>
+          </w:rPr>
+          <w:instrText xml:space="preserve"> PAGEREF _Toc440623782 \h </w:instrText>
+        </w:r>
+        <w:r>
+          <w:rPr>
+            <w:noProof/>
+          </w:rPr>
+        </w:r>
+        <w:r>
+          <w:rPr>
             <w:noProof/>
           </w:rPr>
           <w:fldChar w:fldCharType="separate"/>
         </w:r>
         <w:r>
           <w:rPr>
-            <w:rFonts w:asciiTheme="minorHAnsi" w:hAnsiTheme="minorHAnsi"/>
             <w:noProof/>
           </w:rPr>
           <w:t>4</w:t>
         </w:r>
         <w:r>
           <w:rPr>
-            <w:rFonts w:asciiTheme="minorHAnsi" w:hAnsiTheme="minorHAnsi"/>
             <w:noProof/>
           </w:rPr>
           <w:fldChar w:fldCharType="end"/>
@@ -1383,14 +1318,13 @@
           <w:lang w:eastAsia="de-AT" w:bidi="ar-SA"/>
         </w:rPr>
       </w:pPr>
-      <w:hyperlink w:anchor="_Toc440014087" w:history="1">
+      <w:hyperlink w:anchor="_Toc440623783" w:history="1">
         <w:r>
           <w:rPr>
             <w:rStyle w:val="Hyperlink"/>
-            <w:rFonts w:asciiTheme="minorHAnsi" w:hAnsiTheme="minorHAnsi"/>
-            <w:noProof/>
-          </w:rPr>
-          <w:t>2.3</w:t>
+            <w:noProof/>
+          </w:rPr>
+          <w:t>2.4</w:t>
         </w:r>
         <w:r>
           <w:rPr>
@@ -1406,55 +1340,47 @@
         <w:r>
           <w:rPr>
             <w:rStyle w:val="Hyperlink"/>
-            <w:rFonts w:asciiTheme="minorHAnsi" w:hAnsiTheme="minorHAnsi"/>
-            <w:noProof/>
-          </w:rPr>
-          <w:t>LDAP Search</w:t>
-        </w:r>
-        <w:r>
-          <w:rPr>
-            <w:rFonts w:asciiTheme="minorHAnsi" w:hAnsiTheme="minorHAnsi"/>
+            <w:noProof/>
+          </w:rPr>
+          <w:t>Gibt es transcompiler und wie kommen diese zum Einsatz?</w:t>
+        </w:r>
+        <w:r>
+          <w:rPr>
             <w:noProof/>
           </w:rPr>
           <w:tab/>
         </w:r>
         <w:r>
           <w:rPr>
-            <w:rFonts w:asciiTheme="minorHAnsi" w:hAnsiTheme="minorHAnsi"/>
             <w:noProof/>
           </w:rPr>
           <w:fldChar w:fldCharType="begin"/>
         </w:r>
         <w:r>
           <w:rPr>
-            <w:rFonts w:asciiTheme="minorHAnsi" w:hAnsiTheme="minorHAnsi"/>
-            <w:noProof/>
-          </w:rPr>
-          <w:instrText xml:space="preserve"> PAGEREF _Toc440014087 \h </w:instrText>
-        </w:r>
-        <w:r>
-          <w:rPr>
-            <w:rFonts w:asciiTheme="minorHAnsi" w:hAnsiTheme="minorHAnsi"/>
-            <w:noProof/>
-          </w:rPr>
-        </w:r>
-        <w:r>
-          <w:rPr>
-            <w:rFonts w:asciiTheme="minorHAnsi" w:hAnsiTheme="minorHAnsi"/>
+            <w:noProof/>
+          </w:rPr>
+          <w:instrText xml:space="preserve"> PAGEREF _Toc440623783 \h </w:instrText>
+        </w:r>
+        <w:r>
+          <w:rPr>
+            <w:noProof/>
+          </w:rPr>
+        </w:r>
+        <w:r>
+          <w:rPr>
             <w:noProof/>
           </w:rPr>
           <w:fldChar w:fldCharType="separate"/>
         </w:r>
         <w:r>
           <w:rPr>
-            <w:rFonts w:asciiTheme="minorHAnsi" w:hAnsiTheme="minorHAnsi"/>
-            <w:noProof/>
-          </w:rPr>
-          <w:t>5</w:t>
-        </w:r>
-        <w:r>
-          <w:rPr>
-            <w:rFonts w:asciiTheme="minorHAnsi" w:hAnsiTheme="minorHAnsi"/>
+            <w:noProof/>
+          </w:rPr>
+          <w:t>4</w:t>
+        </w:r>
+        <w:r>
+          <w:rPr>
             <w:noProof/>
           </w:rPr>
           <w:fldChar w:fldCharType="end"/>
@@ -1463,9 +1389,9 @@
     </w:p>
     <w:p>
       <w:pPr>
-        <w:pStyle w:val="Verzeichnis2"/>
-        <w:tabs>
-          <w:tab w:val="left" w:pos="1100"/>
+        <w:pStyle w:val="Verzeichnis1"/>
+        <w:tabs>
+          <w:tab w:val="left" w:pos="480"/>
         </w:tabs>
         <w:rPr>
           <w:rFonts w:asciiTheme="minorHAnsi" w:eastAsiaTheme="minorEastAsia" w:hAnsiTheme="minorHAnsi" w:cstheme="minorBidi"/>
@@ -1476,14 +1402,13 @@
           <w:lang w:eastAsia="de-AT" w:bidi="ar-SA"/>
         </w:rPr>
       </w:pPr>
-      <w:hyperlink w:anchor="_Toc440014088" w:history="1">
+      <w:hyperlink w:anchor="_Toc440623784" w:history="1">
         <w:r>
           <w:rPr>
             <w:rStyle w:val="Hyperlink"/>
-            <w:rFonts w:asciiTheme="minorHAnsi" w:hAnsiTheme="minorHAnsi"/>
-            <w:noProof/>
-          </w:rPr>
-          <w:t>2.4</w:t>
+            <w:noProof/>
+          </w:rPr>
+          <w:t>3</w:t>
         </w:r>
         <w:r>
           <w:rPr>
@@ -1499,241 +1424,47 @@
         <w:r>
           <w:rPr>
             <w:rStyle w:val="Hyperlink"/>
-            <w:rFonts w:asciiTheme="minorHAnsi" w:hAnsiTheme="minorHAnsi"/>
-            <w:noProof/>
-          </w:rPr>
-          <w:t>LDAP Modify</w:t>
-        </w:r>
-        <w:r>
-          <w:rPr>
-            <w:rFonts w:asciiTheme="minorHAnsi" w:hAnsiTheme="minorHAnsi"/>
+            <w:noProof/>
+          </w:rPr>
+          <w:t>Quellen</w:t>
+        </w:r>
+        <w:r>
+          <w:rPr>
             <w:noProof/>
           </w:rPr>
           <w:tab/>
         </w:r>
         <w:r>
           <w:rPr>
-            <w:rFonts w:asciiTheme="minorHAnsi" w:hAnsiTheme="minorHAnsi"/>
             <w:noProof/>
           </w:rPr>
           <w:fldChar w:fldCharType="begin"/>
         </w:r>
         <w:r>
           <w:rPr>
-            <w:rFonts w:asciiTheme="minorHAnsi" w:hAnsiTheme="minorHAnsi"/>
-            <w:noProof/>
-          </w:rPr>
-          <w:instrText xml:space="preserve"> PAGEREF _Toc440014088 \h </w:instrText>
-        </w:r>
-        <w:r>
-          <w:rPr>
-            <w:rFonts w:asciiTheme="minorHAnsi" w:hAnsiTheme="minorHAnsi"/>
-            <w:noProof/>
-          </w:rPr>
-        </w:r>
-        <w:r>
-          <w:rPr>
-            <w:rFonts w:asciiTheme="minorHAnsi" w:hAnsiTheme="minorHAnsi"/>
+            <w:noProof/>
+          </w:rPr>
+          <w:instrText xml:space="preserve"> PAGEREF _Toc440623784 \h </w:instrText>
+        </w:r>
+        <w:r>
+          <w:rPr>
+            <w:noProof/>
+          </w:rPr>
+        </w:r>
+        <w:r>
+          <w:rPr>
             <w:noProof/>
           </w:rPr>
           <w:fldChar w:fldCharType="separate"/>
         </w:r>
         <w:r>
           <w:rPr>
-            <w:rFonts w:asciiTheme="minorHAnsi" w:hAnsiTheme="minorHAnsi"/>
-            <w:noProof/>
-          </w:rPr>
-          <w:t>7</w:t>
-        </w:r>
-        <w:r>
-          <w:rPr>
-            <w:rFonts w:asciiTheme="minorHAnsi" w:hAnsiTheme="minorHAnsi"/>
-            <w:noProof/>
-          </w:rPr>
-          <w:fldChar w:fldCharType="end"/>
-        </w:r>
-      </w:hyperlink>
-    </w:p>
-    <w:p>
-      <w:pPr>
-        <w:pStyle w:val="Verzeichnis1"/>
-        <w:tabs>
-          <w:tab w:val="left" w:pos="480"/>
-        </w:tabs>
-        <w:rPr>
-          <w:rFonts w:asciiTheme="minorHAnsi" w:eastAsiaTheme="minorEastAsia" w:hAnsiTheme="minorHAnsi" w:cstheme="minorBidi"/>
-          <w:noProof/>
-          <w:kern w:val="0"/>
-          <w:sz w:val="22"/>
-          <w:szCs w:val="22"/>
-          <w:lang w:eastAsia="de-AT" w:bidi="ar-SA"/>
-        </w:rPr>
-      </w:pPr>
-      <w:hyperlink w:anchor="_Toc440014089" w:history="1">
-        <w:r>
-          <w:rPr>
-            <w:rStyle w:val="Hyperlink"/>
-            <w:rFonts w:asciiTheme="minorHAnsi" w:hAnsiTheme="minorHAnsi"/>
-            <w:noProof/>
-          </w:rPr>
-          <w:t>3</w:t>
-        </w:r>
-        <w:r>
-          <w:rPr>
-            <w:rFonts w:asciiTheme="minorHAnsi" w:eastAsiaTheme="minorEastAsia" w:hAnsiTheme="minorHAnsi" w:cstheme="minorBidi"/>
-            <w:noProof/>
-            <w:kern w:val="0"/>
-            <w:sz w:val="22"/>
-            <w:szCs w:val="22"/>
-            <w:lang w:eastAsia="de-AT" w:bidi="ar-SA"/>
-          </w:rPr>
-          <w:tab/>
-        </w:r>
-        <w:r>
-          <w:rPr>
-            <w:rStyle w:val="Hyperlink"/>
-            <w:rFonts w:asciiTheme="minorHAnsi" w:hAnsiTheme="minorHAnsi"/>
-            <w:noProof/>
-          </w:rPr>
-          <w:t>Quellen</w:t>
-        </w:r>
-        <w:r>
-          <w:rPr>
-            <w:rFonts w:asciiTheme="minorHAnsi" w:hAnsiTheme="minorHAnsi"/>
-            <w:noProof/>
-          </w:rPr>
-          <w:tab/>
-        </w:r>
-        <w:r>
-          <w:rPr>
-            <w:rFonts w:asciiTheme="minorHAnsi" w:hAnsiTheme="minorHAnsi"/>
-            <w:noProof/>
-          </w:rPr>
-          <w:fldChar w:fldCharType="begin"/>
-        </w:r>
-        <w:r>
-          <w:rPr>
-            <w:rFonts w:asciiTheme="minorHAnsi" w:hAnsiTheme="minorHAnsi"/>
-            <w:noProof/>
-          </w:rPr>
-          <w:instrText xml:space="preserve"> PAGEREF _Toc440014089 \h </w:instrText>
-        </w:r>
-        <w:r>
-          <w:rPr>
-            <w:rFonts w:asciiTheme="minorHAnsi" w:hAnsiTheme="minorHAnsi"/>
-            <w:noProof/>
-          </w:rPr>
-        </w:r>
-        <w:r>
-          <w:rPr>
-            <w:rFonts w:asciiTheme="minorHAnsi" w:hAnsiTheme="minorHAnsi"/>
-            <w:noProof/>
-          </w:rPr>
-          <w:fldChar w:fldCharType="separate"/>
-        </w:r>
-        <w:r>
-          <w:rPr>
-            <w:rFonts w:asciiTheme="minorHAnsi" w:hAnsiTheme="minorHAnsi"/>
-            <w:noProof/>
-          </w:rPr>
-          <w:t>9</w:t>
-        </w:r>
-        <w:r>
-          <w:rPr>
-            <w:rFonts w:asciiTheme="minorHAnsi" w:hAnsiTheme="minorHAnsi"/>
-            <w:noProof/>
-          </w:rPr>
-          <w:fldChar w:fldCharType="end"/>
-        </w:r>
-      </w:hyperlink>
-    </w:p>
-    <w:p>
-      <w:pPr>
-        <w:pStyle w:val="Verzeichnis1"/>
-        <w:tabs>
-          <w:tab w:val="left" w:pos="480"/>
-        </w:tabs>
-        <w:rPr>
-          <w:rFonts w:asciiTheme="minorHAnsi" w:eastAsiaTheme="minorEastAsia" w:hAnsiTheme="minorHAnsi" w:cstheme="minorBidi"/>
-          <w:noProof/>
-          <w:kern w:val="0"/>
-          <w:sz w:val="22"/>
-          <w:szCs w:val="22"/>
-          <w:lang w:eastAsia="de-AT" w:bidi="ar-SA"/>
-        </w:rPr>
-      </w:pPr>
-      <w:hyperlink w:anchor="_Toc440014090" w:history="1">
-        <w:r>
-          <w:rPr>
-            <w:rStyle w:val="Hyperlink"/>
-            <w:rFonts w:asciiTheme="minorHAnsi" w:hAnsiTheme="minorHAnsi"/>
-            <w:noProof/>
-          </w:rPr>
-          <w:t>4</w:t>
-        </w:r>
-        <w:r>
-          <w:rPr>
-            <w:rFonts w:asciiTheme="minorHAnsi" w:eastAsiaTheme="minorEastAsia" w:hAnsiTheme="minorHAnsi" w:cstheme="minorBidi"/>
-            <w:noProof/>
-            <w:kern w:val="0"/>
-            <w:sz w:val="22"/>
-            <w:szCs w:val="22"/>
-            <w:lang w:eastAsia="de-AT" w:bidi="ar-SA"/>
-          </w:rPr>
-          <w:tab/>
-        </w:r>
-        <w:r>
-          <w:rPr>
-            <w:rStyle w:val="Hyperlink"/>
-            <w:rFonts w:asciiTheme="minorHAnsi" w:hAnsiTheme="minorHAnsi"/>
-            <w:noProof/>
-          </w:rPr>
-          <w:t>Abbildungsverzeichnis</w:t>
-        </w:r>
-        <w:r>
-          <w:rPr>
-            <w:rFonts w:asciiTheme="minorHAnsi" w:hAnsiTheme="minorHAnsi"/>
-            <w:noProof/>
-          </w:rPr>
-          <w:tab/>
-        </w:r>
-        <w:r>
-          <w:rPr>
-            <w:rFonts w:asciiTheme="minorHAnsi" w:hAnsiTheme="minorHAnsi"/>
-            <w:noProof/>
-          </w:rPr>
-          <w:fldChar w:fldCharType="begin"/>
-        </w:r>
-        <w:r>
-          <w:rPr>
-            <w:rFonts w:asciiTheme="minorHAnsi" w:hAnsiTheme="minorHAnsi"/>
-            <w:noProof/>
-          </w:rPr>
-          <w:instrText xml:space="preserve"> PAGEREF _Toc440014090 \h </w:instrText>
-        </w:r>
-        <w:r>
-          <w:rPr>
-            <w:rFonts w:asciiTheme="minorHAnsi" w:hAnsiTheme="minorHAnsi"/>
-            <w:noProof/>
-          </w:rPr>
-        </w:r>
-        <w:r>
-          <w:rPr>
-            <w:rFonts w:asciiTheme="minorHAnsi" w:hAnsiTheme="minorHAnsi"/>
-            <w:noProof/>
-          </w:rPr>
-          <w:fldChar w:fldCharType="separate"/>
-        </w:r>
-        <w:r>
-          <w:rPr>
-            <w:rFonts w:asciiTheme="minorHAnsi" w:hAnsiTheme="minorHAnsi"/>
-            <w:noProof/>
-          </w:rPr>
-          <w:t>10</w:t>
-        </w:r>
-        <w:r>
-          <w:rPr>
-            <w:rFonts w:asciiTheme="minorHAnsi" w:hAnsiTheme="minorHAnsi"/>
+            <w:noProof/>
+          </w:rPr>
+          <w:t>5</w:t>
+        </w:r>
+        <w:r>
+          <w:rPr>
             <w:noProof/>
           </w:rPr>
           <w:fldChar w:fldCharType="end"/>
@@ -1767,7 +1498,7 @@
           <w:rFonts w:asciiTheme="minorHAnsi" w:hAnsiTheme="minorHAnsi"/>
         </w:rPr>
       </w:pPr>
-      <w:bookmarkStart w:id="0" w:name="_Toc440014080"/>
+      <w:bookmarkStart w:id="0" w:name="_Toc440623776"/>
       <w:r>
         <w:rPr>
           <w:rFonts w:asciiTheme="minorHAnsi" w:hAnsiTheme="minorHAnsi"/>
@@ -1816,7 +1547,7 @@
         </w:tabs>
         <w:ind w:left="576"/>
       </w:pPr>
-      <w:bookmarkStart w:id="1" w:name="_Toc440014081"/>
+      <w:bookmarkStart w:id="1" w:name="_Toc440623777"/>
       <w:r>
         <w:t>Ziele</w:t>
       </w:r>
@@ -1843,39 +1574,7 @@
           <w:sz w:val="22"/>
         </w:rPr>
         <w:br/>
-        <w:t xml:space="preserve">Im zweiten Teil der Arbeit soll der praktische Einsatz von </w:t>
-      </w:r>
-      <w:proofErr w:type="spellStart"/>
-      <w:r>
-        <w:rPr>
-          <w:rFonts w:asciiTheme="minorHAnsi" w:hAnsiTheme="minorHAnsi"/>
-          <w:sz w:val="22"/>
-        </w:rPr>
-        <w:t>OpenCL</w:t>
-      </w:r>
-      <w:proofErr w:type="spellEnd"/>
-      <w:r>
-        <w:rPr>
-          <w:rFonts w:asciiTheme="minorHAnsi" w:hAnsiTheme="minorHAnsi"/>
-          <w:sz w:val="22"/>
-        </w:rPr>
-        <w:t xml:space="preserve"> trainiert werden. Diese können anhand von bestehenden </w:t>
-      </w:r>
-      <w:proofErr w:type="spellStart"/>
-      <w:r>
-        <w:rPr>
-          <w:rFonts w:asciiTheme="minorHAnsi" w:hAnsiTheme="minorHAnsi"/>
-          <w:sz w:val="22"/>
-        </w:rPr>
-        <w:t>Codeexamples</w:t>
-      </w:r>
-      <w:proofErr w:type="spellEnd"/>
-      <w:r>
-        <w:rPr>
-          <w:rFonts w:asciiTheme="minorHAnsi" w:hAnsiTheme="minorHAnsi"/>
-          <w:sz w:val="22"/>
-        </w:rPr>
-        <w:t xml:space="preserve"> durchgeführt werden. Dabei wird auf eine sprechende Gegenüberstellung (Benchmark) Wert gelegt.</w:t>
+        <w:t>Im zweiten Teil der Arbeit soll der praktische Einsatz von OpenCL trainiert werden. Diese können anhand von bestehenden Codeexamples durchgeführt werden. Dabei wird auf eine sprechende Gegenüberstellung (Benchmark) Wert gelegt.</w:t>
       </w:r>
       <w:r>
         <w:rPr>
@@ -1895,7 +1594,7 @@
         </w:tabs>
         <w:ind w:left="576"/>
       </w:pPr>
-      <w:bookmarkStart w:id="2" w:name="_Toc440014083"/>
+      <w:bookmarkStart w:id="2" w:name="_Toc440623778"/>
       <w:r>
         <w:t>Aufgabenstellung</w:t>
       </w:r>
@@ -1926,21 +1625,7 @@
           <w:rFonts w:asciiTheme="minorHAnsi" w:hAnsiTheme="minorHAnsi"/>
         </w:rPr>
         <w:br/>
-        <w:t xml:space="preserve">Können bestehende Programme (C/C++ und Java) auf GPUs genutzt werden und was sind dabei die Grundvoraussetzungen dafür [1Pkt]? Gibt es </w:t>
-      </w:r>
-      <w:proofErr w:type="spellStart"/>
-      <w:r>
-        <w:rPr>
-          <w:rFonts w:asciiTheme="minorHAnsi" w:hAnsiTheme="minorHAnsi"/>
-        </w:rPr>
-        <w:t>transcompiler</w:t>
-      </w:r>
-      <w:proofErr w:type="spellEnd"/>
-      <w:r>
-        <w:rPr>
-          <w:rFonts w:asciiTheme="minorHAnsi" w:hAnsiTheme="minorHAnsi"/>
-        </w:rPr>
-        <w:t xml:space="preserve"> und wie kommen diese zum Einsatz [1Pkt]?</w:t>
+        <w:t>Können bestehende Programme (C/C++ und Java) auf GPUs genutzt werden und was sind dabei die Grundvoraussetzungen dafür [1Pkt]? Gibt es transcompiler und wie kommen diese zum Einsatz [1Pkt]?</w:t>
       </w:r>
       <w:r>
         <w:rPr>
@@ -1953,35 +1638,7 @@
           <w:rFonts w:asciiTheme="minorHAnsi" w:hAnsiTheme="minorHAnsi"/>
         </w:rPr>
         <w:br/>
-        <w:t xml:space="preserve">Präsentieren Sie an einem praktischen Beispiel den Nutzen dieser Technologie. Wählen Sie zwei rechenintensive Algorithmen (z.B. </w:t>
-      </w:r>
-      <w:proofErr w:type="spellStart"/>
-      <w:r>
-        <w:rPr>
-          <w:rFonts w:asciiTheme="minorHAnsi" w:hAnsiTheme="minorHAnsi"/>
-        </w:rPr>
-        <w:t>Faktorisierung</w:t>
-      </w:r>
-      <w:proofErr w:type="spellEnd"/>
-      <w:r>
-        <w:rPr>
-          <w:rFonts w:asciiTheme="minorHAnsi" w:hAnsiTheme="minorHAnsi"/>
-        </w:rPr>
-        <w:t>) und zeigen Sie in einem aussagekräftigen Benchmark welche Vorteile der Einsatz der vorhandenen GPU Hardware gegenüber dem Ausführen auf einer CPU bringt (</w:t>
-      </w:r>
-      <w:proofErr w:type="spellStart"/>
-      <w:r>
-        <w:rPr>
-          <w:rFonts w:asciiTheme="minorHAnsi" w:hAnsiTheme="minorHAnsi"/>
-        </w:rPr>
-        <w:t>OpenCL</w:t>
-      </w:r>
-      <w:proofErr w:type="spellEnd"/>
-      <w:r>
-        <w:rPr>
-          <w:rFonts w:asciiTheme="minorHAnsi" w:hAnsiTheme="minorHAnsi"/>
-        </w:rPr>
-        <w:t>). Punkteschlüssel:</w:t>
+        <w:t>Präsentieren Sie an einem praktischen Beispiel den Nutzen dieser Technologie. Wählen Sie zwei rechenintensive Algorithmen (z.B. Faktorisierung) und zeigen Sie in einem aussagekräftigen Benchmark welche Vorteile der Einsatz der vorhandenen GPU Hardware gegenüber dem Ausführen auf einer CPU bringt (OpenCL). Punkteschlüssel:</w:t>
       </w:r>
     </w:p>
     <w:p>
@@ -2082,7 +1739,7 @@
           <w:rFonts w:asciiTheme="minorHAnsi" w:hAnsiTheme="minorHAnsi"/>
         </w:rPr>
       </w:pPr>
-      <w:bookmarkStart w:id="3" w:name="_Toc440014084"/>
+      <w:bookmarkStart w:id="3" w:name="_Toc440623779"/>
       <w:r>
         <w:rPr>
           <w:rFonts w:asciiTheme="minorHAnsi" w:hAnsiTheme="minorHAnsi"/>
@@ -2100,221 +1757,97 @@
     </w:p>
     <w:p>
       <w:pPr>
-        <w:pStyle w:val="berschrift2"/>
-        <w:tabs>
-          <w:tab w:val="clear" w:pos="6672"/>
-          <w:tab w:val="num" w:pos="576"/>
-        </w:tabs>
-        <w:ind w:left="576"/>
-        <w:rPr>
-          <w:rFonts w:asciiTheme="minorHAnsi" w:hAnsiTheme="minorHAnsi"/>
-          <w:b w:val="0"/>
-          <w:sz w:val="28"/>
+        <w:rPr>
+          <w:b/>
           <w:u w:val="single"/>
         </w:rPr>
       </w:pPr>
+      <w:bookmarkStart w:id="4" w:name="_Toc440623780"/>
       <w:r>
         <w:rPr>
-          <w:rFonts w:asciiTheme="minorHAnsi" w:hAnsiTheme="minorHAnsi"/>
-          <w:b w:val="0"/>
-          <w:sz w:val="28"/>
           <w:u w:val="single"/>
         </w:rPr>
-        <w:t>Informieren Sie sich über die Möglichkeiten der Nutzung von GPUs in normalen Desktop-Anwendungen. Zeigen Sie dazu im Gegensatz den Vorteil der GPUs in rechenintensi</w:t>
+        <w:t>Informieren Sie sich über die Möglichkeiten der Nutzung von GPUs in normalen Desktop-Anwendungen. Zeigen Sie dazu im Gegensatz den Vorteil der GPUs in rechenintensiven Implementierungen auf.</w:t>
+      </w:r>
+      <w:bookmarkEnd w:id="4"/>
+      <w:r>
+        <w:rPr>
+          <w:u w:val="single"/>
+        </w:rPr>
+        <w:br/>
+      </w:r>
+    </w:p>
+    <w:p>
+      <w:pPr>
+        <w:rPr>
+          <w:b/>
+          <w:u w:val="single"/>
+        </w:rPr>
+      </w:pPr>
+      <w:bookmarkStart w:id="5" w:name="_Toc440623781"/>
+      <w:r>
+        <w:rPr>
+          <w:u w:val="single"/>
+        </w:rPr>
+        <w:t>Gibt es Entwicklungsumgebungen und in welchen Programmiersprachen kann man diese nutzen?</w:t>
+      </w:r>
+      <w:bookmarkEnd w:id="5"/>
+      <w:r>
+        <w:rPr>
+          <w:u w:val="single"/>
+        </w:rPr>
+        <w:br/>
+      </w:r>
+    </w:p>
+    <w:p>
+      <w:pPr>
+        <w:rPr>
+          <w:u w:val="single"/>
+        </w:rPr>
+      </w:pPr>
+      <w:bookmarkStart w:id="6" w:name="_Toc440623782"/>
+      <w:r>
+        <w:rPr>
+          <w:u w:val="single"/>
+        </w:rPr>
+        <w:t>Können bestehende Programme (C/C++ und Java) auf GPUs genutzt werden und was sind dabei die Grundvoraussetzungen dafür?</w:t>
+      </w:r>
+      <w:bookmarkEnd w:id="6"/>
+    </w:p>
+    <w:p>
+      <w:pPr>
+        <w:pStyle w:val="Textkrper"/>
+      </w:pPr>
+    </w:p>
+    <w:p>
+      <w:pPr>
+        <w:rPr>
+          <w:b/>
+          <w:u w:val="single"/>
+        </w:rPr>
+      </w:pPr>
+      <w:bookmarkStart w:id="7" w:name="_Toc440623783"/>
+      <w:r>
+        <w:rPr>
+          <w:u w:val="single"/>
+        </w:rPr>
+        <w:t>Gibt es transcompiler und wie</w:t>
       </w:r>
       <w:r>
         <w:rPr>
-          <w:rFonts w:asciiTheme="minorHAnsi" w:hAnsiTheme="minorHAnsi"/>
-          <w:b w:val="0"/>
-          <w:sz w:val="28"/>
-          <w:u w:val="single"/>
-        </w:rPr>
-        <w:t>ven Implementierungen auf</w:t>
-      </w:r>
-      <w:r>
-        <w:rPr>
-          <w:rFonts w:asciiTheme="minorHAnsi" w:hAnsiTheme="minorHAnsi"/>
-          <w:b w:val="0"/>
-          <w:sz w:val="28"/>
-          <w:u w:val="single"/>
-        </w:rPr>
-        <w:t>.</w:t>
-      </w:r>
-      <w:r>
-        <w:rPr>
-          <w:rFonts w:asciiTheme="minorHAnsi" w:hAnsiTheme="minorHAnsi"/>
-          <w:b w:val="0"/>
-          <w:sz w:val="28"/>
-          <w:u w:val="single"/>
-        </w:rPr>
-        <w:br/>
-      </w:r>
-    </w:p>
-    <w:p>
-      <w:pPr>
-        <w:pStyle w:val="berschrift2"/>
-        <w:tabs>
-          <w:tab w:val="clear" w:pos="6672"/>
-          <w:tab w:val="num" w:pos="576"/>
-        </w:tabs>
-        <w:ind w:left="576"/>
-        <w:rPr>
-          <w:rFonts w:asciiTheme="minorHAnsi" w:hAnsiTheme="minorHAnsi"/>
-          <w:b w:val="0"/>
-          <w:sz w:val="28"/>
-          <w:u w:val="single"/>
-        </w:rPr>
-      </w:pPr>
-      <w:r>
-        <w:rPr>
-          <w:rFonts w:asciiTheme="minorHAnsi" w:hAnsiTheme="minorHAnsi"/>
-          <w:b w:val="0"/>
-          <w:sz w:val="28"/>
-          <w:u w:val="single"/>
-        </w:rPr>
-        <w:t>Gibt es Entwicklungsumgebungen und in welchen Programmiersprac</w:t>
-      </w:r>
-      <w:r>
-        <w:rPr>
-          <w:rFonts w:asciiTheme="minorHAnsi" w:hAnsiTheme="minorHAnsi"/>
-          <w:b w:val="0"/>
-          <w:sz w:val="28"/>
-          <w:u w:val="single"/>
-        </w:rPr>
-        <w:t>hen kann man diese nutzen</w:t>
-      </w:r>
-      <w:r>
-        <w:rPr>
-          <w:rFonts w:asciiTheme="minorHAnsi" w:hAnsiTheme="minorHAnsi"/>
-          <w:b w:val="0"/>
-          <w:sz w:val="28"/>
-          <w:u w:val="single"/>
-        </w:rPr>
-        <w:t>?</w:t>
-      </w:r>
-      <w:r>
-        <w:rPr>
-          <w:rFonts w:asciiTheme="minorHAnsi" w:hAnsiTheme="minorHAnsi"/>
-          <w:b w:val="0"/>
-          <w:sz w:val="28"/>
-          <w:u w:val="single"/>
-        </w:rPr>
-        <w:br/>
-      </w:r>
-    </w:p>
-    <w:p>
-      <w:pPr>
-        <w:pStyle w:val="berschrift2"/>
-        <w:tabs>
-          <w:tab w:val="clear" w:pos="6672"/>
-          <w:tab w:val="num" w:pos="576"/>
-        </w:tabs>
-        <w:ind w:left="576"/>
-        <w:rPr>
-          <w:rFonts w:asciiTheme="minorHAnsi" w:hAnsiTheme="minorHAnsi"/>
-          <w:b w:val="0"/>
-          <w:sz w:val="28"/>
-          <w:u w:val="single"/>
-        </w:rPr>
-      </w:pPr>
-      <w:r>
-        <w:rPr>
-          <w:rFonts w:asciiTheme="minorHAnsi" w:hAnsiTheme="minorHAnsi"/>
-          <w:b w:val="0"/>
-          <w:sz w:val="28"/>
-          <w:u w:val="single"/>
-        </w:rPr>
-        <w:t>Können bestehende Programme (C/C++ und Java) auf GPUs genutzt werden und was sind dabei die G</w:t>
-      </w:r>
-      <w:r>
-        <w:rPr>
-          <w:rFonts w:asciiTheme="minorHAnsi" w:hAnsiTheme="minorHAnsi"/>
-          <w:b w:val="0"/>
-          <w:sz w:val="28"/>
-          <w:u w:val="single"/>
-        </w:rPr>
-        <w:t>rundvoraussetzungen dafür</w:t>
-      </w:r>
-      <w:r>
-        <w:rPr>
-          <w:rFonts w:asciiTheme="minorHAnsi" w:hAnsiTheme="minorHAnsi"/>
-          <w:b w:val="0"/>
-          <w:sz w:val="28"/>
-          <w:u w:val="single"/>
-        </w:rPr>
-        <w:t>?</w:t>
-      </w:r>
-    </w:p>
-    <w:p>
-      <w:pPr>
-        <w:pStyle w:val="Textkrper"/>
-      </w:pPr>
-    </w:p>
-    <w:p>
-      <w:pPr>
-        <w:pStyle w:val="berschrift2"/>
-        <w:tabs>
-          <w:tab w:val="clear" w:pos="6672"/>
-          <w:tab w:val="num" w:pos="576"/>
-        </w:tabs>
-        <w:ind w:left="576"/>
-        <w:rPr>
-          <w:rFonts w:asciiTheme="minorHAnsi" w:hAnsiTheme="minorHAnsi"/>
-          <w:b w:val="0"/>
-          <w:sz w:val="24"/>
-          <w:u w:val="single"/>
-        </w:rPr>
-      </w:pPr>
-      <w:r>
-        <w:rPr>
-          <w:rFonts w:asciiTheme="minorHAnsi" w:hAnsiTheme="minorHAnsi"/>
-          <w:b w:val="0"/>
-          <w:sz w:val="28"/>
-          <w:u w:val="single"/>
-        </w:rPr>
-        <w:t xml:space="preserve">Gibt es </w:t>
-      </w:r>
-      <w:proofErr w:type="spellStart"/>
-      <w:r>
-        <w:rPr>
-          <w:rFonts w:asciiTheme="minorHAnsi" w:hAnsiTheme="minorHAnsi"/>
-          <w:b w:val="0"/>
-          <w:sz w:val="28"/>
-          <w:u w:val="single"/>
-        </w:rPr>
-        <w:t>transcompiler</w:t>
-      </w:r>
-      <w:proofErr w:type="spellEnd"/>
-      <w:r>
-        <w:rPr>
-          <w:rFonts w:asciiTheme="minorHAnsi" w:hAnsiTheme="minorHAnsi"/>
-          <w:b w:val="0"/>
-          <w:sz w:val="28"/>
-          <w:u w:val="single"/>
-        </w:rPr>
-        <w:t xml:space="preserve"> und wie</w:t>
-      </w:r>
-      <w:r>
-        <w:rPr>
-          <w:rFonts w:asciiTheme="minorHAnsi" w:hAnsiTheme="minorHAnsi"/>
-          <w:b w:val="0"/>
-          <w:sz w:val="28"/>
           <w:u w:val="single"/>
         </w:rPr>
         <w:t xml:space="preserve"> kommen diese zum Einsatz</w:t>
       </w:r>
       <w:r>
         <w:rPr>
-          <w:rFonts w:asciiTheme="minorHAnsi" w:hAnsiTheme="minorHAnsi"/>
-          <w:b w:val="0"/>
-          <w:sz w:val="28"/>
           <w:u w:val="single"/>
         </w:rPr>
         <w:t>?</w:t>
       </w:r>
+      <w:bookmarkEnd w:id="7"/>
       <w:r>
         <w:rPr>
-          <w:rFonts w:asciiTheme="minorHAnsi" w:hAnsiTheme="minorHAnsi"/>
           <w:u w:val="single"/>
         </w:rPr>
         <w:br/>
@@ -2328,6 +1861,7 @@
           <w:rFonts w:asciiTheme="minorHAnsi" w:hAnsiTheme="minorHAnsi"/>
         </w:rPr>
       </w:pPr>
+      <w:bookmarkStart w:id="8" w:name="_Toc440623784"/>
       <w:r>
         <w:rPr>
           <w:rFonts w:asciiTheme="minorHAnsi" w:hAnsiTheme="minorHAnsi"/>
@@ -2335,6 +1869,15 @@
         <w:lastRenderedPageBreak/>
         <w:t>Quellen</w:t>
       </w:r>
+      <w:bookmarkEnd w:id="8"/>
+    </w:p>
+    <w:p>
+      <w:pPr>
+        <w:pStyle w:val="Textkrper"/>
+      </w:pPr>
+      <w:r>
+        <w:t>Applications running GPGPU</w:t>
+      </w:r>
     </w:p>
     <w:p>
       <w:pPr>
@@ -2383,17 +1926,52 @@
       <w:pPr>
         <w:pStyle w:val="Textkrper"/>
       </w:pPr>
+      <w:r>
+        <w:t>GPGPU Languages Support</w:t>
+      </w:r>
     </w:p>
     <w:p>
       <w:pPr>
         <w:pStyle w:val="Textkrper"/>
-      </w:pPr>
-      <w:bookmarkStart w:id="4" w:name="_GoBack"/>
-      <w:bookmarkEnd w:id="4"/>
+        <w:rPr>
+          <w:rStyle w:val="Hyperlink"/>
+        </w:rPr>
+      </w:pPr>
+      <w:hyperlink r:id="rId11" w:history="1">
+        <w:r>
+          <w:rPr>
+            <w:rStyle w:val="Hyperlink"/>
+          </w:rPr>
+          <w:t>http://www.nvidia.com/content/GTC-2010/pdfs/2004_GTC2010.pdf</w:t>
+        </w:r>
+      </w:hyperlink>
+    </w:p>
+    <w:p>
+      <w:pPr>
+        <w:pStyle w:val="Textkrper"/>
+      </w:pPr>
+      <w:r>
+        <w:t>Video rendern auf CPU oder GPU</w:t>
+      </w:r>
+      <w:bookmarkStart w:id="9" w:name="_GoBack"/>
+      <w:bookmarkEnd w:id="9"/>
+    </w:p>
+    <w:p>
+      <w:pPr>
+        <w:pStyle w:val="Textkrper"/>
+      </w:pPr>
+      <w:r>
+        <w:t>https://handbrake.fr/</w:t>
+      </w:r>
+    </w:p>
+    <w:p>
+      <w:pPr>
+        <w:pStyle w:val="Textkrper"/>
+      </w:pPr>
     </w:p>
     <w:sectPr>
-      <w:headerReference w:type="default" r:id="rId11"/>
-      <w:footerReference w:type="default" r:id="rId12"/>
+      <w:headerReference w:type="default" r:id="rId12"/>
+      <w:footerReference w:type="default" r:id="rId13"/>
       <w:type w:val="continuous"/>
       <w:pgSz w:w="11906" w:h="16838"/>
       <w:pgMar w:top="1689" w:right="1134" w:bottom="1689" w:left="1134" w:header="1134" w:footer="1134" w:gutter="0"/>
@@ -2406,7 +1984,7 @@
 </file>
 
 <file path=word/endnotes.xml><?xml version="1.0" encoding="utf-8"?>
-<w:endnotes xmlns:wpc="http://schemas.microsoft.com/office/word/2010/wordprocessingCanvas" xmlns:mc="http://schemas.openxmlformats.org/markup-compatibility/2006" xmlns:o="urn:schemas-microsoft-com:office:office" xmlns:r="http://schemas.openxmlformats.org/officeDocument/2006/relationships" xmlns:m="http://schemas.openxmlformats.org/officeDocument/2006/math" xmlns:v="urn:schemas-microsoft-com:vml" xmlns:wp14="http://schemas.microsoft.com/office/word/2010/wordprocessingDrawing" xmlns:wp="http://schemas.openxmlformats.org/drawingml/2006/wordprocessingDrawing" xmlns:w10="urn:schemas-microsoft-com:office:word" xmlns:w="http://schemas.openxmlformats.org/wordprocessingml/2006/main" xmlns:w14="http://schemas.microsoft.com/office/word/2010/wordml" xmlns:w15="http://schemas.microsoft.com/office/word/2012/wordml" xmlns:wpg="http://schemas.microsoft.com/office/word/2010/wordprocessingGroup" xmlns:wpi="http://schemas.microsoft.com/office/word/2010/wordprocessingInk" xmlns:wne="http://schemas.microsoft.com/office/word/2006/wordml" xmlns:wps="http://schemas.microsoft.com/office/word/2010/wordprocessingShape" mc:Ignorable="w14 w15 wp14">
+<w:endnotes xmlns:wpc="http://schemas.microsoft.com/office/word/2010/wordprocessingCanvas" xmlns:cx="http://schemas.microsoft.com/office/drawing/2014/chartex" xmlns:cx1="http://schemas.microsoft.com/office/drawing/2015/9/8/chartex" xmlns:mc="http://schemas.openxmlformats.org/markup-compatibility/2006" xmlns:o="urn:schemas-microsoft-com:office:office" xmlns:r="http://schemas.openxmlformats.org/officeDocument/2006/relationships" xmlns:m="http://schemas.openxmlformats.org/officeDocument/2006/math" xmlns:v="urn:schemas-microsoft-com:vml" xmlns:wp14="http://schemas.microsoft.com/office/word/2010/wordprocessingDrawing" xmlns:wp="http://schemas.openxmlformats.org/drawingml/2006/wordprocessingDrawing" xmlns:w10="urn:schemas-microsoft-com:office:word" xmlns:w="http://schemas.openxmlformats.org/wordprocessingml/2006/main" xmlns:w14="http://schemas.microsoft.com/office/word/2010/wordml" xmlns:w15="http://schemas.microsoft.com/office/word/2012/wordml" xmlns:w16se="http://schemas.microsoft.com/office/word/2015/wordml/symex" xmlns:wpg="http://schemas.microsoft.com/office/word/2010/wordprocessingGroup" xmlns:wpi="http://schemas.microsoft.com/office/word/2010/wordprocessingInk" xmlns:wne="http://schemas.microsoft.com/office/word/2006/wordml" xmlns:wps="http://schemas.microsoft.com/office/word/2010/wordprocessingShape" mc:Ignorable="w14 w15 w16se wp14">
   <w:endnote w:type="separator" w:id="-1">
     <w:p>
       <w:r>
@@ -2425,7 +2003,7 @@
 </file>
 
 <file path=word/footer1.xml><?xml version="1.0" encoding="utf-8"?>
-<w:ftr xmlns:wpc="http://schemas.microsoft.com/office/word/2010/wordprocessingCanvas" xmlns:mc="http://schemas.openxmlformats.org/markup-compatibility/2006" xmlns:o="urn:schemas-microsoft-com:office:office" xmlns:r="http://schemas.openxmlformats.org/officeDocument/2006/relationships" xmlns:m="http://schemas.openxmlformats.org/officeDocument/2006/math" xmlns:v="urn:schemas-microsoft-com:vml" xmlns:wp14="http://schemas.microsoft.com/office/word/2010/wordprocessingDrawing" xmlns:wp="http://schemas.openxmlformats.org/drawingml/2006/wordprocessingDrawing" xmlns:w10="urn:schemas-microsoft-com:office:word" xmlns:w="http://schemas.openxmlformats.org/wordprocessingml/2006/main" xmlns:w14="http://schemas.microsoft.com/office/word/2010/wordml" xmlns:w15="http://schemas.microsoft.com/office/word/2012/wordml" xmlns:wpg="http://schemas.microsoft.com/office/word/2010/wordprocessingGroup" xmlns:wpi="http://schemas.microsoft.com/office/word/2010/wordprocessingInk" xmlns:wne="http://schemas.microsoft.com/office/word/2006/wordml" xmlns:wps="http://schemas.microsoft.com/office/word/2010/wordprocessingShape" mc:Ignorable="w14 w15 wp14">
+<w:ftr xmlns:wpc="http://schemas.microsoft.com/office/word/2010/wordprocessingCanvas" xmlns:cx="http://schemas.microsoft.com/office/drawing/2014/chartex" xmlns:cx1="http://schemas.microsoft.com/office/drawing/2015/9/8/chartex" xmlns:mc="http://schemas.openxmlformats.org/markup-compatibility/2006" xmlns:o="urn:schemas-microsoft-com:office:office" xmlns:r="http://schemas.openxmlformats.org/officeDocument/2006/relationships" xmlns:m="http://schemas.openxmlformats.org/officeDocument/2006/math" xmlns:v="urn:schemas-microsoft-com:vml" xmlns:wp14="http://schemas.microsoft.com/office/word/2010/wordprocessingDrawing" xmlns:wp="http://schemas.openxmlformats.org/drawingml/2006/wordprocessingDrawing" xmlns:w10="urn:schemas-microsoft-com:office:word" xmlns:w="http://schemas.openxmlformats.org/wordprocessingml/2006/main" xmlns:w14="http://schemas.microsoft.com/office/word/2010/wordml" xmlns:w15="http://schemas.microsoft.com/office/word/2012/wordml" xmlns:w16se="http://schemas.microsoft.com/office/word/2015/wordml/symex" xmlns:wpg="http://schemas.microsoft.com/office/word/2010/wordprocessingGroup" xmlns:wpi="http://schemas.microsoft.com/office/word/2010/wordprocessingInk" xmlns:wne="http://schemas.microsoft.com/office/word/2006/wordml" xmlns:wps="http://schemas.microsoft.com/office/word/2010/wordprocessingShape" mc:Ignorable="w14 w15 w16se wp14">
   <w:p>
     <w:pPr>
       <w:pStyle w:val="Fuzeile"/>
@@ -2477,7 +2055,7 @@
         <w:sz w:val="20"/>
         <w:szCs w:val="20"/>
       </w:rPr>
-      <w:t>4</w:t>
+      <w:t>5</w:t>
     </w:r>
     <w:r>
       <w:rPr>
@@ -2526,7 +2104,7 @@
 </file>
 
 <file path=word/footnotes.xml><?xml version="1.0" encoding="utf-8"?>
-<w:footnotes xmlns:wpc="http://schemas.microsoft.com/office/word/2010/wordprocessingCanvas" xmlns:mc="http://schemas.openxmlformats.org/markup-compatibility/2006" xmlns:o="urn:schemas-microsoft-com:office:office" xmlns:r="http://schemas.openxmlformats.org/officeDocument/2006/relationships" xmlns:m="http://schemas.openxmlformats.org/officeDocument/2006/math" xmlns:v="urn:schemas-microsoft-com:vml" xmlns:wp14="http://schemas.microsoft.com/office/word/2010/wordprocessingDrawing" xmlns:wp="http://schemas.openxmlformats.org/drawingml/2006/wordprocessingDrawing" xmlns:w10="urn:schemas-microsoft-com:office:word" xmlns:w="http://schemas.openxmlformats.org/wordprocessingml/2006/main" xmlns:w14="http://schemas.microsoft.com/office/word/2010/wordml" xmlns:w15="http://schemas.microsoft.com/office/word/2012/wordml" xmlns:wpg="http://schemas.microsoft.com/office/word/2010/wordprocessingGroup" xmlns:wpi="http://schemas.microsoft.com/office/word/2010/wordprocessingInk" xmlns:wne="http://schemas.microsoft.com/office/word/2006/wordml" xmlns:wps="http://schemas.microsoft.com/office/word/2010/wordprocessingShape" mc:Ignorable="w14 w15 wp14">
+<w:footnotes xmlns:wpc="http://schemas.microsoft.com/office/word/2010/wordprocessingCanvas" xmlns:cx="http://schemas.microsoft.com/office/drawing/2014/chartex" xmlns:cx1="http://schemas.microsoft.com/office/drawing/2015/9/8/chartex" xmlns:mc="http://schemas.openxmlformats.org/markup-compatibility/2006" xmlns:o="urn:schemas-microsoft-com:office:office" xmlns:r="http://schemas.openxmlformats.org/officeDocument/2006/relationships" xmlns:m="http://schemas.openxmlformats.org/officeDocument/2006/math" xmlns:v="urn:schemas-microsoft-com:vml" xmlns:wp14="http://schemas.microsoft.com/office/word/2010/wordprocessingDrawing" xmlns:wp="http://schemas.openxmlformats.org/drawingml/2006/wordprocessingDrawing" xmlns:w10="urn:schemas-microsoft-com:office:word" xmlns:w="http://schemas.openxmlformats.org/wordprocessingml/2006/main" xmlns:w14="http://schemas.microsoft.com/office/word/2010/wordml" xmlns:w15="http://schemas.microsoft.com/office/word/2012/wordml" xmlns:w16se="http://schemas.microsoft.com/office/word/2015/wordml/symex" xmlns:wpg="http://schemas.microsoft.com/office/word/2010/wordprocessingGroup" xmlns:wpi="http://schemas.microsoft.com/office/word/2010/wordprocessingInk" xmlns:wne="http://schemas.microsoft.com/office/word/2006/wordml" xmlns:wps="http://schemas.microsoft.com/office/word/2010/wordprocessingShape" mc:Ignorable="w14 w15 w16se wp14">
   <w:footnote w:type="separator" w:id="-1">
     <w:p>
       <w:r>
@@ -2545,7 +2123,7 @@
 </file>
 
 <file path=word/header1.xml><?xml version="1.0" encoding="utf-8"?>
-<w:hdr xmlns:wpc="http://schemas.microsoft.com/office/word/2010/wordprocessingCanvas" xmlns:mc="http://schemas.openxmlformats.org/markup-compatibility/2006" xmlns:o="urn:schemas-microsoft-com:office:office" xmlns:r="http://schemas.openxmlformats.org/officeDocument/2006/relationships" xmlns:m="http://schemas.openxmlformats.org/officeDocument/2006/math" xmlns:v="urn:schemas-microsoft-com:vml" xmlns:wp14="http://schemas.microsoft.com/office/word/2010/wordprocessingDrawing" xmlns:wp="http://schemas.openxmlformats.org/drawingml/2006/wordprocessingDrawing" xmlns:w10="urn:schemas-microsoft-com:office:word" xmlns:w="http://schemas.openxmlformats.org/wordprocessingml/2006/main" xmlns:w14="http://schemas.microsoft.com/office/word/2010/wordml" xmlns:w15="http://schemas.microsoft.com/office/word/2012/wordml" xmlns:wpg="http://schemas.microsoft.com/office/word/2010/wordprocessingGroup" xmlns:wpi="http://schemas.microsoft.com/office/word/2010/wordprocessingInk" xmlns:wne="http://schemas.microsoft.com/office/word/2006/wordml" xmlns:wps="http://schemas.microsoft.com/office/word/2010/wordprocessingShape" mc:Ignorable="w14 w15 wp14">
+<w:hdr xmlns:wpc="http://schemas.microsoft.com/office/word/2010/wordprocessingCanvas" xmlns:cx="http://schemas.microsoft.com/office/drawing/2014/chartex" xmlns:cx1="http://schemas.microsoft.com/office/drawing/2015/9/8/chartex" xmlns:mc="http://schemas.openxmlformats.org/markup-compatibility/2006" xmlns:o="urn:schemas-microsoft-com:office:office" xmlns:r="http://schemas.openxmlformats.org/officeDocument/2006/relationships" xmlns:m="http://schemas.openxmlformats.org/officeDocument/2006/math" xmlns:v="urn:schemas-microsoft-com:vml" xmlns:wp14="http://schemas.microsoft.com/office/word/2010/wordprocessingDrawing" xmlns:wp="http://schemas.openxmlformats.org/drawingml/2006/wordprocessingDrawing" xmlns:w10="urn:schemas-microsoft-com:office:word" xmlns:w="http://schemas.openxmlformats.org/wordprocessingml/2006/main" xmlns:w14="http://schemas.microsoft.com/office/word/2010/wordml" xmlns:w15="http://schemas.microsoft.com/office/word/2012/wordml" xmlns:w16se="http://schemas.microsoft.com/office/word/2015/wordml/symex" xmlns:wpg="http://schemas.microsoft.com/office/word/2010/wordprocessingGroup" xmlns:wpi="http://schemas.microsoft.com/office/word/2010/wordprocessingInk" xmlns:wne="http://schemas.microsoft.com/office/word/2006/wordml" xmlns:wps="http://schemas.microsoft.com/office/word/2010/wordprocessingShape" mc:Ignorable="w14 w15 w16se wp14">
   <w:p>
     <w:pPr>
       <w:pStyle w:val="Kopfzeile"/>
@@ -2582,7 +2160,7 @@
         <w:sz w:val="20"/>
         <w:szCs w:val="20"/>
       </w:rPr>
-      <w:t>DezSys-05</w:t>
+      <w:t>DezSys-08</w:t>
     </w:r>
     <w:r>
       <w:rPr>
@@ -2596,7 +2174,7 @@
         <w:sz w:val="20"/>
         <w:szCs w:val="20"/>
       </w:rPr>
-      <w:t>Verteilte Transaktionen</w:t>
+      <w:t>GPGPU</w:t>
     </w:r>
     <w:r>
       <w:rPr>
@@ -2610,7 +2188,7 @@
 </file>
 
 <file path=word/numbering.xml><?xml version="1.0" encoding="utf-8"?>
-<w:numbering xmlns:wpc="http://schemas.microsoft.com/office/word/2010/wordprocessingCanvas" xmlns:mc="http://schemas.openxmlformats.org/markup-compatibility/2006" xmlns:o="urn:schemas-microsoft-com:office:office" xmlns:r="http://schemas.openxmlformats.org/officeDocument/2006/relationships" xmlns:m="http://schemas.openxmlformats.org/officeDocument/2006/math" xmlns:v="urn:schemas-microsoft-com:vml" xmlns:wp14="http://schemas.microsoft.com/office/word/2010/wordprocessingDrawing" xmlns:wp="http://schemas.openxmlformats.org/drawingml/2006/wordprocessingDrawing" xmlns:w10="urn:schemas-microsoft-com:office:word" xmlns:w="http://schemas.openxmlformats.org/wordprocessingml/2006/main" xmlns:w14="http://schemas.microsoft.com/office/word/2010/wordml" xmlns:w15="http://schemas.microsoft.com/office/word/2012/wordml" xmlns:wpg="http://schemas.microsoft.com/office/word/2010/wordprocessingGroup" xmlns:wpi="http://schemas.microsoft.com/office/word/2010/wordprocessingInk" xmlns:wne="http://schemas.microsoft.com/office/word/2006/wordml" xmlns:wps="http://schemas.microsoft.com/office/word/2010/wordprocessingShape" mc:Ignorable="w14 w15 wp14">
+<w:numbering xmlns:wpc="http://schemas.microsoft.com/office/word/2010/wordprocessingCanvas" xmlns:cx="http://schemas.microsoft.com/office/drawing/2014/chartex" xmlns:cx1="http://schemas.microsoft.com/office/drawing/2015/9/8/chartex" xmlns:mc="http://schemas.openxmlformats.org/markup-compatibility/2006" xmlns:o="urn:schemas-microsoft-com:office:office" xmlns:r="http://schemas.openxmlformats.org/officeDocument/2006/relationships" xmlns:m="http://schemas.openxmlformats.org/officeDocument/2006/math" xmlns:v="urn:schemas-microsoft-com:vml" xmlns:wp14="http://schemas.microsoft.com/office/word/2010/wordprocessingDrawing" xmlns:wp="http://schemas.openxmlformats.org/drawingml/2006/wordprocessingDrawing" xmlns:w10="urn:schemas-microsoft-com:office:word" xmlns:w="http://schemas.openxmlformats.org/wordprocessingml/2006/main" xmlns:w14="http://schemas.microsoft.com/office/word/2010/wordml" xmlns:w15="http://schemas.microsoft.com/office/word/2012/wordml" xmlns:w16se="http://schemas.microsoft.com/office/word/2015/wordml/symex" xmlns:wpg="http://schemas.microsoft.com/office/word/2010/wordprocessingGroup" xmlns:wpi="http://schemas.microsoft.com/office/word/2010/wordprocessingInk" xmlns:wne="http://schemas.microsoft.com/office/word/2006/wordml" xmlns:wps="http://schemas.microsoft.com/office/word/2010/wordprocessingShape" mc:Ignorable="w14 w15 w16se wp14">
   <w:abstractNum w:abstractNumId="0" w15:restartNumberingAfterBreak="0">
     <w:nsid w:val="00000001"/>
     <w:multiLevelType w:val="multilevel"/>
@@ -4735,7 +4313,7 @@
 </file>
 
 <file path=word/styles.xml><?xml version="1.0" encoding="utf-8"?>
-<w:styles xmlns:mc="http://schemas.openxmlformats.org/markup-compatibility/2006" xmlns:r="http://schemas.openxmlformats.org/officeDocument/2006/relationships" xmlns:w="http://schemas.openxmlformats.org/wordprocessingml/2006/main" xmlns:w14="http://schemas.microsoft.com/office/word/2010/wordml" xmlns:w15="http://schemas.microsoft.com/office/word/2012/wordml" mc:Ignorable="w14 w15">
+<w:styles xmlns:mc="http://schemas.openxmlformats.org/markup-compatibility/2006" xmlns:r="http://schemas.openxmlformats.org/officeDocument/2006/relationships" xmlns:w="http://schemas.openxmlformats.org/wordprocessingml/2006/main" xmlns:w14="http://schemas.microsoft.com/office/word/2010/wordml" xmlns:w15="http://schemas.microsoft.com/office/word/2012/wordml" xmlns:w16se="http://schemas.microsoft.com/office/word/2015/wordml/symex" mc:Ignorable="w14 w15 w16se">
   <w:docDefaults>
     <w:rPrDefault>
       <w:rPr>
@@ -5939,6 +5517,35 @@
       <w:szCs w:val="21"/>
     </w:rPr>
   </w:style>
+  <w:style w:type="paragraph" w:styleId="Inhaltsverzeichnisberschrift">
+    <w:name w:val="TOC Heading"/>
+    <w:basedOn w:val="berschrift1"/>
+    <w:next w:val="Standard"/>
+    <w:uiPriority w:val="39"/>
+    <w:unhideWhenUsed/>
+    <w:qFormat/>
+    <w:rsid w:val="00CD7C16"/>
+    <w:pPr>
+      <w:keepLines/>
+      <w:widowControl/>
+      <w:numPr>
+        <w:numId w:val="0"/>
+      </w:numPr>
+      <w:suppressAutoHyphens w:val="0"/>
+      <w:spacing w:after="0" w:line="259" w:lineRule="auto"/>
+      <w:outlineLvl w:val="9"/>
+    </w:pPr>
+    <w:rPr>
+      <w:rFonts w:asciiTheme="majorHAnsi" w:eastAsiaTheme="majorEastAsia" w:hAnsiTheme="majorHAnsi" w:cstheme="majorBidi"/>
+      <w:b w:val="0"/>
+      <w:bCs w:val="0"/>
+      <w:color w:val="2E74B5" w:themeColor="accent1" w:themeShade="BF"/>
+      <w:kern w:val="0"/>
+      <w:sz w:val="32"/>
+      <w:szCs w:val="32"/>
+      <w:lang w:eastAsia="de-AT" w:bidi="ar-SA"/>
+    </w:rPr>
+  </w:style>
 </w:styles>
 </file>
 
@@ -6208,7 +5815,7 @@
 </file>
 
 <file path=customXml/itemProps1.xml><?xml version="1.0" encoding="utf-8"?>
-<ds:datastoreItem xmlns:ds="http://schemas.openxmlformats.org/officeDocument/2006/customXml" ds:itemID="{9C0854C4-F90A-4E4A-8925-1A9CDDCF623A}">
+<ds:datastoreItem xmlns:ds="http://schemas.openxmlformats.org/officeDocument/2006/customXml" ds:itemID="{13E3098B-9051-4CDF-B05E-5CB85F8188CD}">
   <ds:schemaRefs>
     <ds:schemaRef ds:uri="http://schemas.openxmlformats.org/officeDocument/2006/bibliography"/>
   </ds:schemaRefs>

--- a/doc/protokoll.docx
+++ b/doc/protokoll.docx
@@ -1,6 +1,6 @@
 
 <file path=word/document.xml><?xml version="1.0" encoding="utf-8"?>
-<w:document xmlns:wpc="http://schemas.microsoft.com/office/word/2010/wordprocessingCanvas" xmlns:cx="http://schemas.microsoft.com/office/drawing/2014/chartex" xmlns:cx1="http://schemas.microsoft.com/office/drawing/2015/9/8/chartex" xmlns:mc="http://schemas.openxmlformats.org/markup-compatibility/2006" xmlns:o="urn:schemas-microsoft-com:office:office" xmlns:r="http://schemas.openxmlformats.org/officeDocument/2006/relationships" xmlns:m="http://schemas.openxmlformats.org/officeDocument/2006/math" xmlns:v="urn:schemas-microsoft-com:vml" xmlns:wp14="http://schemas.microsoft.com/office/word/2010/wordprocessingDrawing" xmlns:wp="http://schemas.openxmlformats.org/drawingml/2006/wordprocessingDrawing" xmlns:w10="urn:schemas-microsoft-com:office:word" xmlns:w="http://schemas.openxmlformats.org/wordprocessingml/2006/main" xmlns:w14="http://schemas.microsoft.com/office/word/2010/wordml" xmlns:w15="http://schemas.microsoft.com/office/word/2012/wordml" xmlns:w16se="http://schemas.microsoft.com/office/word/2015/wordml/symex" xmlns:wpg="http://schemas.microsoft.com/office/word/2010/wordprocessingGroup" xmlns:wpi="http://schemas.microsoft.com/office/word/2010/wordprocessingInk" xmlns:wne="http://schemas.microsoft.com/office/word/2006/wordml" xmlns:wps="http://schemas.microsoft.com/office/word/2010/wordprocessingShape" mc:Ignorable="w14 w15 w16se wp14">
+<w:document xmlns:wpc="http://schemas.microsoft.com/office/word/2010/wordprocessingCanvas" xmlns:mc="http://schemas.openxmlformats.org/markup-compatibility/2006" xmlns:o="urn:schemas-microsoft-com:office:office" xmlns:r="http://schemas.openxmlformats.org/officeDocument/2006/relationships" xmlns:m="http://schemas.openxmlformats.org/officeDocument/2006/math" xmlns:v="urn:schemas-microsoft-com:vml" xmlns:wp14="http://schemas.microsoft.com/office/word/2010/wordprocessingDrawing" xmlns:wp="http://schemas.openxmlformats.org/drawingml/2006/wordprocessingDrawing" xmlns:w10="urn:schemas-microsoft-com:office:word" xmlns:w="http://schemas.openxmlformats.org/wordprocessingml/2006/main" xmlns:w14="http://schemas.microsoft.com/office/word/2010/wordml" xmlns:w15="http://schemas.microsoft.com/office/word/2012/wordml" xmlns:wpg="http://schemas.microsoft.com/office/word/2010/wordprocessingGroup" xmlns:wpi="http://schemas.microsoft.com/office/word/2010/wordprocessingInk" xmlns:wne="http://schemas.microsoft.com/office/word/2006/wordml" xmlns:wps="http://schemas.microsoft.com/office/word/2010/wordprocessingShape" mc:Ignorable="w14 w15 wp14">
   <w:background w:color="FFFFFF"/>
   <w:body>
     <w:p>
@@ -196,6 +196,7 @@
           <w:szCs w:val="52"/>
         </w:rPr>
       </w:pPr>
+      <w:proofErr w:type="spellStart"/>
       <w:r>
         <w:rPr>
           <w:rFonts w:asciiTheme="minorHAnsi" w:hAnsiTheme="minorHAnsi"/>
@@ -204,7 +205,18 @@
           <w:sz w:val="52"/>
           <w:szCs w:val="52"/>
         </w:rPr>
-        <w:t>DezSys-P</w:t>
+        <w:t>DezSys</w:t>
+      </w:r>
+      <w:proofErr w:type="spellEnd"/>
+      <w:r>
+        <w:rPr>
+          <w:rFonts w:asciiTheme="minorHAnsi" w:hAnsiTheme="minorHAnsi"/>
+          <w:b/>
+          <w:bCs/>
+          <w:sz w:val="52"/>
+          <w:szCs w:val="52"/>
+        </w:rPr>
+        <w:t>-P</w:t>
       </w:r>
       <w:r>
         <w:rPr>
@@ -1574,7 +1586,39 @@
           <w:sz w:val="22"/>
         </w:rPr>
         <w:br/>
-        <w:t>Im zweiten Teil der Arbeit soll der praktische Einsatz von OpenCL trainiert werden. Diese können anhand von bestehenden Codeexamples durchgeführt werden. Dabei wird auf eine sprechende Gegenüberstellung (Benchmark) Wert gelegt.</w:t>
+        <w:t xml:space="preserve">Im zweiten Teil der Arbeit soll der praktische Einsatz von </w:t>
+      </w:r>
+      <w:proofErr w:type="spellStart"/>
+      <w:r>
+        <w:rPr>
+          <w:rFonts w:asciiTheme="minorHAnsi" w:hAnsiTheme="minorHAnsi"/>
+          <w:sz w:val="22"/>
+        </w:rPr>
+        <w:t>OpenCL</w:t>
+      </w:r>
+      <w:proofErr w:type="spellEnd"/>
+      <w:r>
+        <w:rPr>
+          <w:rFonts w:asciiTheme="minorHAnsi" w:hAnsiTheme="minorHAnsi"/>
+          <w:sz w:val="22"/>
+        </w:rPr>
+        <w:t xml:space="preserve"> trainiert werden. Diese können anhand von bestehenden </w:t>
+      </w:r>
+      <w:proofErr w:type="spellStart"/>
+      <w:r>
+        <w:rPr>
+          <w:rFonts w:asciiTheme="minorHAnsi" w:hAnsiTheme="minorHAnsi"/>
+          <w:sz w:val="22"/>
+        </w:rPr>
+        <w:t>Codeexamples</w:t>
+      </w:r>
+      <w:proofErr w:type="spellEnd"/>
+      <w:r>
+        <w:rPr>
+          <w:rFonts w:asciiTheme="minorHAnsi" w:hAnsiTheme="minorHAnsi"/>
+          <w:sz w:val="22"/>
+        </w:rPr>
+        <w:t xml:space="preserve"> durchgeführt werden. Dabei wird auf eine sprechende Gegenüberstellung (Benchmark) Wert gelegt.</w:t>
       </w:r>
       <w:r>
         <w:rPr>
@@ -1625,7 +1669,21 @@
           <w:rFonts w:asciiTheme="minorHAnsi" w:hAnsiTheme="minorHAnsi"/>
         </w:rPr>
         <w:br/>
-        <w:t>Können bestehende Programme (C/C++ und Java) auf GPUs genutzt werden und was sind dabei die Grundvoraussetzungen dafür [1Pkt]? Gibt es transcompiler und wie kommen diese zum Einsatz [1Pkt]?</w:t>
+        <w:t xml:space="preserve">Können bestehende Programme (C/C++ und Java) auf GPUs genutzt werden und was sind dabei die Grundvoraussetzungen dafür [1Pkt]? Gibt es </w:t>
+      </w:r>
+      <w:proofErr w:type="spellStart"/>
+      <w:r>
+        <w:rPr>
+          <w:rFonts w:asciiTheme="minorHAnsi" w:hAnsiTheme="minorHAnsi"/>
+        </w:rPr>
+        <w:t>transcompiler</w:t>
+      </w:r>
+      <w:proofErr w:type="spellEnd"/>
+      <w:r>
+        <w:rPr>
+          <w:rFonts w:asciiTheme="minorHAnsi" w:hAnsiTheme="minorHAnsi"/>
+        </w:rPr>
+        <w:t xml:space="preserve"> und wie kommen diese zum Einsatz [1Pkt]?</w:t>
       </w:r>
       <w:r>
         <w:rPr>
@@ -1638,7 +1696,35 @@
           <w:rFonts w:asciiTheme="minorHAnsi" w:hAnsiTheme="minorHAnsi"/>
         </w:rPr>
         <w:br/>
-        <w:t>Präsentieren Sie an einem praktischen Beispiel den Nutzen dieser Technologie. Wählen Sie zwei rechenintensive Algorithmen (z.B. Faktorisierung) und zeigen Sie in einem aussagekräftigen Benchmark welche Vorteile der Einsatz der vorhandenen GPU Hardware gegenüber dem Ausführen auf einer CPU bringt (OpenCL). Punkteschlüssel:</w:t>
+        <w:t xml:space="preserve">Präsentieren Sie an einem praktischen Beispiel den Nutzen dieser Technologie. Wählen Sie zwei rechenintensive Algorithmen (z.B. </w:t>
+      </w:r>
+      <w:proofErr w:type="spellStart"/>
+      <w:r>
+        <w:rPr>
+          <w:rFonts w:asciiTheme="minorHAnsi" w:hAnsiTheme="minorHAnsi"/>
+        </w:rPr>
+        <w:t>Faktorisierung</w:t>
+      </w:r>
+      <w:proofErr w:type="spellEnd"/>
+      <w:r>
+        <w:rPr>
+          <w:rFonts w:asciiTheme="minorHAnsi" w:hAnsiTheme="minorHAnsi"/>
+        </w:rPr>
+        <w:t>) und zeigen Sie in einem aussagekräftigen Benchmark welche Vorteile der Einsatz der vorhandenen GPU Hardware gegenüber dem Ausführen auf einer CPU bringt (</w:t>
+      </w:r>
+      <w:proofErr w:type="spellStart"/>
+      <w:r>
+        <w:rPr>
+          <w:rFonts w:asciiTheme="minorHAnsi" w:hAnsiTheme="minorHAnsi"/>
+        </w:rPr>
+        <w:t>OpenCL</w:t>
+      </w:r>
+      <w:proofErr w:type="spellEnd"/>
+      <w:r>
+        <w:rPr>
+          <w:rFonts w:asciiTheme="minorHAnsi" w:hAnsiTheme="minorHAnsi"/>
+        </w:rPr>
+        <w:t>). Punkteschlüssel:</w:t>
       </w:r>
     </w:p>
     <w:p>
@@ -1758,96 +1844,330 @@
     <w:p>
       <w:pPr>
         <w:rPr>
+          <w:rFonts w:asciiTheme="minorHAnsi" w:hAnsiTheme="minorHAnsi"/>
+          <w:u w:val="single"/>
+        </w:rPr>
+      </w:pPr>
+      <w:bookmarkStart w:id="4" w:name="_Toc440623780"/>
+      <w:r>
+        <w:rPr>
+          <w:rFonts w:asciiTheme="minorHAnsi" w:hAnsiTheme="minorHAnsi"/>
+          <w:u w:val="single"/>
+        </w:rPr>
+        <w:t>Informieren Sie sich über die Möglichkeiten der Nutzung von GPUs in normalen Desktop-Anwendungen. Zeigen Sie dazu im Gegensatz den Vorteil der GPUs in rechenintensiven Implementierungen auf.</w:t>
+      </w:r>
+      <w:bookmarkEnd w:id="4"/>
+    </w:p>
+    <w:p>
+      <w:pPr>
+        <w:rPr>
+          <w:rFonts w:asciiTheme="minorHAnsi" w:hAnsiTheme="minorHAnsi"/>
+          <w:u w:val="single"/>
+        </w:rPr>
+      </w:pPr>
+    </w:p>
+    <w:p>
+      <w:pPr>
+        <w:rPr>
+          <w:rFonts w:asciiTheme="minorHAnsi" w:hAnsiTheme="minorHAnsi"/>
+          <w:u w:val="single"/>
+        </w:rPr>
+      </w:pPr>
+      <w:r>
+        <w:rPr>
+          <w:rFonts w:asciiTheme="minorHAnsi" w:hAnsiTheme="minorHAnsi"/>
+          <w:u w:val="single"/>
+        </w:rPr>
+        <w:br/>
+      </w:r>
+      <w:r>
+        <w:rPr>
+          <w:noProof/>
+          <w:lang w:eastAsia="de-AT" w:bidi="ar-SA"/>
+        </w:rPr>
+        <w:drawing>
+          <wp:inline distT="0" distB="0" distL="0" distR="0">
+            <wp:extent cx="5191125" cy="3962400"/>
+            <wp:effectExtent l="0" t="0" r="9525" b="0"/>
+            <wp:docPr id="1" name="Grafik 1" descr="https://intranet.einfochips.com/media/kunena/attachments/565/cpugpu.jpg"/>
+            <wp:cNvGraphicFramePr>
+              <a:graphicFrameLocks xmlns:a="http://schemas.openxmlformats.org/drawingml/2006/main" noChangeAspect="1"/>
+            </wp:cNvGraphicFramePr>
+            <a:graphic xmlns:a="http://schemas.openxmlformats.org/drawingml/2006/main">
+              <a:graphicData uri="http://schemas.openxmlformats.org/drawingml/2006/picture">
+                <pic:pic xmlns:pic="http://schemas.openxmlformats.org/drawingml/2006/picture">
+                  <pic:nvPicPr>
+                    <pic:cNvPr id="0" name="Picture 1" descr="https://intranet.einfochips.com/media/kunena/attachments/565/cpugpu.jpg"/>
+                    <pic:cNvPicPr>
+                      <a:picLocks noChangeAspect="1" noChangeArrowheads="1"/>
+                    </pic:cNvPicPr>
+                  </pic:nvPicPr>
+                  <pic:blipFill>
+                    <a:blip r:embed="rId9">
+                      <a:extLst>
+                        <a:ext uri="{28A0092B-C50C-407E-A947-70E740481C1C}">
+                          <a14:useLocalDpi xmlns:a14="http://schemas.microsoft.com/office/drawing/2010/main" val="0"/>
+                        </a:ext>
+                      </a:extLst>
+                    </a:blip>
+                    <a:srcRect/>
+                    <a:stretch>
+                      <a:fillRect/>
+                    </a:stretch>
+                  </pic:blipFill>
+                  <pic:spPr bwMode="auto">
+                    <a:xfrm>
+                      <a:off x="0" y="0"/>
+                      <a:ext cx="5191125" cy="3962400"/>
+                    </a:xfrm>
+                    <a:prstGeom prst="rect">
+                      <a:avLst/>
+                    </a:prstGeom>
+                    <a:noFill/>
+                    <a:ln>
+                      <a:noFill/>
+                    </a:ln>
+                  </pic:spPr>
+                </pic:pic>
+              </a:graphicData>
+            </a:graphic>
+          </wp:inline>
+        </w:drawing>
+      </w:r>
+    </w:p>
+    <w:p>
+      <w:pPr>
+        <w:rPr>
+          <w:rFonts w:asciiTheme="minorHAnsi" w:hAnsiTheme="minorHAnsi"/>
+          <w:color w:val="2E74B5" w:themeColor="accent1" w:themeShade="BF"/>
+          <w:u w:val="single"/>
+        </w:rPr>
+      </w:pPr>
+      <w:hyperlink r:id="rId10" w:history="1">
+        <w:r>
+          <w:rPr>
+            <w:rStyle w:val="Hyperlink"/>
+            <w:rFonts w:asciiTheme="minorHAnsi" w:hAnsiTheme="minorHAnsi"/>
+            <w14:textFill>
+              <w14:solidFill>
+                <w14:srgbClr w14:val="000080">
+                  <w14:lumMod w14:val="75000"/>
+                </w14:srgbClr>
+              </w14:solidFill>
+            </w14:textFill>
+          </w:rPr>
+          <w:t>https://intranet.einfochips.com/media/kunena/attachments/565/cpugpu.jpg</w:t>
+        </w:r>
+      </w:hyperlink>
+    </w:p>
+    <w:p>
+      <w:pPr>
+        <w:rPr>
+          <w:rFonts w:asciiTheme="minorHAnsi" w:hAnsiTheme="minorHAnsi"/>
+        </w:rPr>
+      </w:pPr>
+      <w:r>
+        <w:rPr>
+          <w:rFonts w:asciiTheme="minorHAnsi" w:hAnsiTheme="minorHAnsi"/>
+        </w:rPr>
+        <w:t xml:space="preserve">Bei Rechenintensiven Anwendungen gibt es ganz klar einen Vorteil der GPUs wie man in der Grafik erkennen kann. </w:t>
+      </w:r>
+      <w:r>
+        <w:rPr>
+          <w:rFonts w:asciiTheme="minorHAnsi" w:hAnsiTheme="minorHAnsi"/>
+        </w:rPr>
+        <w:t xml:space="preserve">Allerdings gibt es kaum Nutzungsgebiete bei normalen Desktopanwendungen. </w:t>
+      </w:r>
+      <w:r>
+        <w:rPr>
+          <w:rFonts w:asciiTheme="minorHAnsi" w:hAnsiTheme="minorHAnsi"/>
+        </w:rPr>
+        <w:t xml:space="preserve">Meist erfordern normale Desktopanwendungen keine große </w:t>
+      </w:r>
+      <w:r>
+        <w:rPr>
+          <w:rFonts w:asciiTheme="minorHAnsi" w:hAnsiTheme="minorHAnsi"/>
+        </w:rPr>
+        <w:t>Parallelität</w:t>
+      </w:r>
+      <w:r>
+        <w:rPr>
+          <w:rFonts w:asciiTheme="minorHAnsi" w:hAnsiTheme="minorHAnsi"/>
+        </w:rPr>
+        <w:t xml:space="preserve"> deswegen reichen dort meist CPUs aus. </w:t>
+      </w:r>
+      <w:r>
+        <w:rPr>
+          <w:rFonts w:asciiTheme="minorHAnsi" w:hAnsiTheme="minorHAnsi"/>
+        </w:rPr>
+        <w:t xml:space="preserve">GPUs müssen allerdings nicht zwingend schneller sein, GPUs entfalten ihr großes Potential erst bei Anwendungen die enorm viel Parallelität in Anspruch nehmen. </w:t>
+      </w:r>
+      <w:bookmarkStart w:id="5" w:name="_GoBack"/>
+      <w:bookmarkEnd w:id="5"/>
+    </w:p>
+    <w:p>
+      <w:pPr>
+        <w:rPr>
+          <w:rFonts w:asciiTheme="minorHAnsi" w:hAnsiTheme="minorHAnsi"/>
+          <w:u w:val="single"/>
+        </w:rPr>
+      </w:pPr>
+    </w:p>
+    <w:p>
+      <w:pPr>
+        <w:rPr>
+          <w:rFonts w:asciiTheme="minorHAnsi" w:hAnsiTheme="minorHAnsi"/>
+          <w:u w:val="single"/>
+        </w:rPr>
+      </w:pPr>
+      <w:bookmarkStart w:id="6" w:name="_Toc440623781"/>
+      <w:r>
+        <w:rPr>
+          <w:rFonts w:asciiTheme="minorHAnsi" w:hAnsiTheme="minorHAnsi"/>
+          <w:u w:val="single"/>
+        </w:rPr>
+        <w:t>Gibt es Entwicklungsumgebungen und in welchen Programmiersprachen kann man diese nutzen?</w:t>
+      </w:r>
+      <w:bookmarkEnd w:id="6"/>
+    </w:p>
+    <w:p>
+      <w:pPr>
+        <w:pStyle w:val="Listenabsatz"/>
+        <w:numPr>
+          <w:ilvl w:val="0"/>
+          <w:numId w:val="47"/>
+        </w:numPr>
+        <w:rPr>
+          <w:rFonts w:asciiTheme="minorHAnsi" w:hAnsiTheme="minorHAnsi"/>
+        </w:rPr>
+      </w:pPr>
+      <w:r>
+        <w:rPr>
+          <w:rFonts w:asciiTheme="minorHAnsi" w:hAnsiTheme="minorHAnsi"/>
+        </w:rPr>
+        <w:t>CUDA</w:t>
+      </w:r>
+    </w:p>
+    <w:p>
+      <w:pPr>
+        <w:pStyle w:val="Listenabsatz"/>
+        <w:numPr>
+          <w:ilvl w:val="0"/>
+          <w:numId w:val="47"/>
+        </w:numPr>
+        <w:rPr>
+          <w:rFonts w:asciiTheme="minorHAnsi" w:hAnsiTheme="minorHAnsi"/>
+        </w:rPr>
+      </w:pPr>
+      <w:r>
+        <w:rPr>
+          <w:rFonts w:asciiTheme="minorHAnsi" w:hAnsiTheme="minorHAnsi"/>
+        </w:rPr>
+        <w:t>OPENCL</w:t>
+      </w:r>
+    </w:p>
+    <w:p>
+      <w:pPr>
+        <w:pStyle w:val="Listenabsatz"/>
+        <w:numPr>
+          <w:ilvl w:val="0"/>
+          <w:numId w:val="47"/>
+        </w:numPr>
+        <w:rPr>
+          <w:rFonts w:asciiTheme="minorHAnsi" w:hAnsiTheme="minorHAnsi"/>
           <w:b/>
           <w:u w:val="single"/>
         </w:rPr>
       </w:pPr>
-      <w:bookmarkStart w:id="4" w:name="_Toc440623780"/>
-      <w:r>
-        <w:rPr>
+      <w:r>
+        <w:rPr>
+          <w:rFonts w:asciiTheme="minorHAnsi" w:hAnsiTheme="minorHAnsi"/>
+        </w:rPr>
+        <w:t>C/C++</w:t>
+      </w:r>
+      <w:r>
+        <w:rPr>
+          <w:rFonts w:asciiTheme="minorHAnsi" w:hAnsiTheme="minorHAnsi"/>
           <w:u w:val="single"/>
         </w:rPr>
-        <w:t>Informieren Sie sich über die Möglichkeiten der Nutzung von GPUs in normalen Desktop-Anwendungen. Zeigen Sie dazu im Gegensatz den Vorteil der GPUs in rechenintensiven Implementierungen auf.</w:t>
-      </w:r>
-      <w:bookmarkEnd w:id="4"/>
-      <w:r>
-        <w:rPr>
+        <w:br/>
+      </w:r>
+    </w:p>
+    <w:p>
+      <w:pPr>
+        <w:rPr>
+          <w:rFonts w:asciiTheme="minorHAnsi" w:hAnsiTheme="minorHAnsi"/>
           <w:u w:val="single"/>
         </w:rPr>
-        <w:br/>
-      </w:r>
-    </w:p>
-    <w:p>
-      <w:pPr>
-        <w:rPr>
+      </w:pPr>
+      <w:bookmarkStart w:id="7" w:name="_Toc440623782"/>
+      <w:r>
+        <w:rPr>
+          <w:rFonts w:asciiTheme="minorHAnsi" w:hAnsiTheme="minorHAnsi"/>
+          <w:u w:val="single"/>
+        </w:rPr>
+        <w:t>Können bestehende Programme (C/C++ und Java) auf GPUs genutzt werden und was sind dabei die Grundvoraussetzungen dafür?</w:t>
+      </w:r>
+      <w:bookmarkEnd w:id="7"/>
+    </w:p>
+    <w:p>
+      <w:pPr>
+        <w:pStyle w:val="Textkrper"/>
+        <w:rPr>
+          <w:rFonts w:asciiTheme="minorHAnsi" w:hAnsiTheme="minorHAnsi"/>
+        </w:rPr>
+      </w:pPr>
+    </w:p>
+    <w:p>
+      <w:pPr>
+        <w:rPr>
+          <w:rFonts w:asciiTheme="minorHAnsi" w:hAnsiTheme="minorHAnsi"/>
           <w:b/>
           <w:u w:val="single"/>
         </w:rPr>
       </w:pPr>
-      <w:bookmarkStart w:id="5" w:name="_Toc440623781"/>
-      <w:r>
-        <w:rPr>
+      <w:bookmarkStart w:id="8" w:name="_Toc440623783"/>
+      <w:r>
+        <w:rPr>
+          <w:rFonts w:asciiTheme="minorHAnsi" w:hAnsiTheme="minorHAnsi"/>
           <w:u w:val="single"/>
         </w:rPr>
-        <w:t>Gibt es Entwicklungsumgebungen und in welchen Programmiersprachen kann man diese nutzen?</w:t>
-      </w:r>
-      <w:bookmarkEnd w:id="5"/>
-      <w:r>
-        <w:rPr>
+        <w:t xml:space="preserve">Gibt es </w:t>
+      </w:r>
+      <w:proofErr w:type="spellStart"/>
+      <w:r>
+        <w:rPr>
+          <w:rFonts w:asciiTheme="minorHAnsi" w:hAnsiTheme="minorHAnsi"/>
           <w:u w:val="single"/>
         </w:rPr>
-        <w:br/>
-      </w:r>
-    </w:p>
-    <w:p>
-      <w:pPr>
-        <w:rPr>
+        <w:t>transcompiler</w:t>
+      </w:r>
+      <w:proofErr w:type="spellEnd"/>
+      <w:r>
+        <w:rPr>
+          <w:rFonts w:asciiTheme="minorHAnsi" w:hAnsiTheme="minorHAnsi"/>
           <w:u w:val="single"/>
         </w:rPr>
-      </w:pPr>
-      <w:bookmarkStart w:id="6" w:name="_Toc440623782"/>
-      <w:r>
-        <w:rPr>
+        <w:t xml:space="preserve"> und wie</w:t>
+      </w:r>
+      <w:r>
+        <w:rPr>
+          <w:rFonts w:asciiTheme="minorHAnsi" w:hAnsiTheme="minorHAnsi"/>
           <w:u w:val="single"/>
         </w:rPr>
-        <w:t>Können bestehende Programme (C/C++ und Java) auf GPUs genutzt werden und was sind dabei die Grundvoraussetzungen dafür?</w:t>
-      </w:r>
-      <w:bookmarkEnd w:id="6"/>
-    </w:p>
-    <w:p>
-      <w:pPr>
-        <w:pStyle w:val="Textkrper"/>
-      </w:pPr>
-    </w:p>
-    <w:p>
-      <w:pPr>
-        <w:rPr>
-          <w:b/>
+        <w:t xml:space="preserve"> kommen diese zum Einsatz</w:t>
+      </w:r>
+      <w:r>
+        <w:rPr>
+          <w:rFonts w:asciiTheme="minorHAnsi" w:hAnsiTheme="minorHAnsi"/>
           <w:u w:val="single"/>
         </w:rPr>
-      </w:pPr>
-      <w:bookmarkStart w:id="7" w:name="_Toc440623783"/>
-      <w:r>
-        <w:rPr>
-          <w:u w:val="single"/>
-        </w:rPr>
-        <w:t>Gibt es transcompiler und wie</w:t>
-      </w:r>
-      <w:r>
-        <w:rPr>
-          <w:u w:val="single"/>
-        </w:rPr>
-        <w:t xml:space="preserve"> kommen diese zum Einsatz</w:t>
-      </w:r>
-      <w:r>
-        <w:rPr>
-          <w:u w:val="single"/>
-        </w:rPr>
         <w:t>?</w:t>
       </w:r>
-      <w:bookmarkEnd w:id="7"/>
-      <w:r>
-        <w:rPr>
+      <w:bookmarkEnd w:id="8"/>
+      <w:r>
+        <w:rPr>
+          <w:rFonts w:asciiTheme="minorHAnsi" w:hAnsiTheme="minorHAnsi"/>
           <w:u w:val="single"/>
         </w:rPr>
         <w:br/>
@@ -1861,7 +2181,7 @@
           <w:rFonts w:asciiTheme="minorHAnsi" w:hAnsiTheme="minorHAnsi"/>
         </w:rPr>
       </w:pPr>
-      <w:bookmarkStart w:id="8" w:name="_Toc440623784"/>
+      <w:bookmarkStart w:id="9" w:name="_Toc440623784"/>
       <w:r>
         <w:rPr>
           <w:rFonts w:asciiTheme="minorHAnsi" w:hAnsiTheme="minorHAnsi"/>
@@ -1869,14 +2189,27 @@
         <w:lastRenderedPageBreak/>
         <w:t>Quellen</w:t>
       </w:r>
-      <w:bookmarkEnd w:id="8"/>
+      <w:bookmarkEnd w:id="9"/>
     </w:p>
     <w:p>
       <w:pPr>
         <w:pStyle w:val="Textkrper"/>
       </w:pPr>
-      <w:r>
-        <w:t>Applications running GPGPU</w:t>
+      <w:proofErr w:type="spellStart"/>
+      <w:r>
+        <w:t>Applications</w:t>
+      </w:r>
+      <w:proofErr w:type="spellEnd"/>
+      <w:r>
+        <w:t xml:space="preserve"> </w:t>
+      </w:r>
+      <w:proofErr w:type="spellStart"/>
+      <w:r>
+        <w:t>running</w:t>
+      </w:r>
+      <w:proofErr w:type="spellEnd"/>
+      <w:r>
+        <w:t xml:space="preserve"> GPGPU</w:t>
       </w:r>
     </w:p>
     <w:p>
@@ -1887,7 +2220,7 @@
           <w:rStyle w:val="5yl5"/>
         </w:rPr>
       </w:pPr>
-      <w:hyperlink r:id="rId9" w:tgtFrame="_blank" w:history="1">
+      <w:hyperlink r:id="rId11" w:tgtFrame="_blank" w:history="1">
         <w:r>
           <w:rPr>
             <w:rStyle w:val="Hyperlink"/>
@@ -1908,7 +2241,7 @@
       </w:pPr>
     </w:p>
     <w:p>
-      <w:hyperlink r:id="rId10" w:tgtFrame="_blank" w:history="1">
+      <w:hyperlink r:id="rId12" w:tgtFrame="_blank" w:history="1">
         <w:r>
           <w:rPr>
             <w:rStyle w:val="Hyperlink"/>
@@ -1927,7 +2260,15 @@
         <w:pStyle w:val="Textkrper"/>
       </w:pPr>
       <w:r>
-        <w:t>GPGPU Languages Support</w:t>
+        <w:t xml:space="preserve">GPGPU </w:t>
+      </w:r>
+      <w:proofErr w:type="spellStart"/>
+      <w:r>
+        <w:t>Languages</w:t>
+      </w:r>
+      <w:proofErr w:type="spellEnd"/>
+      <w:r>
+        <w:t xml:space="preserve"> Support</w:t>
       </w:r>
     </w:p>
     <w:p>
@@ -1937,7 +2278,7 @@
           <w:rStyle w:val="Hyperlink"/>
         </w:rPr>
       </w:pPr>
-      <w:hyperlink r:id="rId11" w:history="1">
+      <w:hyperlink r:id="rId13" w:history="1">
         <w:r>
           <w:rPr>
             <w:rStyle w:val="Hyperlink"/>
@@ -1953,8 +2294,6 @@
       <w:r>
         <w:t>Video rendern auf CPU oder GPU</w:t>
       </w:r>
-      <w:bookmarkStart w:id="9" w:name="_GoBack"/>
-      <w:bookmarkEnd w:id="9"/>
     </w:p>
     <w:p>
       <w:pPr>
@@ -1970,8 +2309,8 @@
       </w:pPr>
     </w:p>
     <w:sectPr>
-      <w:headerReference w:type="default" r:id="rId12"/>
-      <w:footerReference w:type="default" r:id="rId13"/>
+      <w:headerReference w:type="default" r:id="rId14"/>
+      <w:footerReference w:type="default" r:id="rId15"/>
       <w:type w:val="continuous"/>
       <w:pgSz w:w="11906" w:h="16838"/>
       <w:pgMar w:top="1689" w:right="1134" w:bottom="1689" w:left="1134" w:header="1134" w:footer="1134" w:gutter="0"/>
@@ -1984,7 +2323,7 @@
 </file>
 
 <file path=word/endnotes.xml><?xml version="1.0" encoding="utf-8"?>
-<w:endnotes xmlns:wpc="http://schemas.microsoft.com/office/word/2010/wordprocessingCanvas" xmlns:cx="http://schemas.microsoft.com/office/drawing/2014/chartex" xmlns:cx1="http://schemas.microsoft.com/office/drawing/2015/9/8/chartex" xmlns:mc="http://schemas.openxmlformats.org/markup-compatibility/2006" xmlns:o="urn:schemas-microsoft-com:office:office" xmlns:r="http://schemas.openxmlformats.org/officeDocument/2006/relationships" xmlns:m="http://schemas.openxmlformats.org/officeDocument/2006/math" xmlns:v="urn:schemas-microsoft-com:vml" xmlns:wp14="http://schemas.microsoft.com/office/word/2010/wordprocessingDrawing" xmlns:wp="http://schemas.openxmlformats.org/drawingml/2006/wordprocessingDrawing" xmlns:w10="urn:schemas-microsoft-com:office:word" xmlns:w="http://schemas.openxmlformats.org/wordprocessingml/2006/main" xmlns:w14="http://schemas.microsoft.com/office/word/2010/wordml" xmlns:w15="http://schemas.microsoft.com/office/word/2012/wordml" xmlns:w16se="http://schemas.microsoft.com/office/word/2015/wordml/symex" xmlns:wpg="http://schemas.microsoft.com/office/word/2010/wordprocessingGroup" xmlns:wpi="http://schemas.microsoft.com/office/word/2010/wordprocessingInk" xmlns:wne="http://schemas.microsoft.com/office/word/2006/wordml" xmlns:wps="http://schemas.microsoft.com/office/word/2010/wordprocessingShape" mc:Ignorable="w14 w15 w16se wp14">
+<w:endnotes xmlns:wpc="http://schemas.microsoft.com/office/word/2010/wordprocessingCanvas" xmlns:mc="http://schemas.openxmlformats.org/markup-compatibility/2006" xmlns:o="urn:schemas-microsoft-com:office:office" xmlns:r="http://schemas.openxmlformats.org/officeDocument/2006/relationships" xmlns:m="http://schemas.openxmlformats.org/officeDocument/2006/math" xmlns:v="urn:schemas-microsoft-com:vml" xmlns:wp14="http://schemas.microsoft.com/office/word/2010/wordprocessingDrawing" xmlns:wp="http://schemas.openxmlformats.org/drawingml/2006/wordprocessingDrawing" xmlns:w10="urn:schemas-microsoft-com:office:word" xmlns:w="http://schemas.openxmlformats.org/wordprocessingml/2006/main" xmlns:w14="http://schemas.microsoft.com/office/word/2010/wordml" xmlns:w15="http://schemas.microsoft.com/office/word/2012/wordml" xmlns:wpg="http://schemas.microsoft.com/office/word/2010/wordprocessingGroup" xmlns:wpi="http://schemas.microsoft.com/office/word/2010/wordprocessingInk" xmlns:wne="http://schemas.microsoft.com/office/word/2006/wordml" xmlns:wps="http://schemas.microsoft.com/office/word/2010/wordprocessingShape" mc:Ignorable="w14 w15 wp14">
   <w:endnote w:type="separator" w:id="-1">
     <w:p>
       <w:r>
@@ -2003,7 +2342,7 @@
 </file>
 
 <file path=word/footer1.xml><?xml version="1.0" encoding="utf-8"?>
-<w:ftr xmlns:wpc="http://schemas.microsoft.com/office/word/2010/wordprocessingCanvas" xmlns:cx="http://schemas.microsoft.com/office/drawing/2014/chartex" xmlns:cx1="http://schemas.microsoft.com/office/drawing/2015/9/8/chartex" xmlns:mc="http://schemas.openxmlformats.org/markup-compatibility/2006" xmlns:o="urn:schemas-microsoft-com:office:office" xmlns:r="http://schemas.openxmlformats.org/officeDocument/2006/relationships" xmlns:m="http://schemas.openxmlformats.org/officeDocument/2006/math" xmlns:v="urn:schemas-microsoft-com:vml" xmlns:wp14="http://schemas.microsoft.com/office/word/2010/wordprocessingDrawing" xmlns:wp="http://schemas.openxmlformats.org/drawingml/2006/wordprocessingDrawing" xmlns:w10="urn:schemas-microsoft-com:office:word" xmlns:w="http://schemas.openxmlformats.org/wordprocessingml/2006/main" xmlns:w14="http://schemas.microsoft.com/office/word/2010/wordml" xmlns:w15="http://schemas.microsoft.com/office/word/2012/wordml" xmlns:w16se="http://schemas.microsoft.com/office/word/2015/wordml/symex" xmlns:wpg="http://schemas.microsoft.com/office/word/2010/wordprocessingGroup" xmlns:wpi="http://schemas.microsoft.com/office/word/2010/wordprocessingInk" xmlns:wne="http://schemas.microsoft.com/office/word/2006/wordml" xmlns:wps="http://schemas.microsoft.com/office/word/2010/wordprocessingShape" mc:Ignorable="w14 w15 w16se wp14">
+<w:ftr xmlns:wpc="http://schemas.microsoft.com/office/word/2010/wordprocessingCanvas" xmlns:mc="http://schemas.openxmlformats.org/markup-compatibility/2006" xmlns:o="urn:schemas-microsoft-com:office:office" xmlns:r="http://schemas.openxmlformats.org/officeDocument/2006/relationships" xmlns:m="http://schemas.openxmlformats.org/officeDocument/2006/math" xmlns:v="urn:schemas-microsoft-com:vml" xmlns:wp14="http://schemas.microsoft.com/office/word/2010/wordprocessingDrawing" xmlns:wp="http://schemas.openxmlformats.org/drawingml/2006/wordprocessingDrawing" xmlns:w10="urn:schemas-microsoft-com:office:word" xmlns:w="http://schemas.openxmlformats.org/wordprocessingml/2006/main" xmlns:w14="http://schemas.microsoft.com/office/word/2010/wordml" xmlns:w15="http://schemas.microsoft.com/office/word/2012/wordml" xmlns:wpg="http://schemas.microsoft.com/office/word/2010/wordprocessingGroup" xmlns:wpi="http://schemas.microsoft.com/office/word/2010/wordprocessingInk" xmlns:wne="http://schemas.microsoft.com/office/word/2006/wordml" xmlns:wps="http://schemas.microsoft.com/office/word/2010/wordprocessingShape" mc:Ignorable="w14 w15 wp14">
   <w:p>
     <w:pPr>
       <w:pStyle w:val="Fuzeile"/>
@@ -2055,7 +2394,7 @@
         <w:sz w:val="20"/>
         <w:szCs w:val="20"/>
       </w:rPr>
-      <w:t>5</w:t>
+      <w:t>6</w:t>
     </w:r>
     <w:r>
       <w:rPr>
@@ -2104,7 +2443,7 @@
 </file>
 
 <file path=word/footnotes.xml><?xml version="1.0" encoding="utf-8"?>
-<w:footnotes xmlns:wpc="http://schemas.microsoft.com/office/word/2010/wordprocessingCanvas" xmlns:cx="http://schemas.microsoft.com/office/drawing/2014/chartex" xmlns:cx1="http://schemas.microsoft.com/office/drawing/2015/9/8/chartex" xmlns:mc="http://schemas.openxmlformats.org/markup-compatibility/2006" xmlns:o="urn:schemas-microsoft-com:office:office" xmlns:r="http://schemas.openxmlformats.org/officeDocument/2006/relationships" xmlns:m="http://schemas.openxmlformats.org/officeDocument/2006/math" xmlns:v="urn:schemas-microsoft-com:vml" xmlns:wp14="http://schemas.microsoft.com/office/word/2010/wordprocessingDrawing" xmlns:wp="http://schemas.openxmlformats.org/drawingml/2006/wordprocessingDrawing" xmlns:w10="urn:schemas-microsoft-com:office:word" xmlns:w="http://schemas.openxmlformats.org/wordprocessingml/2006/main" xmlns:w14="http://schemas.microsoft.com/office/word/2010/wordml" xmlns:w15="http://schemas.microsoft.com/office/word/2012/wordml" xmlns:w16se="http://schemas.microsoft.com/office/word/2015/wordml/symex" xmlns:wpg="http://schemas.microsoft.com/office/word/2010/wordprocessingGroup" xmlns:wpi="http://schemas.microsoft.com/office/word/2010/wordprocessingInk" xmlns:wne="http://schemas.microsoft.com/office/word/2006/wordml" xmlns:wps="http://schemas.microsoft.com/office/word/2010/wordprocessingShape" mc:Ignorable="w14 w15 w16se wp14">
+<w:footnotes xmlns:wpc="http://schemas.microsoft.com/office/word/2010/wordprocessingCanvas" xmlns:mc="http://schemas.openxmlformats.org/markup-compatibility/2006" xmlns:o="urn:schemas-microsoft-com:office:office" xmlns:r="http://schemas.openxmlformats.org/officeDocument/2006/relationships" xmlns:m="http://schemas.openxmlformats.org/officeDocument/2006/math" xmlns:v="urn:schemas-microsoft-com:vml" xmlns:wp14="http://schemas.microsoft.com/office/word/2010/wordprocessingDrawing" xmlns:wp="http://schemas.openxmlformats.org/drawingml/2006/wordprocessingDrawing" xmlns:w10="urn:schemas-microsoft-com:office:word" xmlns:w="http://schemas.openxmlformats.org/wordprocessingml/2006/main" xmlns:w14="http://schemas.microsoft.com/office/word/2010/wordml" xmlns:w15="http://schemas.microsoft.com/office/word/2012/wordml" xmlns:wpg="http://schemas.microsoft.com/office/word/2010/wordprocessingGroup" xmlns:wpi="http://schemas.microsoft.com/office/word/2010/wordprocessingInk" xmlns:wne="http://schemas.microsoft.com/office/word/2006/wordml" xmlns:wps="http://schemas.microsoft.com/office/word/2010/wordprocessingShape" mc:Ignorable="w14 w15 wp14">
   <w:footnote w:type="separator" w:id="-1">
     <w:p>
       <w:r>
@@ -2123,7 +2462,7 @@
 </file>
 
 <file path=word/header1.xml><?xml version="1.0" encoding="utf-8"?>
-<w:hdr xmlns:wpc="http://schemas.microsoft.com/office/word/2010/wordprocessingCanvas" xmlns:cx="http://schemas.microsoft.com/office/drawing/2014/chartex" xmlns:cx1="http://schemas.microsoft.com/office/drawing/2015/9/8/chartex" xmlns:mc="http://schemas.openxmlformats.org/markup-compatibility/2006" xmlns:o="urn:schemas-microsoft-com:office:office" xmlns:r="http://schemas.openxmlformats.org/officeDocument/2006/relationships" xmlns:m="http://schemas.openxmlformats.org/officeDocument/2006/math" xmlns:v="urn:schemas-microsoft-com:vml" xmlns:wp14="http://schemas.microsoft.com/office/word/2010/wordprocessingDrawing" xmlns:wp="http://schemas.openxmlformats.org/drawingml/2006/wordprocessingDrawing" xmlns:w10="urn:schemas-microsoft-com:office:word" xmlns:w="http://schemas.openxmlformats.org/wordprocessingml/2006/main" xmlns:w14="http://schemas.microsoft.com/office/word/2010/wordml" xmlns:w15="http://schemas.microsoft.com/office/word/2012/wordml" xmlns:w16se="http://schemas.microsoft.com/office/word/2015/wordml/symex" xmlns:wpg="http://schemas.microsoft.com/office/word/2010/wordprocessingGroup" xmlns:wpi="http://schemas.microsoft.com/office/word/2010/wordprocessingInk" xmlns:wne="http://schemas.microsoft.com/office/word/2006/wordml" xmlns:wps="http://schemas.microsoft.com/office/word/2010/wordprocessingShape" mc:Ignorable="w14 w15 w16se wp14">
+<w:hdr xmlns:wpc="http://schemas.microsoft.com/office/word/2010/wordprocessingCanvas" xmlns:mc="http://schemas.openxmlformats.org/markup-compatibility/2006" xmlns:o="urn:schemas-microsoft-com:office:office" xmlns:r="http://schemas.openxmlformats.org/officeDocument/2006/relationships" xmlns:m="http://schemas.openxmlformats.org/officeDocument/2006/math" xmlns:v="urn:schemas-microsoft-com:vml" xmlns:wp14="http://schemas.microsoft.com/office/word/2010/wordprocessingDrawing" xmlns:wp="http://schemas.openxmlformats.org/drawingml/2006/wordprocessingDrawing" xmlns:w10="urn:schemas-microsoft-com:office:word" xmlns:w="http://schemas.openxmlformats.org/wordprocessingml/2006/main" xmlns:w14="http://schemas.microsoft.com/office/word/2010/wordml" xmlns:w15="http://schemas.microsoft.com/office/word/2012/wordml" xmlns:wpg="http://schemas.microsoft.com/office/word/2010/wordprocessingGroup" xmlns:wpi="http://schemas.microsoft.com/office/word/2010/wordprocessingInk" xmlns:wne="http://schemas.microsoft.com/office/word/2006/wordml" xmlns:wps="http://schemas.microsoft.com/office/word/2010/wordprocessingShape" mc:Ignorable="w14 w15 wp14">
   <w:p>
     <w:pPr>
       <w:pStyle w:val="Kopfzeile"/>
@@ -2188,7 +2527,7 @@
 </file>
 
 <file path=word/numbering.xml><?xml version="1.0" encoding="utf-8"?>
-<w:numbering xmlns:wpc="http://schemas.microsoft.com/office/word/2010/wordprocessingCanvas" xmlns:cx="http://schemas.microsoft.com/office/drawing/2014/chartex" xmlns:cx1="http://schemas.microsoft.com/office/drawing/2015/9/8/chartex" xmlns:mc="http://schemas.openxmlformats.org/markup-compatibility/2006" xmlns:o="urn:schemas-microsoft-com:office:office" xmlns:r="http://schemas.openxmlformats.org/officeDocument/2006/relationships" xmlns:m="http://schemas.openxmlformats.org/officeDocument/2006/math" xmlns:v="urn:schemas-microsoft-com:vml" xmlns:wp14="http://schemas.microsoft.com/office/word/2010/wordprocessingDrawing" xmlns:wp="http://schemas.openxmlformats.org/drawingml/2006/wordprocessingDrawing" xmlns:w10="urn:schemas-microsoft-com:office:word" xmlns:w="http://schemas.openxmlformats.org/wordprocessingml/2006/main" xmlns:w14="http://schemas.microsoft.com/office/word/2010/wordml" xmlns:w15="http://schemas.microsoft.com/office/word/2012/wordml" xmlns:w16se="http://schemas.microsoft.com/office/word/2015/wordml/symex" xmlns:wpg="http://schemas.microsoft.com/office/word/2010/wordprocessingGroup" xmlns:wpi="http://schemas.microsoft.com/office/word/2010/wordprocessingInk" xmlns:wne="http://schemas.microsoft.com/office/word/2006/wordml" xmlns:wps="http://schemas.microsoft.com/office/word/2010/wordprocessingShape" mc:Ignorable="w14 w15 w16se wp14">
+<w:numbering xmlns:wpc="http://schemas.microsoft.com/office/word/2010/wordprocessingCanvas" xmlns:mc="http://schemas.openxmlformats.org/markup-compatibility/2006" xmlns:o="urn:schemas-microsoft-com:office:office" xmlns:r="http://schemas.openxmlformats.org/officeDocument/2006/relationships" xmlns:m="http://schemas.openxmlformats.org/officeDocument/2006/math" xmlns:v="urn:schemas-microsoft-com:vml" xmlns:wp14="http://schemas.microsoft.com/office/word/2010/wordprocessingDrawing" xmlns:wp="http://schemas.openxmlformats.org/drawingml/2006/wordprocessingDrawing" xmlns:w10="urn:schemas-microsoft-com:office:word" xmlns:w="http://schemas.openxmlformats.org/wordprocessingml/2006/main" xmlns:w14="http://schemas.microsoft.com/office/word/2010/wordml" xmlns:w15="http://schemas.microsoft.com/office/word/2012/wordml" xmlns:wpg="http://schemas.microsoft.com/office/word/2010/wordprocessingGroup" xmlns:wpi="http://schemas.microsoft.com/office/word/2010/wordprocessingInk" xmlns:wne="http://schemas.microsoft.com/office/word/2006/wordml" xmlns:wps="http://schemas.microsoft.com/office/word/2010/wordprocessingShape" mc:Ignorable="w14 w15 wp14">
   <w:abstractNum w:abstractNumId="0" w15:restartNumberingAfterBreak="0">
     <w:nsid w:val="00000001"/>
     <w:multiLevelType w:val="multilevel"/>
@@ -3178,6 +3517,119 @@
     </w:lvl>
   </w:abstractNum>
   <w:abstractNum w:abstractNumId="8" w15:restartNumberingAfterBreak="0">
+    <w:nsid w:val="341F4103"/>
+    <w:multiLevelType w:val="hybridMultilevel"/>
+    <w:tmpl w:val="AA5AB4C6"/>
+    <w:lvl w:ilvl="0" w:tplc="0C070001">
+      <w:start w:val="1"/>
+      <w:numFmt w:val="bullet"/>
+      <w:lvlText w:val=""/>
+      <w:lvlJc w:val="left"/>
+      <w:pPr>
+        <w:ind w:left="720" w:hanging="360"/>
+      </w:pPr>
+      <w:rPr>
+        <w:rFonts w:ascii="Symbol" w:hAnsi="Symbol" w:hint="default"/>
+      </w:rPr>
+    </w:lvl>
+    <w:lvl w:ilvl="1" w:tplc="0C070003" w:tentative="1">
+      <w:start w:val="1"/>
+      <w:numFmt w:val="bullet"/>
+      <w:lvlText w:val="o"/>
+      <w:lvlJc w:val="left"/>
+      <w:pPr>
+        <w:ind w:left="1440" w:hanging="360"/>
+      </w:pPr>
+      <w:rPr>
+        <w:rFonts w:ascii="Courier New" w:hAnsi="Courier New" w:cs="Courier New" w:hint="default"/>
+      </w:rPr>
+    </w:lvl>
+    <w:lvl w:ilvl="2" w:tplc="0C070005" w:tentative="1">
+      <w:start w:val="1"/>
+      <w:numFmt w:val="bullet"/>
+      <w:lvlText w:val=""/>
+      <w:lvlJc w:val="left"/>
+      <w:pPr>
+        <w:ind w:left="2160" w:hanging="360"/>
+      </w:pPr>
+      <w:rPr>
+        <w:rFonts w:ascii="Wingdings" w:hAnsi="Wingdings" w:hint="default"/>
+      </w:rPr>
+    </w:lvl>
+    <w:lvl w:ilvl="3" w:tplc="0C070001" w:tentative="1">
+      <w:start w:val="1"/>
+      <w:numFmt w:val="bullet"/>
+      <w:lvlText w:val=""/>
+      <w:lvlJc w:val="left"/>
+      <w:pPr>
+        <w:ind w:left="2880" w:hanging="360"/>
+      </w:pPr>
+      <w:rPr>
+        <w:rFonts w:ascii="Symbol" w:hAnsi="Symbol" w:hint="default"/>
+      </w:rPr>
+    </w:lvl>
+    <w:lvl w:ilvl="4" w:tplc="0C070003" w:tentative="1">
+      <w:start w:val="1"/>
+      <w:numFmt w:val="bullet"/>
+      <w:lvlText w:val="o"/>
+      <w:lvlJc w:val="left"/>
+      <w:pPr>
+        <w:ind w:left="3600" w:hanging="360"/>
+      </w:pPr>
+      <w:rPr>
+        <w:rFonts w:ascii="Courier New" w:hAnsi="Courier New" w:cs="Courier New" w:hint="default"/>
+      </w:rPr>
+    </w:lvl>
+    <w:lvl w:ilvl="5" w:tplc="0C070005" w:tentative="1">
+      <w:start w:val="1"/>
+      <w:numFmt w:val="bullet"/>
+      <w:lvlText w:val=""/>
+      <w:lvlJc w:val="left"/>
+      <w:pPr>
+        <w:ind w:left="4320" w:hanging="360"/>
+      </w:pPr>
+      <w:rPr>
+        <w:rFonts w:ascii="Wingdings" w:hAnsi="Wingdings" w:hint="default"/>
+      </w:rPr>
+    </w:lvl>
+    <w:lvl w:ilvl="6" w:tplc="0C070001" w:tentative="1">
+      <w:start w:val="1"/>
+      <w:numFmt w:val="bullet"/>
+      <w:lvlText w:val=""/>
+      <w:lvlJc w:val="left"/>
+      <w:pPr>
+        <w:ind w:left="5040" w:hanging="360"/>
+      </w:pPr>
+      <w:rPr>
+        <w:rFonts w:ascii="Symbol" w:hAnsi="Symbol" w:hint="default"/>
+      </w:rPr>
+    </w:lvl>
+    <w:lvl w:ilvl="7" w:tplc="0C070003" w:tentative="1">
+      <w:start w:val="1"/>
+      <w:numFmt w:val="bullet"/>
+      <w:lvlText w:val="o"/>
+      <w:lvlJc w:val="left"/>
+      <w:pPr>
+        <w:ind w:left="5760" w:hanging="360"/>
+      </w:pPr>
+      <w:rPr>
+        <w:rFonts w:ascii="Courier New" w:hAnsi="Courier New" w:cs="Courier New" w:hint="default"/>
+      </w:rPr>
+    </w:lvl>
+    <w:lvl w:ilvl="8" w:tplc="0C070005" w:tentative="1">
+      <w:start w:val="1"/>
+      <w:numFmt w:val="bullet"/>
+      <w:lvlText w:val=""/>
+      <w:lvlJc w:val="left"/>
+      <w:pPr>
+        <w:ind w:left="6480" w:hanging="360"/>
+      </w:pPr>
+      <w:rPr>
+        <w:rFonts w:ascii="Wingdings" w:hAnsi="Wingdings" w:hint="default"/>
+      </w:rPr>
+    </w:lvl>
+  </w:abstractNum>
+  <w:abstractNum w:abstractNumId="9" w15:restartNumberingAfterBreak="0">
     <w:nsid w:val="4151769E"/>
     <w:multiLevelType w:val="multilevel"/>
     <w:tmpl w:val="D3C6FB32"/>
@@ -3326,7 +3778,7 @@
       </w:rPr>
     </w:lvl>
   </w:abstractNum>
-  <w:abstractNum w:abstractNumId="9" w15:restartNumberingAfterBreak="0">
+  <w:abstractNum w:abstractNumId="10" w15:restartNumberingAfterBreak="0">
     <w:nsid w:val="525A0937"/>
     <w:multiLevelType w:val="multilevel"/>
     <w:tmpl w:val="5E404A94"/>
@@ -3475,7 +3927,7 @@
       </w:rPr>
     </w:lvl>
   </w:abstractNum>
-  <w:abstractNum w:abstractNumId="10" w15:restartNumberingAfterBreak="0">
+  <w:abstractNum w:abstractNumId="11" w15:restartNumberingAfterBreak="0">
     <w:nsid w:val="56C57D08"/>
     <w:multiLevelType w:val="hybridMultilevel"/>
     <w:tmpl w:val="CCF425E4"/>
@@ -3561,7 +4013,7 @@
       </w:pPr>
     </w:lvl>
   </w:abstractNum>
-  <w:abstractNum w:abstractNumId="11" w15:restartNumberingAfterBreak="0">
+  <w:abstractNum w:abstractNumId="12" w15:restartNumberingAfterBreak="0">
     <w:nsid w:val="61095CD1"/>
     <w:multiLevelType w:val="multilevel"/>
     <w:tmpl w:val="2F182BD8"/>
@@ -3710,7 +4162,7 @@
       </w:rPr>
     </w:lvl>
   </w:abstractNum>
-  <w:abstractNum w:abstractNumId="12" w15:restartNumberingAfterBreak="0">
+  <w:abstractNum w:abstractNumId="13" w15:restartNumberingAfterBreak="0">
     <w:nsid w:val="63E636D6"/>
     <w:multiLevelType w:val="hybridMultilevel"/>
     <w:tmpl w:val="BF827D6C"/>
@@ -3823,7 +4275,7 @@
       </w:rPr>
     </w:lvl>
   </w:abstractNum>
-  <w:abstractNum w:abstractNumId="13" w15:restartNumberingAfterBreak="0">
+  <w:abstractNum w:abstractNumId="14" w15:restartNumberingAfterBreak="0">
     <w:nsid w:val="6A2F480E"/>
     <w:multiLevelType w:val="hybridMultilevel"/>
     <w:tmpl w:val="26A26EF8"/>
@@ -3909,7 +4361,7 @@
       </w:pPr>
     </w:lvl>
   </w:abstractNum>
-  <w:abstractNum w:abstractNumId="14" w15:restartNumberingAfterBreak="0">
+  <w:abstractNum w:abstractNumId="15" w15:restartNumberingAfterBreak="0">
     <w:nsid w:val="6B2114F8"/>
     <w:multiLevelType w:val="multilevel"/>
     <w:tmpl w:val="559EE44E"/>
@@ -4058,7 +4510,7 @@
       </w:rPr>
     </w:lvl>
   </w:abstractNum>
-  <w:abstractNum w:abstractNumId="15" w15:restartNumberingAfterBreak="0">
+  <w:abstractNum w:abstractNumId="16" w15:restartNumberingAfterBreak="0">
     <w:nsid w:val="6F015082"/>
     <w:multiLevelType w:val="hybridMultilevel"/>
     <w:tmpl w:val="A6268376"/>
@@ -4181,7 +4633,7 @@
     <w:abstractNumId w:val="2"/>
   </w:num>
   <w:num w:numId="4">
-    <w:abstractNumId w:val="8"/>
+    <w:abstractNumId w:val="9"/>
   </w:num>
   <w:num w:numId="5">
     <w:abstractNumId w:val="7"/>
@@ -4190,7 +4642,7 @@
     <w:abstractNumId w:val="0"/>
   </w:num>
   <w:num w:numId="7">
-    <w:abstractNumId w:val="10"/>
+    <w:abstractNumId w:val="11"/>
   </w:num>
   <w:num w:numId="8">
     <w:abstractNumId w:val="4"/>
@@ -4214,7 +4666,7 @@
     <w:abstractNumId w:val="0"/>
   </w:num>
   <w:num w:numId="15">
-    <w:abstractNumId w:val="13"/>
+    <w:abstractNumId w:val="14"/>
   </w:num>
   <w:num w:numId="16">
     <w:abstractNumId w:val="0"/>
@@ -4235,7 +4687,7 @@
     <w:abstractNumId w:val="0"/>
   </w:num>
   <w:num w:numId="22">
-    <w:abstractNumId w:val="12"/>
+    <w:abstractNumId w:val="13"/>
   </w:num>
   <w:num w:numId="23">
     <w:abstractNumId w:val="5"/>
@@ -4253,13 +4705,13 @@
     <w:abstractNumId w:val="0"/>
   </w:num>
   <w:num w:numId="28">
-    <w:abstractNumId w:val="14"/>
+    <w:abstractNumId w:val="15"/>
   </w:num>
   <w:num w:numId="29">
-    <w:abstractNumId w:val="15"/>
+    <w:abstractNumId w:val="16"/>
   </w:num>
   <w:num w:numId="30">
-    <w:abstractNumId w:val="11"/>
+    <w:abstractNumId w:val="12"/>
   </w:num>
   <w:num w:numId="31">
     <w:abstractNumId w:val="6"/>
@@ -4298,7 +4750,7 @@
     <w:abstractNumId w:val="0"/>
   </w:num>
   <w:num w:numId="43">
-    <w:abstractNumId w:val="9"/>
+    <w:abstractNumId w:val="10"/>
   </w:num>
   <w:num w:numId="44">
     <w:abstractNumId w:val="3"/>
@@ -4309,11 +4761,14 @@
   <w:num w:numId="46">
     <w:abstractNumId w:val="0"/>
   </w:num>
+  <w:num w:numId="47">
+    <w:abstractNumId w:val="8"/>
+  </w:num>
 </w:numbering>
 </file>
 
 <file path=word/styles.xml><?xml version="1.0" encoding="utf-8"?>
-<w:styles xmlns:mc="http://schemas.openxmlformats.org/markup-compatibility/2006" xmlns:r="http://schemas.openxmlformats.org/officeDocument/2006/relationships" xmlns:w="http://schemas.openxmlformats.org/wordprocessingml/2006/main" xmlns:w14="http://schemas.microsoft.com/office/word/2010/wordml" xmlns:w15="http://schemas.microsoft.com/office/word/2012/wordml" xmlns:w16se="http://schemas.microsoft.com/office/word/2015/wordml/symex" mc:Ignorable="w14 w15 w16se">
+<w:styles xmlns:mc="http://schemas.openxmlformats.org/markup-compatibility/2006" xmlns:r="http://schemas.openxmlformats.org/officeDocument/2006/relationships" xmlns:w="http://schemas.openxmlformats.org/wordprocessingml/2006/main" xmlns:w14="http://schemas.microsoft.com/office/word/2010/wordml" xmlns:w15="http://schemas.microsoft.com/office/word/2012/wordml" mc:Ignorable="w14 w15">
   <w:docDefaults>
     <w:rPrDefault>
       <w:rPr>
@@ -5815,7 +6270,7 @@
 </file>
 
 <file path=customXml/itemProps1.xml><?xml version="1.0" encoding="utf-8"?>
-<ds:datastoreItem xmlns:ds="http://schemas.openxmlformats.org/officeDocument/2006/customXml" ds:itemID="{13E3098B-9051-4CDF-B05E-5CB85F8188CD}">
+<ds:datastoreItem xmlns:ds="http://schemas.openxmlformats.org/officeDocument/2006/customXml" ds:itemID="{E8EF3607-8F75-4025-A86C-337FB604FAF9}">
   <ds:schemaRefs>
     <ds:schemaRef ds:uri="http://schemas.openxmlformats.org/officeDocument/2006/bibliography"/>
   </ds:schemaRefs>

--- a/doc/protokoll.docx
+++ b/doc/protokoll.docx
@@ -196,7 +196,6 @@
           <w:szCs w:val="52"/>
         </w:rPr>
       </w:pPr>
-      <w:proofErr w:type="spellStart"/>
       <w:r>
         <w:rPr>
           <w:rFonts w:asciiTheme="minorHAnsi" w:hAnsiTheme="minorHAnsi"/>
@@ -205,18 +204,7 @@
           <w:sz w:val="52"/>
           <w:szCs w:val="52"/>
         </w:rPr>
-        <w:t>DezSys</w:t>
-      </w:r>
-      <w:proofErr w:type="spellEnd"/>
-      <w:r>
-        <w:rPr>
-          <w:rFonts w:asciiTheme="minorHAnsi" w:hAnsiTheme="minorHAnsi"/>
-          <w:b/>
-          <w:bCs/>
-          <w:sz w:val="52"/>
-          <w:szCs w:val="52"/>
-        </w:rPr>
-        <w:t>-P</w:t>
+        <w:t>DezSys-P</w:t>
       </w:r>
       <w:r>
         <w:rPr>
@@ -661,6 +649,14 @@
                 <w:b/>
                 <w:bCs/>
               </w:rPr>
+              <w:t xml:space="preserve"> 24.01.2016</w:t>
+            </w:r>
+            <w:r>
+              <w:rPr>
+                <w:rFonts w:asciiTheme="minorHAnsi" w:hAnsiTheme="minorHAnsi"/>
+                <w:b/>
+                <w:bCs/>
+              </w:rPr>
               <w:t xml:space="preserve"> </w:t>
             </w:r>
             <w:r>
@@ -742,7 +738,7 @@
         </w:rPr>
         <w:fldChar w:fldCharType="separate"/>
       </w:r>
-      <w:hyperlink w:anchor="_Toc440623776" w:history="1">
+      <w:hyperlink w:anchor="_Toc441398955" w:history="1">
         <w:r>
           <w:rPr>
             <w:rStyle w:val="Hyperlink"/>
@@ -784,7 +780,7 @@
           <w:rPr>
             <w:noProof/>
           </w:rPr>
-          <w:instrText xml:space="preserve"> PAGEREF _Toc440623776 \h </w:instrText>
+          <w:instrText xml:space="preserve"> PAGEREF _Toc441398955 \h </w:instrText>
         </w:r>
         <w:r>
           <w:rPr>
@@ -826,7 +822,7 @@
           <w:lang w:eastAsia="de-AT" w:bidi="ar-SA"/>
         </w:rPr>
       </w:pPr>
-      <w:hyperlink w:anchor="_Toc440623777" w:history="1">
+      <w:hyperlink w:anchor="_Toc441398956" w:history="1">
         <w:r>
           <w:rPr>
             <w:rStyle w:val="Hyperlink"/>
@@ -868,7 +864,7 @@
           <w:rPr>
             <w:noProof/>
           </w:rPr>
-          <w:instrText xml:space="preserve"> PAGEREF _Toc440623777 \h </w:instrText>
+          <w:instrText xml:space="preserve"> PAGEREF _Toc441398956 \h </w:instrText>
         </w:r>
         <w:r>
           <w:rPr>
@@ -910,7 +906,7 @@
           <w:lang w:eastAsia="de-AT" w:bidi="ar-SA"/>
         </w:rPr>
       </w:pPr>
-      <w:hyperlink w:anchor="_Toc440623778" w:history="1">
+      <w:hyperlink w:anchor="_Toc441398957" w:history="1">
         <w:r>
           <w:rPr>
             <w:rStyle w:val="Hyperlink"/>
@@ -952,7 +948,7 @@
           <w:rPr>
             <w:noProof/>
           </w:rPr>
-          <w:instrText xml:space="preserve"> PAGEREF _Toc440623778 \h </w:instrText>
+          <w:instrText xml:space="preserve"> PAGEREF _Toc441398957 \h </w:instrText>
         </w:r>
         <w:r>
           <w:rPr>
@@ -994,7 +990,7 @@
           <w:lang w:eastAsia="de-AT" w:bidi="ar-SA"/>
         </w:rPr>
       </w:pPr>
-      <w:hyperlink w:anchor="_Toc440623779" w:history="1">
+      <w:hyperlink w:anchor="_Toc441398958" w:history="1">
         <w:r>
           <w:rPr>
             <w:rStyle w:val="Hyperlink"/>
@@ -1036,7 +1032,7 @@
           <w:rPr>
             <w:noProof/>
           </w:rPr>
-          <w:instrText xml:space="preserve"> PAGEREF _Toc440623779 \h </w:instrText>
+          <w:instrText xml:space="preserve"> PAGEREF _Toc441398958 \h </w:instrText>
         </w:r>
         <w:r>
           <w:rPr>
@@ -1078,7 +1074,7 @@
           <w:lang w:eastAsia="de-AT" w:bidi="ar-SA"/>
         </w:rPr>
       </w:pPr>
-      <w:hyperlink w:anchor="_Toc440623780" w:history="1">
+      <w:hyperlink w:anchor="_Toc441398959" w:history="1">
         <w:r>
           <w:rPr>
             <w:rStyle w:val="Hyperlink"/>
@@ -1102,7 +1098,7 @@
             <w:rStyle w:val="Hyperlink"/>
             <w:noProof/>
           </w:rPr>
-          <w:t>Informieren Sie sich über die Möglichkeiten der Nutzung von GPUs in normalen Desktop-Anwendungen. Zeigen Sie dazu im Gegensatz den Vorteil der GPUs in rechenintensiven Implementierungen auf.</w:t>
+          <w:t>Theorie</w:t>
         </w:r>
         <w:r>
           <w:rPr>
@@ -1120,7 +1116,7 @@
           <w:rPr>
             <w:noProof/>
           </w:rPr>
-          <w:instrText xml:space="preserve"> PAGEREF _Toc440623780 \h </w:instrText>
+          <w:instrText xml:space="preserve"> PAGEREF _Toc441398959 \h </w:instrText>
         </w:r>
         <w:r>
           <w:rPr>
@@ -1149,9 +1145,9 @@
     </w:p>
     <w:p>
       <w:pPr>
-        <w:pStyle w:val="Verzeichnis2"/>
-        <w:tabs>
-          <w:tab w:val="left" w:pos="1100"/>
+        <w:pStyle w:val="Verzeichnis1"/>
+        <w:tabs>
+          <w:tab w:val="left" w:pos="480"/>
         </w:tabs>
         <w:rPr>
           <w:rFonts w:asciiTheme="minorHAnsi" w:eastAsiaTheme="minorEastAsia" w:hAnsiTheme="minorHAnsi" w:cstheme="minorBidi"/>
@@ -1162,13 +1158,13 @@
           <w:lang w:eastAsia="de-AT" w:bidi="ar-SA"/>
         </w:rPr>
       </w:pPr>
-      <w:hyperlink w:anchor="_Toc440623781" w:history="1">
+      <w:hyperlink w:anchor="_Toc441398960" w:history="1">
         <w:r>
           <w:rPr>
             <w:rStyle w:val="Hyperlink"/>
             <w:noProof/>
           </w:rPr>
-          <w:t>2.2</w:t>
+          <w:t>3</w:t>
         </w:r>
         <w:r>
           <w:rPr>
@@ -1186,7 +1182,7 @@
             <w:rStyle w:val="Hyperlink"/>
             <w:noProof/>
           </w:rPr>
-          <w:t>Gibt es Entwicklungsumgebungen und in welchen Programmiersprachen kann man diese nutzen?</w:t>
+          <w:t>Quellen</w:t>
         </w:r>
         <w:r>
           <w:rPr>
@@ -1204,7 +1200,7 @@
           <w:rPr>
             <w:noProof/>
           </w:rPr>
-          <w:instrText xml:space="preserve"> PAGEREF _Toc440623781 \h </w:instrText>
+          <w:instrText xml:space="preserve"> PAGEREF _Toc441398960 \h </w:instrText>
         </w:r>
         <w:r>
           <w:rPr>
@@ -1221,259 +1217,7 @@
           <w:rPr>
             <w:noProof/>
           </w:rPr>
-          <w:t>4</w:t>
-        </w:r>
-        <w:r>
-          <w:rPr>
-            <w:noProof/>
-          </w:rPr>
-          <w:fldChar w:fldCharType="end"/>
-        </w:r>
-      </w:hyperlink>
-    </w:p>
-    <w:p>
-      <w:pPr>
-        <w:pStyle w:val="Verzeichnis2"/>
-        <w:tabs>
-          <w:tab w:val="left" w:pos="1100"/>
-        </w:tabs>
-        <w:rPr>
-          <w:rFonts w:asciiTheme="minorHAnsi" w:eastAsiaTheme="minorEastAsia" w:hAnsiTheme="minorHAnsi" w:cstheme="minorBidi"/>
-          <w:noProof/>
-          <w:kern w:val="0"/>
-          <w:sz w:val="22"/>
-          <w:szCs w:val="22"/>
-          <w:lang w:eastAsia="de-AT" w:bidi="ar-SA"/>
-        </w:rPr>
-      </w:pPr>
-      <w:hyperlink w:anchor="_Toc440623782" w:history="1">
-        <w:r>
-          <w:rPr>
-            <w:rStyle w:val="Hyperlink"/>
-            <w:noProof/>
-          </w:rPr>
-          <w:t>2.3</w:t>
-        </w:r>
-        <w:r>
-          <w:rPr>
-            <w:rFonts w:asciiTheme="minorHAnsi" w:eastAsiaTheme="minorEastAsia" w:hAnsiTheme="minorHAnsi" w:cstheme="minorBidi"/>
-            <w:noProof/>
-            <w:kern w:val="0"/>
-            <w:sz w:val="22"/>
-            <w:szCs w:val="22"/>
-            <w:lang w:eastAsia="de-AT" w:bidi="ar-SA"/>
-          </w:rPr>
-          <w:tab/>
-        </w:r>
-        <w:r>
-          <w:rPr>
-            <w:rStyle w:val="Hyperlink"/>
-            <w:noProof/>
-          </w:rPr>
-          <w:t>Können bestehende Programme (C/C++ und Java) auf GPUs genutzt werden und was sind dabei die Grundvoraussetzungen dafür?</w:t>
-        </w:r>
-        <w:r>
-          <w:rPr>
-            <w:noProof/>
-          </w:rPr>
-          <w:tab/>
-        </w:r>
-        <w:r>
-          <w:rPr>
-            <w:noProof/>
-          </w:rPr>
-          <w:fldChar w:fldCharType="begin"/>
-        </w:r>
-        <w:r>
-          <w:rPr>
-            <w:noProof/>
-          </w:rPr>
-          <w:instrText xml:space="preserve"> PAGEREF _Toc440623782 \h </w:instrText>
-        </w:r>
-        <w:r>
-          <w:rPr>
-            <w:noProof/>
-          </w:rPr>
-        </w:r>
-        <w:r>
-          <w:rPr>
-            <w:noProof/>
-          </w:rPr>
-          <w:fldChar w:fldCharType="separate"/>
-        </w:r>
-        <w:r>
-          <w:rPr>
-            <w:noProof/>
-          </w:rPr>
-          <w:t>4</w:t>
-        </w:r>
-        <w:r>
-          <w:rPr>
-            <w:noProof/>
-          </w:rPr>
-          <w:fldChar w:fldCharType="end"/>
-        </w:r>
-      </w:hyperlink>
-    </w:p>
-    <w:p>
-      <w:pPr>
-        <w:pStyle w:val="Verzeichnis2"/>
-        <w:tabs>
-          <w:tab w:val="left" w:pos="1100"/>
-        </w:tabs>
-        <w:rPr>
-          <w:rFonts w:asciiTheme="minorHAnsi" w:eastAsiaTheme="minorEastAsia" w:hAnsiTheme="minorHAnsi" w:cstheme="minorBidi"/>
-          <w:noProof/>
-          <w:kern w:val="0"/>
-          <w:sz w:val="22"/>
-          <w:szCs w:val="22"/>
-          <w:lang w:eastAsia="de-AT" w:bidi="ar-SA"/>
-        </w:rPr>
-      </w:pPr>
-      <w:hyperlink w:anchor="_Toc440623783" w:history="1">
-        <w:r>
-          <w:rPr>
-            <w:rStyle w:val="Hyperlink"/>
-            <w:noProof/>
-          </w:rPr>
-          <w:t>2.4</w:t>
-        </w:r>
-        <w:r>
-          <w:rPr>
-            <w:rFonts w:asciiTheme="minorHAnsi" w:eastAsiaTheme="minorEastAsia" w:hAnsiTheme="minorHAnsi" w:cstheme="minorBidi"/>
-            <w:noProof/>
-            <w:kern w:val="0"/>
-            <w:sz w:val="22"/>
-            <w:szCs w:val="22"/>
-            <w:lang w:eastAsia="de-AT" w:bidi="ar-SA"/>
-          </w:rPr>
-          <w:tab/>
-        </w:r>
-        <w:r>
-          <w:rPr>
-            <w:rStyle w:val="Hyperlink"/>
-            <w:noProof/>
-          </w:rPr>
-          <w:t>Gibt es transcompiler und wie kommen diese zum Einsatz?</w:t>
-        </w:r>
-        <w:r>
-          <w:rPr>
-            <w:noProof/>
-          </w:rPr>
-          <w:tab/>
-        </w:r>
-        <w:r>
-          <w:rPr>
-            <w:noProof/>
-          </w:rPr>
-          <w:fldChar w:fldCharType="begin"/>
-        </w:r>
-        <w:r>
-          <w:rPr>
-            <w:noProof/>
-          </w:rPr>
-          <w:instrText xml:space="preserve"> PAGEREF _Toc440623783 \h </w:instrText>
-        </w:r>
-        <w:r>
-          <w:rPr>
-            <w:noProof/>
-          </w:rPr>
-        </w:r>
-        <w:r>
-          <w:rPr>
-            <w:noProof/>
-          </w:rPr>
-          <w:fldChar w:fldCharType="separate"/>
-        </w:r>
-        <w:r>
-          <w:rPr>
-            <w:noProof/>
-          </w:rPr>
-          <w:t>4</w:t>
-        </w:r>
-        <w:r>
-          <w:rPr>
-            <w:noProof/>
-          </w:rPr>
-          <w:fldChar w:fldCharType="end"/>
-        </w:r>
-      </w:hyperlink>
-    </w:p>
-    <w:p>
-      <w:pPr>
-        <w:pStyle w:val="Verzeichnis1"/>
-        <w:tabs>
-          <w:tab w:val="left" w:pos="480"/>
-        </w:tabs>
-        <w:rPr>
-          <w:rFonts w:asciiTheme="minorHAnsi" w:eastAsiaTheme="minorEastAsia" w:hAnsiTheme="minorHAnsi" w:cstheme="minorBidi"/>
-          <w:noProof/>
-          <w:kern w:val="0"/>
-          <w:sz w:val="22"/>
-          <w:szCs w:val="22"/>
-          <w:lang w:eastAsia="de-AT" w:bidi="ar-SA"/>
-        </w:rPr>
-      </w:pPr>
-      <w:hyperlink w:anchor="_Toc440623784" w:history="1">
-        <w:r>
-          <w:rPr>
-            <w:rStyle w:val="Hyperlink"/>
-            <w:noProof/>
-          </w:rPr>
-          <w:t>3</w:t>
-        </w:r>
-        <w:r>
-          <w:rPr>
-            <w:rFonts w:asciiTheme="minorHAnsi" w:eastAsiaTheme="minorEastAsia" w:hAnsiTheme="minorHAnsi" w:cstheme="minorBidi"/>
-            <w:noProof/>
-            <w:kern w:val="0"/>
-            <w:sz w:val="22"/>
-            <w:szCs w:val="22"/>
-            <w:lang w:eastAsia="de-AT" w:bidi="ar-SA"/>
-          </w:rPr>
-          <w:tab/>
-        </w:r>
-        <w:r>
-          <w:rPr>
-            <w:rStyle w:val="Hyperlink"/>
-            <w:noProof/>
-          </w:rPr>
-          <w:t>Quellen</w:t>
-        </w:r>
-        <w:r>
-          <w:rPr>
-            <w:noProof/>
-          </w:rPr>
-          <w:tab/>
-        </w:r>
-        <w:r>
-          <w:rPr>
-            <w:noProof/>
-          </w:rPr>
-          <w:fldChar w:fldCharType="begin"/>
-        </w:r>
-        <w:r>
-          <w:rPr>
-            <w:noProof/>
-          </w:rPr>
-          <w:instrText xml:space="preserve"> PAGEREF _Toc440623784 \h </w:instrText>
-        </w:r>
-        <w:r>
-          <w:rPr>
-            <w:noProof/>
-          </w:rPr>
-        </w:r>
-        <w:r>
-          <w:rPr>
-            <w:noProof/>
-          </w:rPr>
-          <w:fldChar w:fldCharType="separate"/>
-        </w:r>
-        <w:r>
-          <w:rPr>
-            <w:noProof/>
-          </w:rPr>
-          <w:t>5</w:t>
+          <w:t>6</w:t>
         </w:r>
         <w:r>
           <w:rPr>
@@ -1510,7 +1254,7 @@
           <w:rFonts w:asciiTheme="minorHAnsi" w:hAnsiTheme="minorHAnsi"/>
         </w:rPr>
       </w:pPr>
-      <w:bookmarkStart w:id="0" w:name="_Toc440623776"/>
+      <w:bookmarkStart w:id="0" w:name="_Toc441398955"/>
       <w:r>
         <w:rPr>
           <w:rFonts w:asciiTheme="minorHAnsi" w:hAnsiTheme="minorHAnsi"/>
@@ -1559,7 +1303,7 @@
         </w:tabs>
         <w:ind w:left="576"/>
       </w:pPr>
-      <w:bookmarkStart w:id="1" w:name="_Toc440623777"/>
+      <w:bookmarkStart w:id="1" w:name="_Toc441398956"/>
       <w:r>
         <w:t>Ziele</w:t>
       </w:r>
@@ -1586,39 +1330,7 @@
           <w:sz w:val="22"/>
         </w:rPr>
         <w:br/>
-        <w:t xml:space="preserve">Im zweiten Teil der Arbeit soll der praktische Einsatz von </w:t>
-      </w:r>
-      <w:proofErr w:type="spellStart"/>
-      <w:r>
-        <w:rPr>
-          <w:rFonts w:asciiTheme="minorHAnsi" w:hAnsiTheme="minorHAnsi"/>
-          <w:sz w:val="22"/>
-        </w:rPr>
-        <w:t>OpenCL</w:t>
-      </w:r>
-      <w:proofErr w:type="spellEnd"/>
-      <w:r>
-        <w:rPr>
-          <w:rFonts w:asciiTheme="minorHAnsi" w:hAnsiTheme="minorHAnsi"/>
-          <w:sz w:val="22"/>
-        </w:rPr>
-        <w:t xml:space="preserve"> trainiert werden. Diese können anhand von bestehenden </w:t>
-      </w:r>
-      <w:proofErr w:type="spellStart"/>
-      <w:r>
-        <w:rPr>
-          <w:rFonts w:asciiTheme="minorHAnsi" w:hAnsiTheme="minorHAnsi"/>
-          <w:sz w:val="22"/>
-        </w:rPr>
-        <w:t>Codeexamples</w:t>
-      </w:r>
-      <w:proofErr w:type="spellEnd"/>
-      <w:r>
-        <w:rPr>
-          <w:rFonts w:asciiTheme="minorHAnsi" w:hAnsiTheme="minorHAnsi"/>
-          <w:sz w:val="22"/>
-        </w:rPr>
-        <w:t xml:space="preserve"> durchgeführt werden. Dabei wird auf eine sprechende Gegenüberstellung (Benchmark) Wert gelegt.</w:t>
+        <w:t>Im zweiten Teil der Arbeit soll der praktische Einsatz von OpenCL trainiert werden. Diese können anhand von bestehenden Codeexamples durchgeführt werden. Dabei wird auf eine sprechende Gegenüberstellung (Benchmark) Wert gelegt.</w:t>
       </w:r>
       <w:r>
         <w:rPr>
@@ -1638,7 +1350,7 @@
         </w:tabs>
         <w:ind w:left="576"/>
       </w:pPr>
-      <w:bookmarkStart w:id="2" w:name="_Toc440623778"/>
+      <w:bookmarkStart w:id="2" w:name="_Toc441398957"/>
       <w:r>
         <w:t>Aufgabenstellung</w:t>
       </w:r>
@@ -1669,21 +1381,7 @@
           <w:rFonts w:asciiTheme="minorHAnsi" w:hAnsiTheme="minorHAnsi"/>
         </w:rPr>
         <w:br/>
-        <w:t xml:space="preserve">Können bestehende Programme (C/C++ und Java) auf GPUs genutzt werden und was sind dabei die Grundvoraussetzungen dafür [1Pkt]? Gibt es </w:t>
-      </w:r>
-      <w:proofErr w:type="spellStart"/>
-      <w:r>
-        <w:rPr>
-          <w:rFonts w:asciiTheme="minorHAnsi" w:hAnsiTheme="minorHAnsi"/>
-        </w:rPr>
-        <w:t>transcompiler</w:t>
-      </w:r>
-      <w:proofErr w:type="spellEnd"/>
-      <w:r>
-        <w:rPr>
-          <w:rFonts w:asciiTheme="minorHAnsi" w:hAnsiTheme="minorHAnsi"/>
-        </w:rPr>
-        <w:t xml:space="preserve"> und wie kommen diese zum Einsatz [1Pkt]?</w:t>
+        <w:t>Können bestehende Programme (C/C++ und Java) auf GPUs genutzt werden und was sind dabei die Grundvoraussetzungen dafür [1Pkt]? Gibt es transcompiler und wie kommen diese zum Einsatz [1Pkt]?</w:t>
       </w:r>
       <w:r>
         <w:rPr>
@@ -1696,35 +1394,7 @@
           <w:rFonts w:asciiTheme="minorHAnsi" w:hAnsiTheme="minorHAnsi"/>
         </w:rPr>
         <w:br/>
-        <w:t xml:space="preserve">Präsentieren Sie an einem praktischen Beispiel den Nutzen dieser Technologie. Wählen Sie zwei rechenintensive Algorithmen (z.B. </w:t>
-      </w:r>
-      <w:proofErr w:type="spellStart"/>
-      <w:r>
-        <w:rPr>
-          <w:rFonts w:asciiTheme="minorHAnsi" w:hAnsiTheme="minorHAnsi"/>
-        </w:rPr>
-        <w:t>Faktorisierung</w:t>
-      </w:r>
-      <w:proofErr w:type="spellEnd"/>
-      <w:r>
-        <w:rPr>
-          <w:rFonts w:asciiTheme="minorHAnsi" w:hAnsiTheme="minorHAnsi"/>
-        </w:rPr>
-        <w:t>) und zeigen Sie in einem aussagekräftigen Benchmark welche Vorteile der Einsatz der vorhandenen GPU Hardware gegenüber dem Ausführen auf einer CPU bringt (</w:t>
-      </w:r>
-      <w:proofErr w:type="spellStart"/>
-      <w:r>
-        <w:rPr>
-          <w:rFonts w:asciiTheme="minorHAnsi" w:hAnsiTheme="minorHAnsi"/>
-        </w:rPr>
-        <w:t>OpenCL</w:t>
-      </w:r>
-      <w:proofErr w:type="spellEnd"/>
-      <w:r>
-        <w:rPr>
-          <w:rFonts w:asciiTheme="minorHAnsi" w:hAnsiTheme="minorHAnsi"/>
-        </w:rPr>
-        <w:t>). Punkteschlüssel:</w:t>
+        <w:t>Präsentieren Sie an einem praktischen Beispiel den Nutzen dieser Technologie. Wählen Sie zwei rechenintensive Algorithmen (z.B. Faktorisierung) und zeigen Sie in einem aussagekräftigen Benchmark welche Vorteile der Einsatz der vorhandenen GPU Hardware gegenüber dem Ausführen auf einer CPU bringt (OpenCL). Punkteschlüssel:</w:t>
       </w:r>
     </w:p>
     <w:p>
@@ -1825,7 +1495,7 @@
           <w:rFonts w:asciiTheme="minorHAnsi" w:hAnsiTheme="minorHAnsi"/>
         </w:rPr>
       </w:pPr>
-      <w:bookmarkStart w:id="3" w:name="_Toc440623779"/>
+      <w:bookmarkStart w:id="3" w:name="_Toc441398958"/>
       <w:r>
         <w:rPr>
           <w:rFonts w:asciiTheme="minorHAnsi" w:hAnsiTheme="minorHAnsi"/>
@@ -1843,12 +1513,25 @@
     </w:p>
     <w:p>
       <w:pPr>
+        <w:pStyle w:val="berschrift2"/>
+        <w:tabs>
+          <w:tab w:val="clear" w:pos="6672"/>
+        </w:tabs>
+        <w:ind w:left="993" w:hanging="567"/>
+      </w:pPr>
+      <w:bookmarkStart w:id="4" w:name="_Toc441398959"/>
+      <w:r>
+        <w:t>Theorie</w:t>
+      </w:r>
+      <w:bookmarkEnd w:id="4"/>
+    </w:p>
+    <w:p>
+      <w:pPr>
         <w:rPr>
           <w:rFonts w:asciiTheme="minorHAnsi" w:hAnsiTheme="minorHAnsi"/>
           <w:u w:val="single"/>
         </w:rPr>
       </w:pPr>
-      <w:bookmarkStart w:id="4" w:name="_Toc440623780"/>
       <w:r>
         <w:rPr>
           <w:rFonts w:asciiTheme="minorHAnsi" w:hAnsiTheme="minorHAnsi"/>
@@ -1856,7 +1539,6 @@
         </w:rPr>
         <w:t>Informieren Sie sich über die Möglichkeiten der Nutzung von GPUs in normalen Desktop-Anwendungen. Zeigen Sie dazu im Gegensatz den Vorteil der GPUs in rechenintensiven Implementierungen auf.</w:t>
       </w:r>
-      <w:bookmarkEnd w:id="4"/>
     </w:p>
     <w:p>
       <w:pPr>
@@ -1868,11 +1550,174 @@
     </w:p>
     <w:p>
       <w:pPr>
-        <w:rPr>
-          <w:rFonts w:asciiTheme="minorHAnsi" w:hAnsiTheme="minorHAnsi"/>
-          <w:u w:val="single"/>
-        </w:rPr>
-      </w:pPr>
+        <w:pStyle w:val="Listenabsatz"/>
+        <w:numPr>
+          <w:ilvl w:val="0"/>
+          <w:numId w:val="48"/>
+        </w:numPr>
+        <w:rPr>
+          <w:rFonts w:asciiTheme="minorHAnsi" w:hAnsiTheme="minorHAnsi"/>
+          <w:b/>
+        </w:rPr>
+      </w:pPr>
+      <w:r>
+        <w:rPr>
+          <w:rFonts w:asciiTheme="minorHAnsi" w:hAnsiTheme="minorHAnsi"/>
+          <w:b/>
+        </w:rPr>
+        <w:t>GPUPI</w:t>
+      </w:r>
+    </w:p>
+    <w:p>
+      <w:pPr>
+        <w:pStyle w:val="Listenabsatz"/>
+        <w:rPr>
+          <w:rFonts w:asciiTheme="minorHAnsi" w:hAnsiTheme="minorHAnsi"/>
+        </w:rPr>
+      </w:pPr>
+      <w:r>
+        <w:rPr>
+          <w:rFonts w:asciiTheme="minorHAnsi" w:hAnsiTheme="minorHAnsi"/>
+        </w:rPr>
+        <w:t>Ist eine Desktopanwendung die mithilfe der GPU sich die Nach</w:t>
+      </w:r>
+      <w:r>
+        <w:rPr>
+          <w:rFonts w:asciiTheme="minorHAnsi" w:hAnsiTheme="minorHAnsi"/>
+        </w:rPr>
+        <w:t>kommastellen von PI ausrechnet. [1]</w:t>
+      </w:r>
+    </w:p>
+    <w:p>
+      <w:pPr>
+        <w:pStyle w:val="Listenabsatz"/>
+        <w:numPr>
+          <w:ilvl w:val="0"/>
+          <w:numId w:val="48"/>
+        </w:numPr>
+        <w:rPr>
+          <w:rFonts w:asciiTheme="minorHAnsi" w:hAnsiTheme="minorHAnsi"/>
+          <w:b/>
+        </w:rPr>
+      </w:pPr>
+      <w:r>
+        <w:rPr>
+          <w:rFonts w:asciiTheme="minorHAnsi" w:hAnsiTheme="minorHAnsi"/>
+          <w:b/>
+        </w:rPr>
+        <w:t>Mathematica</w:t>
+      </w:r>
+    </w:p>
+    <w:p>
+      <w:pPr>
+        <w:pStyle w:val="Listenabsatz"/>
+        <w:rPr>
+          <w:rFonts w:asciiTheme="minorHAnsi" w:hAnsiTheme="minorHAnsi"/>
+        </w:rPr>
+      </w:pPr>
+      <w:r>
+        <w:rPr>
+          <w:rFonts w:asciiTheme="minorHAnsi" w:hAnsiTheme="minorHAnsi"/>
+        </w:rPr>
+        <w:t xml:space="preserve">Ist ein Rechenprogramm </w:t>
+      </w:r>
+      <w:r>
+        <w:rPr>
+          <w:rFonts w:asciiTheme="minorHAnsi" w:hAnsiTheme="minorHAnsi"/>
+        </w:rPr>
+        <w:t>zur symbolischen Verarbeitung von Gleichungen, numerische Lösung oder Auswertung von Gleichungen, Visualisierung von 2D und 3D Graphiken, …</w:t>
+      </w:r>
+      <w:r>
+        <w:rPr>
+          <w:rFonts w:asciiTheme="minorHAnsi" w:hAnsiTheme="minorHAnsi"/>
+        </w:rPr>
+        <w:t xml:space="preserve"> [2]</w:t>
+      </w:r>
+    </w:p>
+    <w:p>
+      <w:pPr>
+        <w:pStyle w:val="Listenabsatz"/>
+        <w:numPr>
+          <w:ilvl w:val="0"/>
+          <w:numId w:val="48"/>
+        </w:numPr>
+        <w:rPr>
+          <w:rFonts w:asciiTheme="minorHAnsi" w:hAnsiTheme="minorHAnsi"/>
+          <w:b/>
+        </w:rPr>
+      </w:pPr>
+      <w:r>
+        <w:rPr>
+          <w:rFonts w:asciiTheme="minorHAnsi" w:hAnsiTheme="minorHAnsi"/>
+          <w:b/>
+        </w:rPr>
+        <w:t>MATLAB</w:t>
+      </w:r>
+    </w:p>
+    <w:p>
+      <w:pPr>
+        <w:pStyle w:val="Listenabsatz"/>
+        <w:rPr>
+          <w:rFonts w:asciiTheme="minorHAnsi" w:hAnsiTheme="minorHAnsi"/>
+        </w:rPr>
+      </w:pPr>
+      <w:r>
+        <w:rPr>
+          <w:rFonts w:asciiTheme="minorHAnsi" w:hAnsiTheme="minorHAnsi"/>
+        </w:rPr>
+        <w:t xml:space="preserve">Ist </w:t>
+      </w:r>
+      <w:r>
+        <w:rPr>
+          <w:rFonts w:asciiTheme="minorHAnsi" w:hAnsiTheme="minorHAnsi"/>
+        </w:rPr>
+        <w:t xml:space="preserve">ein Rechen –und Visualisierungsprogramm für zum Beispiel Mathematische Funktionen für </w:t>
+      </w:r>
+      <w:r>
+        <w:rPr>
+          <w:rFonts w:asciiTheme="minorHAnsi" w:hAnsiTheme="minorHAnsi"/>
+        </w:rPr>
+        <w:t>lineare Algebra, Statistik, Fourier-Analyse, Filterung, Optimierung, numerische Integration und Lösung gewöhnlicher Differenzialgleichungen</w:t>
+      </w:r>
+      <w:r>
+        <w:rPr>
+          <w:rFonts w:asciiTheme="minorHAnsi" w:hAnsiTheme="minorHAnsi"/>
+        </w:rPr>
+        <w:t>. [3]</w:t>
+      </w:r>
+    </w:p>
+    <w:p>
+      <w:pPr>
+        <w:pStyle w:val="Listenabsatz"/>
+        <w:rPr>
+          <w:rFonts w:asciiTheme="minorHAnsi" w:hAnsiTheme="minorHAnsi"/>
+        </w:rPr>
+      </w:pPr>
+    </w:p>
+    <w:p>
+      <w:pPr>
+        <w:rPr>
+          <w:rFonts w:asciiTheme="minorHAnsi" w:hAnsiTheme="minorHAnsi"/>
+        </w:rPr>
+      </w:pPr>
+      <w:r>
+        <w:rPr>
+          <w:rFonts w:asciiTheme="minorHAnsi" w:hAnsiTheme="minorHAnsi"/>
+        </w:rPr>
+        <w:t>Also ja prinzipiell ist es möglich die GPU in Desktopanwen</w:t>
+      </w:r>
+      <w:r>
+        <w:rPr>
+          <w:rFonts w:asciiTheme="minorHAnsi" w:hAnsiTheme="minorHAnsi"/>
+        </w:rPr>
+        <w:t xml:space="preserve">dungen zu verwenden. </w:t>
+      </w:r>
+      <w:r>
+        <w:rPr>
+          <w:rFonts w:asciiTheme="minorHAnsi" w:hAnsiTheme="minorHAnsi"/>
+        </w:rPr>
+        <w:t>Allerdings muss immer eine Abschätzung erfolgen ob dies auch sinnvoll ist.</w:t>
+      </w:r>
       <w:r>
         <w:rPr>
           <w:rFonts w:asciiTheme="minorHAnsi" w:hAnsiTheme="minorHAnsi"/>
@@ -1934,16 +1779,712 @@
           </wp:inline>
         </w:drawing>
       </w:r>
-    </w:p>
-    <w:p>
-      <w:pPr>
-        <w:rPr>
-          <w:rFonts w:asciiTheme="minorHAnsi" w:hAnsiTheme="minorHAnsi"/>
-          <w:color w:val="2E74B5" w:themeColor="accent1" w:themeShade="BF"/>
+      <w:r>
+        <w:rPr>
+          <w:rFonts w:asciiTheme="minorHAnsi" w:hAnsiTheme="minorHAnsi"/>
+        </w:rPr>
+        <w:t>[4</w:t>
+      </w:r>
+      <w:r>
+        <w:rPr>
+          <w:rFonts w:asciiTheme="minorHAnsi" w:hAnsiTheme="minorHAnsi"/>
+        </w:rPr>
+        <w:t>]</w:t>
+      </w:r>
+    </w:p>
+    <w:p>
+      <w:pPr>
+        <w:rPr>
+          <w:rFonts w:asciiTheme="minorHAnsi" w:hAnsiTheme="minorHAnsi"/>
+        </w:rPr>
+      </w:pPr>
+      <w:r>
+        <w:rPr>
+          <w:rFonts w:asciiTheme="minorHAnsi" w:hAnsiTheme="minorHAnsi"/>
+        </w:rPr>
+        <w:t xml:space="preserve">Bei Rechenintensiven Anwendungen gibt es ganz klar einen Vorteil der GPUs wie man in der Grafik erkennen kann. </w:t>
+      </w:r>
+      <w:r>
+        <w:rPr>
+          <w:rFonts w:asciiTheme="minorHAnsi" w:hAnsiTheme="minorHAnsi"/>
+        </w:rPr>
+        <w:t xml:space="preserve">Allerdings gibt es kaum Nutzungsgebiete bei normalen Desktopanwendungen. </w:t>
+      </w:r>
+      <w:r>
+        <w:rPr>
+          <w:rFonts w:asciiTheme="minorHAnsi" w:hAnsiTheme="minorHAnsi"/>
+        </w:rPr>
+        <w:t xml:space="preserve">Meist erfordern normale Desktopanwendungen keine große </w:t>
+      </w:r>
+      <w:r>
+        <w:rPr>
+          <w:rFonts w:asciiTheme="minorHAnsi" w:hAnsiTheme="minorHAnsi"/>
+        </w:rPr>
+        <w:t>Parallelität</w:t>
+      </w:r>
+      <w:r>
+        <w:rPr>
+          <w:rFonts w:asciiTheme="minorHAnsi" w:hAnsiTheme="minorHAnsi"/>
+        </w:rPr>
+        <w:t xml:space="preserve"> deswegen reichen dort </w:t>
+      </w:r>
+      <w:r>
+        <w:rPr>
+          <w:rFonts w:asciiTheme="minorHAnsi" w:hAnsiTheme="minorHAnsi"/>
+        </w:rPr>
+        <w:lastRenderedPageBreak/>
+        <w:t xml:space="preserve">meist CPUs aus. </w:t>
+      </w:r>
+      <w:r>
+        <w:rPr>
+          <w:rFonts w:asciiTheme="minorHAnsi" w:hAnsiTheme="minorHAnsi"/>
+        </w:rPr>
+        <w:t xml:space="preserve">GPUs müssen allerdings nicht zwingend schneller sein, GPUs entfalten ihr großes Potential erst bei Anwendungen die enorm viel Parallelität in Anspruch nehmen. </w:t>
+      </w:r>
+    </w:p>
+    <w:p>
+      <w:pPr>
+        <w:rPr>
+          <w:rFonts w:asciiTheme="minorHAnsi" w:hAnsiTheme="minorHAnsi"/>
           <w:u w:val="single"/>
         </w:rPr>
       </w:pPr>
+    </w:p>
+    <w:p>
+      <w:pPr>
+        <w:rPr>
+          <w:rFonts w:asciiTheme="minorHAnsi" w:hAnsiTheme="minorHAnsi"/>
+          <w:u w:val="single"/>
+        </w:rPr>
+      </w:pPr>
+      <w:r>
+        <w:rPr>
+          <w:rFonts w:asciiTheme="minorHAnsi" w:hAnsiTheme="minorHAnsi"/>
+          <w:u w:val="single"/>
+        </w:rPr>
+        <w:t>Gibt es Entwicklungsumgebungen und in welchen Programmiersprachen kann man diese nutzen?</w:t>
+      </w:r>
+    </w:p>
+    <w:p>
+      <w:pPr>
+        <w:pStyle w:val="Listenabsatz"/>
+        <w:numPr>
+          <w:ilvl w:val="0"/>
+          <w:numId w:val="47"/>
+        </w:numPr>
+        <w:rPr>
+          <w:rFonts w:asciiTheme="minorHAnsi" w:hAnsiTheme="minorHAnsi"/>
+        </w:rPr>
+      </w:pPr>
+      <w:r>
+        <w:rPr>
+          <w:rFonts w:asciiTheme="minorHAnsi" w:hAnsiTheme="minorHAnsi"/>
+        </w:rPr>
+        <w:t>Nsight Eclipse Edition</w:t>
+      </w:r>
+      <w:r>
+        <w:rPr>
+          <w:rFonts w:asciiTheme="minorHAnsi" w:hAnsiTheme="minorHAnsi"/>
+        </w:rPr>
+        <w:t>[5</w:t>
+      </w:r>
+      <w:r>
+        <w:rPr>
+          <w:rFonts w:asciiTheme="minorHAnsi" w:hAnsiTheme="minorHAnsi"/>
+        </w:rPr>
+        <w:t>]</w:t>
+      </w:r>
+      <w:r>
+        <w:rPr>
+          <w:rFonts w:asciiTheme="minorHAnsi" w:hAnsiTheme="minorHAnsi"/>
+        </w:rPr>
+        <w:t xml:space="preserve"> </w:t>
+      </w:r>
+      <w:r>
+        <w:rPr>
+          <w:rFonts w:asciiTheme="minorHAnsi" w:hAnsiTheme="minorHAnsi"/>
+        </w:rPr>
+        <w:t xml:space="preserve">ist eine IDE die </w:t>
+      </w:r>
+      <w:r>
+        <w:rPr>
+          <w:rFonts w:asciiTheme="minorHAnsi" w:hAnsiTheme="minorHAnsi"/>
+        </w:rPr>
+        <w:t>auf Eclipse basiert und sich auf die Implementierung von</w:t>
+      </w:r>
+      <w:r>
+        <w:rPr>
+          <w:rFonts w:asciiTheme="minorHAnsi" w:hAnsiTheme="minorHAnsi"/>
+        </w:rPr>
+        <w:t xml:space="preserve"> </w:t>
+      </w:r>
+      <w:r>
+        <w:rPr>
+          <w:rFonts w:asciiTheme="minorHAnsi" w:hAnsiTheme="minorHAnsi"/>
+        </w:rPr>
+        <w:t>CUDA</w:t>
+      </w:r>
+      <w:r>
+        <w:rPr>
+          <w:rFonts w:asciiTheme="minorHAnsi" w:hAnsiTheme="minorHAnsi"/>
+        </w:rPr>
+        <w:t xml:space="preserve"> spezialisiert.</w:t>
+      </w:r>
+    </w:p>
+    <w:p>
+      <w:pPr>
+        <w:pStyle w:val="Listenabsatz"/>
+        <w:numPr>
+          <w:ilvl w:val="0"/>
+          <w:numId w:val="47"/>
+        </w:numPr>
+        <w:rPr>
+          <w:rFonts w:asciiTheme="minorHAnsi" w:hAnsiTheme="minorHAnsi"/>
+        </w:rPr>
+      </w:pPr>
+      <w:r>
+        <w:rPr>
+          <w:rFonts w:asciiTheme="minorHAnsi" w:hAnsiTheme="minorHAnsi"/>
+        </w:rPr>
+        <w:t>APP SDK</w:t>
+      </w:r>
+      <w:r>
+        <w:rPr>
+          <w:rFonts w:asciiTheme="minorHAnsi" w:hAnsiTheme="minorHAnsi"/>
+        </w:rPr>
+        <w:t>[6</w:t>
+      </w:r>
+      <w:r>
+        <w:rPr>
+          <w:rFonts w:asciiTheme="minorHAnsi" w:hAnsiTheme="minorHAnsi"/>
+        </w:rPr>
+        <w:t>]</w:t>
+      </w:r>
+      <w:r>
+        <w:rPr>
+          <w:rFonts w:asciiTheme="minorHAnsi" w:hAnsiTheme="minorHAnsi"/>
+        </w:rPr>
+        <w:t xml:space="preserve"> ist eine von AMD entwickelte IDE für die Implementierung von GPU Anwendungen in Programmiersprachen wie </w:t>
+      </w:r>
+      <w:r>
+        <w:rPr>
+          <w:rFonts w:asciiTheme="minorHAnsi" w:hAnsiTheme="minorHAnsi"/>
+        </w:rPr>
+        <w:t>OPENCL</w:t>
+      </w:r>
+      <w:r>
+        <w:rPr>
+          <w:rFonts w:asciiTheme="minorHAnsi" w:hAnsiTheme="minorHAnsi"/>
+        </w:rPr>
+        <w:t xml:space="preserve"> und C/C++.</w:t>
+      </w:r>
+    </w:p>
+    <w:p>
+      <w:pPr>
+        <w:pStyle w:val="Listenabsatz"/>
+        <w:numPr>
+          <w:ilvl w:val="0"/>
+          <w:numId w:val="47"/>
+        </w:numPr>
+        <w:rPr>
+          <w:rFonts w:asciiTheme="minorHAnsi" w:hAnsiTheme="minorHAnsi"/>
+        </w:rPr>
+      </w:pPr>
+      <w:r>
+        <w:rPr>
+          <w:rFonts w:asciiTheme="minorHAnsi" w:hAnsiTheme="minorHAnsi"/>
+        </w:rPr>
+        <w:t xml:space="preserve">Für C/C++ gibt es außerdem noch Microsoft Lösung mit Visual Studio. </w:t>
+      </w:r>
+    </w:p>
+    <w:p>
+      <w:pPr>
+        <w:pStyle w:val="Listenabsatz"/>
+        <w:numPr>
+          <w:ilvl w:val="0"/>
+          <w:numId w:val="47"/>
+        </w:numPr>
+        <w:rPr>
+          <w:rFonts w:asciiTheme="minorHAnsi" w:hAnsiTheme="minorHAnsi"/>
+          <w:b/>
+          <w:u w:val="single"/>
+        </w:rPr>
+      </w:pPr>
+      <w:r>
+        <w:rPr>
+          <w:rFonts w:asciiTheme="minorHAnsi" w:hAnsiTheme="minorHAnsi"/>
+        </w:rPr>
+        <w:t>Außerdem können für C/C++ Anwendungen noch die von JetBrains entwickelte IDE CLion</w:t>
+      </w:r>
+      <w:r>
+        <w:rPr>
+          <w:rFonts w:asciiTheme="minorHAnsi" w:hAnsiTheme="minorHAnsi"/>
+        </w:rPr>
+        <w:t>[7</w:t>
+      </w:r>
+      <w:r>
+        <w:rPr>
+          <w:rFonts w:asciiTheme="minorHAnsi" w:hAnsiTheme="minorHAnsi"/>
+        </w:rPr>
+        <w:t>]</w:t>
+      </w:r>
+      <w:r>
+        <w:rPr>
+          <w:rFonts w:asciiTheme="minorHAnsi" w:hAnsiTheme="minorHAnsi"/>
+        </w:rPr>
+        <w:t xml:space="preserve"> verwendet werden. </w:t>
+      </w:r>
+    </w:p>
+    <w:p>
+      <w:pPr>
+        <w:pStyle w:val="Listenabsatz"/>
+        <w:numPr>
+          <w:ilvl w:val="0"/>
+          <w:numId w:val="47"/>
+        </w:numPr>
+        <w:rPr>
+          <w:rFonts w:asciiTheme="minorHAnsi" w:hAnsiTheme="minorHAnsi"/>
+          <w:b/>
+          <w:u w:val="single"/>
+        </w:rPr>
+      </w:pPr>
+      <w:r>
+        <w:rPr>
+          <w:rFonts w:asciiTheme="minorHAnsi" w:hAnsiTheme="minorHAnsi"/>
+        </w:rPr>
+        <w:t>…</w:t>
+      </w:r>
+      <w:r>
+        <w:rPr>
+          <w:rFonts w:asciiTheme="minorHAnsi" w:hAnsiTheme="minorHAnsi"/>
+          <w:u w:val="single"/>
+        </w:rPr>
+        <w:br/>
+      </w:r>
+    </w:p>
+    <w:p>
+      <w:pPr>
+        <w:rPr>
+          <w:rFonts w:asciiTheme="minorHAnsi" w:hAnsiTheme="minorHAnsi"/>
+          <w:u w:val="single"/>
+        </w:rPr>
+      </w:pPr>
+      <w:r>
+        <w:rPr>
+          <w:rFonts w:asciiTheme="minorHAnsi" w:hAnsiTheme="minorHAnsi"/>
+          <w:u w:val="single"/>
+        </w:rPr>
+        <w:t>Können bestehende Programme (C/C++ und Java) auf GPUs genutzt werden und was sind dabei die Grundvoraussetzungen dafür?</w:t>
+      </w:r>
+    </w:p>
+    <w:p>
+      <w:pPr>
+        <w:pStyle w:val="Textkrper"/>
+        <w:rPr>
+          <w:rFonts w:asciiTheme="minorHAnsi" w:hAnsiTheme="minorHAnsi"/>
+        </w:rPr>
+      </w:pPr>
+      <w:r>
+        <w:rPr>
+          <w:rFonts w:asciiTheme="minorHAnsi" w:hAnsiTheme="minorHAnsi"/>
+        </w:rPr>
+        <w:t xml:space="preserve">Es ist möglich bereits bestehende Java oder C/C++ Programme ausführen zu lassen. </w:t>
+      </w:r>
+      <w:r>
+        <w:rPr>
+          <w:rFonts w:asciiTheme="minorHAnsi" w:hAnsiTheme="minorHAnsi"/>
+        </w:rPr>
+        <w:t>Was allerdings nicht bedeuten muss, dass dieses Programm dann schneller ist.</w:t>
+      </w:r>
+    </w:p>
+    <w:p>
+      <w:pPr>
+        <w:pStyle w:val="Textkrper"/>
+        <w:rPr>
+          <w:rFonts w:asciiTheme="minorHAnsi" w:hAnsiTheme="minorHAnsi"/>
+        </w:rPr>
+      </w:pPr>
+      <w:r>
+        <w:rPr>
+          <w:rFonts w:asciiTheme="minorHAnsi" w:hAnsiTheme="minorHAnsi"/>
+        </w:rPr>
+        <w:t xml:space="preserve">Für Java gibt es einen GPU Compiler, der möglich macht jeden beliebigen Java Code auf der GPU ausführen zu lassen. </w:t>
+      </w:r>
+      <w:r>
+        <w:rPr>
+          <w:rFonts w:asciiTheme="minorHAnsi" w:hAnsiTheme="minorHAnsi"/>
+        </w:rPr>
+        <w:t xml:space="preserve">Dieser Code wird dann automatisch auf die parallele Architektur der GPU angepasst. </w:t>
+      </w:r>
+      <w:r>
+        <w:rPr>
+          <w:rFonts w:asciiTheme="minorHAnsi" w:hAnsiTheme="minorHAnsi"/>
+        </w:rPr>
+        <w:t>Mit Rootbeer</w:t>
+      </w:r>
+      <w:r>
+        <w:rPr>
+          <w:rFonts w:asciiTheme="minorHAnsi" w:hAnsiTheme="minorHAnsi"/>
+        </w:rPr>
+        <w:t>[</w:t>
+      </w:r>
+      <w:r>
+        <w:rPr>
+          <w:rFonts w:asciiTheme="minorHAnsi" w:hAnsiTheme="minorHAnsi"/>
+        </w:rPr>
+        <w:t>8</w:t>
+      </w:r>
+      <w:r>
+        <w:rPr>
+          <w:rFonts w:asciiTheme="minorHAnsi" w:hAnsiTheme="minorHAnsi"/>
+        </w:rPr>
+        <w:t>]</w:t>
+      </w:r>
+      <w:r>
+        <w:rPr>
+          <w:rFonts w:asciiTheme="minorHAnsi" w:hAnsiTheme="minorHAnsi"/>
+        </w:rPr>
+        <w:t xml:space="preserve">(so heißt dieser Compiler) muss auch kein eigener GPU-Kernel für CUDA oder OpenCL geschrieben werden. </w:t>
+      </w:r>
+      <w:r>
+        <w:rPr>
+          <w:rFonts w:asciiTheme="minorHAnsi" w:hAnsiTheme="minorHAnsi"/>
+        </w:rPr>
+        <w:t>Bis auf d</w:t>
+      </w:r>
+      <w:r>
+        <w:rPr>
+          <w:rFonts w:asciiTheme="minorHAnsi" w:hAnsiTheme="minorHAnsi"/>
+        </w:rPr>
+        <w:t xml:space="preserve">ynamische Methodenaufrufe, </w:t>
+      </w:r>
+      <w:r>
+        <w:rPr>
+          <w:rFonts w:asciiTheme="minorHAnsi" w:hAnsiTheme="minorHAnsi"/>
+        </w:rPr>
+        <w:t>Reflections und native Methoden sind alle Eigenschaften von Java unterstützt.</w:t>
+      </w:r>
+    </w:p>
+    <w:p>
+      <w:pPr>
+        <w:pStyle w:val="Textkrper"/>
+        <w:rPr>
+          <w:rFonts w:asciiTheme="minorHAnsi" w:hAnsiTheme="minorHAnsi"/>
+        </w:rPr>
+      </w:pPr>
+      <w:r>
+        <w:rPr>
+          <w:rFonts w:asciiTheme="minorHAnsi" w:hAnsiTheme="minorHAnsi"/>
+        </w:rPr>
+        <w:t>Für C/C++ gibt es ein eigenes CUDA Toolkit</w:t>
+      </w:r>
+      <w:r>
+        <w:rPr>
+          <w:rFonts w:asciiTheme="minorHAnsi" w:hAnsiTheme="minorHAnsi"/>
+        </w:rPr>
+        <w:t>[</w:t>
+      </w:r>
+      <w:r>
+        <w:rPr>
+          <w:rFonts w:asciiTheme="minorHAnsi" w:hAnsiTheme="minorHAnsi"/>
+        </w:rPr>
+        <w:t>9</w:t>
+      </w:r>
+      <w:r>
+        <w:rPr>
+          <w:rFonts w:asciiTheme="minorHAnsi" w:hAnsiTheme="minorHAnsi"/>
+        </w:rPr>
+        <w:t>]</w:t>
+      </w:r>
+      <w:r>
+        <w:rPr>
+          <w:rFonts w:asciiTheme="minorHAnsi" w:hAnsiTheme="minorHAnsi"/>
+        </w:rPr>
+        <w:t xml:space="preserve">, mit diesen man Problemlos C/C++ Code auf der GPU ausführen kann. </w:t>
+      </w:r>
+      <w:r>
+        <w:rPr>
+          <w:rFonts w:asciiTheme="minorHAnsi" w:hAnsiTheme="minorHAnsi"/>
+        </w:rPr>
+        <w:t xml:space="preserve">Es müssen keine weiteren Anpassungen vorgenommen werden. </w:t>
+      </w:r>
+    </w:p>
+    <w:p>
+      <w:pPr>
+        <w:rPr>
+          <w:rFonts w:asciiTheme="minorHAnsi" w:hAnsiTheme="minorHAnsi"/>
+          <w:u w:val="single"/>
+        </w:rPr>
+      </w:pPr>
+      <w:r>
+        <w:rPr>
+          <w:rFonts w:asciiTheme="minorHAnsi" w:hAnsiTheme="minorHAnsi"/>
+          <w:u w:val="single"/>
+        </w:rPr>
+        <w:t>Gibt es transcompiler und wie</w:t>
+      </w:r>
+      <w:r>
+        <w:rPr>
+          <w:rFonts w:asciiTheme="minorHAnsi" w:hAnsiTheme="minorHAnsi"/>
+          <w:u w:val="single"/>
+        </w:rPr>
+        <w:t xml:space="preserve"> kommen diese zum Einsatz</w:t>
+      </w:r>
+      <w:r>
+        <w:rPr>
+          <w:rFonts w:asciiTheme="minorHAnsi" w:hAnsiTheme="minorHAnsi"/>
+          <w:u w:val="single"/>
+        </w:rPr>
+        <w:t>?</w:t>
+      </w:r>
+    </w:p>
+    <w:p>
+      <w:pPr>
+        <w:rPr>
+          <w:rFonts w:asciiTheme="minorHAnsi" w:hAnsiTheme="minorHAnsi"/>
+        </w:rPr>
+      </w:pPr>
+      <w:r>
+        <w:rPr>
+          <w:rFonts w:asciiTheme="minorHAnsi" w:hAnsiTheme="minorHAnsi"/>
+        </w:rPr>
+        <w:t xml:space="preserve">Allgemein ist ein transcompiler ein Compiler der einen Source Code einer Programmiersprache in eine andere Programmiersprache übersetzt. </w:t>
+      </w:r>
+    </w:p>
+    <w:p>
+      <w:pPr>
+        <w:rPr>
+          <w:rFonts w:asciiTheme="minorHAnsi" w:hAnsiTheme="minorHAnsi"/>
+        </w:rPr>
+      </w:pPr>
+    </w:p>
+    <w:p>
+      <w:pPr>
+        <w:rPr>
+          <w:rFonts w:asciiTheme="minorHAnsi" w:hAnsiTheme="minorHAnsi"/>
+        </w:rPr>
+      </w:pPr>
+      <w:r>
+        <w:rPr>
+          <w:rFonts w:asciiTheme="minorHAnsi" w:hAnsiTheme="minorHAnsi"/>
+        </w:rPr>
+        <w:t xml:space="preserve">Ja </w:t>
+      </w:r>
+      <w:r>
+        <w:rPr>
+          <w:rFonts w:asciiTheme="minorHAnsi" w:hAnsiTheme="minorHAnsi"/>
+        </w:rPr>
+        <w:t xml:space="preserve">es gibt transcompiler bei GPUs zum Beispiel den </w:t>
+      </w:r>
+      <w:r>
+        <w:rPr>
+          <w:rFonts w:asciiTheme="minorHAnsi" w:hAnsiTheme="minorHAnsi"/>
+        </w:rPr>
+        <w:t>g</w:t>
+      </w:r>
+      <w:r>
+        <w:rPr>
+          <w:rFonts w:asciiTheme="minorHAnsi" w:hAnsiTheme="minorHAnsi"/>
+        </w:rPr>
+        <w:t>compiler</w:t>
+      </w:r>
+      <w:r>
+        <w:rPr>
+          <w:rFonts w:asciiTheme="minorHAnsi" w:hAnsiTheme="minorHAnsi"/>
+        </w:rPr>
+        <w:t xml:space="preserve"> der </w:t>
+      </w:r>
+      <w:r>
+        <w:rPr>
+          <w:rFonts w:asciiTheme="minorHAnsi" w:hAnsiTheme="minorHAnsi"/>
+        </w:rPr>
+        <w:t>von CUDA in OpenCL</w:t>
+      </w:r>
+      <w:r>
+        <w:rPr>
+          <w:rFonts w:asciiTheme="minorHAnsi" w:hAnsiTheme="minorHAnsi"/>
+        </w:rPr>
+        <w:t xml:space="preserve"> übersetzen kann. </w:t>
+      </w:r>
+    </w:p>
+    <w:p>
+      <w:pPr>
+        <w:rPr>
+          <w:rFonts w:asciiTheme="minorHAnsi" w:hAnsiTheme="minorHAnsi"/>
+        </w:rPr>
+      </w:pPr>
+      <w:r>
+        <w:rPr>
+          <w:rFonts w:asciiTheme="minorHAnsi" w:hAnsiTheme="minorHAnsi"/>
+        </w:rPr>
+        <w:t xml:space="preserve">Diese kommen zum Einsatz um Programme auf mehrere Programmiersprachen auszuführen um eventuelle Geschwindigkeitsunterschiede zu ermitteln. </w:t>
+      </w:r>
+      <w:r>
+        <w:rPr>
+          <w:rFonts w:asciiTheme="minorHAnsi" w:hAnsiTheme="minorHAnsi"/>
+        </w:rPr>
+        <w:t xml:space="preserve">Außerdem kommt es zum Einsatz wenn man zum Beispiel eine NVIDIA Grafikkarte hat und diese mit einer anderen vergleichen will. Hierbei kann derselbe Code dann in CUDA, OpenCL, getestet werden. </w:t>
+      </w:r>
+    </w:p>
+    <w:p>
+      <w:pPr>
+        <w:rPr>
+          <w:rFonts w:asciiTheme="minorHAnsi" w:hAnsiTheme="minorHAnsi"/>
+        </w:rPr>
+      </w:pPr>
+      <w:bookmarkStart w:id="5" w:name="_GoBack"/>
+      <w:bookmarkEnd w:id="5"/>
+    </w:p>
+    <w:p>
+      <w:pPr>
+        <w:pStyle w:val="berschrift1"/>
+        <w:pageBreakBefore/>
+        <w:rPr>
+          <w:rFonts w:asciiTheme="minorHAnsi" w:hAnsiTheme="minorHAnsi"/>
+        </w:rPr>
+      </w:pPr>
+      <w:bookmarkStart w:id="6" w:name="_Toc441398960"/>
+      <w:r>
+        <w:rPr>
+          <w:rFonts w:asciiTheme="minorHAnsi" w:hAnsiTheme="minorHAnsi"/>
+        </w:rPr>
+        <w:lastRenderedPageBreak/>
+        <w:t>Quellen</w:t>
+      </w:r>
+      <w:bookmarkEnd w:id="6"/>
+    </w:p>
+    <w:p>
+      <w:pPr>
+        <w:pStyle w:val="Textkrper"/>
+        <w:rPr>
+          <w:rFonts w:asciiTheme="minorHAnsi" w:hAnsiTheme="minorHAnsi"/>
+        </w:rPr>
+      </w:pPr>
+      <w:r>
+        <w:rPr>
+          <w:rFonts w:asciiTheme="minorHAnsi" w:hAnsiTheme="minorHAnsi"/>
+        </w:rPr>
+        <w:t>[</w:t>
+      </w:r>
+      <w:r>
+        <w:rPr>
+          <w:rFonts w:asciiTheme="minorHAnsi" w:hAnsiTheme="minorHAnsi"/>
+        </w:rPr>
+        <w:t xml:space="preserve">1] GPUPI: International support thread, </w:t>
+      </w:r>
       <w:hyperlink r:id="rId10" w:history="1">
+        <w:r>
+          <w:rPr>
+            <w:rStyle w:val="Hyperlink"/>
+            <w:rFonts w:asciiTheme="minorHAnsi" w:hAnsiTheme="minorHAnsi"/>
+          </w:rPr>
+          <w:t>https://www.overclockers.at/news/gpupi-international-support-thread</w:t>
+        </w:r>
+      </w:hyperlink>
+      <w:r>
+        <w:rPr>
+          <w:rFonts w:asciiTheme="minorHAnsi" w:hAnsiTheme="minorHAnsi"/>
+        </w:rPr>
+        <w:t>, zuletzt besucht am 24.01.2016</w:t>
+      </w:r>
+    </w:p>
+    <w:p>
+      <w:pPr>
+        <w:pStyle w:val="Textkrper"/>
+        <w:rPr>
+          <w:rFonts w:asciiTheme="minorHAnsi" w:hAnsiTheme="minorHAnsi"/>
+        </w:rPr>
+      </w:pPr>
+      <w:r>
+        <w:rPr>
+          <w:rFonts w:asciiTheme="minorHAnsi" w:hAnsiTheme="minorHAnsi"/>
+        </w:rPr>
+        <w:t xml:space="preserve">[2] </w:t>
+      </w:r>
+      <w:hyperlink r:id="rId11" w:history="1">
+        <w:r>
+          <w:rPr>
+            <w:rFonts w:asciiTheme="minorHAnsi" w:hAnsiTheme="minorHAnsi"/>
+          </w:rPr>
+          <w:t>Wolfram Mathematica</w:t>
+        </w:r>
+      </w:hyperlink>
+      <w:r>
+        <w:rPr>
+          <w:rFonts w:asciiTheme="minorHAnsi" w:hAnsiTheme="minorHAnsi"/>
+        </w:rPr>
+        <w:t xml:space="preserve">, </w:t>
+      </w:r>
+      <w:hyperlink r:id="rId12" w:history="1">
+        <w:r>
+          <w:rPr>
+            <w:rStyle w:val="Hyperlink"/>
+            <w:rFonts w:asciiTheme="minorHAnsi" w:hAnsiTheme="minorHAnsi"/>
+          </w:rPr>
+          <w:t>https://www.wolfram.com/mathematica/</w:t>
+        </w:r>
+      </w:hyperlink>
+      <w:r>
+        <w:rPr>
+          <w:rFonts w:asciiTheme="minorHAnsi" w:hAnsiTheme="minorHAnsi"/>
+        </w:rPr>
+        <w:t>, zuletzt besucht am 24.01.2016</w:t>
+      </w:r>
+    </w:p>
+    <w:p>
+      <w:pPr>
+        <w:pStyle w:val="Textkrper"/>
+        <w:rPr>
+          <w:rFonts w:asciiTheme="minorHAnsi" w:hAnsiTheme="minorHAnsi"/>
+        </w:rPr>
+      </w:pPr>
+      <w:r>
+        <w:rPr>
+          <w:rFonts w:asciiTheme="minorHAnsi" w:hAnsiTheme="minorHAnsi"/>
+        </w:rPr>
+        <w:t xml:space="preserve">[3] Matlab, </w:t>
+      </w:r>
+      <w:hyperlink r:id="rId13" w:history="1">
+        <w:r>
+          <w:rPr>
+            <w:rStyle w:val="Hyperlink"/>
+            <w:rFonts w:asciiTheme="minorHAnsi" w:hAnsiTheme="minorHAnsi"/>
+          </w:rPr>
+          <w:t>http://de.mathworks.com/products/matlab/?requestedDomain=de.mathworks.com</w:t>
+        </w:r>
+      </w:hyperlink>
+      <w:r>
+        <w:rPr>
+          <w:rFonts w:asciiTheme="minorHAnsi" w:hAnsiTheme="minorHAnsi"/>
+        </w:rPr>
+        <w:t>, zuletzt besucht am 24.01.2016</w:t>
+      </w:r>
+    </w:p>
+    <w:p>
+      <w:pPr>
+        <w:rPr>
+          <w:rFonts w:asciiTheme="minorHAnsi" w:hAnsiTheme="minorHAnsi"/>
+        </w:rPr>
+      </w:pPr>
+      <w:r>
+        <w:rPr>
+          <w:rFonts w:asciiTheme="minorHAnsi" w:hAnsiTheme="minorHAnsi"/>
+        </w:rPr>
+        <w:t>[</w:t>
+      </w:r>
+      <w:r>
+        <w:rPr>
+          <w:rFonts w:asciiTheme="minorHAnsi" w:hAnsiTheme="minorHAnsi"/>
+        </w:rPr>
+        <w:t>4</w:t>
+      </w:r>
+      <w:r>
+        <w:rPr>
+          <w:rFonts w:asciiTheme="minorHAnsi" w:hAnsiTheme="minorHAnsi"/>
+        </w:rPr>
+        <w:t xml:space="preserve">] </w:t>
+      </w:r>
+      <w:hyperlink r:id="rId14" w:history="1">
         <w:r>
           <w:rPr>
             <w:rStyle w:val="Hyperlink"/>
@@ -1959,156 +2500,80 @@
           <w:t>https://intranet.einfochips.com/media/kunena/attachments/565/cpugpu.jpg</w:t>
         </w:r>
       </w:hyperlink>
-    </w:p>
-    <w:p>
-      <w:pPr>
-        <w:rPr>
-          <w:rFonts w:asciiTheme="minorHAnsi" w:hAnsiTheme="minorHAnsi"/>
-        </w:rPr>
-      </w:pPr>
-      <w:r>
-        <w:rPr>
-          <w:rFonts w:asciiTheme="minorHAnsi" w:hAnsiTheme="minorHAnsi"/>
-        </w:rPr>
-        <w:t xml:space="preserve">Bei Rechenintensiven Anwendungen gibt es ganz klar einen Vorteil der GPUs wie man in der Grafik erkennen kann. </w:t>
-      </w:r>
-      <w:r>
-        <w:rPr>
-          <w:rFonts w:asciiTheme="minorHAnsi" w:hAnsiTheme="minorHAnsi"/>
-        </w:rPr>
-        <w:t xml:space="preserve">Allerdings gibt es kaum Nutzungsgebiete bei normalen Desktopanwendungen. </w:t>
-      </w:r>
-      <w:r>
-        <w:rPr>
-          <w:rFonts w:asciiTheme="minorHAnsi" w:hAnsiTheme="minorHAnsi"/>
-        </w:rPr>
-        <w:t xml:space="preserve">Meist erfordern normale Desktopanwendungen keine große </w:t>
-      </w:r>
-      <w:r>
-        <w:rPr>
-          <w:rFonts w:asciiTheme="minorHAnsi" w:hAnsiTheme="minorHAnsi"/>
-        </w:rPr>
-        <w:t>Parallelität</w:t>
-      </w:r>
-      <w:r>
-        <w:rPr>
-          <w:rFonts w:asciiTheme="minorHAnsi" w:hAnsiTheme="minorHAnsi"/>
-        </w:rPr>
-        <w:t xml:space="preserve"> deswegen reichen dort meist CPUs aus. </w:t>
-      </w:r>
-      <w:r>
-        <w:rPr>
-          <w:rFonts w:asciiTheme="minorHAnsi" w:hAnsiTheme="minorHAnsi"/>
-        </w:rPr>
-        <w:t xml:space="preserve">GPUs müssen allerdings nicht zwingend schneller sein, GPUs entfalten ihr großes Potential erst bei Anwendungen die enorm viel Parallelität in Anspruch nehmen. </w:t>
-      </w:r>
-      <w:bookmarkStart w:id="5" w:name="_GoBack"/>
-      <w:bookmarkEnd w:id="5"/>
-    </w:p>
-    <w:p>
-      <w:pPr>
-        <w:rPr>
-          <w:rFonts w:asciiTheme="minorHAnsi" w:hAnsiTheme="minorHAnsi"/>
-          <w:u w:val="single"/>
-        </w:rPr>
-      </w:pPr>
-    </w:p>
-    <w:p>
-      <w:pPr>
-        <w:rPr>
-          <w:rFonts w:asciiTheme="minorHAnsi" w:hAnsiTheme="minorHAnsi"/>
-          <w:u w:val="single"/>
-        </w:rPr>
-      </w:pPr>
-      <w:bookmarkStart w:id="6" w:name="_Toc440623781"/>
-      <w:r>
-        <w:rPr>
-          <w:rFonts w:asciiTheme="minorHAnsi" w:hAnsiTheme="minorHAnsi"/>
-          <w:u w:val="single"/>
-        </w:rPr>
-        <w:t>Gibt es Entwicklungsumgebungen und in welchen Programmiersprachen kann man diese nutzen?</w:t>
-      </w:r>
-      <w:bookmarkEnd w:id="6"/>
-    </w:p>
-    <w:p>
-      <w:pPr>
-        <w:pStyle w:val="Listenabsatz"/>
-        <w:numPr>
-          <w:ilvl w:val="0"/>
-          <w:numId w:val="47"/>
-        </w:numPr>
-        <w:rPr>
-          <w:rFonts w:asciiTheme="minorHAnsi" w:hAnsiTheme="minorHAnsi"/>
-        </w:rPr>
-      </w:pPr>
-      <w:r>
-        <w:rPr>
-          <w:rFonts w:asciiTheme="minorHAnsi" w:hAnsiTheme="minorHAnsi"/>
-        </w:rPr>
-        <w:t>CUDA</w:t>
-      </w:r>
-    </w:p>
-    <w:p>
-      <w:pPr>
-        <w:pStyle w:val="Listenabsatz"/>
-        <w:numPr>
-          <w:ilvl w:val="0"/>
-          <w:numId w:val="47"/>
-        </w:numPr>
-        <w:rPr>
-          <w:rFonts w:asciiTheme="minorHAnsi" w:hAnsiTheme="minorHAnsi"/>
-        </w:rPr>
-      </w:pPr>
-      <w:r>
-        <w:rPr>
-          <w:rFonts w:asciiTheme="minorHAnsi" w:hAnsiTheme="minorHAnsi"/>
-        </w:rPr>
-        <w:t>OPENCL</w:t>
-      </w:r>
-    </w:p>
-    <w:p>
-      <w:pPr>
-        <w:pStyle w:val="Listenabsatz"/>
-        <w:numPr>
-          <w:ilvl w:val="0"/>
-          <w:numId w:val="47"/>
-        </w:numPr>
-        <w:rPr>
-          <w:rFonts w:asciiTheme="minorHAnsi" w:hAnsiTheme="minorHAnsi"/>
-          <w:b/>
-          <w:u w:val="single"/>
-        </w:rPr>
-      </w:pPr>
-      <w:r>
-        <w:rPr>
-          <w:rFonts w:asciiTheme="minorHAnsi" w:hAnsiTheme="minorHAnsi"/>
-        </w:rPr>
-        <w:t>C/C++</w:t>
-      </w:r>
-      <w:r>
-        <w:rPr>
-          <w:rFonts w:asciiTheme="minorHAnsi" w:hAnsiTheme="minorHAnsi"/>
-          <w:u w:val="single"/>
-        </w:rPr>
-        <w:br/>
-      </w:r>
-    </w:p>
-    <w:p>
-      <w:pPr>
-        <w:rPr>
-          <w:rFonts w:asciiTheme="minorHAnsi" w:hAnsiTheme="minorHAnsi"/>
-          <w:u w:val="single"/>
-        </w:rPr>
-      </w:pPr>
-      <w:bookmarkStart w:id="7" w:name="_Toc440623782"/>
-      <w:r>
-        <w:rPr>
-          <w:rFonts w:asciiTheme="minorHAnsi" w:hAnsiTheme="minorHAnsi"/>
-          <w:u w:val="single"/>
-        </w:rPr>
-        <w:t>Können bestehende Programme (C/C++ und Java) auf GPUs genutzt werden und was sind dabei die Grundvoraussetzungen dafür?</w:t>
-      </w:r>
-      <w:bookmarkEnd w:id="7"/>
+      <w:r>
+        <w:rPr>
+          <w:rFonts w:asciiTheme="minorHAnsi" w:hAnsiTheme="minorHAnsi"/>
+        </w:rPr>
+        <w:t>, zuletzt besucht am 23.01.2016</w:t>
+      </w:r>
+    </w:p>
+    <w:p>
+      <w:pPr>
+        <w:rPr>
+          <w:rFonts w:asciiTheme="minorHAnsi" w:hAnsiTheme="minorHAnsi"/>
+        </w:rPr>
+      </w:pPr>
+      <w:r>
+        <w:rPr>
+          <w:rFonts w:asciiTheme="minorHAnsi" w:hAnsiTheme="minorHAnsi"/>
+        </w:rPr>
+        <w:t>[5</w:t>
+      </w:r>
+      <w:r>
+        <w:rPr>
+          <w:rFonts w:asciiTheme="minorHAnsi" w:hAnsiTheme="minorHAnsi"/>
+        </w:rPr>
+        <w:t xml:space="preserve">] Nsight Eclipse Edition, </w:t>
+      </w:r>
+      <w:hyperlink r:id="rId15" w:history="1">
+        <w:r>
+          <w:rPr>
+            <w:rStyle w:val="Hyperlink"/>
+            <w:rFonts w:asciiTheme="minorHAnsi" w:hAnsiTheme="minorHAnsi"/>
+          </w:rPr>
+          <w:t>https://developer.nvidia.com/nsight-eclipse-edition</w:t>
+        </w:r>
+      </w:hyperlink>
+      <w:r>
+        <w:rPr>
+          <w:rFonts w:asciiTheme="minorHAnsi" w:hAnsiTheme="minorHAnsi"/>
+        </w:rPr>
+        <w:t>, zuletzt besucht am 24.01.2016</w:t>
+      </w:r>
+    </w:p>
+    <w:p>
+      <w:pPr>
+        <w:rPr>
+          <w:rFonts w:asciiTheme="minorHAnsi" w:hAnsiTheme="minorHAnsi"/>
+        </w:rPr>
+      </w:pPr>
+      <w:r>
+        <w:rPr>
+          <w:rFonts w:asciiTheme="minorHAnsi" w:hAnsiTheme="minorHAnsi"/>
+        </w:rPr>
+        <w:t>[6</w:t>
+      </w:r>
+      <w:r>
+        <w:rPr>
+          <w:rFonts w:asciiTheme="minorHAnsi" w:hAnsiTheme="minorHAnsi"/>
+        </w:rPr>
+        <w:t xml:space="preserve">] APP SDK – A Complete Development Platform, </w:t>
+      </w:r>
+      <w:hyperlink r:id="rId16" w:history="1">
+        <w:r>
+          <w:rPr>
+            <w:rStyle w:val="Hyperlink"/>
+            <w:rFonts w:asciiTheme="minorHAnsi" w:hAnsiTheme="minorHAnsi"/>
+          </w:rPr>
+          <w:t>http://developer.amd.com/tools-and-sdks/opencl-zone/amd-accelerated-parallel-processing-app-sdk/</w:t>
+        </w:r>
+      </w:hyperlink>
+      <w:r>
+        <w:rPr>
+          <w:rFonts w:asciiTheme="minorHAnsi" w:hAnsiTheme="minorHAnsi"/>
+        </w:rPr>
+        <w:t>, zuletzt besucht am 24.01.2016</w:t>
+      </w:r>
     </w:p>
     <w:p>
       <w:pPr>
@@ -2117,99 +2582,167 @@
           <w:rFonts w:asciiTheme="minorHAnsi" w:hAnsiTheme="minorHAnsi"/>
         </w:rPr>
       </w:pPr>
-    </w:p>
-    <w:p>
-      <w:pPr>
-        <w:rPr>
-          <w:rFonts w:asciiTheme="minorHAnsi" w:hAnsiTheme="minorHAnsi"/>
-          <w:b/>
-          <w:u w:val="single"/>
-        </w:rPr>
-      </w:pPr>
-      <w:bookmarkStart w:id="8" w:name="_Toc440623783"/>
-      <w:r>
-        <w:rPr>
-          <w:rFonts w:asciiTheme="minorHAnsi" w:hAnsiTheme="minorHAnsi"/>
-          <w:u w:val="single"/>
-        </w:rPr>
-        <w:t xml:space="preserve">Gibt es </w:t>
-      </w:r>
-      <w:proofErr w:type="spellStart"/>
-      <w:r>
-        <w:rPr>
-          <w:rFonts w:asciiTheme="minorHAnsi" w:hAnsiTheme="minorHAnsi"/>
-          <w:u w:val="single"/>
-        </w:rPr>
-        <w:t>transcompiler</w:t>
-      </w:r>
-      <w:proofErr w:type="spellEnd"/>
-      <w:r>
-        <w:rPr>
-          <w:rFonts w:asciiTheme="minorHAnsi" w:hAnsiTheme="minorHAnsi"/>
-          <w:u w:val="single"/>
-        </w:rPr>
-        <w:t xml:space="preserve"> und wie</w:t>
-      </w:r>
-      <w:r>
-        <w:rPr>
-          <w:rFonts w:asciiTheme="minorHAnsi" w:hAnsiTheme="minorHAnsi"/>
-          <w:u w:val="single"/>
-        </w:rPr>
-        <w:t xml:space="preserve"> kommen diese zum Einsatz</w:t>
-      </w:r>
-      <w:r>
-        <w:rPr>
-          <w:rFonts w:asciiTheme="minorHAnsi" w:hAnsiTheme="minorHAnsi"/>
-          <w:u w:val="single"/>
-        </w:rPr>
-        <w:t>?</w:t>
-      </w:r>
-      <w:bookmarkEnd w:id="8"/>
-      <w:r>
-        <w:rPr>
-          <w:rFonts w:asciiTheme="minorHAnsi" w:hAnsiTheme="minorHAnsi"/>
-          <w:u w:val="single"/>
-        </w:rPr>
-        <w:br/>
-      </w:r>
-    </w:p>
-    <w:p>
-      <w:pPr>
-        <w:pStyle w:val="berschrift1"/>
-        <w:pageBreakBefore/>
-        <w:rPr>
-          <w:rFonts w:asciiTheme="minorHAnsi" w:hAnsiTheme="minorHAnsi"/>
-        </w:rPr>
-      </w:pPr>
-      <w:bookmarkStart w:id="9" w:name="_Toc440623784"/>
-      <w:r>
-        <w:rPr>
-          <w:rFonts w:asciiTheme="minorHAnsi" w:hAnsiTheme="minorHAnsi"/>
-        </w:rPr>
-        <w:lastRenderedPageBreak/>
-        <w:t>Quellen</w:t>
-      </w:r>
-      <w:bookmarkEnd w:id="9"/>
+      <w:r>
+        <w:rPr>
+          <w:rFonts w:asciiTheme="minorHAnsi" w:hAnsiTheme="minorHAnsi"/>
+        </w:rPr>
+        <w:t>[7</w:t>
+      </w:r>
+      <w:r>
+        <w:rPr>
+          <w:rFonts w:asciiTheme="minorHAnsi" w:hAnsiTheme="minorHAnsi"/>
+        </w:rPr>
+        <w:t>]</w:t>
+      </w:r>
+      <w:r>
+        <w:rPr>
+          <w:rFonts w:asciiTheme="minorHAnsi" w:hAnsiTheme="minorHAnsi"/>
+        </w:rPr>
+        <w:t xml:space="preserve"> A cro</w:t>
+      </w:r>
+      <w:r>
+        <w:rPr>
+          <w:rFonts w:asciiTheme="minorHAnsi" w:hAnsiTheme="minorHAnsi"/>
+        </w:rPr>
+        <w:t xml:space="preserve">ss-platform IDE for C and C++ </w:t>
+      </w:r>
+      <w:r>
+        <w:rPr>
+          <w:rFonts w:asciiTheme="minorHAnsi" w:hAnsiTheme="minorHAnsi"/>
+        </w:rPr>
+        <w:t xml:space="preserve"> JetBrains CLion</w:t>
+      </w:r>
+      <w:r>
+        <w:rPr>
+          <w:rFonts w:asciiTheme="minorHAnsi" w:hAnsiTheme="minorHAnsi"/>
+        </w:rPr>
+        <w:t xml:space="preserve">, </w:t>
+      </w:r>
+      <w:hyperlink r:id="rId17" w:history="1">
+        <w:r>
+          <w:rPr>
+            <w:rStyle w:val="Hyperlink"/>
+            <w:rFonts w:asciiTheme="minorHAnsi" w:hAnsiTheme="minorHAnsi"/>
+          </w:rPr>
+          <w:t>https://www.jetbrains.com/clion/</w:t>
+        </w:r>
+      </w:hyperlink>
+      <w:r>
+        <w:rPr>
+          <w:rFonts w:asciiTheme="minorHAnsi" w:hAnsiTheme="minorHAnsi"/>
+        </w:rPr>
+        <w:t>, zuletzt besucht am 24.01.2016</w:t>
+      </w:r>
     </w:p>
     <w:p>
       <w:pPr>
         <w:pStyle w:val="Textkrper"/>
-      </w:pPr>
-      <w:proofErr w:type="spellStart"/>
-      <w:r>
-        <w:t>Applications</w:t>
-      </w:r>
-      <w:proofErr w:type="spellEnd"/>
+        <w:rPr>
+          <w:rFonts w:asciiTheme="minorHAnsi" w:hAnsiTheme="minorHAnsi"/>
+        </w:rPr>
+      </w:pPr>
+      <w:r>
+        <w:rPr>
+          <w:rFonts w:asciiTheme="minorHAnsi" w:hAnsiTheme="minorHAnsi"/>
+        </w:rPr>
+        <w:t>[</w:t>
+      </w:r>
+      <w:r>
+        <w:rPr>
+          <w:rFonts w:asciiTheme="minorHAnsi" w:hAnsiTheme="minorHAnsi"/>
+        </w:rPr>
+        <w:t>8</w:t>
+      </w:r>
+      <w:r>
+        <w:rPr>
+          <w:rFonts w:asciiTheme="minorHAnsi" w:hAnsiTheme="minorHAnsi"/>
+        </w:rPr>
+        <w:t xml:space="preserve">] Java für die GPU, </w:t>
+      </w:r>
+      <w:hyperlink r:id="rId18" w:history="1">
+        <w:r>
+          <w:rPr>
+            <w:rStyle w:val="Hyperlink"/>
+            <w:rFonts w:asciiTheme="minorHAnsi" w:hAnsiTheme="minorHAnsi"/>
+          </w:rPr>
+          <w:t>http://www.golem.de/news/rootbeer-java-fuer-die-gpu-1208-93795.html</w:t>
+        </w:r>
+      </w:hyperlink>
+      <w:r>
+        <w:rPr>
+          <w:rFonts w:asciiTheme="minorHAnsi" w:hAnsiTheme="minorHAnsi"/>
+        </w:rPr>
+        <w:t>, zuletzt besucht am 24.01.2016</w:t>
+      </w:r>
+    </w:p>
+    <w:p>
+      <w:pPr>
+        <w:pStyle w:val="Textkrper"/>
+        <w:rPr>
+          <w:rFonts w:asciiTheme="minorHAnsi" w:hAnsiTheme="minorHAnsi"/>
+        </w:rPr>
+      </w:pPr>
+      <w:r>
+        <w:rPr>
+          <w:rFonts w:asciiTheme="minorHAnsi" w:hAnsiTheme="minorHAnsi"/>
+        </w:rPr>
+        <w:t>[</w:t>
+      </w:r>
+      <w:r>
+        <w:rPr>
+          <w:rFonts w:asciiTheme="minorHAnsi" w:hAnsiTheme="minorHAnsi"/>
+        </w:rPr>
+        <w:t>9</w:t>
+      </w:r>
+      <w:r>
+        <w:rPr>
+          <w:rFonts w:asciiTheme="minorHAnsi" w:hAnsiTheme="minorHAnsi"/>
+        </w:rPr>
+        <w:t>]</w:t>
+      </w:r>
       <w:r>
         <w:t xml:space="preserve"> </w:t>
       </w:r>
-      <w:proofErr w:type="spellStart"/>
-      <w:r>
-        <w:t>running</w:t>
-      </w:r>
-      <w:proofErr w:type="spellEnd"/>
-      <w:r>
-        <w:t xml:space="preserve"> GPGPU</w:t>
+      <w:r>
+        <w:rPr>
+          <w:rFonts w:asciiTheme="minorHAnsi" w:hAnsiTheme="minorHAnsi"/>
+        </w:rPr>
+        <w:t>GPU Accelerated Computing with C and C++</w:t>
+      </w:r>
+      <w:r>
+        <w:rPr>
+          <w:rFonts w:asciiTheme="minorHAnsi" w:hAnsiTheme="minorHAnsi"/>
+        </w:rPr>
+        <w:t xml:space="preserve">, </w:t>
+      </w:r>
+      <w:hyperlink r:id="rId19" w:history="1">
+        <w:r>
+          <w:rPr>
+            <w:rStyle w:val="Hyperlink"/>
+            <w:rFonts w:asciiTheme="minorHAnsi" w:hAnsiTheme="minorHAnsi"/>
+          </w:rPr>
+          <w:t>https://developer.nvidia.com/how-to-cuda-c-cpp</w:t>
+        </w:r>
+      </w:hyperlink>
+      <w:r>
+        <w:rPr>
+          <w:rFonts w:asciiTheme="minorHAnsi" w:hAnsiTheme="minorHAnsi"/>
+        </w:rPr>
+        <w:t>, zuletzt besucht am 24.01.2016</w:t>
+      </w:r>
+    </w:p>
+    <w:p>
+      <w:pPr>
+        <w:pStyle w:val="Textkrper"/>
+        <w:rPr>
+          <w:rFonts w:asciiTheme="minorHAnsi" w:hAnsiTheme="minorHAnsi"/>
+        </w:rPr>
+      </w:pPr>
+      <w:r>
+        <w:rPr>
+          <w:rFonts w:asciiTheme="minorHAnsi" w:hAnsiTheme="minorHAnsi"/>
+        </w:rPr>
+        <w:t>Applications running GPGPU</w:t>
       </w:r>
     </w:p>
     <w:p>
@@ -2218,12 +2751,14 @@
         <w:suppressAutoHyphens w:val="0"/>
         <w:rPr>
           <w:rStyle w:val="5yl5"/>
-        </w:rPr>
-      </w:pPr>
-      <w:hyperlink r:id="rId11" w:tgtFrame="_blank" w:history="1">
+          <w:rFonts w:asciiTheme="minorHAnsi" w:hAnsiTheme="minorHAnsi"/>
+        </w:rPr>
+      </w:pPr>
+      <w:hyperlink r:id="rId20" w:tgtFrame="_blank" w:history="1">
         <w:r>
           <w:rPr>
             <w:rStyle w:val="Hyperlink"/>
+            <w:rFonts w:asciiTheme="minorHAnsi" w:hAnsiTheme="minorHAnsi"/>
           </w:rPr>
           <w:t>http://www.nvidia.com/content/gpu-applications/PDF/gpu-applications-catalog.pdf</w:t>
         </w:r>
@@ -2234,17 +2769,23 @@
         <w:widowControl/>
         <w:suppressAutoHyphens w:val="0"/>
         <w:rPr>
-          <w:rFonts w:ascii="Times New Roman" w:eastAsia="Times New Roman" w:hAnsi="Times New Roman" w:cs="Times New Roman"/>
+          <w:rFonts w:asciiTheme="minorHAnsi" w:eastAsia="Times New Roman" w:hAnsiTheme="minorHAnsi" w:cs="Times New Roman"/>
           <w:kern w:val="0"/>
           <w:lang w:eastAsia="de-AT" w:bidi="ar-SA"/>
         </w:rPr>
       </w:pPr>
     </w:p>
     <w:p>
-      <w:hyperlink r:id="rId12" w:tgtFrame="_blank" w:history="1">
+      <w:pPr>
+        <w:rPr>
+          <w:rFonts w:asciiTheme="minorHAnsi" w:hAnsiTheme="minorHAnsi"/>
+        </w:rPr>
+      </w:pPr>
+      <w:hyperlink r:id="rId21" w:tgtFrame="_blank" w:history="1">
         <w:r>
           <w:rPr>
             <w:rStyle w:val="Hyperlink"/>
+            <w:rFonts w:asciiTheme="minorHAnsi" w:hAnsiTheme="minorHAnsi"/>
           </w:rPr>
           <w:t>http://www.nvidia.com/object/gpu-applications.html</w:t>
         </w:r>
@@ -2253,22 +2794,23 @@
     <w:p>
       <w:pPr>
         <w:pStyle w:val="Textkrper"/>
+        <w:rPr>
+          <w:rFonts w:asciiTheme="minorHAnsi" w:hAnsiTheme="minorHAnsi"/>
+        </w:rPr>
       </w:pPr>
     </w:p>
     <w:p>
       <w:pPr>
         <w:pStyle w:val="Textkrper"/>
-      </w:pPr>
-      <w:r>
-        <w:t xml:space="preserve">GPGPU </w:t>
-      </w:r>
-      <w:proofErr w:type="spellStart"/>
-      <w:r>
-        <w:t>Languages</w:t>
-      </w:r>
-      <w:proofErr w:type="spellEnd"/>
-      <w:r>
-        <w:t xml:space="preserve"> Support</w:t>
+        <w:rPr>
+          <w:rFonts w:asciiTheme="minorHAnsi" w:hAnsiTheme="minorHAnsi"/>
+        </w:rPr>
+      </w:pPr>
+      <w:r>
+        <w:rPr>
+          <w:rFonts w:asciiTheme="minorHAnsi" w:hAnsiTheme="minorHAnsi"/>
+        </w:rPr>
+        <w:t>GPGPU Languages Support</w:t>
       </w:r>
     </w:p>
     <w:p>
@@ -2276,12 +2818,14 @@
         <w:pStyle w:val="Textkrper"/>
         <w:rPr>
           <w:rStyle w:val="Hyperlink"/>
-        </w:rPr>
-      </w:pPr>
-      <w:hyperlink r:id="rId13" w:history="1">
+          <w:rFonts w:asciiTheme="minorHAnsi" w:hAnsiTheme="minorHAnsi"/>
+        </w:rPr>
+      </w:pPr>
+      <w:hyperlink r:id="rId22" w:history="1">
         <w:r>
           <w:rPr>
             <w:rStyle w:val="Hyperlink"/>
+            <w:rFonts w:asciiTheme="minorHAnsi" w:hAnsiTheme="minorHAnsi"/>
           </w:rPr>
           <w:t>http://www.nvidia.com/content/GTC-2010/pdfs/2004_GTC2010.pdf</w:t>
         </w:r>
@@ -2290,16 +2834,28 @@
     <w:p>
       <w:pPr>
         <w:pStyle w:val="Textkrper"/>
-      </w:pPr>
-      <w:r>
+        <w:rPr>
+          <w:rFonts w:asciiTheme="minorHAnsi" w:hAnsiTheme="minorHAnsi"/>
+        </w:rPr>
+      </w:pPr>
+      <w:r>
+        <w:rPr>
+          <w:rFonts w:asciiTheme="minorHAnsi" w:hAnsiTheme="minorHAnsi"/>
+        </w:rPr>
         <w:t>Video rendern auf CPU oder GPU</w:t>
       </w:r>
     </w:p>
     <w:p>
       <w:pPr>
         <w:pStyle w:val="Textkrper"/>
-      </w:pPr>
-      <w:r>
+        <w:rPr>
+          <w:rFonts w:asciiTheme="minorHAnsi" w:hAnsiTheme="minorHAnsi"/>
+        </w:rPr>
+      </w:pPr>
+      <w:r>
+        <w:rPr>
+          <w:rFonts w:asciiTheme="minorHAnsi" w:hAnsiTheme="minorHAnsi"/>
+        </w:rPr>
         <w:t>https://handbrake.fr/</w:t>
       </w:r>
     </w:p>
@@ -2309,8 +2865,8 @@
       </w:pPr>
     </w:p>
     <w:sectPr>
-      <w:headerReference w:type="default" r:id="rId14"/>
-      <w:footerReference w:type="default" r:id="rId15"/>
+      <w:headerReference w:type="default" r:id="rId23"/>
+      <w:footerReference w:type="default" r:id="rId24"/>
       <w:type w:val="continuous"/>
       <w:pgSz w:w="11906" w:h="16838"/>
       <w:pgMar w:top="1689" w:right="1134" w:bottom="1689" w:left="1134" w:header="1134" w:footer="1134" w:gutter="0"/>
@@ -2394,7 +2950,7 @@
         <w:sz w:val="20"/>
         <w:szCs w:val="20"/>
       </w:rPr>
-      <w:t>6</w:t>
+      <w:t>4</w:t>
     </w:r>
     <w:r>
       <w:rPr>
@@ -3219,6 +3775,119 @@
     </w:lvl>
   </w:abstractNum>
   <w:abstractNum w:abstractNumId="6" w15:restartNumberingAfterBreak="0">
+    <w:nsid w:val="17A66F9C"/>
+    <w:multiLevelType w:val="hybridMultilevel"/>
+    <w:tmpl w:val="2C3C4078"/>
+    <w:lvl w:ilvl="0" w:tplc="0C070001">
+      <w:start w:val="1"/>
+      <w:numFmt w:val="bullet"/>
+      <w:lvlText w:val=""/>
+      <w:lvlJc w:val="left"/>
+      <w:pPr>
+        <w:ind w:left="720" w:hanging="360"/>
+      </w:pPr>
+      <w:rPr>
+        <w:rFonts w:ascii="Symbol" w:hAnsi="Symbol" w:hint="default"/>
+      </w:rPr>
+    </w:lvl>
+    <w:lvl w:ilvl="1" w:tplc="0C070003" w:tentative="1">
+      <w:start w:val="1"/>
+      <w:numFmt w:val="bullet"/>
+      <w:lvlText w:val="o"/>
+      <w:lvlJc w:val="left"/>
+      <w:pPr>
+        <w:ind w:left="1440" w:hanging="360"/>
+      </w:pPr>
+      <w:rPr>
+        <w:rFonts w:ascii="Courier New" w:hAnsi="Courier New" w:cs="Courier New" w:hint="default"/>
+      </w:rPr>
+    </w:lvl>
+    <w:lvl w:ilvl="2" w:tplc="0C070005" w:tentative="1">
+      <w:start w:val="1"/>
+      <w:numFmt w:val="bullet"/>
+      <w:lvlText w:val=""/>
+      <w:lvlJc w:val="left"/>
+      <w:pPr>
+        <w:ind w:left="2160" w:hanging="360"/>
+      </w:pPr>
+      <w:rPr>
+        <w:rFonts w:ascii="Wingdings" w:hAnsi="Wingdings" w:hint="default"/>
+      </w:rPr>
+    </w:lvl>
+    <w:lvl w:ilvl="3" w:tplc="0C070001" w:tentative="1">
+      <w:start w:val="1"/>
+      <w:numFmt w:val="bullet"/>
+      <w:lvlText w:val=""/>
+      <w:lvlJc w:val="left"/>
+      <w:pPr>
+        <w:ind w:left="2880" w:hanging="360"/>
+      </w:pPr>
+      <w:rPr>
+        <w:rFonts w:ascii="Symbol" w:hAnsi="Symbol" w:hint="default"/>
+      </w:rPr>
+    </w:lvl>
+    <w:lvl w:ilvl="4" w:tplc="0C070003" w:tentative="1">
+      <w:start w:val="1"/>
+      <w:numFmt w:val="bullet"/>
+      <w:lvlText w:val="o"/>
+      <w:lvlJc w:val="left"/>
+      <w:pPr>
+        <w:ind w:left="3600" w:hanging="360"/>
+      </w:pPr>
+      <w:rPr>
+        <w:rFonts w:ascii="Courier New" w:hAnsi="Courier New" w:cs="Courier New" w:hint="default"/>
+      </w:rPr>
+    </w:lvl>
+    <w:lvl w:ilvl="5" w:tplc="0C070005" w:tentative="1">
+      <w:start w:val="1"/>
+      <w:numFmt w:val="bullet"/>
+      <w:lvlText w:val=""/>
+      <w:lvlJc w:val="left"/>
+      <w:pPr>
+        <w:ind w:left="4320" w:hanging="360"/>
+      </w:pPr>
+      <w:rPr>
+        <w:rFonts w:ascii="Wingdings" w:hAnsi="Wingdings" w:hint="default"/>
+      </w:rPr>
+    </w:lvl>
+    <w:lvl w:ilvl="6" w:tplc="0C070001" w:tentative="1">
+      <w:start w:val="1"/>
+      <w:numFmt w:val="bullet"/>
+      <w:lvlText w:val=""/>
+      <w:lvlJc w:val="left"/>
+      <w:pPr>
+        <w:ind w:left="5040" w:hanging="360"/>
+      </w:pPr>
+      <w:rPr>
+        <w:rFonts w:ascii="Symbol" w:hAnsi="Symbol" w:hint="default"/>
+      </w:rPr>
+    </w:lvl>
+    <w:lvl w:ilvl="7" w:tplc="0C070003" w:tentative="1">
+      <w:start w:val="1"/>
+      <w:numFmt w:val="bullet"/>
+      <w:lvlText w:val="o"/>
+      <w:lvlJc w:val="left"/>
+      <w:pPr>
+        <w:ind w:left="5760" w:hanging="360"/>
+      </w:pPr>
+      <w:rPr>
+        <w:rFonts w:ascii="Courier New" w:hAnsi="Courier New" w:cs="Courier New" w:hint="default"/>
+      </w:rPr>
+    </w:lvl>
+    <w:lvl w:ilvl="8" w:tplc="0C070005" w:tentative="1">
+      <w:start w:val="1"/>
+      <w:numFmt w:val="bullet"/>
+      <w:lvlText w:val=""/>
+      <w:lvlJc w:val="left"/>
+      <w:pPr>
+        <w:ind w:left="6480" w:hanging="360"/>
+      </w:pPr>
+      <w:rPr>
+        <w:rFonts w:ascii="Wingdings" w:hAnsi="Wingdings" w:hint="default"/>
+      </w:rPr>
+    </w:lvl>
+  </w:abstractNum>
+  <w:abstractNum w:abstractNumId="7" w15:restartNumberingAfterBreak="0">
     <w:nsid w:val="21A311E2"/>
     <w:multiLevelType w:val="multilevel"/>
     <w:tmpl w:val="89422442"/>
@@ -3367,7 +4036,7 @@
       </w:rPr>
     </w:lvl>
   </w:abstractNum>
-  <w:abstractNum w:abstractNumId="7" w15:restartNumberingAfterBreak="0">
+  <w:abstractNum w:abstractNumId="8" w15:restartNumberingAfterBreak="0">
     <w:nsid w:val="334B7024"/>
     <w:multiLevelType w:val="multilevel"/>
     <w:tmpl w:val="AB08D008"/>
@@ -3516,7 +4185,7 @@
       </w:rPr>
     </w:lvl>
   </w:abstractNum>
-  <w:abstractNum w:abstractNumId="8" w15:restartNumberingAfterBreak="0">
+  <w:abstractNum w:abstractNumId="9" w15:restartNumberingAfterBreak="0">
     <w:nsid w:val="341F4103"/>
     <w:multiLevelType w:val="hybridMultilevel"/>
     <w:tmpl w:val="AA5AB4C6"/>
@@ -3629,7 +4298,120 @@
       </w:rPr>
     </w:lvl>
   </w:abstractNum>
-  <w:abstractNum w:abstractNumId="9" w15:restartNumberingAfterBreak="0">
+  <w:abstractNum w:abstractNumId="10" w15:restartNumberingAfterBreak="0">
+    <w:nsid w:val="35B22831"/>
+    <w:multiLevelType w:val="hybridMultilevel"/>
+    <w:tmpl w:val="148CA582"/>
+    <w:lvl w:ilvl="0" w:tplc="0C070001">
+      <w:start w:val="1"/>
+      <w:numFmt w:val="bullet"/>
+      <w:lvlText w:val=""/>
+      <w:lvlJc w:val="left"/>
+      <w:pPr>
+        <w:ind w:left="720" w:hanging="360"/>
+      </w:pPr>
+      <w:rPr>
+        <w:rFonts w:ascii="Symbol" w:hAnsi="Symbol" w:hint="default"/>
+      </w:rPr>
+    </w:lvl>
+    <w:lvl w:ilvl="1" w:tplc="0C070003" w:tentative="1">
+      <w:start w:val="1"/>
+      <w:numFmt w:val="bullet"/>
+      <w:lvlText w:val="o"/>
+      <w:lvlJc w:val="left"/>
+      <w:pPr>
+        <w:ind w:left="1440" w:hanging="360"/>
+      </w:pPr>
+      <w:rPr>
+        <w:rFonts w:ascii="Courier New" w:hAnsi="Courier New" w:cs="Courier New" w:hint="default"/>
+      </w:rPr>
+    </w:lvl>
+    <w:lvl w:ilvl="2" w:tplc="0C070005" w:tentative="1">
+      <w:start w:val="1"/>
+      <w:numFmt w:val="bullet"/>
+      <w:lvlText w:val=""/>
+      <w:lvlJc w:val="left"/>
+      <w:pPr>
+        <w:ind w:left="2160" w:hanging="360"/>
+      </w:pPr>
+      <w:rPr>
+        <w:rFonts w:ascii="Wingdings" w:hAnsi="Wingdings" w:hint="default"/>
+      </w:rPr>
+    </w:lvl>
+    <w:lvl w:ilvl="3" w:tplc="0C070001" w:tentative="1">
+      <w:start w:val="1"/>
+      <w:numFmt w:val="bullet"/>
+      <w:lvlText w:val=""/>
+      <w:lvlJc w:val="left"/>
+      <w:pPr>
+        <w:ind w:left="2880" w:hanging="360"/>
+      </w:pPr>
+      <w:rPr>
+        <w:rFonts w:ascii="Symbol" w:hAnsi="Symbol" w:hint="default"/>
+      </w:rPr>
+    </w:lvl>
+    <w:lvl w:ilvl="4" w:tplc="0C070003" w:tentative="1">
+      <w:start w:val="1"/>
+      <w:numFmt w:val="bullet"/>
+      <w:lvlText w:val="o"/>
+      <w:lvlJc w:val="left"/>
+      <w:pPr>
+        <w:ind w:left="3600" w:hanging="360"/>
+      </w:pPr>
+      <w:rPr>
+        <w:rFonts w:ascii="Courier New" w:hAnsi="Courier New" w:cs="Courier New" w:hint="default"/>
+      </w:rPr>
+    </w:lvl>
+    <w:lvl w:ilvl="5" w:tplc="0C070005" w:tentative="1">
+      <w:start w:val="1"/>
+      <w:numFmt w:val="bullet"/>
+      <w:lvlText w:val=""/>
+      <w:lvlJc w:val="left"/>
+      <w:pPr>
+        <w:ind w:left="4320" w:hanging="360"/>
+      </w:pPr>
+      <w:rPr>
+        <w:rFonts w:ascii="Wingdings" w:hAnsi="Wingdings" w:hint="default"/>
+      </w:rPr>
+    </w:lvl>
+    <w:lvl w:ilvl="6" w:tplc="0C070001" w:tentative="1">
+      <w:start w:val="1"/>
+      <w:numFmt w:val="bullet"/>
+      <w:lvlText w:val=""/>
+      <w:lvlJc w:val="left"/>
+      <w:pPr>
+        <w:ind w:left="5040" w:hanging="360"/>
+      </w:pPr>
+      <w:rPr>
+        <w:rFonts w:ascii="Symbol" w:hAnsi="Symbol" w:hint="default"/>
+      </w:rPr>
+    </w:lvl>
+    <w:lvl w:ilvl="7" w:tplc="0C070003" w:tentative="1">
+      <w:start w:val="1"/>
+      <w:numFmt w:val="bullet"/>
+      <w:lvlText w:val="o"/>
+      <w:lvlJc w:val="left"/>
+      <w:pPr>
+        <w:ind w:left="5760" w:hanging="360"/>
+      </w:pPr>
+      <w:rPr>
+        <w:rFonts w:ascii="Courier New" w:hAnsi="Courier New" w:cs="Courier New" w:hint="default"/>
+      </w:rPr>
+    </w:lvl>
+    <w:lvl w:ilvl="8" w:tplc="0C070005" w:tentative="1">
+      <w:start w:val="1"/>
+      <w:numFmt w:val="bullet"/>
+      <w:lvlText w:val=""/>
+      <w:lvlJc w:val="left"/>
+      <w:pPr>
+        <w:ind w:left="6480" w:hanging="360"/>
+      </w:pPr>
+      <w:rPr>
+        <w:rFonts w:ascii="Wingdings" w:hAnsi="Wingdings" w:hint="default"/>
+      </w:rPr>
+    </w:lvl>
+  </w:abstractNum>
+  <w:abstractNum w:abstractNumId="11" w15:restartNumberingAfterBreak="0">
     <w:nsid w:val="4151769E"/>
     <w:multiLevelType w:val="multilevel"/>
     <w:tmpl w:val="D3C6FB32"/>
@@ -3778,7 +4560,7 @@
       </w:rPr>
     </w:lvl>
   </w:abstractNum>
-  <w:abstractNum w:abstractNumId="10" w15:restartNumberingAfterBreak="0">
+  <w:abstractNum w:abstractNumId="12" w15:restartNumberingAfterBreak="0">
     <w:nsid w:val="525A0937"/>
     <w:multiLevelType w:val="multilevel"/>
     <w:tmpl w:val="5E404A94"/>
@@ -3927,7 +4709,7 @@
       </w:rPr>
     </w:lvl>
   </w:abstractNum>
-  <w:abstractNum w:abstractNumId="11" w15:restartNumberingAfterBreak="0">
+  <w:abstractNum w:abstractNumId="13" w15:restartNumberingAfterBreak="0">
     <w:nsid w:val="56C57D08"/>
     <w:multiLevelType w:val="hybridMultilevel"/>
     <w:tmpl w:val="CCF425E4"/>
@@ -4013,7 +4795,7 @@
       </w:pPr>
     </w:lvl>
   </w:abstractNum>
-  <w:abstractNum w:abstractNumId="12" w15:restartNumberingAfterBreak="0">
+  <w:abstractNum w:abstractNumId="14" w15:restartNumberingAfterBreak="0">
     <w:nsid w:val="61095CD1"/>
     <w:multiLevelType w:val="multilevel"/>
     <w:tmpl w:val="2F182BD8"/>
@@ -4162,7 +4944,7 @@
       </w:rPr>
     </w:lvl>
   </w:abstractNum>
-  <w:abstractNum w:abstractNumId="13" w15:restartNumberingAfterBreak="0">
+  <w:abstractNum w:abstractNumId="15" w15:restartNumberingAfterBreak="0">
     <w:nsid w:val="63E636D6"/>
     <w:multiLevelType w:val="hybridMultilevel"/>
     <w:tmpl w:val="BF827D6C"/>
@@ -4275,7 +5057,7 @@
       </w:rPr>
     </w:lvl>
   </w:abstractNum>
-  <w:abstractNum w:abstractNumId="14" w15:restartNumberingAfterBreak="0">
+  <w:abstractNum w:abstractNumId="16" w15:restartNumberingAfterBreak="0">
     <w:nsid w:val="6A2F480E"/>
     <w:multiLevelType w:val="hybridMultilevel"/>
     <w:tmpl w:val="26A26EF8"/>
@@ -4361,7 +5143,7 @@
       </w:pPr>
     </w:lvl>
   </w:abstractNum>
-  <w:abstractNum w:abstractNumId="15" w15:restartNumberingAfterBreak="0">
+  <w:abstractNum w:abstractNumId="17" w15:restartNumberingAfterBreak="0">
     <w:nsid w:val="6B2114F8"/>
     <w:multiLevelType w:val="multilevel"/>
     <w:tmpl w:val="559EE44E"/>
@@ -4510,7 +5292,7 @@
       </w:rPr>
     </w:lvl>
   </w:abstractNum>
-  <w:abstractNum w:abstractNumId="16" w15:restartNumberingAfterBreak="0">
+  <w:abstractNum w:abstractNumId="18" w15:restartNumberingAfterBreak="0">
     <w:nsid w:val="6F015082"/>
     <w:multiLevelType w:val="hybridMultilevel"/>
     <w:tmpl w:val="A6268376"/>
@@ -4633,16 +5415,16 @@
     <w:abstractNumId w:val="2"/>
   </w:num>
   <w:num w:numId="4">
-    <w:abstractNumId w:val="9"/>
+    <w:abstractNumId w:val="11"/>
   </w:num>
   <w:num w:numId="5">
-    <w:abstractNumId w:val="7"/>
+    <w:abstractNumId w:val="8"/>
   </w:num>
   <w:num w:numId="6">
     <w:abstractNumId w:val="0"/>
   </w:num>
   <w:num w:numId="7">
-    <w:abstractNumId w:val="11"/>
+    <w:abstractNumId w:val="13"/>
   </w:num>
   <w:num w:numId="8">
     <w:abstractNumId w:val="4"/>
@@ -4666,7 +5448,7 @@
     <w:abstractNumId w:val="0"/>
   </w:num>
   <w:num w:numId="15">
-    <w:abstractNumId w:val="14"/>
+    <w:abstractNumId w:val="16"/>
   </w:num>
   <w:num w:numId="16">
     <w:abstractNumId w:val="0"/>
@@ -4687,7 +5469,7 @@
     <w:abstractNumId w:val="0"/>
   </w:num>
   <w:num w:numId="22">
-    <w:abstractNumId w:val="13"/>
+    <w:abstractNumId w:val="15"/>
   </w:num>
   <w:num w:numId="23">
     <w:abstractNumId w:val="5"/>
@@ -4705,16 +5487,16 @@
     <w:abstractNumId w:val="0"/>
   </w:num>
   <w:num w:numId="28">
-    <w:abstractNumId w:val="15"/>
+    <w:abstractNumId w:val="17"/>
   </w:num>
   <w:num w:numId="29">
-    <w:abstractNumId w:val="16"/>
+    <w:abstractNumId w:val="18"/>
   </w:num>
   <w:num w:numId="30">
-    <w:abstractNumId w:val="12"/>
+    <w:abstractNumId w:val="14"/>
   </w:num>
   <w:num w:numId="31">
-    <w:abstractNumId w:val="6"/>
+    <w:abstractNumId w:val="7"/>
   </w:num>
   <w:num w:numId="32">
     <w:abstractNumId w:val="0"/>
@@ -4750,7 +5532,7 @@
     <w:abstractNumId w:val="0"/>
   </w:num>
   <w:num w:numId="43">
-    <w:abstractNumId w:val="10"/>
+    <w:abstractNumId w:val="12"/>
   </w:num>
   <w:num w:numId="44">
     <w:abstractNumId w:val="3"/>
@@ -4762,7 +5544,16 @@
     <w:abstractNumId w:val="0"/>
   </w:num>
   <w:num w:numId="47">
-    <w:abstractNumId w:val="8"/>
+    <w:abstractNumId w:val="9"/>
+  </w:num>
+  <w:num w:numId="48">
+    <w:abstractNumId w:val="10"/>
+  </w:num>
+  <w:num w:numId="49">
+    <w:abstractNumId w:val="6"/>
+  </w:num>
+  <w:num w:numId="50">
+    <w:abstractNumId w:val="0"/>
   </w:num>
 </w:numbering>
 </file>
@@ -6001,6 +6792,17 @@
       <w:lang w:eastAsia="de-AT" w:bidi="ar-SA"/>
     </w:rPr>
   </w:style>
+  <w:style w:type="character" w:styleId="Hervorhebung">
+    <w:name w:val="Emphasis"/>
+    <w:basedOn w:val="Absatz-Standardschriftart"/>
+    <w:uiPriority w:val="20"/>
+    <w:qFormat/>
+    <w:rsid w:val="00CC2B3F"/>
+    <w:rPr>
+      <w:i/>
+      <w:iCs/>
+    </w:rPr>
+  </w:style>
 </w:styles>
 </file>
 
@@ -6270,7 +7072,7 @@
 </file>
 
 <file path=customXml/itemProps1.xml><?xml version="1.0" encoding="utf-8"?>
-<ds:datastoreItem xmlns:ds="http://schemas.openxmlformats.org/officeDocument/2006/customXml" ds:itemID="{E8EF3607-8F75-4025-A86C-337FB604FAF9}">
+<ds:datastoreItem xmlns:ds="http://schemas.openxmlformats.org/officeDocument/2006/customXml" ds:itemID="{26CDF189-1A54-4B90-8FC0-92E3747E22F1}">
   <ds:schemaRefs>
     <ds:schemaRef ds:uri="http://schemas.openxmlformats.org/officeDocument/2006/bibliography"/>
   </ds:schemaRefs>

--- a/doc/protokoll.docx
+++ b/doc/protokoll.docx
@@ -1,6 +1,6 @@
 
 <file path=word/document.xml><?xml version="1.0" encoding="utf-8"?>
-<w:document xmlns:wpc="http://schemas.microsoft.com/office/word/2010/wordprocessingCanvas" xmlns:mc="http://schemas.openxmlformats.org/markup-compatibility/2006" xmlns:o="urn:schemas-microsoft-com:office:office" xmlns:r="http://schemas.openxmlformats.org/officeDocument/2006/relationships" xmlns:m="http://schemas.openxmlformats.org/officeDocument/2006/math" xmlns:v="urn:schemas-microsoft-com:vml" xmlns:wp14="http://schemas.microsoft.com/office/word/2010/wordprocessingDrawing" xmlns:wp="http://schemas.openxmlformats.org/drawingml/2006/wordprocessingDrawing" xmlns:w10="urn:schemas-microsoft-com:office:word" xmlns:w="http://schemas.openxmlformats.org/wordprocessingml/2006/main" xmlns:w14="http://schemas.microsoft.com/office/word/2010/wordml" xmlns:w15="http://schemas.microsoft.com/office/word/2012/wordml" xmlns:wpg="http://schemas.microsoft.com/office/word/2010/wordprocessingGroup" xmlns:wpi="http://schemas.microsoft.com/office/word/2010/wordprocessingInk" xmlns:wne="http://schemas.microsoft.com/office/word/2006/wordml" xmlns:wps="http://schemas.microsoft.com/office/word/2010/wordprocessingShape" mc:Ignorable="w14 w15 wp14">
+<w:document xmlns:wpc="http://schemas.microsoft.com/office/word/2010/wordprocessingCanvas" xmlns:cx="http://schemas.microsoft.com/office/drawing/2014/chartex" xmlns:cx1="http://schemas.microsoft.com/office/drawing/2015/9/8/chartex" xmlns:mc="http://schemas.openxmlformats.org/markup-compatibility/2006" xmlns:o="urn:schemas-microsoft-com:office:office" xmlns:r="http://schemas.openxmlformats.org/officeDocument/2006/relationships" xmlns:m="http://schemas.openxmlformats.org/officeDocument/2006/math" xmlns:v="urn:schemas-microsoft-com:vml" xmlns:wp14="http://schemas.microsoft.com/office/word/2010/wordprocessingDrawing" xmlns:wp="http://schemas.openxmlformats.org/drawingml/2006/wordprocessingDrawing" xmlns:w10="urn:schemas-microsoft-com:office:word" xmlns:w="http://schemas.openxmlformats.org/wordprocessingml/2006/main" xmlns:w14="http://schemas.microsoft.com/office/word/2010/wordml" xmlns:w15="http://schemas.microsoft.com/office/word/2012/wordml" xmlns:w16se="http://schemas.microsoft.com/office/word/2015/wordml/symex" xmlns:wpg="http://schemas.microsoft.com/office/word/2010/wordprocessingGroup" xmlns:wpi="http://schemas.microsoft.com/office/word/2010/wordprocessingInk" xmlns:wne="http://schemas.microsoft.com/office/word/2006/wordml" xmlns:wps="http://schemas.microsoft.com/office/word/2010/wordprocessingShape" mc:Ignorable="w14 w15 w16se wp14">
   <w:background w:color="FFFFFF"/>
   <w:body>
     <w:p>
@@ -196,6 +196,7 @@
           <w:szCs w:val="52"/>
         </w:rPr>
       </w:pPr>
+      <w:proofErr w:type="spellStart"/>
       <w:r>
         <w:rPr>
           <w:rFonts w:asciiTheme="minorHAnsi" w:hAnsiTheme="minorHAnsi"/>
@@ -204,7 +205,18 @@
           <w:sz w:val="52"/>
           <w:szCs w:val="52"/>
         </w:rPr>
-        <w:t>DezSys-P</w:t>
+        <w:t>DezSys</w:t>
+      </w:r>
+      <w:proofErr w:type="spellEnd"/>
+      <w:r>
+        <w:rPr>
+          <w:rFonts w:asciiTheme="minorHAnsi" w:hAnsiTheme="minorHAnsi"/>
+          <w:b/>
+          <w:bCs/>
+          <w:sz w:val="52"/>
+          <w:szCs w:val="52"/>
+        </w:rPr>
+        <w:t>-P</w:t>
       </w:r>
       <w:r>
         <w:rPr>
@@ -444,8 +456,20 @@
           <w:sz w:val="36"/>
           <w:szCs w:val="36"/>
         </w:rPr>
-        <w:t>Thomas Stedronsky</w:t>
-      </w:r>
+        <w:t xml:space="preserve">Thomas </w:t>
+      </w:r>
+      <w:proofErr w:type="spellStart"/>
+      <w:r>
+        <w:rPr>
+          <w:rFonts w:asciiTheme="minorHAnsi" w:hAnsiTheme="minorHAnsi"/>
+          <w:b/>
+          <w:bCs/>
+          <w:sz w:val="36"/>
+          <w:szCs w:val="36"/>
+        </w:rPr>
+        <w:t>Stedronsky</w:t>
+      </w:r>
+      <w:proofErr w:type="spellEnd"/>
     </w:p>
     <w:p>
       <w:pPr>
@@ -608,8 +632,36 @@
                 <w:b/>
                 <w:bCs/>
               </w:rPr>
-              <w:t>Betreuer: Th. Micheler</w:t>
+              <w:t xml:space="preserve">Betreuer: </w:t>
             </w:r>
+            <w:proofErr w:type="spellStart"/>
+            <w:r>
+              <w:rPr>
+                <w:rFonts w:asciiTheme="minorHAnsi" w:hAnsiTheme="minorHAnsi"/>
+                <w:b/>
+                <w:bCs/>
+              </w:rPr>
+              <w:t>Th</w:t>
+            </w:r>
+            <w:proofErr w:type="spellEnd"/>
+            <w:r>
+              <w:rPr>
+                <w:rFonts w:asciiTheme="minorHAnsi" w:hAnsiTheme="minorHAnsi"/>
+                <w:b/>
+                <w:bCs/>
+              </w:rPr>
+              <w:t xml:space="preserve">. </w:t>
+            </w:r>
+            <w:proofErr w:type="spellStart"/>
+            <w:r>
+              <w:rPr>
+                <w:rFonts w:asciiTheme="minorHAnsi" w:hAnsiTheme="minorHAnsi"/>
+                <w:b/>
+                <w:bCs/>
+              </w:rPr>
+              <w:t>Micheler</w:t>
+            </w:r>
+            <w:proofErr w:type="spellEnd"/>
           </w:p>
           <w:p>
             <w:pPr>
@@ -1330,7 +1382,39 @@
           <w:sz w:val="22"/>
         </w:rPr>
         <w:br/>
-        <w:t>Im zweiten Teil der Arbeit soll der praktische Einsatz von OpenCL trainiert werden. Diese können anhand von bestehenden Codeexamples durchgeführt werden. Dabei wird auf eine sprechende Gegenüberstellung (Benchmark) Wert gelegt.</w:t>
+        <w:t xml:space="preserve">Im zweiten Teil der Arbeit soll der praktische Einsatz von </w:t>
+      </w:r>
+      <w:proofErr w:type="spellStart"/>
+      <w:r>
+        <w:rPr>
+          <w:rFonts w:asciiTheme="minorHAnsi" w:hAnsiTheme="minorHAnsi"/>
+          <w:sz w:val="22"/>
+        </w:rPr>
+        <w:t>OpenCL</w:t>
+      </w:r>
+      <w:proofErr w:type="spellEnd"/>
+      <w:r>
+        <w:rPr>
+          <w:rFonts w:asciiTheme="minorHAnsi" w:hAnsiTheme="minorHAnsi"/>
+          <w:sz w:val="22"/>
+        </w:rPr>
+        <w:t xml:space="preserve"> trainiert werden. Diese können anhand von bestehenden </w:t>
+      </w:r>
+      <w:proofErr w:type="spellStart"/>
+      <w:r>
+        <w:rPr>
+          <w:rFonts w:asciiTheme="minorHAnsi" w:hAnsiTheme="minorHAnsi"/>
+          <w:sz w:val="22"/>
+        </w:rPr>
+        <w:t>Codeexamples</w:t>
+      </w:r>
+      <w:proofErr w:type="spellEnd"/>
+      <w:r>
+        <w:rPr>
+          <w:rFonts w:asciiTheme="minorHAnsi" w:hAnsiTheme="minorHAnsi"/>
+          <w:sz w:val="22"/>
+        </w:rPr>
+        <w:t xml:space="preserve"> durchgeführt werden. Dabei wird auf eine sprechende Gegenüberstellung (Benchmark) Wert gelegt.</w:t>
       </w:r>
       <w:r>
         <w:rPr>
@@ -1381,7 +1465,21 @@
           <w:rFonts w:asciiTheme="minorHAnsi" w:hAnsiTheme="minorHAnsi"/>
         </w:rPr>
         <w:br/>
-        <w:t>Können bestehende Programme (C/C++ und Java) auf GPUs genutzt werden und was sind dabei die Grundvoraussetzungen dafür [1Pkt]? Gibt es transcompiler und wie kommen diese zum Einsatz [1Pkt]?</w:t>
+        <w:t xml:space="preserve">Können bestehende Programme (C/C++ und Java) auf GPUs genutzt werden und was sind dabei die Grundvoraussetzungen dafür [1Pkt]? Gibt es </w:t>
+      </w:r>
+      <w:proofErr w:type="spellStart"/>
+      <w:r>
+        <w:rPr>
+          <w:rFonts w:asciiTheme="minorHAnsi" w:hAnsiTheme="minorHAnsi"/>
+        </w:rPr>
+        <w:t>transcompiler</w:t>
+      </w:r>
+      <w:proofErr w:type="spellEnd"/>
+      <w:r>
+        <w:rPr>
+          <w:rFonts w:asciiTheme="minorHAnsi" w:hAnsiTheme="minorHAnsi"/>
+        </w:rPr>
+        <w:t xml:space="preserve"> und wie kommen diese zum Einsatz [1Pkt]?</w:t>
       </w:r>
       <w:r>
         <w:rPr>
@@ -1394,7 +1492,35 @@
           <w:rFonts w:asciiTheme="minorHAnsi" w:hAnsiTheme="minorHAnsi"/>
         </w:rPr>
         <w:br/>
-        <w:t>Präsentieren Sie an einem praktischen Beispiel den Nutzen dieser Technologie. Wählen Sie zwei rechenintensive Algorithmen (z.B. Faktorisierung) und zeigen Sie in einem aussagekräftigen Benchmark welche Vorteile der Einsatz der vorhandenen GPU Hardware gegenüber dem Ausführen auf einer CPU bringt (OpenCL). Punkteschlüssel:</w:t>
+        <w:t xml:space="preserve">Präsentieren Sie an einem praktischen Beispiel den Nutzen dieser Technologie. Wählen Sie zwei rechenintensive Algorithmen (z.B. </w:t>
+      </w:r>
+      <w:proofErr w:type="spellStart"/>
+      <w:r>
+        <w:rPr>
+          <w:rFonts w:asciiTheme="minorHAnsi" w:hAnsiTheme="minorHAnsi"/>
+        </w:rPr>
+        <w:t>Faktorisierung</w:t>
+      </w:r>
+      <w:proofErr w:type="spellEnd"/>
+      <w:r>
+        <w:rPr>
+          <w:rFonts w:asciiTheme="minorHAnsi" w:hAnsiTheme="minorHAnsi"/>
+        </w:rPr>
+        <w:t>) und zeigen Sie in einem aussagekräftigen Benchmark welche Vorteile der Einsatz der vorhandenen GPU Hardware gegenüber dem Ausführen auf einer CPU bringt (</w:t>
+      </w:r>
+      <w:proofErr w:type="spellStart"/>
+      <w:r>
+        <w:rPr>
+          <w:rFonts w:asciiTheme="minorHAnsi" w:hAnsiTheme="minorHAnsi"/>
+        </w:rPr>
+        <w:t>OpenCL</w:t>
+      </w:r>
+      <w:proofErr w:type="spellEnd"/>
+      <w:r>
+        <w:rPr>
+          <w:rFonts w:asciiTheme="minorHAnsi" w:hAnsiTheme="minorHAnsi"/>
+        </w:rPr>
+        <w:t>). Punkteschlüssel:</w:t>
       </w:r>
     </w:p>
     <w:p>
@@ -1408,7 +1534,21 @@
         <w:rPr>
           <w:rFonts w:asciiTheme="minorHAnsi" w:hAnsiTheme="minorHAnsi"/>
         </w:rPr>
-        <w:t>Auswahl und Argumentation der zwei rechenintensiven Algorithmen (Speicher, Zugriff, Rechenoperationen) [0..4Pkt]</w:t>
+        <w:t>Auswahl und Argumentation der zwei rechenintensiven Algorithmen (Speicher, Zugriff, Rechenoperationen) [</w:t>
+      </w:r>
+      <w:proofErr w:type="gramStart"/>
+      <w:r>
+        <w:rPr>
+          <w:rFonts w:asciiTheme="minorHAnsi" w:hAnsiTheme="minorHAnsi"/>
+        </w:rPr>
+        <w:t>0..</w:t>
+      </w:r>
+      <w:proofErr w:type="gramEnd"/>
+      <w:r>
+        <w:rPr>
+          <w:rFonts w:asciiTheme="minorHAnsi" w:hAnsiTheme="minorHAnsi"/>
+        </w:rPr>
+        <w:t>4Pkt]</w:t>
       </w:r>
       <w:r>
         <w:rPr>
@@ -1553,7 +1693,7 @@
         <w:pStyle w:val="Listenabsatz"/>
         <w:numPr>
           <w:ilvl w:val="0"/>
-          <w:numId w:val="48"/>
+          <w:numId w:val="4"/>
         </w:numPr>
         <w:rPr>
           <w:rFonts w:asciiTheme="minorHAnsi" w:hAnsiTheme="minorHAnsi"/>
@@ -1593,13 +1733,14 @@
         <w:pStyle w:val="Listenabsatz"/>
         <w:numPr>
           <w:ilvl w:val="0"/>
-          <w:numId w:val="48"/>
+          <w:numId w:val="4"/>
         </w:numPr>
         <w:rPr>
           <w:rFonts w:asciiTheme="minorHAnsi" w:hAnsiTheme="minorHAnsi"/>
           <w:b/>
         </w:rPr>
       </w:pPr>
+      <w:proofErr w:type="spellStart"/>
       <w:r>
         <w:rPr>
           <w:rFonts w:asciiTheme="minorHAnsi" w:hAnsiTheme="minorHAnsi"/>
@@ -1607,6 +1748,7 @@
         </w:rPr>
         <w:t>Mathematica</w:t>
       </w:r>
+      <w:proofErr w:type="spellEnd"/>
     </w:p>
     <w:p>
       <w:pPr>
@@ -1639,7 +1781,7 @@
         <w:pStyle w:val="Listenabsatz"/>
         <w:numPr>
           <w:ilvl w:val="0"/>
-          <w:numId w:val="48"/>
+          <w:numId w:val="4"/>
         </w:numPr>
         <w:rPr>
           <w:rFonts w:asciiTheme="minorHAnsi" w:hAnsiTheme="minorHAnsi"/>
@@ -1870,23 +2012,59 @@
         <w:pStyle w:val="Listenabsatz"/>
         <w:numPr>
           <w:ilvl w:val="0"/>
-          <w:numId w:val="47"/>
+          <w:numId w:val="3"/>
         </w:numPr>
         <w:rPr>
           <w:rFonts w:asciiTheme="minorHAnsi" w:hAnsiTheme="minorHAnsi"/>
         </w:rPr>
       </w:pPr>
-      <w:r>
-        <w:rPr>
-          <w:rFonts w:asciiTheme="minorHAnsi" w:hAnsiTheme="minorHAnsi"/>
-        </w:rPr>
-        <w:t>Nsight Eclipse Edition</w:t>
-      </w:r>
-      <w:r>
-        <w:rPr>
-          <w:rFonts w:asciiTheme="minorHAnsi" w:hAnsiTheme="minorHAnsi"/>
-        </w:rPr>
-        <w:t>[5</w:t>
+      <w:proofErr w:type="spellStart"/>
+      <w:r>
+        <w:rPr>
+          <w:rFonts w:asciiTheme="minorHAnsi" w:hAnsiTheme="minorHAnsi"/>
+        </w:rPr>
+        <w:t>Nsight</w:t>
+      </w:r>
+      <w:proofErr w:type="spellEnd"/>
+      <w:r>
+        <w:rPr>
+          <w:rFonts w:asciiTheme="minorHAnsi" w:hAnsiTheme="minorHAnsi"/>
+        </w:rPr>
+        <w:t xml:space="preserve"> </w:t>
+      </w:r>
+      <w:proofErr w:type="spellStart"/>
+      <w:r>
+        <w:rPr>
+          <w:rFonts w:asciiTheme="minorHAnsi" w:hAnsiTheme="minorHAnsi"/>
+        </w:rPr>
+        <w:t>Eclipse</w:t>
+      </w:r>
+      <w:proofErr w:type="spellEnd"/>
+      <w:r>
+        <w:rPr>
+          <w:rFonts w:asciiTheme="minorHAnsi" w:hAnsiTheme="minorHAnsi"/>
+        </w:rPr>
+        <w:t xml:space="preserve"> </w:t>
+      </w:r>
+      <w:proofErr w:type="gramStart"/>
+      <w:r>
+        <w:rPr>
+          <w:rFonts w:asciiTheme="minorHAnsi" w:hAnsiTheme="minorHAnsi"/>
+        </w:rPr>
+        <w:t>Edition</w:t>
+      </w:r>
+      <w:r>
+        <w:rPr>
+          <w:rFonts w:asciiTheme="minorHAnsi" w:hAnsiTheme="minorHAnsi"/>
+        </w:rPr>
+        <w:t>[</w:t>
+      </w:r>
+      <w:proofErr w:type="gramEnd"/>
+      <w:r>
+        <w:rPr>
+          <w:rFonts w:asciiTheme="minorHAnsi" w:hAnsiTheme="minorHAnsi"/>
+        </w:rPr>
+        <w:t>5</w:t>
       </w:r>
       <w:r>
         <w:rPr>
@@ -1910,7 +2088,21 @@
         <w:rPr>
           <w:rFonts w:asciiTheme="minorHAnsi" w:hAnsiTheme="minorHAnsi"/>
         </w:rPr>
-        <w:t>auf Eclipse basiert und sich auf die Implementierung von</w:t>
+        <w:t xml:space="preserve">auf </w:t>
+      </w:r>
+      <w:proofErr w:type="spellStart"/>
+      <w:r>
+        <w:rPr>
+          <w:rFonts w:asciiTheme="minorHAnsi" w:hAnsiTheme="minorHAnsi"/>
+        </w:rPr>
+        <w:t>Eclipse</w:t>
+      </w:r>
+      <w:proofErr w:type="spellEnd"/>
+      <w:r>
+        <w:rPr>
+          <w:rFonts w:asciiTheme="minorHAnsi" w:hAnsiTheme="minorHAnsi"/>
+        </w:rPr>
+        <w:t xml:space="preserve"> basiert und sich auf die Implementierung von</w:t>
       </w:r>
       <w:r>
         <w:rPr>
@@ -1936,7 +2128,7 @@
         <w:pStyle w:val="Listenabsatz"/>
         <w:numPr>
           <w:ilvl w:val="0"/>
-          <w:numId w:val="47"/>
+          <w:numId w:val="3"/>
         </w:numPr>
         <w:rPr>
           <w:rFonts w:asciiTheme="minorHAnsi" w:hAnsiTheme="minorHAnsi"/>
@@ -1946,13 +2138,27 @@
         <w:rPr>
           <w:rFonts w:asciiTheme="minorHAnsi" w:hAnsiTheme="minorHAnsi"/>
         </w:rPr>
-        <w:t>APP SDK</w:t>
-      </w:r>
-      <w:r>
-        <w:rPr>
-          <w:rFonts w:asciiTheme="minorHAnsi" w:hAnsiTheme="minorHAnsi"/>
-        </w:rPr>
-        <w:t>[6</w:t>
+        <w:t xml:space="preserve">APP </w:t>
+      </w:r>
+      <w:proofErr w:type="gramStart"/>
+      <w:r>
+        <w:rPr>
+          <w:rFonts w:asciiTheme="minorHAnsi" w:hAnsiTheme="minorHAnsi"/>
+        </w:rPr>
+        <w:t>SDK</w:t>
+      </w:r>
+      <w:r>
+        <w:rPr>
+          <w:rFonts w:asciiTheme="minorHAnsi" w:hAnsiTheme="minorHAnsi"/>
+        </w:rPr>
+        <w:t>[</w:t>
+      </w:r>
+      <w:proofErr w:type="gramEnd"/>
+      <w:r>
+        <w:rPr>
+          <w:rFonts w:asciiTheme="minorHAnsi" w:hAnsiTheme="minorHAnsi"/>
+        </w:rPr>
+        <w:t>6</w:t>
       </w:r>
       <w:r>
         <w:rPr>
@@ -1984,7 +2190,7 @@
         <w:pStyle w:val="Listenabsatz"/>
         <w:numPr>
           <w:ilvl w:val="0"/>
-          <w:numId w:val="47"/>
+          <w:numId w:val="3"/>
         </w:numPr>
         <w:rPr>
           <w:rFonts w:asciiTheme="minorHAnsi" w:hAnsiTheme="minorHAnsi"/>
@@ -2002,7 +2208,7 @@
         <w:pStyle w:val="Listenabsatz"/>
         <w:numPr>
           <w:ilvl w:val="0"/>
-          <w:numId w:val="47"/>
+          <w:numId w:val="3"/>
         </w:numPr>
         <w:rPr>
           <w:rFonts w:asciiTheme="minorHAnsi" w:hAnsiTheme="minorHAnsi"/>
@@ -2014,13 +2220,43 @@
         <w:rPr>
           <w:rFonts w:asciiTheme="minorHAnsi" w:hAnsiTheme="minorHAnsi"/>
         </w:rPr>
-        <w:t>Außerdem können für C/C++ Anwendungen noch die von JetBrains entwickelte IDE CLion</w:t>
-      </w:r>
-      <w:r>
-        <w:rPr>
-          <w:rFonts w:asciiTheme="minorHAnsi" w:hAnsiTheme="minorHAnsi"/>
-        </w:rPr>
-        <w:t>[7</w:t>
+        <w:t xml:space="preserve">Außerdem können für C/C++ Anwendungen noch die von </w:t>
+      </w:r>
+      <w:proofErr w:type="spellStart"/>
+      <w:r>
+        <w:rPr>
+          <w:rFonts w:asciiTheme="minorHAnsi" w:hAnsiTheme="minorHAnsi"/>
+        </w:rPr>
+        <w:t>JetBrains</w:t>
+      </w:r>
+      <w:proofErr w:type="spellEnd"/>
+      <w:r>
+        <w:rPr>
+          <w:rFonts w:asciiTheme="minorHAnsi" w:hAnsiTheme="minorHAnsi"/>
+        </w:rPr>
+        <w:t xml:space="preserve"> entwickelte IDE </w:t>
+      </w:r>
+      <w:proofErr w:type="spellStart"/>
+      <w:proofErr w:type="gramStart"/>
+      <w:r>
+        <w:rPr>
+          <w:rFonts w:asciiTheme="minorHAnsi" w:hAnsiTheme="minorHAnsi"/>
+        </w:rPr>
+        <w:t>CLion</w:t>
+      </w:r>
+      <w:proofErr w:type="spellEnd"/>
+      <w:r>
+        <w:rPr>
+          <w:rFonts w:asciiTheme="minorHAnsi" w:hAnsiTheme="minorHAnsi"/>
+        </w:rPr>
+        <w:t>[</w:t>
+      </w:r>
+      <w:proofErr w:type="gramEnd"/>
+      <w:r>
+        <w:rPr>
+          <w:rFonts w:asciiTheme="minorHAnsi" w:hAnsiTheme="minorHAnsi"/>
+        </w:rPr>
+        <w:t>7</w:t>
       </w:r>
       <w:r>
         <w:rPr>
@@ -2040,7 +2276,7 @@
         <w:pStyle w:val="Listenabsatz"/>
         <w:numPr>
           <w:ilvl w:val="0"/>
-          <w:numId w:val="47"/>
+          <w:numId w:val="3"/>
         </w:numPr>
         <w:rPr>
           <w:rFonts w:asciiTheme="minorHAnsi" w:hAnsiTheme="minorHAnsi"/>
@@ -2120,14 +2356,24 @@
         <w:rPr>
           <w:rFonts w:asciiTheme="minorHAnsi" w:hAnsiTheme="minorHAnsi"/>
         </w:rPr>
-        <w:t>Mit Rootbeer</w:t>
-      </w:r>
+        <w:t xml:space="preserve">Mit </w:t>
+      </w:r>
+      <w:proofErr w:type="spellStart"/>
+      <w:proofErr w:type="gramStart"/>
+      <w:r>
+        <w:rPr>
+          <w:rFonts w:asciiTheme="minorHAnsi" w:hAnsiTheme="minorHAnsi"/>
+        </w:rPr>
+        <w:t>Rootbeer</w:t>
+      </w:r>
+      <w:proofErr w:type="spellEnd"/>
       <w:r>
         <w:rPr>
           <w:rFonts w:asciiTheme="minorHAnsi" w:hAnsiTheme="minorHAnsi"/>
         </w:rPr>
         <w:t>[</w:t>
       </w:r>
+      <w:proofErr w:type="gramEnd"/>
       <w:r>
         <w:rPr>
           <w:rFonts w:asciiTheme="minorHAnsi" w:hAnsiTheme="minorHAnsi"/>
@@ -2144,7 +2390,21 @@
         <w:rPr>
           <w:rFonts w:asciiTheme="minorHAnsi" w:hAnsiTheme="minorHAnsi"/>
         </w:rPr>
-        <w:t xml:space="preserve">(so heißt dieser Compiler) muss auch kein eigener GPU-Kernel für CUDA oder OpenCL geschrieben werden. </w:t>
+        <w:t xml:space="preserve">(so heißt dieser Compiler) muss auch kein eigener GPU-Kernel für CUDA oder </w:t>
+      </w:r>
+      <w:proofErr w:type="spellStart"/>
+      <w:r>
+        <w:rPr>
+          <w:rFonts w:asciiTheme="minorHAnsi" w:hAnsiTheme="minorHAnsi"/>
+        </w:rPr>
+        <w:t>OpenCL</w:t>
+      </w:r>
+      <w:proofErr w:type="spellEnd"/>
+      <w:r>
+        <w:rPr>
+          <w:rFonts w:asciiTheme="minorHAnsi" w:hAnsiTheme="minorHAnsi"/>
+        </w:rPr>
+        <w:t xml:space="preserve"> geschrieben werden. </w:t>
       </w:r>
       <w:r>
         <w:rPr>
@@ -2158,11 +2418,19 @@
         </w:rPr>
         <w:t xml:space="preserve">ynamische Methodenaufrufe, </w:t>
       </w:r>
-      <w:r>
-        <w:rPr>
-          <w:rFonts w:asciiTheme="minorHAnsi" w:hAnsiTheme="minorHAnsi"/>
-        </w:rPr>
-        <w:t>Reflections und native Methoden sind alle Eigenschaften von Java unterstützt.</w:t>
+      <w:proofErr w:type="spellStart"/>
+      <w:r>
+        <w:rPr>
+          <w:rFonts w:asciiTheme="minorHAnsi" w:hAnsiTheme="minorHAnsi"/>
+        </w:rPr>
+        <w:t>Reflections</w:t>
+      </w:r>
+      <w:proofErr w:type="spellEnd"/>
+      <w:r>
+        <w:rPr>
+          <w:rFonts w:asciiTheme="minorHAnsi" w:hAnsiTheme="minorHAnsi"/>
+        </w:rPr>
+        <w:t xml:space="preserve"> und native Methoden sind alle Eigenschaften von Java unterstützt.</w:t>
       </w:r>
     </w:p>
     <w:p>
@@ -2176,7 +2444,14 @@
         <w:rPr>
           <w:rFonts w:asciiTheme="minorHAnsi" w:hAnsiTheme="minorHAnsi"/>
         </w:rPr>
-        <w:t>Für C/C++ gibt es ein eigenes CUDA Toolkit</w:t>
+        <w:t xml:space="preserve">Für C/C++ gibt es ein eigenes CUDA </w:t>
+      </w:r>
+      <w:proofErr w:type="gramStart"/>
+      <w:r>
+        <w:rPr>
+          <w:rFonts w:asciiTheme="minorHAnsi" w:hAnsiTheme="minorHAnsi"/>
+        </w:rPr>
+        <w:t>Toolkit</w:t>
       </w:r>
       <w:r>
         <w:rPr>
@@ -2184,6 +2459,7 @@
         </w:rPr>
         <w:t>[</w:t>
       </w:r>
+      <w:proofErr w:type="gramEnd"/>
       <w:r>
         <w:rPr>
           <w:rFonts w:asciiTheme="minorHAnsi" w:hAnsiTheme="minorHAnsi"/>
@@ -2221,13 +2497,29 @@
           <w:rFonts w:asciiTheme="minorHAnsi" w:hAnsiTheme="minorHAnsi"/>
           <w:u w:val="single"/>
         </w:rPr>
-        <w:t>Gibt es transcompiler und wie</w:t>
-      </w:r>
+        <w:t xml:space="preserve">Gibt es </w:t>
+      </w:r>
+      <w:proofErr w:type="spellStart"/>
       <w:r>
         <w:rPr>
           <w:rFonts w:asciiTheme="minorHAnsi" w:hAnsiTheme="minorHAnsi"/>
           <w:u w:val="single"/>
         </w:rPr>
+        <w:t>transcompiler</w:t>
+      </w:r>
+      <w:proofErr w:type="spellEnd"/>
+      <w:r>
+        <w:rPr>
+          <w:rFonts w:asciiTheme="minorHAnsi" w:hAnsiTheme="minorHAnsi"/>
+          <w:u w:val="single"/>
+        </w:rPr>
+        <w:t xml:space="preserve"> und wie</w:t>
+      </w:r>
+      <w:r>
+        <w:rPr>
+          <w:rFonts w:asciiTheme="minorHAnsi" w:hAnsiTheme="minorHAnsi"/>
+          <w:u w:val="single"/>
+        </w:rPr>
         <w:t xml:space="preserve"> kommen diese zum Einsatz</w:t>
       </w:r>
       <w:r>
@@ -2248,7 +2540,21 @@
         <w:rPr>
           <w:rFonts w:asciiTheme="minorHAnsi" w:hAnsiTheme="minorHAnsi"/>
         </w:rPr>
-        <w:t xml:space="preserve">Allgemein ist ein transcompiler ein Compiler der einen Source Code einer Programmiersprache in eine andere Programmiersprache übersetzt. </w:t>
+        <w:t xml:space="preserve">Allgemein ist ein </w:t>
+      </w:r>
+      <w:proofErr w:type="spellStart"/>
+      <w:r>
+        <w:rPr>
+          <w:rFonts w:asciiTheme="minorHAnsi" w:hAnsiTheme="minorHAnsi"/>
+        </w:rPr>
+        <w:t>transcompiler</w:t>
+      </w:r>
+      <w:proofErr w:type="spellEnd"/>
+      <w:r>
+        <w:rPr>
+          <w:rFonts w:asciiTheme="minorHAnsi" w:hAnsiTheme="minorHAnsi"/>
+        </w:rPr>
+        <w:t xml:space="preserve"> ein Compiler der einen Source Code einer Programmiersprache in eine andere Programmiersprache übersetzt. </w:t>
       </w:r>
     </w:p>
     <w:p>
@@ -2274,8 +2580,23 @@
         <w:rPr>
           <w:rFonts w:asciiTheme="minorHAnsi" w:hAnsiTheme="minorHAnsi"/>
         </w:rPr>
-        <w:t xml:space="preserve">es gibt transcompiler bei GPUs zum Beispiel den </w:t>
-      </w:r>
+        <w:t xml:space="preserve">es gibt </w:t>
+      </w:r>
+      <w:proofErr w:type="spellStart"/>
+      <w:r>
+        <w:rPr>
+          <w:rFonts w:asciiTheme="minorHAnsi" w:hAnsiTheme="minorHAnsi"/>
+        </w:rPr>
+        <w:t>transcompiler</w:t>
+      </w:r>
+      <w:proofErr w:type="spellEnd"/>
+      <w:r>
+        <w:rPr>
+          <w:rFonts w:asciiTheme="minorHAnsi" w:hAnsiTheme="minorHAnsi"/>
+        </w:rPr>
+        <w:t xml:space="preserve"> bei GPUs zum Beispiel den </w:t>
+      </w:r>
+      <w:proofErr w:type="spellStart"/>
       <w:r>
         <w:rPr>
           <w:rFonts w:asciiTheme="minorHAnsi" w:hAnsiTheme="minorHAnsi"/>
@@ -2288,6 +2609,7 @@
         </w:rPr>
         <w:t>compiler</w:t>
       </w:r>
+      <w:proofErr w:type="spellEnd"/>
       <w:r>
         <w:rPr>
           <w:rFonts w:asciiTheme="minorHAnsi" w:hAnsiTheme="minorHAnsi"/>
@@ -2298,8 +2620,16 @@
         <w:rPr>
           <w:rFonts w:asciiTheme="minorHAnsi" w:hAnsiTheme="minorHAnsi"/>
         </w:rPr>
-        <w:t>von CUDA in OpenCL</w:t>
-      </w:r>
+        <w:t xml:space="preserve">von CUDA in </w:t>
+      </w:r>
+      <w:proofErr w:type="spellStart"/>
+      <w:r>
+        <w:rPr>
+          <w:rFonts w:asciiTheme="minorHAnsi" w:hAnsiTheme="minorHAnsi"/>
+        </w:rPr>
+        <w:t>OpenCL</w:t>
+      </w:r>
+      <w:proofErr w:type="spellEnd"/>
       <w:r>
         <w:rPr>
           <w:rFonts w:asciiTheme="minorHAnsi" w:hAnsiTheme="minorHAnsi"/>
@@ -2323,17 +2653,651 @@
         <w:rPr>
           <w:rFonts w:asciiTheme="minorHAnsi" w:hAnsiTheme="minorHAnsi"/>
         </w:rPr>
-        <w:t xml:space="preserve">Außerdem kommt es zum Einsatz wenn man zum Beispiel eine NVIDIA Grafikkarte hat und diese mit einer anderen vergleichen will. Hierbei kann derselbe Code dann in CUDA, OpenCL, getestet werden. </w:t>
-      </w:r>
-    </w:p>
-    <w:p>
-      <w:pPr>
-        <w:rPr>
-          <w:rFonts w:asciiTheme="minorHAnsi" w:hAnsiTheme="minorHAnsi"/>
-        </w:rPr>
-      </w:pPr>
-      <w:bookmarkStart w:id="5" w:name="_GoBack"/>
-      <w:bookmarkEnd w:id="5"/>
+        <w:t xml:space="preserve">Außerdem kommt es zum </w:t>
+      </w:r>
+      <w:proofErr w:type="gramStart"/>
+      <w:r>
+        <w:rPr>
+          <w:rFonts w:asciiTheme="minorHAnsi" w:hAnsiTheme="minorHAnsi"/>
+        </w:rPr>
+        <w:t>Einsatz</w:t>
+      </w:r>
+      <w:proofErr w:type="gramEnd"/>
+      <w:r>
+        <w:rPr>
+          <w:rFonts w:asciiTheme="minorHAnsi" w:hAnsiTheme="minorHAnsi"/>
+        </w:rPr>
+        <w:t xml:space="preserve"> wenn man zum Beispiel eine NVIDIA Grafikkarte hat und diese mit einer anderen vergleichen will. Hierbei kann derselbe Code dann in CUDA, </w:t>
+      </w:r>
+      <w:proofErr w:type="spellStart"/>
+      <w:r>
+        <w:rPr>
+          <w:rFonts w:asciiTheme="minorHAnsi" w:hAnsiTheme="minorHAnsi"/>
+        </w:rPr>
+        <w:t>OpenCL</w:t>
+      </w:r>
+      <w:proofErr w:type="spellEnd"/>
+      <w:r>
+        <w:rPr>
+          <w:rFonts w:asciiTheme="minorHAnsi" w:hAnsiTheme="minorHAnsi"/>
+        </w:rPr>
+        <w:t xml:space="preserve">, getestet werden. </w:t>
+      </w:r>
+    </w:p>
+    <w:p>
+      <w:pPr>
+        <w:rPr>
+          <w:rFonts w:asciiTheme="minorHAnsi" w:hAnsiTheme="minorHAnsi"/>
+        </w:rPr>
+      </w:pPr>
+    </w:p>
+    <w:p>
+      <w:pPr>
+        <w:widowControl/>
+        <w:suppressAutoHyphens w:val="0"/>
+        <w:rPr>
+          <w:rFonts w:asciiTheme="minorHAnsi" w:hAnsiTheme="minorHAnsi"/>
+          <w:b/>
+          <w:bCs/>
+          <w:sz w:val="36"/>
+          <w:szCs w:val="36"/>
+        </w:rPr>
+      </w:pPr>
+      <w:bookmarkStart w:id="5" w:name="_Toc441398960"/>
+      <w:r>
+        <w:rPr>
+          <w:rFonts w:asciiTheme="minorHAnsi" w:hAnsiTheme="minorHAnsi"/>
+        </w:rPr>
+        <w:br w:type="page"/>
+      </w:r>
+    </w:p>
+    <w:p>
+      <w:pPr>
+        <w:pStyle w:val="berschrift2"/>
+        <w:numPr>
+          <w:ilvl w:val="1"/>
+          <w:numId w:val="5"/>
+        </w:numPr>
+        <w:tabs>
+          <w:tab w:val="clear" w:pos="6672"/>
+        </w:tabs>
+        <w:ind w:left="0" w:hanging="142"/>
+      </w:pPr>
+      <w:r>
+        <w:lastRenderedPageBreak/>
+        <w:t>Praxis</w:t>
+      </w:r>
+    </w:p>
+    <w:p>
+      <w:pPr>
+        <w:pStyle w:val="Textkrper"/>
+      </w:pPr>
+      <w:r>
+        <w:t xml:space="preserve">Ein gutes Beispiel zum Testen ist die Berechnung von </w:t>
+      </w:r>
+      <m:oMath>
+        <m:r>
+          <w:rPr>
+            <w:rFonts w:ascii="Cambria Math" w:hAnsi="Cambria Math"/>
+          </w:rPr>
+          <m:t>π</m:t>
+        </m:r>
+      </m:oMath>
+      <w:r>
+        <w:t xml:space="preserve">. Hierzu nimmt man folgende </w:t>
+      </w:r>
+      <w:r>
+        <w:t>Folge</w:t>
+      </w:r>
+    </w:p>
+    <w:p>
+      <w:pPr>
+        <w:pStyle w:val="Textkrper"/>
+      </w:pPr>
+      <m:oMathPara>
+        <m:oMath>
+          <m:nary>
+            <m:naryPr>
+              <m:chr m:val="∑"/>
+              <m:limLoc m:val="undOvr"/>
+              <m:ctrlPr>
+                <w:rPr>
+                  <w:rFonts w:ascii="Cambria Math" w:hAnsi="Cambria Math"/>
+                  <w:i/>
+                </w:rPr>
+              </m:ctrlPr>
+            </m:naryPr>
+            <m:sub>
+              <m:r>
+                <w:rPr>
+                  <w:rFonts w:ascii="Cambria Math" w:hAnsi="Cambria Math"/>
+                </w:rPr>
+                <m:t>n=1</m:t>
+              </m:r>
+            </m:sub>
+            <m:sup>
+              <m:r>
+                <w:rPr>
+                  <w:rFonts w:ascii="Cambria Math" w:hAnsi="Cambria Math"/>
+                </w:rPr>
+                <m:t>∞</m:t>
+              </m:r>
+            </m:sup>
+            <m:e>
+              <m:f>
+                <m:fPr>
+                  <m:ctrlPr>
+                    <w:rPr>
+                      <w:rFonts w:ascii="Cambria Math" w:hAnsi="Cambria Math"/>
+                      <w:i/>
+                    </w:rPr>
+                  </m:ctrlPr>
+                </m:fPr>
+                <m:num>
+                  <m:r>
+                    <w:rPr>
+                      <w:rFonts w:ascii="Cambria Math" w:hAnsi="Cambria Math"/>
+                    </w:rPr>
+                    <m:t>1</m:t>
+                  </m:r>
+                </m:num>
+                <m:den>
+                  <m:sSup>
+                    <m:sSupPr>
+                      <m:ctrlPr>
+                        <w:rPr>
+                          <w:rFonts w:ascii="Cambria Math" w:hAnsi="Cambria Math"/>
+                          <w:i/>
+                        </w:rPr>
+                      </m:ctrlPr>
+                    </m:sSupPr>
+                    <m:e>
+                      <m:r>
+                        <w:rPr>
+                          <w:rFonts w:ascii="Cambria Math" w:hAnsi="Cambria Math"/>
+                        </w:rPr>
+                        <m:t>n</m:t>
+                      </m:r>
+                    </m:e>
+                    <m:sup>
+                      <m:r>
+                        <w:rPr>
+                          <w:rFonts w:ascii="Cambria Math" w:hAnsi="Cambria Math"/>
+                        </w:rPr>
+                        <m:t>2</m:t>
+                      </m:r>
+                    </m:sup>
+                  </m:sSup>
+                </m:den>
+              </m:f>
+            </m:e>
+          </m:nary>
+          <m:r>
+            <w:rPr>
+              <w:rFonts w:ascii="Cambria Math" w:hAnsi="Cambria Math"/>
+            </w:rPr>
+            <m:t>=</m:t>
+          </m:r>
+          <m:f>
+            <m:fPr>
+              <m:ctrlPr>
+                <w:rPr>
+                  <w:rFonts w:ascii="Cambria Math" w:hAnsi="Cambria Math"/>
+                  <w:i/>
+                </w:rPr>
+              </m:ctrlPr>
+            </m:fPr>
+            <m:num>
+              <m:sSup>
+                <m:sSupPr>
+                  <m:ctrlPr>
+                    <w:rPr>
+                      <w:rFonts w:ascii="Cambria Math" w:hAnsi="Cambria Math"/>
+                      <w:i/>
+                    </w:rPr>
+                  </m:ctrlPr>
+                </m:sSupPr>
+                <m:e>
+                  <m:r>
+                    <w:rPr>
+                      <w:rFonts w:ascii="Cambria Math" w:hAnsi="Cambria Math"/>
+                    </w:rPr>
+                    <m:t>π</m:t>
+                  </m:r>
+                </m:e>
+                <m:sup>
+                  <m:r>
+                    <w:rPr>
+                      <w:rFonts w:ascii="Cambria Math" w:hAnsi="Cambria Math"/>
+                    </w:rPr>
+                    <m:t>2</m:t>
+                  </m:r>
+                </m:sup>
+              </m:sSup>
+            </m:num>
+            <m:den>
+              <m:r>
+                <w:rPr>
+                  <w:rFonts w:ascii="Cambria Math" w:hAnsi="Cambria Math"/>
+                </w:rPr>
+                <m:t>6</m:t>
+              </m:r>
+            </m:den>
+          </m:f>
+        </m:oMath>
+      </m:oMathPara>
+    </w:p>
+    <w:p>
+      <w:pPr>
+        <w:pStyle w:val="Textkrper"/>
+      </w:pPr>
+      <w:r>
+        <w:t xml:space="preserve">Will man nun PI berechnen, bildet man z.B. die Summe der Folge für </w:t>
+      </w:r>
+      <m:oMath>
+        <m:r>
+          <w:rPr>
+            <w:rFonts w:ascii="Cambria Math" w:hAnsi="Cambria Math"/>
+          </w:rPr>
+          <m:t>n→100</m:t>
+        </m:r>
+      </m:oMath>
+      <w:r>
+        <w:t xml:space="preserve"> und erhält ein bestimmtes Ergebnis. Damit man nun auf </w:t>
+      </w:r>
+      <m:oMath>
+        <m:r>
+          <w:rPr>
+            <w:rFonts w:ascii="Cambria Math" w:hAnsi="Cambria Math"/>
+          </w:rPr>
+          <m:t>π</m:t>
+        </m:r>
+      </m:oMath>
+      <w:r>
+        <w:t xml:space="preserve"> kommt muss man die</w:t>
+      </w:r>
+      <w:proofErr w:type="spellStart"/>
+      <w:r>
+        <w:t>ses</w:t>
+      </w:r>
+      <w:proofErr w:type="spellEnd"/>
+      <w:r>
+        <w:t xml:space="preserve"> Ergebnis mit </w:t>
+      </w:r>
+      <m:oMath>
+        <m:r>
+          <w:rPr>
+            <w:rFonts w:ascii="Cambria Math" w:hAnsi="Cambria Math"/>
+          </w:rPr>
+          <m:t>6</m:t>
+        </m:r>
+      </m:oMath>
+      <w:r>
+        <w:t xml:space="preserve"> multiplizieren und danach die Wurzel daraus ziehen. Je höher </w:t>
+      </w:r>
+      <m:oMath>
+        <m:r>
+          <w:rPr>
+            <w:rFonts w:ascii="Cambria Math" w:hAnsi="Cambria Math"/>
+          </w:rPr>
+          <m:t>n</m:t>
+        </m:r>
+      </m:oMath>
+      <w:r>
+        <w:t xml:space="preserve">, desto genauer kommt man an </w:t>
+      </w:r>
+      <m:oMath>
+        <m:r>
+          <w:rPr>
+            <w:rFonts w:ascii="Cambria Math" w:hAnsi="Cambria Math"/>
+          </w:rPr>
+          <m:t>π</m:t>
+        </m:r>
+      </m:oMath>
+      <w:r>
+        <w:t>.</w:t>
+      </w:r>
+    </w:p>
+    <w:p>
+      <w:pPr>
+        <w:pStyle w:val="Textkrper"/>
+      </w:pPr>
+      <w:r>
+        <w:t>Nun stellt sich die Frage, wie sich diese Berechnungen parallelisieren lassen, doch das ist im Prinzip ganz einfach. Will man diese Berechnung z.B. auf 2 Threads aufteilen, so lässt man den einen Thread die Summe der Folge für n von 1 bis 1000 ausrechnen und den anderen Thread für n von 1001 bis 10000. Zählt man nun beide Ergebnisse der Threads zusammen, kommt man auf ein Gesamtergebnis, welches dann mit 6 multipliziert und daraus die Wurzel gezogen werden muss.</w:t>
+      </w:r>
+    </w:p>
+    <w:p>
+      <w:pPr>
+        <w:pStyle w:val="berschrift2"/>
+        <w:tabs>
+          <w:tab w:val="clear" w:pos="6672"/>
+        </w:tabs>
+        <w:ind w:left="567"/>
+        <w:rPr>
+          <w:lang w:val="de-DE"/>
+        </w:rPr>
+      </w:pPr>
+      <w:proofErr w:type="spellStart"/>
+      <w:r>
+        <w:rPr>
+          <w:lang w:val="de-DE"/>
+        </w:rPr>
+        <w:t>OpenCL</w:t>
+      </w:r>
+      <w:proofErr w:type="spellEnd"/>
+      <w:r>
+        <w:rPr>
+          <w:lang w:val="de-DE"/>
+        </w:rPr>
+        <w:t xml:space="preserve"> </w:t>
+      </w:r>
+      <w:proofErr w:type="spellStart"/>
+      <w:r>
+        <w:rPr>
+          <w:lang w:val="de-DE"/>
+        </w:rPr>
+        <w:t>code</w:t>
+      </w:r>
+      <w:proofErr w:type="spellEnd"/>
+    </w:p>
+    <w:p>
+      <w:pPr>
+        <w:pStyle w:val="HTMLVorformatiert"/>
+        <w:shd w:val="clear" w:color="auto" w:fill="2B2B2B"/>
+        <w:rPr>
+          <w:color w:val="A9B7C6"/>
+          <w:lang w:val="en-US"/>
+        </w:rPr>
+      </w:pPr>
+      <w:r>
+        <w:rPr>
+          <w:color w:val="A9B7C6"/>
+          <w:lang w:val="en-US"/>
+        </w:rPr>
+        <w:t xml:space="preserve">__kernel void </w:t>
+      </w:r>
+      <w:proofErr w:type="spellStart"/>
+      <w:r>
+        <w:rPr>
+          <w:color w:val="A9B7C6"/>
+          <w:lang w:val="en-US"/>
+        </w:rPr>
+        <w:t>calculate_</w:t>
+      </w:r>
+      <w:proofErr w:type="gramStart"/>
+      <w:r>
+        <w:rPr>
+          <w:color w:val="A9B7C6"/>
+          <w:lang w:val="en-US"/>
+        </w:rPr>
+        <w:t>pi</w:t>
+      </w:r>
+      <w:proofErr w:type="spellEnd"/>
+      <w:r>
+        <w:rPr>
+          <w:color w:val="A9B7C6"/>
+          <w:lang w:val="en-US"/>
+        </w:rPr>
+        <w:t>(</w:t>
+      </w:r>
+      <w:proofErr w:type="gramEnd"/>
+      <w:r>
+        <w:rPr>
+          <w:color w:val="A9B7C6"/>
+          <w:lang w:val="en-US"/>
+        </w:rPr>
+        <w:t xml:space="preserve">__global </w:t>
+      </w:r>
+      <w:proofErr w:type="spellStart"/>
+      <w:r>
+        <w:rPr>
+          <w:color w:val="A9B7C6"/>
+          <w:lang w:val="en-US"/>
+        </w:rPr>
+        <w:t>const</w:t>
+      </w:r>
+      <w:proofErr w:type="spellEnd"/>
+      <w:r>
+        <w:rPr>
+          <w:color w:val="A9B7C6"/>
+          <w:lang w:val="en-US"/>
+        </w:rPr>
+        <w:t xml:space="preserve"> </w:t>
+      </w:r>
+      <w:proofErr w:type="spellStart"/>
+      <w:r>
+        <w:rPr>
+          <w:color w:val="A9B7C6"/>
+          <w:lang w:val="en-US"/>
+        </w:rPr>
+        <w:t>int</w:t>
+      </w:r>
+      <w:proofErr w:type="spellEnd"/>
+      <w:r>
+        <w:rPr>
+          <w:color w:val="A9B7C6"/>
+          <w:lang w:val="en-US"/>
+        </w:rPr>
+        <w:t xml:space="preserve">* start, __global </w:t>
+      </w:r>
+      <w:proofErr w:type="spellStart"/>
+      <w:r>
+        <w:rPr>
+          <w:color w:val="A9B7C6"/>
+          <w:lang w:val="en-US"/>
+        </w:rPr>
+        <w:t>const</w:t>
+      </w:r>
+      <w:proofErr w:type="spellEnd"/>
+      <w:r>
+        <w:rPr>
+          <w:color w:val="A9B7C6"/>
+          <w:lang w:val="en-US"/>
+        </w:rPr>
+        <w:t xml:space="preserve"> </w:t>
+      </w:r>
+      <w:proofErr w:type="spellStart"/>
+      <w:r>
+        <w:rPr>
+          <w:color w:val="A9B7C6"/>
+          <w:lang w:val="en-US"/>
+        </w:rPr>
+        <w:t>int</w:t>
+      </w:r>
+      <w:proofErr w:type="spellEnd"/>
+      <w:r>
+        <w:rPr>
+          <w:color w:val="A9B7C6"/>
+          <w:lang w:val="en-US"/>
+        </w:rPr>
+        <w:t>* end, __global float* out)</w:t>
+      </w:r>
+      <w:r>
+        <w:rPr>
+          <w:color w:val="A9B7C6"/>
+          <w:lang w:val="en-US"/>
+        </w:rPr>
+        <w:br/>
+        <w:t>{</w:t>
+      </w:r>
+      <w:r>
+        <w:rPr>
+          <w:color w:val="A9B7C6"/>
+          <w:lang w:val="en-US"/>
+        </w:rPr>
+        <w:br/>
+        <w:t xml:space="preserve">    </w:t>
+      </w:r>
+      <w:proofErr w:type="spellStart"/>
+      <w:r>
+        <w:rPr>
+          <w:color w:val="A9B7C6"/>
+          <w:lang w:val="en-US"/>
+        </w:rPr>
+        <w:t>int</w:t>
+      </w:r>
+      <w:proofErr w:type="spellEnd"/>
+      <w:r>
+        <w:rPr>
+          <w:color w:val="A9B7C6"/>
+          <w:lang w:val="en-US"/>
+        </w:rPr>
+        <w:t xml:space="preserve"> </w:t>
+      </w:r>
+      <w:proofErr w:type="spellStart"/>
+      <w:r>
+        <w:rPr>
+          <w:color w:val="A9B7C6"/>
+          <w:lang w:val="en-US"/>
+        </w:rPr>
+        <w:t>i</w:t>
+      </w:r>
+      <w:proofErr w:type="spellEnd"/>
+      <w:r>
+        <w:rPr>
+          <w:color w:val="A9B7C6"/>
+          <w:lang w:val="en-US"/>
+        </w:rPr>
+        <w:t>;</w:t>
+      </w:r>
+      <w:r>
+        <w:rPr>
+          <w:color w:val="A9B7C6"/>
+          <w:lang w:val="en-US"/>
+        </w:rPr>
+        <w:br/>
+        <w:t xml:space="preserve">    float erg=0;</w:t>
+      </w:r>
+      <w:r>
+        <w:rPr>
+          <w:color w:val="A9B7C6"/>
+          <w:lang w:val="en-US"/>
+        </w:rPr>
+        <w:br/>
+        <w:t xml:space="preserve">    for(</w:t>
+      </w:r>
+      <w:proofErr w:type="spellStart"/>
+      <w:r>
+        <w:rPr>
+          <w:color w:val="A9B7C6"/>
+          <w:lang w:val="en-US"/>
+        </w:rPr>
+        <w:t>i</w:t>
+      </w:r>
+      <w:proofErr w:type="spellEnd"/>
+      <w:r>
+        <w:rPr>
+          <w:color w:val="A9B7C6"/>
+          <w:lang w:val="en-US"/>
+        </w:rPr>
+        <w:t>=</w:t>
+      </w:r>
+      <w:proofErr w:type="spellStart"/>
+      <w:r>
+        <w:rPr>
+          <w:color w:val="A9B7C6"/>
+          <w:lang w:val="en-US"/>
+        </w:rPr>
+        <w:t>start;i</w:t>
+      </w:r>
+      <w:proofErr w:type="spellEnd"/>
+      <w:r>
+        <w:rPr>
+          <w:color w:val="A9B7C6"/>
+          <w:lang w:val="en-US"/>
+        </w:rPr>
+        <w:t xml:space="preserve"> &lt; end;++</w:t>
+      </w:r>
+      <w:proofErr w:type="spellStart"/>
+      <w:r>
+        <w:rPr>
+          <w:color w:val="A9B7C6"/>
+          <w:lang w:val="en-US"/>
+        </w:rPr>
+        <w:t>i</w:t>
+      </w:r>
+      <w:proofErr w:type="spellEnd"/>
+      <w:r>
+        <w:rPr>
+          <w:color w:val="A9B7C6"/>
+          <w:lang w:val="en-US"/>
+        </w:rPr>
+        <w:t>) {</w:t>
+      </w:r>
+      <w:r>
+        <w:rPr>
+          <w:color w:val="A9B7C6"/>
+          <w:lang w:val="en-US"/>
+        </w:rPr>
+        <w:br/>
+        <w:t xml:space="preserve">        erg += (float)(1)/(</w:t>
+      </w:r>
+      <w:proofErr w:type="spellStart"/>
+      <w:r>
+        <w:rPr>
+          <w:color w:val="A9B7C6"/>
+          <w:lang w:val="en-US"/>
+        </w:rPr>
+        <w:t>i</w:t>
+      </w:r>
+      <w:proofErr w:type="spellEnd"/>
+      <w:r>
+        <w:rPr>
+          <w:color w:val="A9B7C6"/>
+          <w:lang w:val="en-US"/>
+        </w:rPr>
+        <w:t>*</w:t>
+      </w:r>
+      <w:proofErr w:type="spellStart"/>
+      <w:r>
+        <w:rPr>
+          <w:color w:val="A9B7C6"/>
+          <w:lang w:val="en-US"/>
+        </w:rPr>
+        <w:t>i</w:t>
+      </w:r>
+      <w:proofErr w:type="spellEnd"/>
+      <w:r>
+        <w:rPr>
+          <w:color w:val="A9B7C6"/>
+          <w:lang w:val="en-US"/>
+        </w:rPr>
+        <w:t>);</w:t>
+      </w:r>
+      <w:r>
+        <w:rPr>
+          <w:color w:val="A9B7C6"/>
+          <w:lang w:val="en-US"/>
+        </w:rPr>
+        <w:br/>
+        <w:t xml:space="preserve">    }</w:t>
+      </w:r>
+      <w:r>
+        <w:rPr>
+          <w:color w:val="A9B7C6"/>
+          <w:lang w:val="en-US"/>
+        </w:rPr>
+        <w:br/>
+        <w:t xml:space="preserve">    out[0]=erg;</w:t>
+      </w:r>
+      <w:r>
+        <w:rPr>
+          <w:color w:val="A9B7C6"/>
+          <w:lang w:val="en-US"/>
+        </w:rPr>
+        <w:br/>
+        <w:t>}</w:t>
+      </w:r>
+    </w:p>
+    <w:p>
+      <w:pPr>
+        <w:pStyle w:val="Textkrper"/>
+        <w:rPr>
+          <w:lang w:val="en-US"/>
+        </w:rPr>
+      </w:pPr>
+      <w:bookmarkStart w:id="6" w:name="_GoBack"/>
+      <w:bookmarkEnd w:id="6"/>
     </w:p>
     <w:p>
       <w:pPr>
@@ -2343,7 +3307,6 @@
           <w:rFonts w:asciiTheme="minorHAnsi" w:hAnsiTheme="minorHAnsi"/>
         </w:rPr>
       </w:pPr>
-      <w:bookmarkStart w:id="6" w:name="_Toc441398960"/>
       <w:r>
         <w:rPr>
           <w:rFonts w:asciiTheme="minorHAnsi" w:hAnsiTheme="minorHAnsi"/>
@@ -2351,7 +3314,7 @@
         <w:lastRenderedPageBreak/>
         <w:t>Quellen</w:t>
       </w:r>
-      <w:bookmarkEnd w:id="6"/>
+      <w:bookmarkEnd w:id="5"/>
     </w:p>
     <w:p>
       <w:pPr>
@@ -2370,7 +3333,35 @@
         <w:rPr>
           <w:rFonts w:asciiTheme="minorHAnsi" w:hAnsiTheme="minorHAnsi"/>
         </w:rPr>
-        <w:t xml:space="preserve">1] GPUPI: International support thread, </w:t>
+        <w:t xml:space="preserve">1] GPUPI: International </w:t>
+      </w:r>
+      <w:proofErr w:type="spellStart"/>
+      <w:r>
+        <w:rPr>
+          <w:rFonts w:asciiTheme="minorHAnsi" w:hAnsiTheme="minorHAnsi"/>
+        </w:rPr>
+        <w:t>support</w:t>
+      </w:r>
+      <w:proofErr w:type="spellEnd"/>
+      <w:r>
+        <w:rPr>
+          <w:rFonts w:asciiTheme="minorHAnsi" w:hAnsiTheme="minorHAnsi"/>
+        </w:rPr>
+        <w:t xml:space="preserve"> </w:t>
+      </w:r>
+      <w:proofErr w:type="spellStart"/>
+      <w:r>
+        <w:rPr>
+          <w:rFonts w:asciiTheme="minorHAnsi" w:hAnsiTheme="minorHAnsi"/>
+        </w:rPr>
+        <w:t>thread</w:t>
+      </w:r>
+      <w:proofErr w:type="spellEnd"/>
+      <w:r>
+        <w:rPr>
+          <w:rFonts w:asciiTheme="minorHAnsi" w:hAnsiTheme="minorHAnsi"/>
+        </w:rPr>
+        <w:t xml:space="preserve">, </w:t>
       </w:r>
       <w:hyperlink r:id="rId10" w:history="1">
         <w:r>
@@ -2442,7 +3433,21 @@
         <w:rPr>
           <w:rFonts w:asciiTheme="minorHAnsi" w:hAnsiTheme="minorHAnsi"/>
         </w:rPr>
-        <w:t xml:space="preserve">[3] Matlab, </w:t>
+        <w:t xml:space="preserve">[3] </w:t>
+      </w:r>
+      <w:proofErr w:type="spellStart"/>
+      <w:r>
+        <w:rPr>
+          <w:rFonts w:asciiTheme="minorHAnsi" w:hAnsiTheme="minorHAnsi"/>
+        </w:rPr>
+        <w:t>Matlab</w:t>
+      </w:r>
+      <w:proofErr w:type="spellEnd"/>
+      <w:r>
+        <w:rPr>
+          <w:rFonts w:asciiTheme="minorHAnsi" w:hAnsiTheme="minorHAnsi"/>
+        </w:rPr>
+        <w:t xml:space="preserve">, </w:t>
       </w:r>
       <w:hyperlink r:id="rId13" w:history="1">
         <w:r>
@@ -2523,7 +3528,35 @@
         <w:rPr>
           <w:rFonts w:asciiTheme="minorHAnsi" w:hAnsiTheme="minorHAnsi"/>
         </w:rPr>
-        <w:t xml:space="preserve">] Nsight Eclipse Edition, </w:t>
+        <w:t xml:space="preserve">] </w:t>
+      </w:r>
+      <w:proofErr w:type="spellStart"/>
+      <w:r>
+        <w:rPr>
+          <w:rFonts w:asciiTheme="minorHAnsi" w:hAnsiTheme="minorHAnsi"/>
+        </w:rPr>
+        <w:t>Nsight</w:t>
+      </w:r>
+      <w:proofErr w:type="spellEnd"/>
+      <w:r>
+        <w:rPr>
+          <w:rFonts w:asciiTheme="minorHAnsi" w:hAnsiTheme="minorHAnsi"/>
+        </w:rPr>
+        <w:t xml:space="preserve"> </w:t>
+      </w:r>
+      <w:proofErr w:type="spellStart"/>
+      <w:r>
+        <w:rPr>
+          <w:rFonts w:asciiTheme="minorHAnsi" w:hAnsiTheme="minorHAnsi"/>
+        </w:rPr>
+        <w:t>Eclipse</w:t>
+      </w:r>
+      <w:proofErr w:type="spellEnd"/>
+      <w:r>
+        <w:rPr>
+          <w:rFonts w:asciiTheme="minorHAnsi" w:hAnsiTheme="minorHAnsi"/>
+        </w:rPr>
+        <w:t xml:space="preserve"> Edition, </w:t>
       </w:r>
       <w:hyperlink r:id="rId15" w:history="1">
         <w:r>
@@ -2557,7 +3590,35 @@
         <w:rPr>
           <w:rFonts w:asciiTheme="minorHAnsi" w:hAnsiTheme="minorHAnsi"/>
         </w:rPr>
-        <w:t xml:space="preserve">] APP SDK – A Complete Development Platform, </w:t>
+        <w:t xml:space="preserve">] APP SDK – A </w:t>
+      </w:r>
+      <w:proofErr w:type="spellStart"/>
+      <w:r>
+        <w:rPr>
+          <w:rFonts w:asciiTheme="minorHAnsi" w:hAnsiTheme="minorHAnsi"/>
+        </w:rPr>
+        <w:t>Complete</w:t>
+      </w:r>
+      <w:proofErr w:type="spellEnd"/>
+      <w:r>
+        <w:rPr>
+          <w:rFonts w:asciiTheme="minorHAnsi" w:hAnsiTheme="minorHAnsi"/>
+        </w:rPr>
+        <w:t xml:space="preserve"> Development </w:t>
+      </w:r>
+      <w:proofErr w:type="spellStart"/>
+      <w:r>
+        <w:rPr>
+          <w:rFonts w:asciiTheme="minorHAnsi" w:hAnsiTheme="minorHAnsi"/>
+        </w:rPr>
+        <w:t>Platform</w:t>
+      </w:r>
+      <w:proofErr w:type="spellEnd"/>
+      <w:r>
+        <w:rPr>
+          <w:rFonts w:asciiTheme="minorHAnsi" w:hAnsiTheme="minorHAnsi"/>
+        </w:rPr>
+        <w:t xml:space="preserve">, </w:t>
       </w:r>
       <w:hyperlink r:id="rId16" w:history="1">
         <w:r>
@@ -2598,20 +3659,92 @@
         <w:rPr>
           <w:rFonts w:asciiTheme="minorHAnsi" w:hAnsiTheme="minorHAnsi"/>
         </w:rPr>
-        <w:t xml:space="preserve"> A cro</w:t>
-      </w:r>
-      <w:r>
-        <w:rPr>
-          <w:rFonts w:asciiTheme="minorHAnsi" w:hAnsiTheme="minorHAnsi"/>
-        </w:rPr>
-        <w:t xml:space="preserve">ss-platform IDE for C and C++ </w:t>
-      </w:r>
-      <w:r>
-        <w:rPr>
-          <w:rFonts w:asciiTheme="minorHAnsi" w:hAnsiTheme="minorHAnsi"/>
-        </w:rPr>
-        <w:t xml:space="preserve"> JetBrains CLion</w:t>
-      </w:r>
+        <w:t xml:space="preserve"> A </w:t>
+      </w:r>
+      <w:proofErr w:type="spellStart"/>
+      <w:r>
+        <w:rPr>
+          <w:rFonts w:asciiTheme="minorHAnsi" w:hAnsiTheme="minorHAnsi"/>
+        </w:rPr>
+        <w:t>cro</w:t>
+      </w:r>
+      <w:r>
+        <w:rPr>
+          <w:rFonts w:asciiTheme="minorHAnsi" w:hAnsiTheme="minorHAnsi"/>
+        </w:rPr>
+        <w:t>ss-platform</w:t>
+      </w:r>
+      <w:proofErr w:type="spellEnd"/>
+      <w:r>
+        <w:rPr>
+          <w:rFonts w:asciiTheme="minorHAnsi" w:hAnsiTheme="minorHAnsi"/>
+        </w:rPr>
+        <w:t xml:space="preserve"> IDE </w:t>
+      </w:r>
+      <w:proofErr w:type="spellStart"/>
+      <w:r>
+        <w:rPr>
+          <w:rFonts w:asciiTheme="minorHAnsi" w:hAnsiTheme="minorHAnsi"/>
+        </w:rPr>
+        <w:t>for</w:t>
+      </w:r>
+      <w:proofErr w:type="spellEnd"/>
+      <w:r>
+        <w:rPr>
+          <w:rFonts w:asciiTheme="minorHAnsi" w:hAnsiTheme="minorHAnsi"/>
+        </w:rPr>
+        <w:t xml:space="preserve"> C </w:t>
+      </w:r>
+      <w:proofErr w:type="spellStart"/>
+      <w:r>
+        <w:rPr>
+          <w:rFonts w:asciiTheme="minorHAnsi" w:hAnsiTheme="minorHAnsi"/>
+        </w:rPr>
+        <w:t>and</w:t>
+      </w:r>
+      <w:proofErr w:type="spellEnd"/>
+      <w:r>
+        <w:rPr>
+          <w:rFonts w:asciiTheme="minorHAnsi" w:hAnsiTheme="minorHAnsi"/>
+        </w:rPr>
+        <w:t xml:space="preserve"> </w:t>
+      </w:r>
+      <w:proofErr w:type="gramStart"/>
+      <w:r>
+        <w:rPr>
+          <w:rFonts w:asciiTheme="minorHAnsi" w:hAnsiTheme="minorHAnsi"/>
+        </w:rPr>
+        <w:t xml:space="preserve">C++ </w:t>
+      </w:r>
+      <w:r>
+        <w:rPr>
+          <w:rFonts w:asciiTheme="minorHAnsi" w:hAnsiTheme="minorHAnsi"/>
+        </w:rPr>
+        <w:t xml:space="preserve"> </w:t>
+      </w:r>
+      <w:proofErr w:type="spellStart"/>
+      <w:r>
+        <w:rPr>
+          <w:rFonts w:asciiTheme="minorHAnsi" w:hAnsiTheme="minorHAnsi"/>
+        </w:rPr>
+        <w:t>JetBrains</w:t>
+      </w:r>
+      <w:proofErr w:type="spellEnd"/>
+      <w:proofErr w:type="gramEnd"/>
+      <w:r>
+        <w:rPr>
+          <w:rFonts w:asciiTheme="minorHAnsi" w:hAnsiTheme="minorHAnsi"/>
+        </w:rPr>
+        <w:t xml:space="preserve"> </w:t>
+      </w:r>
+      <w:proofErr w:type="spellStart"/>
+      <w:r>
+        <w:rPr>
+          <w:rFonts w:asciiTheme="minorHAnsi" w:hAnsiTheme="minorHAnsi"/>
+        </w:rPr>
+        <w:t>CLion</w:t>
+      </w:r>
+      <w:proofErr w:type="spellEnd"/>
       <w:r>
         <w:rPr>
           <w:rFonts w:asciiTheme="minorHAnsi" w:hAnsiTheme="minorHAnsi"/>
@@ -2680,46 +3813,49 @@
         <w:pStyle w:val="Textkrper"/>
         <w:rPr>
           <w:rFonts w:asciiTheme="minorHAnsi" w:hAnsiTheme="minorHAnsi"/>
-        </w:rPr>
-      </w:pPr>
-      <w:r>
-        <w:rPr>
-          <w:rFonts w:asciiTheme="minorHAnsi" w:hAnsiTheme="minorHAnsi"/>
+          <w:lang w:val="en-US"/>
+        </w:rPr>
+      </w:pPr>
+      <w:r>
+        <w:rPr>
+          <w:rFonts w:asciiTheme="minorHAnsi" w:hAnsiTheme="minorHAnsi"/>
+          <w:lang w:val="en-US"/>
         </w:rPr>
         <w:t>[</w:t>
       </w:r>
       <w:r>
         <w:rPr>
           <w:rFonts w:asciiTheme="minorHAnsi" w:hAnsiTheme="minorHAnsi"/>
+          <w:lang w:val="en-US"/>
         </w:rPr>
         <w:t>9</w:t>
       </w:r>
       <w:r>
         <w:rPr>
           <w:rFonts w:asciiTheme="minorHAnsi" w:hAnsiTheme="minorHAnsi"/>
+          <w:lang w:val="en-US"/>
         </w:rPr>
         <w:t>]</w:t>
       </w:r>
       <w:r>
+        <w:rPr>
+          <w:lang w:val="en-US"/>
+        </w:rPr>
         <w:t xml:space="preserve"> </w:t>
       </w:r>
       <w:r>
         <w:rPr>
           <w:rFonts w:asciiTheme="minorHAnsi" w:hAnsiTheme="minorHAnsi"/>
-        </w:rPr>
-        <w:t>GPU Accelerated Computing with C and C++</w:t>
-      </w:r>
-      <w:r>
-        <w:rPr>
-          <w:rFonts w:asciiTheme="minorHAnsi" w:hAnsiTheme="minorHAnsi"/>
-        </w:rPr>
-        <w:t xml:space="preserve">, </w:t>
+          <w:lang w:val="en-US"/>
+        </w:rPr>
+        <w:t xml:space="preserve">GPU Accelerated Computing with C and C++, </w:t>
       </w:r>
       <w:hyperlink r:id="rId19" w:history="1">
         <w:r>
           <w:rPr>
             <w:rStyle w:val="Hyperlink"/>
             <w:rFonts w:asciiTheme="minorHAnsi" w:hAnsiTheme="minorHAnsi"/>
+            <w:lang w:val="en-US"/>
           </w:rPr>
           <w:t>https://developer.nvidia.com/how-to-cuda-c-cpp</w:t>
         </w:r>
@@ -2727,8 +3863,41 @@
       <w:r>
         <w:rPr>
           <w:rFonts w:asciiTheme="minorHAnsi" w:hAnsiTheme="minorHAnsi"/>
-        </w:rPr>
-        <w:t>, zuletzt besucht am 24.01.2016</w:t>
+          <w:lang w:val="en-US"/>
+        </w:rPr>
+        <w:t xml:space="preserve">, </w:t>
+      </w:r>
+      <w:proofErr w:type="spellStart"/>
+      <w:r>
+        <w:rPr>
+          <w:rFonts w:asciiTheme="minorHAnsi" w:hAnsiTheme="minorHAnsi"/>
+          <w:lang w:val="en-US"/>
+        </w:rPr>
+        <w:t>zuletzt</w:t>
+      </w:r>
+      <w:proofErr w:type="spellEnd"/>
+      <w:r>
+        <w:rPr>
+          <w:rFonts w:asciiTheme="minorHAnsi" w:hAnsiTheme="minorHAnsi"/>
+          <w:lang w:val="en-US"/>
+        </w:rPr>
+        <w:t xml:space="preserve"> </w:t>
+      </w:r>
+      <w:proofErr w:type="spellStart"/>
+      <w:r>
+        <w:rPr>
+          <w:rFonts w:asciiTheme="minorHAnsi" w:hAnsiTheme="minorHAnsi"/>
+          <w:lang w:val="en-US"/>
+        </w:rPr>
+        <w:t>besucht</w:t>
+      </w:r>
+      <w:proofErr w:type="spellEnd"/>
+      <w:r>
+        <w:rPr>
+          <w:rFonts w:asciiTheme="minorHAnsi" w:hAnsiTheme="minorHAnsi"/>
+          <w:lang w:val="en-US"/>
+        </w:rPr>
+        <w:t xml:space="preserve"> am 24.01.2016</w:t>
       </w:r>
     </w:p>
     <w:p>
@@ -2736,11 +3905,13 @@
         <w:pStyle w:val="Textkrper"/>
         <w:rPr>
           <w:rFonts w:asciiTheme="minorHAnsi" w:hAnsiTheme="minorHAnsi"/>
-        </w:rPr>
-      </w:pPr>
-      <w:r>
-        <w:rPr>
-          <w:rFonts w:asciiTheme="minorHAnsi" w:hAnsiTheme="minorHAnsi"/>
+          <w:lang w:val="en-US"/>
+        </w:rPr>
+      </w:pPr>
+      <w:r>
+        <w:rPr>
+          <w:rFonts w:asciiTheme="minorHAnsi" w:hAnsiTheme="minorHAnsi"/>
+          <w:lang w:val="en-US"/>
         </w:rPr>
         <w:t>Applications running GPGPU</w:t>
       </w:r>
@@ -2752,6 +3923,7 @@
         <w:rPr>
           <w:rStyle w:val="5yl5"/>
           <w:rFonts w:asciiTheme="minorHAnsi" w:hAnsiTheme="minorHAnsi"/>
+          <w:lang w:val="en-US"/>
         </w:rPr>
       </w:pPr>
       <w:hyperlink r:id="rId20" w:tgtFrame="_blank" w:history="1">
@@ -2759,6 +3931,7 @@
           <w:rPr>
             <w:rStyle w:val="Hyperlink"/>
             <w:rFonts w:asciiTheme="minorHAnsi" w:hAnsiTheme="minorHAnsi"/>
+            <w:lang w:val="en-US"/>
           </w:rPr>
           <w:t>http://www.nvidia.com/content/gpu-applications/PDF/gpu-applications-catalog.pdf</w:t>
         </w:r>
@@ -2771,14 +3944,15 @@
         <w:rPr>
           <w:rFonts w:asciiTheme="minorHAnsi" w:eastAsia="Times New Roman" w:hAnsiTheme="minorHAnsi" w:cs="Times New Roman"/>
           <w:kern w:val="0"/>
-          <w:lang w:eastAsia="de-AT" w:bidi="ar-SA"/>
-        </w:rPr>
-      </w:pPr>
-    </w:p>
-    <w:p>
-      <w:pPr>
-        <w:rPr>
-          <w:rFonts w:asciiTheme="minorHAnsi" w:hAnsiTheme="minorHAnsi"/>
+          <w:lang w:val="en-US" w:eastAsia="de-AT" w:bidi="ar-SA"/>
+        </w:rPr>
+      </w:pPr>
+    </w:p>
+    <w:p>
+      <w:pPr>
+        <w:rPr>
+          <w:rFonts w:asciiTheme="minorHAnsi" w:hAnsiTheme="minorHAnsi"/>
+          <w:lang w:val="en-US"/>
         </w:rPr>
       </w:pPr>
       <w:hyperlink r:id="rId21" w:tgtFrame="_blank" w:history="1">
@@ -2786,6 +3960,7 @@
           <w:rPr>
             <w:rStyle w:val="Hyperlink"/>
             <w:rFonts w:asciiTheme="minorHAnsi" w:hAnsiTheme="minorHAnsi"/>
+            <w:lang w:val="en-US"/>
           </w:rPr>
           <w:t>http://www.nvidia.com/object/gpu-applications.html</w:t>
         </w:r>
@@ -2796,6 +3971,7 @@
         <w:pStyle w:val="Textkrper"/>
         <w:rPr>
           <w:rFonts w:asciiTheme="minorHAnsi" w:hAnsiTheme="minorHAnsi"/>
+          <w:lang w:val="en-US"/>
         </w:rPr>
       </w:pPr>
     </w:p>
@@ -2804,11 +3980,13 @@
         <w:pStyle w:val="Textkrper"/>
         <w:rPr>
           <w:rFonts w:asciiTheme="minorHAnsi" w:hAnsiTheme="minorHAnsi"/>
-        </w:rPr>
-      </w:pPr>
-      <w:r>
-        <w:rPr>
-          <w:rFonts w:asciiTheme="minorHAnsi" w:hAnsiTheme="minorHAnsi"/>
+          <w:lang w:val="en-US"/>
+        </w:rPr>
+      </w:pPr>
+      <w:r>
+        <w:rPr>
+          <w:rFonts w:asciiTheme="minorHAnsi" w:hAnsiTheme="minorHAnsi"/>
+          <w:lang w:val="en-US"/>
         </w:rPr>
         <w:t>GPGPU Languages Support</w:t>
       </w:r>
@@ -2819,6 +3997,7 @@
         <w:rPr>
           <w:rStyle w:val="Hyperlink"/>
           <w:rFonts w:asciiTheme="minorHAnsi" w:hAnsiTheme="minorHAnsi"/>
+          <w:lang w:val="en-US"/>
         </w:rPr>
       </w:pPr>
       <w:hyperlink r:id="rId22" w:history="1">
@@ -2826,6 +4005,7 @@
           <w:rPr>
             <w:rStyle w:val="Hyperlink"/>
             <w:rFonts w:asciiTheme="minorHAnsi" w:hAnsiTheme="minorHAnsi"/>
+            <w:lang w:val="en-US"/>
           </w:rPr>
           <w:t>http://www.nvidia.com/content/GTC-2010/pdfs/2004_GTC2010.pdf</w:t>
         </w:r>
@@ -2879,7 +4059,7 @@
 </file>
 
 <file path=word/endnotes.xml><?xml version="1.0" encoding="utf-8"?>
-<w:endnotes xmlns:wpc="http://schemas.microsoft.com/office/word/2010/wordprocessingCanvas" xmlns:mc="http://schemas.openxmlformats.org/markup-compatibility/2006" xmlns:o="urn:schemas-microsoft-com:office:office" xmlns:r="http://schemas.openxmlformats.org/officeDocument/2006/relationships" xmlns:m="http://schemas.openxmlformats.org/officeDocument/2006/math" xmlns:v="urn:schemas-microsoft-com:vml" xmlns:wp14="http://schemas.microsoft.com/office/word/2010/wordprocessingDrawing" xmlns:wp="http://schemas.openxmlformats.org/drawingml/2006/wordprocessingDrawing" xmlns:w10="urn:schemas-microsoft-com:office:word" xmlns:w="http://schemas.openxmlformats.org/wordprocessingml/2006/main" xmlns:w14="http://schemas.microsoft.com/office/word/2010/wordml" xmlns:w15="http://schemas.microsoft.com/office/word/2012/wordml" xmlns:wpg="http://schemas.microsoft.com/office/word/2010/wordprocessingGroup" xmlns:wpi="http://schemas.microsoft.com/office/word/2010/wordprocessingInk" xmlns:wne="http://schemas.microsoft.com/office/word/2006/wordml" xmlns:wps="http://schemas.microsoft.com/office/word/2010/wordprocessingShape" mc:Ignorable="w14 w15 wp14">
+<w:endnotes xmlns:wpc="http://schemas.microsoft.com/office/word/2010/wordprocessingCanvas" xmlns:cx="http://schemas.microsoft.com/office/drawing/2014/chartex" xmlns:cx1="http://schemas.microsoft.com/office/drawing/2015/9/8/chartex" xmlns:mc="http://schemas.openxmlformats.org/markup-compatibility/2006" xmlns:o="urn:schemas-microsoft-com:office:office" xmlns:r="http://schemas.openxmlformats.org/officeDocument/2006/relationships" xmlns:m="http://schemas.openxmlformats.org/officeDocument/2006/math" xmlns:v="urn:schemas-microsoft-com:vml" xmlns:wp14="http://schemas.microsoft.com/office/word/2010/wordprocessingDrawing" xmlns:wp="http://schemas.openxmlformats.org/drawingml/2006/wordprocessingDrawing" xmlns:w10="urn:schemas-microsoft-com:office:word" xmlns:w="http://schemas.openxmlformats.org/wordprocessingml/2006/main" xmlns:w14="http://schemas.microsoft.com/office/word/2010/wordml" xmlns:w15="http://schemas.microsoft.com/office/word/2012/wordml" xmlns:w16se="http://schemas.microsoft.com/office/word/2015/wordml/symex" xmlns:wpg="http://schemas.microsoft.com/office/word/2010/wordprocessingGroup" xmlns:wpi="http://schemas.microsoft.com/office/word/2010/wordprocessingInk" xmlns:wne="http://schemas.microsoft.com/office/word/2006/wordml" xmlns:wps="http://schemas.microsoft.com/office/word/2010/wordprocessingShape" mc:Ignorable="w14 w15 w16se wp14">
   <w:endnote w:type="separator" w:id="-1">
     <w:p>
       <w:r>
@@ -2898,7 +4078,7 @@
 </file>
 
 <file path=word/footer1.xml><?xml version="1.0" encoding="utf-8"?>
-<w:ftr xmlns:wpc="http://schemas.microsoft.com/office/word/2010/wordprocessingCanvas" xmlns:mc="http://schemas.openxmlformats.org/markup-compatibility/2006" xmlns:o="urn:schemas-microsoft-com:office:office" xmlns:r="http://schemas.openxmlformats.org/officeDocument/2006/relationships" xmlns:m="http://schemas.openxmlformats.org/officeDocument/2006/math" xmlns:v="urn:schemas-microsoft-com:vml" xmlns:wp14="http://schemas.microsoft.com/office/word/2010/wordprocessingDrawing" xmlns:wp="http://schemas.openxmlformats.org/drawingml/2006/wordprocessingDrawing" xmlns:w10="urn:schemas-microsoft-com:office:word" xmlns:w="http://schemas.openxmlformats.org/wordprocessingml/2006/main" xmlns:w14="http://schemas.microsoft.com/office/word/2010/wordml" xmlns:w15="http://schemas.microsoft.com/office/word/2012/wordml" xmlns:wpg="http://schemas.microsoft.com/office/word/2010/wordprocessingGroup" xmlns:wpi="http://schemas.microsoft.com/office/word/2010/wordprocessingInk" xmlns:wne="http://schemas.microsoft.com/office/word/2006/wordml" xmlns:wps="http://schemas.microsoft.com/office/word/2010/wordprocessingShape" mc:Ignorable="w14 w15 wp14">
+<w:ftr xmlns:wpc="http://schemas.microsoft.com/office/word/2010/wordprocessingCanvas" xmlns:cx="http://schemas.microsoft.com/office/drawing/2014/chartex" xmlns:cx1="http://schemas.microsoft.com/office/drawing/2015/9/8/chartex" xmlns:mc="http://schemas.openxmlformats.org/markup-compatibility/2006" xmlns:o="urn:schemas-microsoft-com:office:office" xmlns:r="http://schemas.openxmlformats.org/officeDocument/2006/relationships" xmlns:m="http://schemas.openxmlformats.org/officeDocument/2006/math" xmlns:v="urn:schemas-microsoft-com:vml" xmlns:wp14="http://schemas.microsoft.com/office/word/2010/wordprocessingDrawing" xmlns:wp="http://schemas.openxmlformats.org/drawingml/2006/wordprocessingDrawing" xmlns:w10="urn:schemas-microsoft-com:office:word" xmlns:w="http://schemas.openxmlformats.org/wordprocessingml/2006/main" xmlns:w14="http://schemas.microsoft.com/office/word/2010/wordml" xmlns:w15="http://schemas.microsoft.com/office/word/2012/wordml" xmlns:w16se="http://schemas.microsoft.com/office/word/2015/wordml/symex" xmlns:wpg="http://schemas.microsoft.com/office/word/2010/wordprocessingGroup" xmlns:wpi="http://schemas.microsoft.com/office/word/2010/wordprocessingInk" xmlns:wne="http://schemas.microsoft.com/office/word/2006/wordml" xmlns:wps="http://schemas.microsoft.com/office/word/2010/wordprocessingShape" mc:Ignorable="w14 w15 w16se wp14">
   <w:p>
     <w:pPr>
       <w:pStyle w:val="Fuzeile"/>
@@ -2950,7 +4130,7 @@
         <w:sz w:val="20"/>
         <w:szCs w:val="20"/>
       </w:rPr>
-      <w:t>4</w:t>
+      <w:t>7</w:t>
     </w:r>
     <w:r>
       <w:rPr>
@@ -2980,6 +4160,7 @@
       </w:rPr>
       <w:t xml:space="preserve">Thomas </w:t>
     </w:r>
+    <w:proofErr w:type="spellStart"/>
     <w:r>
       <w:rPr>
         <w:sz w:val="20"/>
@@ -2987,6 +4168,7 @@
       </w:rPr>
       <w:t>Stedronsky</w:t>
     </w:r>
+    <w:proofErr w:type="spellEnd"/>
     <w:r>
       <w:rPr>
         <w:sz w:val="20"/>
@@ -2999,7 +4181,7 @@
 </file>
 
 <file path=word/footnotes.xml><?xml version="1.0" encoding="utf-8"?>
-<w:footnotes xmlns:wpc="http://schemas.microsoft.com/office/word/2010/wordprocessingCanvas" xmlns:mc="http://schemas.openxmlformats.org/markup-compatibility/2006" xmlns:o="urn:schemas-microsoft-com:office:office" xmlns:r="http://schemas.openxmlformats.org/officeDocument/2006/relationships" xmlns:m="http://schemas.openxmlformats.org/officeDocument/2006/math" xmlns:v="urn:schemas-microsoft-com:vml" xmlns:wp14="http://schemas.microsoft.com/office/word/2010/wordprocessingDrawing" xmlns:wp="http://schemas.openxmlformats.org/drawingml/2006/wordprocessingDrawing" xmlns:w10="urn:schemas-microsoft-com:office:word" xmlns:w="http://schemas.openxmlformats.org/wordprocessingml/2006/main" xmlns:w14="http://schemas.microsoft.com/office/word/2010/wordml" xmlns:w15="http://schemas.microsoft.com/office/word/2012/wordml" xmlns:wpg="http://schemas.microsoft.com/office/word/2010/wordprocessingGroup" xmlns:wpi="http://schemas.microsoft.com/office/word/2010/wordprocessingInk" xmlns:wne="http://schemas.microsoft.com/office/word/2006/wordml" xmlns:wps="http://schemas.microsoft.com/office/word/2010/wordprocessingShape" mc:Ignorable="w14 w15 wp14">
+<w:footnotes xmlns:wpc="http://schemas.microsoft.com/office/word/2010/wordprocessingCanvas" xmlns:cx="http://schemas.microsoft.com/office/drawing/2014/chartex" xmlns:cx1="http://schemas.microsoft.com/office/drawing/2015/9/8/chartex" xmlns:mc="http://schemas.openxmlformats.org/markup-compatibility/2006" xmlns:o="urn:schemas-microsoft-com:office:office" xmlns:r="http://schemas.openxmlformats.org/officeDocument/2006/relationships" xmlns:m="http://schemas.openxmlformats.org/officeDocument/2006/math" xmlns:v="urn:schemas-microsoft-com:vml" xmlns:wp14="http://schemas.microsoft.com/office/word/2010/wordprocessingDrawing" xmlns:wp="http://schemas.openxmlformats.org/drawingml/2006/wordprocessingDrawing" xmlns:w10="urn:schemas-microsoft-com:office:word" xmlns:w="http://schemas.openxmlformats.org/wordprocessingml/2006/main" xmlns:w14="http://schemas.microsoft.com/office/word/2010/wordml" xmlns:w15="http://schemas.microsoft.com/office/word/2012/wordml" xmlns:w16se="http://schemas.microsoft.com/office/word/2015/wordml/symex" xmlns:wpg="http://schemas.microsoft.com/office/word/2010/wordprocessingGroup" xmlns:wpi="http://schemas.microsoft.com/office/word/2010/wordprocessingInk" xmlns:wne="http://schemas.microsoft.com/office/word/2006/wordml" xmlns:wps="http://schemas.microsoft.com/office/word/2010/wordprocessingShape" mc:Ignorable="w14 w15 w16se wp14">
   <w:footnote w:type="separator" w:id="-1">
     <w:p>
       <w:r>
@@ -3018,7 +4200,7 @@
 </file>
 
 <file path=word/header1.xml><?xml version="1.0" encoding="utf-8"?>
-<w:hdr xmlns:wpc="http://schemas.microsoft.com/office/word/2010/wordprocessingCanvas" xmlns:mc="http://schemas.openxmlformats.org/markup-compatibility/2006" xmlns:o="urn:schemas-microsoft-com:office:office" xmlns:r="http://schemas.openxmlformats.org/officeDocument/2006/relationships" xmlns:m="http://schemas.openxmlformats.org/officeDocument/2006/math" xmlns:v="urn:schemas-microsoft-com:vml" xmlns:wp14="http://schemas.microsoft.com/office/word/2010/wordprocessingDrawing" xmlns:wp="http://schemas.openxmlformats.org/drawingml/2006/wordprocessingDrawing" xmlns:w10="urn:schemas-microsoft-com:office:word" xmlns:w="http://schemas.openxmlformats.org/wordprocessingml/2006/main" xmlns:w14="http://schemas.microsoft.com/office/word/2010/wordml" xmlns:w15="http://schemas.microsoft.com/office/word/2012/wordml" xmlns:wpg="http://schemas.microsoft.com/office/word/2010/wordprocessingGroup" xmlns:wpi="http://schemas.microsoft.com/office/word/2010/wordprocessingInk" xmlns:wne="http://schemas.microsoft.com/office/word/2006/wordml" xmlns:wps="http://schemas.microsoft.com/office/word/2010/wordprocessingShape" mc:Ignorable="w14 w15 wp14">
+<w:hdr xmlns:wpc="http://schemas.microsoft.com/office/word/2010/wordprocessingCanvas" xmlns:cx="http://schemas.microsoft.com/office/drawing/2014/chartex" xmlns:cx1="http://schemas.microsoft.com/office/drawing/2015/9/8/chartex" xmlns:mc="http://schemas.openxmlformats.org/markup-compatibility/2006" xmlns:o="urn:schemas-microsoft-com:office:office" xmlns:r="http://schemas.openxmlformats.org/officeDocument/2006/relationships" xmlns:m="http://schemas.openxmlformats.org/officeDocument/2006/math" xmlns:v="urn:schemas-microsoft-com:vml" xmlns:wp14="http://schemas.microsoft.com/office/word/2010/wordprocessingDrawing" xmlns:wp="http://schemas.openxmlformats.org/drawingml/2006/wordprocessingDrawing" xmlns:w10="urn:schemas-microsoft-com:office:word" xmlns:w="http://schemas.openxmlformats.org/wordprocessingml/2006/main" xmlns:w14="http://schemas.microsoft.com/office/word/2010/wordml" xmlns:w15="http://schemas.microsoft.com/office/word/2012/wordml" xmlns:w16se="http://schemas.microsoft.com/office/word/2015/wordml/symex" xmlns:wpg="http://schemas.microsoft.com/office/word/2010/wordprocessingGroup" xmlns:wpi="http://schemas.microsoft.com/office/word/2010/wordprocessingInk" xmlns:wne="http://schemas.microsoft.com/office/word/2006/wordml" xmlns:wps="http://schemas.microsoft.com/office/word/2010/wordprocessingShape" mc:Ignorable="w14 w15 w16se wp14">
   <w:p>
     <w:pPr>
       <w:pStyle w:val="Kopfzeile"/>
@@ -3083,7 +4265,7 @@
 </file>
 
 <file path=word/numbering.xml><?xml version="1.0" encoding="utf-8"?>
-<w:numbering xmlns:wpc="http://schemas.microsoft.com/office/word/2010/wordprocessingCanvas" xmlns:mc="http://schemas.openxmlformats.org/markup-compatibility/2006" xmlns:o="urn:schemas-microsoft-com:office:office" xmlns:r="http://schemas.openxmlformats.org/officeDocument/2006/relationships" xmlns:m="http://schemas.openxmlformats.org/officeDocument/2006/math" xmlns:v="urn:schemas-microsoft-com:vml" xmlns:wp14="http://schemas.microsoft.com/office/word/2010/wordprocessingDrawing" xmlns:wp="http://schemas.openxmlformats.org/drawingml/2006/wordprocessingDrawing" xmlns:w10="urn:schemas-microsoft-com:office:word" xmlns:w="http://schemas.openxmlformats.org/wordprocessingml/2006/main" xmlns:w14="http://schemas.microsoft.com/office/word/2010/wordml" xmlns:w15="http://schemas.microsoft.com/office/word/2012/wordml" xmlns:wpg="http://schemas.microsoft.com/office/word/2010/wordprocessingGroup" xmlns:wpi="http://schemas.microsoft.com/office/word/2010/wordprocessingInk" xmlns:wne="http://schemas.microsoft.com/office/word/2006/wordml" xmlns:wps="http://schemas.microsoft.com/office/word/2010/wordprocessingShape" mc:Ignorable="w14 w15 wp14">
+<w:numbering xmlns:wpc="http://schemas.microsoft.com/office/word/2010/wordprocessingCanvas" xmlns:cx="http://schemas.microsoft.com/office/drawing/2014/chartex" xmlns:cx1="http://schemas.microsoft.com/office/drawing/2015/9/8/chartex" xmlns:mc="http://schemas.openxmlformats.org/markup-compatibility/2006" xmlns:o="urn:schemas-microsoft-com:office:office" xmlns:r="http://schemas.openxmlformats.org/officeDocument/2006/relationships" xmlns:m="http://schemas.openxmlformats.org/officeDocument/2006/math" xmlns:v="urn:schemas-microsoft-com:vml" xmlns:wp14="http://schemas.microsoft.com/office/word/2010/wordprocessingDrawing" xmlns:wp="http://schemas.openxmlformats.org/drawingml/2006/wordprocessingDrawing" xmlns:w10="urn:schemas-microsoft-com:office:word" xmlns:w="http://schemas.openxmlformats.org/wordprocessingml/2006/main" xmlns:w14="http://schemas.microsoft.com/office/word/2010/wordml" xmlns:w15="http://schemas.microsoft.com/office/word/2012/wordml" xmlns:w16se="http://schemas.microsoft.com/office/word/2015/wordml/symex" xmlns:wpg="http://schemas.microsoft.com/office/word/2010/wordprocessingGroup" xmlns:wpi="http://schemas.microsoft.com/office/word/2010/wordprocessingInk" xmlns:wne="http://schemas.microsoft.com/office/word/2006/wordml" xmlns:wps="http://schemas.microsoft.com/office/word/2010/wordprocessingShape" mc:Ignorable="w14 w15 w16se wp14">
   <w:abstractNum w:abstractNumId="0" w15:restartNumberingAfterBreak="0">
     <w:nsid w:val="00000001"/>
     <w:multiLevelType w:val="multilevel"/>
@@ -3341,330 +4523,9 @@
     </w:lvl>
   </w:abstractNum>
   <w:abstractNum w:abstractNumId="2" w15:restartNumberingAfterBreak="0">
-    <w:nsid w:val="023D0199"/>
+    <w:nsid w:val="341F4103"/>
     <w:multiLevelType w:val="hybridMultilevel"/>
-    <w:tmpl w:val="0E7E4BB0"/>
-    <w:lvl w:ilvl="0" w:tplc="0C07000F">
-      <w:start w:val="1"/>
-      <w:numFmt w:val="decimal"/>
-      <w:lvlText w:val="%1."/>
-      <w:lvlJc w:val="left"/>
-      <w:pPr>
-        <w:ind w:left="360" w:hanging="360"/>
-      </w:pPr>
-    </w:lvl>
-    <w:lvl w:ilvl="1" w:tplc="0C070019" w:tentative="1">
-      <w:start w:val="1"/>
-      <w:numFmt w:val="lowerLetter"/>
-      <w:lvlText w:val="%2."/>
-      <w:lvlJc w:val="left"/>
-      <w:pPr>
-        <w:ind w:left="1080" w:hanging="360"/>
-      </w:pPr>
-    </w:lvl>
-    <w:lvl w:ilvl="2" w:tplc="0C07001B" w:tentative="1">
-      <w:start w:val="1"/>
-      <w:numFmt w:val="lowerRoman"/>
-      <w:lvlText w:val="%3."/>
-      <w:lvlJc w:val="right"/>
-      <w:pPr>
-        <w:ind w:left="1800" w:hanging="180"/>
-      </w:pPr>
-    </w:lvl>
-    <w:lvl w:ilvl="3" w:tplc="0C07000F" w:tentative="1">
-      <w:start w:val="1"/>
-      <w:numFmt w:val="decimal"/>
-      <w:lvlText w:val="%4."/>
-      <w:lvlJc w:val="left"/>
-      <w:pPr>
-        <w:ind w:left="2520" w:hanging="360"/>
-      </w:pPr>
-    </w:lvl>
-    <w:lvl w:ilvl="4" w:tplc="0C070019" w:tentative="1">
-      <w:start w:val="1"/>
-      <w:numFmt w:val="lowerLetter"/>
-      <w:lvlText w:val="%5."/>
-      <w:lvlJc w:val="left"/>
-      <w:pPr>
-        <w:ind w:left="3240" w:hanging="360"/>
-      </w:pPr>
-    </w:lvl>
-    <w:lvl w:ilvl="5" w:tplc="0C07001B" w:tentative="1">
-      <w:start w:val="1"/>
-      <w:numFmt w:val="lowerRoman"/>
-      <w:lvlText w:val="%6."/>
-      <w:lvlJc w:val="right"/>
-      <w:pPr>
-        <w:ind w:left="3960" w:hanging="180"/>
-      </w:pPr>
-    </w:lvl>
-    <w:lvl w:ilvl="6" w:tplc="0C07000F" w:tentative="1">
-      <w:start w:val="1"/>
-      <w:numFmt w:val="decimal"/>
-      <w:lvlText w:val="%7."/>
-      <w:lvlJc w:val="left"/>
-      <w:pPr>
-        <w:ind w:left="4680" w:hanging="360"/>
-      </w:pPr>
-    </w:lvl>
-    <w:lvl w:ilvl="7" w:tplc="0C070019" w:tentative="1">
-      <w:start w:val="1"/>
-      <w:numFmt w:val="lowerLetter"/>
-      <w:lvlText w:val="%8."/>
-      <w:lvlJc w:val="left"/>
-      <w:pPr>
-        <w:ind w:left="5400" w:hanging="360"/>
-      </w:pPr>
-    </w:lvl>
-    <w:lvl w:ilvl="8" w:tplc="0C07001B" w:tentative="1">
-      <w:start w:val="1"/>
-      <w:numFmt w:val="lowerRoman"/>
-      <w:lvlText w:val="%9."/>
-      <w:lvlJc w:val="right"/>
-      <w:pPr>
-        <w:ind w:left="6120" w:hanging="180"/>
-      </w:pPr>
-    </w:lvl>
-  </w:abstractNum>
-  <w:abstractNum w:abstractNumId="3" w15:restartNumberingAfterBreak="0">
-    <w:nsid w:val="0983281E"/>
-    <w:multiLevelType w:val="multilevel"/>
-    <w:tmpl w:val="922E7ECC"/>
-    <w:lvl w:ilvl="0">
-      <w:start w:val="1"/>
-      <w:numFmt w:val="bullet"/>
-      <w:lvlText w:val=""/>
-      <w:lvlJc w:val="left"/>
-      <w:pPr>
-        <w:tabs>
-          <w:tab w:val="num" w:pos="720"/>
-        </w:tabs>
-        <w:ind w:left="720" w:hanging="360"/>
-      </w:pPr>
-      <w:rPr>
-        <w:rFonts w:ascii="Symbol" w:hAnsi="Symbol" w:hint="default"/>
-        <w:sz w:val="20"/>
-      </w:rPr>
-    </w:lvl>
-    <w:lvl w:ilvl="1" w:tentative="1">
-      <w:start w:val="1"/>
-      <w:numFmt w:val="bullet"/>
-      <w:lvlText w:val="o"/>
-      <w:lvlJc w:val="left"/>
-      <w:pPr>
-        <w:tabs>
-          <w:tab w:val="num" w:pos="1440"/>
-        </w:tabs>
-        <w:ind w:left="1440" w:hanging="360"/>
-      </w:pPr>
-      <w:rPr>
-        <w:rFonts w:ascii="Courier New" w:hAnsi="Courier New" w:hint="default"/>
-        <w:sz w:val="20"/>
-      </w:rPr>
-    </w:lvl>
-    <w:lvl w:ilvl="2" w:tentative="1">
-      <w:start w:val="1"/>
-      <w:numFmt w:val="bullet"/>
-      <w:lvlText w:val=""/>
-      <w:lvlJc w:val="left"/>
-      <w:pPr>
-        <w:tabs>
-          <w:tab w:val="num" w:pos="2160"/>
-        </w:tabs>
-        <w:ind w:left="2160" w:hanging="360"/>
-      </w:pPr>
-      <w:rPr>
-        <w:rFonts w:ascii="Wingdings" w:hAnsi="Wingdings" w:hint="default"/>
-        <w:sz w:val="20"/>
-      </w:rPr>
-    </w:lvl>
-    <w:lvl w:ilvl="3" w:tentative="1">
-      <w:start w:val="1"/>
-      <w:numFmt w:val="bullet"/>
-      <w:lvlText w:val=""/>
-      <w:lvlJc w:val="left"/>
-      <w:pPr>
-        <w:tabs>
-          <w:tab w:val="num" w:pos="2880"/>
-        </w:tabs>
-        <w:ind w:left="2880" w:hanging="360"/>
-      </w:pPr>
-      <w:rPr>
-        <w:rFonts w:ascii="Wingdings" w:hAnsi="Wingdings" w:hint="default"/>
-        <w:sz w:val="20"/>
-      </w:rPr>
-    </w:lvl>
-    <w:lvl w:ilvl="4" w:tentative="1">
-      <w:start w:val="1"/>
-      <w:numFmt w:val="bullet"/>
-      <w:lvlText w:val=""/>
-      <w:lvlJc w:val="left"/>
-      <w:pPr>
-        <w:tabs>
-          <w:tab w:val="num" w:pos="3600"/>
-        </w:tabs>
-        <w:ind w:left="3600" w:hanging="360"/>
-      </w:pPr>
-      <w:rPr>
-        <w:rFonts w:ascii="Wingdings" w:hAnsi="Wingdings" w:hint="default"/>
-        <w:sz w:val="20"/>
-      </w:rPr>
-    </w:lvl>
-    <w:lvl w:ilvl="5" w:tentative="1">
-      <w:start w:val="1"/>
-      <w:numFmt w:val="bullet"/>
-      <w:lvlText w:val=""/>
-      <w:lvlJc w:val="left"/>
-      <w:pPr>
-        <w:tabs>
-          <w:tab w:val="num" w:pos="4320"/>
-        </w:tabs>
-        <w:ind w:left="4320" w:hanging="360"/>
-      </w:pPr>
-      <w:rPr>
-        <w:rFonts w:ascii="Wingdings" w:hAnsi="Wingdings" w:hint="default"/>
-        <w:sz w:val="20"/>
-      </w:rPr>
-    </w:lvl>
-    <w:lvl w:ilvl="6" w:tentative="1">
-      <w:start w:val="1"/>
-      <w:numFmt w:val="bullet"/>
-      <w:lvlText w:val=""/>
-      <w:lvlJc w:val="left"/>
-      <w:pPr>
-        <w:tabs>
-          <w:tab w:val="num" w:pos="5040"/>
-        </w:tabs>
-        <w:ind w:left="5040" w:hanging="360"/>
-      </w:pPr>
-      <w:rPr>
-        <w:rFonts w:ascii="Wingdings" w:hAnsi="Wingdings" w:hint="default"/>
-        <w:sz w:val="20"/>
-      </w:rPr>
-    </w:lvl>
-    <w:lvl w:ilvl="7" w:tentative="1">
-      <w:start w:val="1"/>
-      <w:numFmt w:val="bullet"/>
-      <w:lvlText w:val=""/>
-      <w:lvlJc w:val="left"/>
-      <w:pPr>
-        <w:tabs>
-          <w:tab w:val="num" w:pos="5760"/>
-        </w:tabs>
-        <w:ind w:left="5760" w:hanging="360"/>
-      </w:pPr>
-      <w:rPr>
-        <w:rFonts w:ascii="Wingdings" w:hAnsi="Wingdings" w:hint="default"/>
-        <w:sz w:val="20"/>
-      </w:rPr>
-    </w:lvl>
-    <w:lvl w:ilvl="8" w:tentative="1">
-      <w:start w:val="1"/>
-      <w:numFmt w:val="bullet"/>
-      <w:lvlText w:val=""/>
-      <w:lvlJc w:val="left"/>
-      <w:pPr>
-        <w:tabs>
-          <w:tab w:val="num" w:pos="6480"/>
-        </w:tabs>
-        <w:ind w:left="6480" w:hanging="360"/>
-      </w:pPr>
-      <w:rPr>
-        <w:rFonts w:ascii="Wingdings" w:hAnsi="Wingdings" w:hint="default"/>
-        <w:sz w:val="20"/>
-      </w:rPr>
-    </w:lvl>
-  </w:abstractNum>
-  <w:abstractNum w:abstractNumId="4" w15:restartNumberingAfterBreak="0">
-    <w:nsid w:val="0F206B8E"/>
-    <w:multiLevelType w:val="hybridMultilevel"/>
-    <w:tmpl w:val="048EF75C"/>
-    <w:lvl w:ilvl="0" w:tplc="0C07000F">
-      <w:start w:val="1"/>
-      <w:numFmt w:val="decimal"/>
-      <w:lvlText w:val="%1."/>
-      <w:lvlJc w:val="left"/>
-      <w:pPr>
-        <w:ind w:left="360" w:hanging="360"/>
-      </w:pPr>
-    </w:lvl>
-    <w:lvl w:ilvl="1" w:tplc="0C070019" w:tentative="1">
-      <w:start w:val="1"/>
-      <w:numFmt w:val="lowerLetter"/>
-      <w:lvlText w:val="%2."/>
-      <w:lvlJc w:val="left"/>
-      <w:pPr>
-        <w:ind w:left="1080" w:hanging="360"/>
-      </w:pPr>
-    </w:lvl>
-    <w:lvl w:ilvl="2" w:tplc="0C07001B" w:tentative="1">
-      <w:start w:val="1"/>
-      <w:numFmt w:val="lowerRoman"/>
-      <w:lvlText w:val="%3."/>
-      <w:lvlJc w:val="right"/>
-      <w:pPr>
-        <w:ind w:left="1800" w:hanging="180"/>
-      </w:pPr>
-    </w:lvl>
-    <w:lvl w:ilvl="3" w:tplc="0C07000F" w:tentative="1">
-      <w:start w:val="1"/>
-      <w:numFmt w:val="decimal"/>
-      <w:lvlText w:val="%4."/>
-      <w:lvlJc w:val="left"/>
-      <w:pPr>
-        <w:ind w:left="2520" w:hanging="360"/>
-      </w:pPr>
-    </w:lvl>
-    <w:lvl w:ilvl="4" w:tplc="0C070019" w:tentative="1">
-      <w:start w:val="1"/>
-      <w:numFmt w:val="lowerLetter"/>
-      <w:lvlText w:val="%5."/>
-      <w:lvlJc w:val="left"/>
-      <w:pPr>
-        <w:ind w:left="3240" w:hanging="360"/>
-      </w:pPr>
-    </w:lvl>
-    <w:lvl w:ilvl="5" w:tplc="0C07001B" w:tentative="1">
-      <w:start w:val="1"/>
-      <w:numFmt w:val="lowerRoman"/>
-      <w:lvlText w:val="%6."/>
-      <w:lvlJc w:val="right"/>
-      <w:pPr>
-        <w:ind w:left="3960" w:hanging="180"/>
-      </w:pPr>
-    </w:lvl>
-    <w:lvl w:ilvl="6" w:tplc="0C07000F" w:tentative="1">
-      <w:start w:val="1"/>
-      <w:numFmt w:val="decimal"/>
-      <w:lvlText w:val="%7."/>
-      <w:lvlJc w:val="left"/>
-      <w:pPr>
-        <w:ind w:left="4680" w:hanging="360"/>
-      </w:pPr>
-    </w:lvl>
-    <w:lvl w:ilvl="7" w:tplc="0C070019" w:tentative="1">
-      <w:start w:val="1"/>
-      <w:numFmt w:val="lowerLetter"/>
-      <w:lvlText w:val="%8."/>
-      <w:lvlJc w:val="left"/>
-      <w:pPr>
-        <w:ind w:left="5400" w:hanging="360"/>
-      </w:pPr>
-    </w:lvl>
-    <w:lvl w:ilvl="8" w:tplc="0C07001B" w:tentative="1">
-      <w:start w:val="1"/>
-      <w:numFmt w:val="lowerRoman"/>
-      <w:lvlText w:val="%9."/>
-      <w:lvlJc w:val="right"/>
-      <w:pPr>
-        <w:ind w:left="6120" w:hanging="180"/>
-      </w:pPr>
-    </w:lvl>
-  </w:abstractNum>
-  <w:abstractNum w:abstractNumId="5" w15:restartNumberingAfterBreak="0">
-    <w:nsid w:val="148A161A"/>
-    <w:multiLevelType w:val="hybridMultilevel"/>
-    <w:tmpl w:val="554A6216"/>
+    <w:tmpl w:val="AA5AB4C6"/>
     <w:lvl w:ilvl="0" w:tplc="0C070001">
       <w:start w:val="1"/>
       <w:numFmt w:val="bullet"/>
@@ -3677,7 +4538,7 @@
         <w:rFonts w:ascii="Symbol" w:hAnsi="Symbol" w:hint="default"/>
       </w:rPr>
     </w:lvl>
-    <w:lvl w:ilvl="1" w:tplc="0C070003">
+    <w:lvl w:ilvl="1" w:tplc="0C070003" w:tentative="1">
       <w:start w:val="1"/>
       <w:numFmt w:val="bullet"/>
       <w:lvlText w:val="o"/>
@@ -3774,1528 +4635,10 @@
       </w:rPr>
     </w:lvl>
   </w:abstractNum>
-  <w:abstractNum w:abstractNumId="6" w15:restartNumberingAfterBreak="0">
-    <w:nsid w:val="17A66F9C"/>
-    <w:multiLevelType w:val="hybridMultilevel"/>
-    <w:tmpl w:val="2C3C4078"/>
-    <w:lvl w:ilvl="0" w:tplc="0C070001">
-      <w:start w:val="1"/>
-      <w:numFmt w:val="bullet"/>
-      <w:lvlText w:val=""/>
-      <w:lvlJc w:val="left"/>
-      <w:pPr>
-        <w:ind w:left="720" w:hanging="360"/>
-      </w:pPr>
-      <w:rPr>
-        <w:rFonts w:ascii="Symbol" w:hAnsi="Symbol" w:hint="default"/>
-      </w:rPr>
-    </w:lvl>
-    <w:lvl w:ilvl="1" w:tplc="0C070003" w:tentative="1">
-      <w:start w:val="1"/>
-      <w:numFmt w:val="bullet"/>
-      <w:lvlText w:val="o"/>
-      <w:lvlJc w:val="left"/>
-      <w:pPr>
-        <w:ind w:left="1440" w:hanging="360"/>
-      </w:pPr>
-      <w:rPr>
-        <w:rFonts w:ascii="Courier New" w:hAnsi="Courier New" w:cs="Courier New" w:hint="default"/>
-      </w:rPr>
-    </w:lvl>
-    <w:lvl w:ilvl="2" w:tplc="0C070005" w:tentative="1">
-      <w:start w:val="1"/>
-      <w:numFmt w:val="bullet"/>
-      <w:lvlText w:val=""/>
-      <w:lvlJc w:val="left"/>
-      <w:pPr>
-        <w:ind w:left="2160" w:hanging="360"/>
-      </w:pPr>
-      <w:rPr>
-        <w:rFonts w:ascii="Wingdings" w:hAnsi="Wingdings" w:hint="default"/>
-      </w:rPr>
-    </w:lvl>
-    <w:lvl w:ilvl="3" w:tplc="0C070001" w:tentative="1">
-      <w:start w:val="1"/>
-      <w:numFmt w:val="bullet"/>
-      <w:lvlText w:val=""/>
-      <w:lvlJc w:val="left"/>
-      <w:pPr>
-        <w:ind w:left="2880" w:hanging="360"/>
-      </w:pPr>
-      <w:rPr>
-        <w:rFonts w:ascii="Symbol" w:hAnsi="Symbol" w:hint="default"/>
-      </w:rPr>
-    </w:lvl>
-    <w:lvl w:ilvl="4" w:tplc="0C070003" w:tentative="1">
-      <w:start w:val="1"/>
-      <w:numFmt w:val="bullet"/>
-      <w:lvlText w:val="o"/>
-      <w:lvlJc w:val="left"/>
-      <w:pPr>
-        <w:ind w:left="3600" w:hanging="360"/>
-      </w:pPr>
-      <w:rPr>
-        <w:rFonts w:ascii="Courier New" w:hAnsi="Courier New" w:cs="Courier New" w:hint="default"/>
-      </w:rPr>
-    </w:lvl>
-    <w:lvl w:ilvl="5" w:tplc="0C070005" w:tentative="1">
-      <w:start w:val="1"/>
-      <w:numFmt w:val="bullet"/>
-      <w:lvlText w:val=""/>
-      <w:lvlJc w:val="left"/>
-      <w:pPr>
-        <w:ind w:left="4320" w:hanging="360"/>
-      </w:pPr>
-      <w:rPr>
-        <w:rFonts w:ascii="Wingdings" w:hAnsi="Wingdings" w:hint="default"/>
-      </w:rPr>
-    </w:lvl>
-    <w:lvl w:ilvl="6" w:tplc="0C070001" w:tentative="1">
-      <w:start w:val="1"/>
-      <w:numFmt w:val="bullet"/>
-      <w:lvlText w:val=""/>
-      <w:lvlJc w:val="left"/>
-      <w:pPr>
-        <w:ind w:left="5040" w:hanging="360"/>
-      </w:pPr>
-      <w:rPr>
-        <w:rFonts w:ascii="Symbol" w:hAnsi="Symbol" w:hint="default"/>
-      </w:rPr>
-    </w:lvl>
-    <w:lvl w:ilvl="7" w:tplc="0C070003" w:tentative="1">
-      <w:start w:val="1"/>
-      <w:numFmt w:val="bullet"/>
-      <w:lvlText w:val="o"/>
-      <w:lvlJc w:val="left"/>
-      <w:pPr>
-        <w:ind w:left="5760" w:hanging="360"/>
-      </w:pPr>
-      <w:rPr>
-        <w:rFonts w:ascii="Courier New" w:hAnsi="Courier New" w:cs="Courier New" w:hint="default"/>
-      </w:rPr>
-    </w:lvl>
-    <w:lvl w:ilvl="8" w:tplc="0C070005" w:tentative="1">
-      <w:start w:val="1"/>
-      <w:numFmt w:val="bullet"/>
-      <w:lvlText w:val=""/>
-      <w:lvlJc w:val="left"/>
-      <w:pPr>
-        <w:ind w:left="6480" w:hanging="360"/>
-      </w:pPr>
-      <w:rPr>
-        <w:rFonts w:ascii="Wingdings" w:hAnsi="Wingdings" w:hint="default"/>
-      </w:rPr>
-    </w:lvl>
-  </w:abstractNum>
-  <w:abstractNum w:abstractNumId="7" w15:restartNumberingAfterBreak="0">
-    <w:nsid w:val="21A311E2"/>
-    <w:multiLevelType w:val="multilevel"/>
-    <w:tmpl w:val="89422442"/>
-    <w:lvl w:ilvl="0">
-      <w:start w:val="1"/>
-      <w:numFmt w:val="bullet"/>
-      <w:lvlText w:val=""/>
-      <w:lvlJc w:val="left"/>
-      <w:pPr>
-        <w:tabs>
-          <w:tab w:val="num" w:pos="720"/>
-        </w:tabs>
-        <w:ind w:left="720" w:hanging="360"/>
-      </w:pPr>
-      <w:rPr>
-        <w:rFonts w:ascii="Symbol" w:hAnsi="Symbol" w:hint="default"/>
-        <w:sz w:val="20"/>
-      </w:rPr>
-    </w:lvl>
-    <w:lvl w:ilvl="1" w:tentative="1">
-      <w:start w:val="1"/>
-      <w:numFmt w:val="bullet"/>
-      <w:lvlText w:val="o"/>
-      <w:lvlJc w:val="left"/>
-      <w:pPr>
-        <w:tabs>
-          <w:tab w:val="num" w:pos="1440"/>
-        </w:tabs>
-        <w:ind w:left="1440" w:hanging="360"/>
-      </w:pPr>
-      <w:rPr>
-        <w:rFonts w:ascii="Courier New" w:hAnsi="Courier New" w:hint="default"/>
-        <w:sz w:val="20"/>
-      </w:rPr>
-    </w:lvl>
-    <w:lvl w:ilvl="2" w:tentative="1">
-      <w:start w:val="1"/>
-      <w:numFmt w:val="bullet"/>
-      <w:lvlText w:val=""/>
-      <w:lvlJc w:val="left"/>
-      <w:pPr>
-        <w:tabs>
-          <w:tab w:val="num" w:pos="2160"/>
-        </w:tabs>
-        <w:ind w:left="2160" w:hanging="360"/>
-      </w:pPr>
-      <w:rPr>
-        <w:rFonts w:ascii="Wingdings" w:hAnsi="Wingdings" w:hint="default"/>
-        <w:sz w:val="20"/>
-      </w:rPr>
-    </w:lvl>
-    <w:lvl w:ilvl="3" w:tentative="1">
-      <w:start w:val="1"/>
-      <w:numFmt w:val="bullet"/>
-      <w:lvlText w:val=""/>
-      <w:lvlJc w:val="left"/>
-      <w:pPr>
-        <w:tabs>
-          <w:tab w:val="num" w:pos="2880"/>
-        </w:tabs>
-        <w:ind w:left="2880" w:hanging="360"/>
-      </w:pPr>
-      <w:rPr>
-        <w:rFonts w:ascii="Wingdings" w:hAnsi="Wingdings" w:hint="default"/>
-        <w:sz w:val="20"/>
-      </w:rPr>
-    </w:lvl>
-    <w:lvl w:ilvl="4" w:tentative="1">
-      <w:start w:val="1"/>
-      <w:numFmt w:val="bullet"/>
-      <w:lvlText w:val=""/>
-      <w:lvlJc w:val="left"/>
-      <w:pPr>
-        <w:tabs>
-          <w:tab w:val="num" w:pos="3600"/>
-        </w:tabs>
-        <w:ind w:left="3600" w:hanging="360"/>
-      </w:pPr>
-      <w:rPr>
-        <w:rFonts w:ascii="Wingdings" w:hAnsi="Wingdings" w:hint="default"/>
-        <w:sz w:val="20"/>
-      </w:rPr>
-    </w:lvl>
-    <w:lvl w:ilvl="5" w:tentative="1">
-      <w:start w:val="1"/>
-      <w:numFmt w:val="bullet"/>
-      <w:lvlText w:val=""/>
-      <w:lvlJc w:val="left"/>
-      <w:pPr>
-        <w:tabs>
-          <w:tab w:val="num" w:pos="4320"/>
-        </w:tabs>
-        <w:ind w:left="4320" w:hanging="360"/>
-      </w:pPr>
-      <w:rPr>
-        <w:rFonts w:ascii="Wingdings" w:hAnsi="Wingdings" w:hint="default"/>
-        <w:sz w:val="20"/>
-      </w:rPr>
-    </w:lvl>
-    <w:lvl w:ilvl="6" w:tentative="1">
-      <w:start w:val="1"/>
-      <w:numFmt w:val="bullet"/>
-      <w:lvlText w:val=""/>
-      <w:lvlJc w:val="left"/>
-      <w:pPr>
-        <w:tabs>
-          <w:tab w:val="num" w:pos="5040"/>
-        </w:tabs>
-        <w:ind w:left="5040" w:hanging="360"/>
-      </w:pPr>
-      <w:rPr>
-        <w:rFonts w:ascii="Wingdings" w:hAnsi="Wingdings" w:hint="default"/>
-        <w:sz w:val="20"/>
-      </w:rPr>
-    </w:lvl>
-    <w:lvl w:ilvl="7" w:tentative="1">
-      <w:start w:val="1"/>
-      <w:numFmt w:val="bullet"/>
-      <w:lvlText w:val=""/>
-      <w:lvlJc w:val="left"/>
-      <w:pPr>
-        <w:tabs>
-          <w:tab w:val="num" w:pos="5760"/>
-        </w:tabs>
-        <w:ind w:left="5760" w:hanging="360"/>
-      </w:pPr>
-      <w:rPr>
-        <w:rFonts w:ascii="Wingdings" w:hAnsi="Wingdings" w:hint="default"/>
-        <w:sz w:val="20"/>
-      </w:rPr>
-    </w:lvl>
-    <w:lvl w:ilvl="8" w:tentative="1">
-      <w:start w:val="1"/>
-      <w:numFmt w:val="bullet"/>
-      <w:lvlText w:val=""/>
-      <w:lvlJc w:val="left"/>
-      <w:pPr>
-        <w:tabs>
-          <w:tab w:val="num" w:pos="6480"/>
-        </w:tabs>
-        <w:ind w:left="6480" w:hanging="360"/>
-      </w:pPr>
-      <w:rPr>
-        <w:rFonts w:ascii="Wingdings" w:hAnsi="Wingdings" w:hint="default"/>
-        <w:sz w:val="20"/>
-      </w:rPr>
-    </w:lvl>
-  </w:abstractNum>
-  <w:abstractNum w:abstractNumId="8" w15:restartNumberingAfterBreak="0">
-    <w:nsid w:val="334B7024"/>
-    <w:multiLevelType w:val="multilevel"/>
-    <w:tmpl w:val="AB08D008"/>
-    <w:lvl w:ilvl="0">
-      <w:start w:val="1"/>
-      <w:numFmt w:val="bullet"/>
-      <w:lvlText w:val=""/>
-      <w:lvlJc w:val="left"/>
-      <w:pPr>
-        <w:tabs>
-          <w:tab w:val="num" w:pos="720"/>
-        </w:tabs>
-        <w:ind w:left="720" w:hanging="360"/>
-      </w:pPr>
-      <w:rPr>
-        <w:rFonts w:ascii="Symbol" w:hAnsi="Symbol" w:hint="default"/>
-        <w:sz w:val="20"/>
-      </w:rPr>
-    </w:lvl>
-    <w:lvl w:ilvl="1" w:tentative="1">
-      <w:start w:val="1"/>
-      <w:numFmt w:val="bullet"/>
-      <w:lvlText w:val="o"/>
-      <w:lvlJc w:val="left"/>
-      <w:pPr>
-        <w:tabs>
-          <w:tab w:val="num" w:pos="1440"/>
-        </w:tabs>
-        <w:ind w:left="1440" w:hanging="360"/>
-      </w:pPr>
-      <w:rPr>
-        <w:rFonts w:ascii="Courier New" w:hAnsi="Courier New" w:hint="default"/>
-        <w:sz w:val="20"/>
-      </w:rPr>
-    </w:lvl>
-    <w:lvl w:ilvl="2" w:tentative="1">
-      <w:start w:val="1"/>
-      <w:numFmt w:val="bullet"/>
-      <w:lvlText w:val=""/>
-      <w:lvlJc w:val="left"/>
-      <w:pPr>
-        <w:tabs>
-          <w:tab w:val="num" w:pos="2160"/>
-        </w:tabs>
-        <w:ind w:left="2160" w:hanging="360"/>
-      </w:pPr>
-      <w:rPr>
-        <w:rFonts w:ascii="Wingdings" w:hAnsi="Wingdings" w:hint="default"/>
-        <w:sz w:val="20"/>
-      </w:rPr>
-    </w:lvl>
-    <w:lvl w:ilvl="3" w:tentative="1">
-      <w:start w:val="1"/>
-      <w:numFmt w:val="bullet"/>
-      <w:lvlText w:val=""/>
-      <w:lvlJc w:val="left"/>
-      <w:pPr>
-        <w:tabs>
-          <w:tab w:val="num" w:pos="2880"/>
-        </w:tabs>
-        <w:ind w:left="2880" w:hanging="360"/>
-      </w:pPr>
-      <w:rPr>
-        <w:rFonts w:ascii="Wingdings" w:hAnsi="Wingdings" w:hint="default"/>
-        <w:sz w:val="20"/>
-      </w:rPr>
-    </w:lvl>
-    <w:lvl w:ilvl="4" w:tentative="1">
-      <w:start w:val="1"/>
-      <w:numFmt w:val="bullet"/>
-      <w:lvlText w:val=""/>
-      <w:lvlJc w:val="left"/>
-      <w:pPr>
-        <w:tabs>
-          <w:tab w:val="num" w:pos="3600"/>
-        </w:tabs>
-        <w:ind w:left="3600" w:hanging="360"/>
-      </w:pPr>
-      <w:rPr>
-        <w:rFonts w:ascii="Wingdings" w:hAnsi="Wingdings" w:hint="default"/>
-        <w:sz w:val="20"/>
-      </w:rPr>
-    </w:lvl>
-    <w:lvl w:ilvl="5" w:tentative="1">
-      <w:start w:val="1"/>
-      <w:numFmt w:val="bullet"/>
-      <w:lvlText w:val=""/>
-      <w:lvlJc w:val="left"/>
-      <w:pPr>
-        <w:tabs>
-          <w:tab w:val="num" w:pos="4320"/>
-        </w:tabs>
-        <w:ind w:left="4320" w:hanging="360"/>
-      </w:pPr>
-      <w:rPr>
-        <w:rFonts w:ascii="Wingdings" w:hAnsi="Wingdings" w:hint="default"/>
-        <w:sz w:val="20"/>
-      </w:rPr>
-    </w:lvl>
-    <w:lvl w:ilvl="6" w:tentative="1">
-      <w:start w:val="1"/>
-      <w:numFmt w:val="bullet"/>
-      <w:lvlText w:val=""/>
-      <w:lvlJc w:val="left"/>
-      <w:pPr>
-        <w:tabs>
-          <w:tab w:val="num" w:pos="5040"/>
-        </w:tabs>
-        <w:ind w:left="5040" w:hanging="360"/>
-      </w:pPr>
-      <w:rPr>
-        <w:rFonts w:ascii="Wingdings" w:hAnsi="Wingdings" w:hint="default"/>
-        <w:sz w:val="20"/>
-      </w:rPr>
-    </w:lvl>
-    <w:lvl w:ilvl="7" w:tentative="1">
-      <w:start w:val="1"/>
-      <w:numFmt w:val="bullet"/>
-      <w:lvlText w:val=""/>
-      <w:lvlJc w:val="left"/>
-      <w:pPr>
-        <w:tabs>
-          <w:tab w:val="num" w:pos="5760"/>
-        </w:tabs>
-        <w:ind w:left="5760" w:hanging="360"/>
-      </w:pPr>
-      <w:rPr>
-        <w:rFonts w:ascii="Wingdings" w:hAnsi="Wingdings" w:hint="default"/>
-        <w:sz w:val="20"/>
-      </w:rPr>
-    </w:lvl>
-    <w:lvl w:ilvl="8" w:tentative="1">
-      <w:start w:val="1"/>
-      <w:numFmt w:val="bullet"/>
-      <w:lvlText w:val=""/>
-      <w:lvlJc w:val="left"/>
-      <w:pPr>
-        <w:tabs>
-          <w:tab w:val="num" w:pos="6480"/>
-        </w:tabs>
-        <w:ind w:left="6480" w:hanging="360"/>
-      </w:pPr>
-      <w:rPr>
-        <w:rFonts w:ascii="Wingdings" w:hAnsi="Wingdings" w:hint="default"/>
-        <w:sz w:val="20"/>
-      </w:rPr>
-    </w:lvl>
-  </w:abstractNum>
-  <w:abstractNum w:abstractNumId="9" w15:restartNumberingAfterBreak="0">
-    <w:nsid w:val="341F4103"/>
-    <w:multiLevelType w:val="hybridMultilevel"/>
-    <w:tmpl w:val="AA5AB4C6"/>
-    <w:lvl w:ilvl="0" w:tplc="0C070001">
-      <w:start w:val="1"/>
-      <w:numFmt w:val="bullet"/>
-      <w:lvlText w:val=""/>
-      <w:lvlJc w:val="left"/>
-      <w:pPr>
-        <w:ind w:left="720" w:hanging="360"/>
-      </w:pPr>
-      <w:rPr>
-        <w:rFonts w:ascii="Symbol" w:hAnsi="Symbol" w:hint="default"/>
-      </w:rPr>
-    </w:lvl>
-    <w:lvl w:ilvl="1" w:tplc="0C070003" w:tentative="1">
-      <w:start w:val="1"/>
-      <w:numFmt w:val="bullet"/>
-      <w:lvlText w:val="o"/>
-      <w:lvlJc w:val="left"/>
-      <w:pPr>
-        <w:ind w:left="1440" w:hanging="360"/>
-      </w:pPr>
-      <w:rPr>
-        <w:rFonts w:ascii="Courier New" w:hAnsi="Courier New" w:cs="Courier New" w:hint="default"/>
-      </w:rPr>
-    </w:lvl>
-    <w:lvl w:ilvl="2" w:tplc="0C070005" w:tentative="1">
-      <w:start w:val="1"/>
-      <w:numFmt w:val="bullet"/>
-      <w:lvlText w:val=""/>
-      <w:lvlJc w:val="left"/>
-      <w:pPr>
-        <w:ind w:left="2160" w:hanging="360"/>
-      </w:pPr>
-      <w:rPr>
-        <w:rFonts w:ascii="Wingdings" w:hAnsi="Wingdings" w:hint="default"/>
-      </w:rPr>
-    </w:lvl>
-    <w:lvl w:ilvl="3" w:tplc="0C070001" w:tentative="1">
-      <w:start w:val="1"/>
-      <w:numFmt w:val="bullet"/>
-      <w:lvlText w:val=""/>
-      <w:lvlJc w:val="left"/>
-      <w:pPr>
-        <w:ind w:left="2880" w:hanging="360"/>
-      </w:pPr>
-      <w:rPr>
-        <w:rFonts w:ascii="Symbol" w:hAnsi="Symbol" w:hint="default"/>
-      </w:rPr>
-    </w:lvl>
-    <w:lvl w:ilvl="4" w:tplc="0C070003" w:tentative="1">
-      <w:start w:val="1"/>
-      <w:numFmt w:val="bullet"/>
-      <w:lvlText w:val="o"/>
-      <w:lvlJc w:val="left"/>
-      <w:pPr>
-        <w:ind w:left="3600" w:hanging="360"/>
-      </w:pPr>
-      <w:rPr>
-        <w:rFonts w:ascii="Courier New" w:hAnsi="Courier New" w:cs="Courier New" w:hint="default"/>
-      </w:rPr>
-    </w:lvl>
-    <w:lvl w:ilvl="5" w:tplc="0C070005" w:tentative="1">
-      <w:start w:val="1"/>
-      <w:numFmt w:val="bullet"/>
-      <w:lvlText w:val=""/>
-      <w:lvlJc w:val="left"/>
-      <w:pPr>
-        <w:ind w:left="4320" w:hanging="360"/>
-      </w:pPr>
-      <w:rPr>
-        <w:rFonts w:ascii="Wingdings" w:hAnsi="Wingdings" w:hint="default"/>
-      </w:rPr>
-    </w:lvl>
-    <w:lvl w:ilvl="6" w:tplc="0C070001" w:tentative="1">
-      <w:start w:val="1"/>
-      <w:numFmt w:val="bullet"/>
-      <w:lvlText w:val=""/>
-      <w:lvlJc w:val="left"/>
-      <w:pPr>
-        <w:ind w:left="5040" w:hanging="360"/>
-      </w:pPr>
-      <w:rPr>
-        <w:rFonts w:ascii="Symbol" w:hAnsi="Symbol" w:hint="default"/>
-      </w:rPr>
-    </w:lvl>
-    <w:lvl w:ilvl="7" w:tplc="0C070003" w:tentative="1">
-      <w:start w:val="1"/>
-      <w:numFmt w:val="bullet"/>
-      <w:lvlText w:val="o"/>
-      <w:lvlJc w:val="left"/>
-      <w:pPr>
-        <w:ind w:left="5760" w:hanging="360"/>
-      </w:pPr>
-      <w:rPr>
-        <w:rFonts w:ascii="Courier New" w:hAnsi="Courier New" w:cs="Courier New" w:hint="default"/>
-      </w:rPr>
-    </w:lvl>
-    <w:lvl w:ilvl="8" w:tplc="0C070005" w:tentative="1">
-      <w:start w:val="1"/>
-      <w:numFmt w:val="bullet"/>
-      <w:lvlText w:val=""/>
-      <w:lvlJc w:val="left"/>
-      <w:pPr>
-        <w:ind w:left="6480" w:hanging="360"/>
-      </w:pPr>
-      <w:rPr>
-        <w:rFonts w:ascii="Wingdings" w:hAnsi="Wingdings" w:hint="default"/>
-      </w:rPr>
-    </w:lvl>
-  </w:abstractNum>
-  <w:abstractNum w:abstractNumId="10" w15:restartNumberingAfterBreak="0">
+  <w:abstractNum w:abstractNumId="3" w15:restartNumberingAfterBreak="0">
     <w:nsid w:val="35B22831"/>
     <w:multiLevelType w:val="hybridMultilevel"/>
     <w:tmpl w:val="148CA582"/>
-    <w:lvl w:ilvl="0" w:tplc="0C070001">
-      <w:start w:val="1"/>
-      <w:numFmt w:val="bullet"/>
-      <w:lvlText w:val=""/>
-      <w:lvlJc w:val="left"/>
-      <w:pPr>
-        <w:ind w:left="720" w:hanging="360"/>
-      </w:pPr>
-      <w:rPr>
-        <w:rFonts w:ascii="Symbol" w:hAnsi="Symbol" w:hint="default"/>
-      </w:rPr>
-    </w:lvl>
-    <w:lvl w:ilvl="1" w:tplc="0C070003" w:tentative="1">
-      <w:start w:val="1"/>
-      <w:numFmt w:val="bullet"/>
-      <w:lvlText w:val="o"/>
-      <w:lvlJc w:val="left"/>
-      <w:pPr>
-        <w:ind w:left="1440" w:hanging="360"/>
-      </w:pPr>
-      <w:rPr>
-        <w:rFonts w:ascii="Courier New" w:hAnsi="Courier New" w:cs="Courier New" w:hint="default"/>
-      </w:rPr>
-    </w:lvl>
-    <w:lvl w:ilvl="2" w:tplc="0C070005" w:tentative="1">
-      <w:start w:val="1"/>
-      <w:numFmt w:val="bullet"/>
-      <w:lvlText w:val=""/>
-      <w:lvlJc w:val="left"/>
-      <w:pPr>
-        <w:ind w:left="2160" w:hanging="360"/>
-      </w:pPr>
-      <w:rPr>
-        <w:rFonts w:ascii="Wingdings" w:hAnsi="Wingdings" w:hint="default"/>
-      </w:rPr>
-    </w:lvl>
-    <w:lvl w:ilvl="3" w:tplc="0C070001" w:tentative="1">
-      <w:start w:val="1"/>
-      <w:numFmt w:val="bullet"/>
-      <w:lvlText w:val=""/>
-      <w:lvlJc w:val="left"/>
-      <w:pPr>
-        <w:ind w:left="2880" w:hanging="360"/>
-      </w:pPr>
-      <w:rPr>
-        <w:rFonts w:ascii="Symbol" w:hAnsi="Symbol" w:hint="default"/>
-      </w:rPr>
-    </w:lvl>
-    <w:lvl w:ilvl="4" w:tplc="0C070003" w:tentative="1">
-      <w:start w:val="1"/>
-      <w:numFmt w:val="bullet"/>
-      <w:lvlText w:val="o"/>
-      <w:lvlJc w:val="left"/>
-      <w:pPr>
-        <w:ind w:left="3600" w:hanging="360"/>
-      </w:pPr>
-      <w:rPr>
-        <w:rFonts w:ascii="Courier New" w:hAnsi="Courier New" w:cs="Courier New" w:hint="default"/>
-      </w:rPr>
-    </w:lvl>
-    <w:lvl w:ilvl="5" w:tplc="0C070005" w:tentative="1">
-      <w:start w:val="1"/>
-      <w:numFmt w:val="bullet"/>
-      <w:lvlText w:val=""/>
-      <w:lvlJc w:val="left"/>
-      <w:pPr>
-        <w:ind w:left="4320" w:hanging="360"/>
-      </w:pPr>
-      <w:rPr>
-        <w:rFonts w:ascii="Wingdings" w:hAnsi="Wingdings" w:hint="default"/>
-      </w:rPr>
-    </w:lvl>
-    <w:lvl w:ilvl="6" w:tplc="0C070001" w:tentative="1">
-      <w:start w:val="1"/>
-      <w:numFmt w:val="bullet"/>
-      <w:lvlText w:val=""/>
-      <w:lvlJc w:val="left"/>
-      <w:pPr>
-        <w:ind w:left="5040" w:hanging="360"/>
-      </w:pPr>
-      <w:rPr>
-        <w:rFonts w:ascii="Symbol" w:hAnsi="Symbol" w:hint="default"/>
-      </w:rPr>
-    </w:lvl>
-    <w:lvl w:ilvl="7" w:tplc="0C070003" w:tentative="1">
-      <w:start w:val="1"/>
-      <w:numFmt w:val="bullet"/>
-      <w:lvlText w:val="o"/>
-      <w:lvlJc w:val="left"/>
-      <w:pPr>
-        <w:ind w:left="5760" w:hanging="360"/>
-      </w:pPr>
-      <w:rPr>
-        <w:rFonts w:ascii="Courier New" w:hAnsi="Courier New" w:cs="Courier New" w:hint="default"/>
-      </w:rPr>
-    </w:lvl>
-    <w:lvl w:ilvl="8" w:tplc="0C070005" w:tentative="1">
-      <w:start w:val="1"/>
-      <w:numFmt w:val="bullet"/>
-      <w:lvlText w:val=""/>
-      <w:lvlJc w:val="left"/>
-      <w:pPr>
-        <w:ind w:left="6480" w:hanging="360"/>
-      </w:pPr>
-      <w:rPr>
-        <w:rFonts w:ascii="Wingdings" w:hAnsi="Wingdings" w:hint="default"/>
-      </w:rPr>
-    </w:lvl>
-  </w:abstractNum>
-  <w:abstractNum w:abstractNumId="11" w15:restartNumberingAfterBreak="0">
-    <w:nsid w:val="4151769E"/>
-    <w:multiLevelType w:val="multilevel"/>
-    <w:tmpl w:val="D3C6FB32"/>
-    <w:lvl w:ilvl="0">
-      <w:start w:val="1"/>
-      <w:numFmt w:val="bullet"/>
-      <w:lvlText w:val=""/>
-      <w:lvlJc w:val="left"/>
-      <w:pPr>
-        <w:tabs>
-          <w:tab w:val="num" w:pos="720"/>
-        </w:tabs>
-        <w:ind w:left="720" w:hanging="360"/>
-      </w:pPr>
-      <w:rPr>
-        <w:rFonts w:ascii="Symbol" w:hAnsi="Symbol" w:hint="default"/>
-        <w:sz w:val="20"/>
-      </w:rPr>
-    </w:lvl>
-    <w:lvl w:ilvl="1" w:tentative="1">
-      <w:start w:val="1"/>
-      <w:numFmt w:val="bullet"/>
-      <w:lvlText w:val="o"/>
-      <w:lvlJc w:val="left"/>
-      <w:pPr>
-        <w:tabs>
-          <w:tab w:val="num" w:pos="1440"/>
-        </w:tabs>
-        <w:ind w:left="1440" w:hanging="360"/>
-      </w:pPr>
-      <w:rPr>
-        <w:rFonts w:ascii="Courier New" w:hAnsi="Courier New" w:hint="default"/>
-        <w:sz w:val="20"/>
-      </w:rPr>
-    </w:lvl>
-    <w:lvl w:ilvl="2" w:tentative="1">
-      <w:start w:val="1"/>
-      <w:numFmt w:val="bullet"/>
-      <w:lvlText w:val=""/>
-      <w:lvlJc w:val="left"/>
-      <w:pPr>
-        <w:tabs>
-          <w:tab w:val="num" w:pos="2160"/>
-        </w:tabs>
-        <w:ind w:left="2160" w:hanging="360"/>
-      </w:pPr>
-      <w:rPr>
-        <w:rFonts w:ascii="Wingdings" w:hAnsi="Wingdings" w:hint="default"/>
-        <w:sz w:val="20"/>
-      </w:rPr>
-    </w:lvl>
-    <w:lvl w:ilvl="3" w:tentative="1">
-      <w:start w:val="1"/>
-      <w:numFmt w:val="bullet"/>
-      <w:lvlText w:val=""/>
-      <w:lvlJc w:val="left"/>
-      <w:pPr>
-        <w:tabs>
-          <w:tab w:val="num" w:pos="2880"/>
-        </w:tabs>
-        <w:ind w:left="2880" w:hanging="360"/>
-      </w:pPr>
-      <w:rPr>
-        <w:rFonts w:ascii="Wingdings" w:hAnsi="Wingdings" w:hint="default"/>
-        <w:sz w:val="20"/>
-      </w:rPr>
-    </w:lvl>
-    <w:lvl w:ilvl="4" w:tentative="1">
-      <w:start w:val="1"/>
-      <w:numFmt w:val="bullet"/>
-      <w:lvlText w:val=""/>
-      <w:lvlJc w:val="left"/>
-      <w:pPr>
-        <w:tabs>
-          <w:tab w:val="num" w:pos="3600"/>
-        </w:tabs>
-        <w:ind w:left="3600" w:hanging="360"/>
-      </w:pPr>
-      <w:rPr>
-        <w:rFonts w:ascii="Wingdings" w:hAnsi="Wingdings" w:hint="default"/>
-        <w:sz w:val="20"/>
-      </w:rPr>
-    </w:lvl>
-    <w:lvl w:ilvl="5" w:tentative="1">
-      <w:start w:val="1"/>
-      <w:numFmt w:val="bullet"/>
-      <w:lvlText w:val=""/>
-      <w:lvlJc w:val="left"/>
-      <w:pPr>
-        <w:tabs>
-          <w:tab w:val="num" w:pos="4320"/>
-        </w:tabs>
-        <w:ind w:left="4320" w:hanging="360"/>
-      </w:pPr>
-      <w:rPr>
-        <w:rFonts w:ascii="Wingdings" w:hAnsi="Wingdings" w:hint="default"/>
-        <w:sz w:val="20"/>
-      </w:rPr>
-    </w:lvl>
-    <w:lvl w:ilvl="6" w:tentative="1">
-      <w:start w:val="1"/>
-      <w:numFmt w:val="bullet"/>
-      <w:lvlText w:val=""/>
-      <w:lvlJc w:val="left"/>
-      <w:pPr>
-        <w:tabs>
-          <w:tab w:val="num" w:pos="5040"/>
-        </w:tabs>
-        <w:ind w:left="5040" w:hanging="360"/>
-      </w:pPr>
-      <w:rPr>
-        <w:rFonts w:ascii="Wingdings" w:hAnsi="Wingdings" w:hint="default"/>
-        <w:sz w:val="20"/>
-      </w:rPr>
-    </w:lvl>
-    <w:lvl w:ilvl="7" w:tentative="1">
-      <w:start w:val="1"/>
-      <w:numFmt w:val="bullet"/>
-      <w:lvlText w:val=""/>
-      <w:lvlJc w:val="left"/>
-      <w:pPr>
-        <w:tabs>
-          <w:tab w:val="num" w:pos="5760"/>
-        </w:tabs>
-        <w:ind w:left="5760" w:hanging="360"/>
-      </w:pPr>
-      <w:rPr>
-        <w:rFonts w:ascii="Wingdings" w:hAnsi="Wingdings" w:hint="default"/>
-        <w:sz w:val="20"/>
-      </w:rPr>
-    </w:lvl>
-    <w:lvl w:ilvl="8" w:tentative="1">
-      <w:start w:val="1"/>
-      <w:numFmt w:val="bullet"/>
-      <w:lvlText w:val=""/>
-      <w:lvlJc w:val="left"/>
-      <w:pPr>
-        <w:tabs>
-          <w:tab w:val="num" w:pos="6480"/>
-        </w:tabs>
-        <w:ind w:left="6480" w:hanging="360"/>
-      </w:pPr>
-      <w:rPr>
-        <w:rFonts w:ascii="Wingdings" w:hAnsi="Wingdings" w:hint="default"/>
-        <w:sz w:val="20"/>
-      </w:rPr>
-    </w:lvl>
-  </w:abstractNum>
-  <w:abstractNum w:abstractNumId="12" w15:restartNumberingAfterBreak="0">
-    <w:nsid w:val="525A0937"/>
-    <w:multiLevelType w:val="multilevel"/>
-    <w:tmpl w:val="5E404A94"/>
-    <w:lvl w:ilvl="0">
-      <w:start w:val="1"/>
-      <w:numFmt w:val="bullet"/>
-      <w:lvlText w:val=""/>
-      <w:lvlJc w:val="left"/>
-      <w:pPr>
-        <w:tabs>
-          <w:tab w:val="num" w:pos="720"/>
-        </w:tabs>
-        <w:ind w:left="720" w:hanging="360"/>
-      </w:pPr>
-      <w:rPr>
-        <w:rFonts w:ascii="Symbol" w:hAnsi="Symbol" w:hint="default"/>
-        <w:sz w:val="20"/>
-      </w:rPr>
-    </w:lvl>
-    <w:lvl w:ilvl="1" w:tentative="1">
-      <w:start w:val="1"/>
-      <w:numFmt w:val="bullet"/>
-      <w:lvlText w:val="o"/>
-      <w:lvlJc w:val="left"/>
-      <w:pPr>
-        <w:tabs>
-          <w:tab w:val="num" w:pos="1440"/>
-        </w:tabs>
-        <w:ind w:left="1440" w:hanging="360"/>
-      </w:pPr>
-      <w:rPr>
-        <w:rFonts w:ascii="Courier New" w:hAnsi="Courier New" w:hint="default"/>
-        <w:sz w:val="20"/>
-      </w:rPr>
-    </w:lvl>
-    <w:lvl w:ilvl="2" w:tentative="1">
-      <w:start w:val="1"/>
-      <w:numFmt w:val="bullet"/>
-      <w:lvlText w:val=""/>
-      <w:lvlJc w:val="left"/>
-      <w:pPr>
-        <w:tabs>
-          <w:tab w:val="num" w:pos="2160"/>
-        </w:tabs>
-        <w:ind w:left="2160" w:hanging="360"/>
-      </w:pPr>
-      <w:rPr>
-        <w:rFonts w:ascii="Wingdings" w:hAnsi="Wingdings" w:hint="default"/>
-        <w:sz w:val="20"/>
-      </w:rPr>
-    </w:lvl>
-    <w:lvl w:ilvl="3" w:tentative="1">
-      <w:start w:val="1"/>
-      <w:numFmt w:val="bullet"/>
-      <w:lvlText w:val=""/>
-      <w:lvlJc w:val="left"/>
-      <w:pPr>
-        <w:tabs>
-          <w:tab w:val="num" w:pos="2880"/>
-        </w:tabs>
-        <w:ind w:left="2880" w:hanging="360"/>
-      </w:pPr>
-      <w:rPr>
-        <w:rFonts w:ascii="Wingdings" w:hAnsi="Wingdings" w:hint="default"/>
-        <w:sz w:val="20"/>
-      </w:rPr>
-    </w:lvl>
-    <w:lvl w:ilvl="4" w:tentative="1">
-      <w:start w:val="1"/>
-      <w:numFmt w:val="bullet"/>
-      <w:lvlText w:val=""/>
-      <w:lvlJc w:val="left"/>
-      <w:pPr>
-        <w:tabs>
-          <w:tab w:val="num" w:pos="3600"/>
-        </w:tabs>
-        <w:ind w:left="3600" w:hanging="360"/>
-      </w:pPr>
-      <w:rPr>
-        <w:rFonts w:ascii="Wingdings" w:hAnsi="Wingdings" w:hint="default"/>
-        <w:sz w:val="20"/>
-      </w:rPr>
-    </w:lvl>
-    <w:lvl w:ilvl="5" w:tentative="1">
-      <w:start w:val="1"/>
-      <w:numFmt w:val="bullet"/>
-      <w:lvlText w:val=""/>
-      <w:lvlJc w:val="left"/>
-      <w:pPr>
-        <w:tabs>
-          <w:tab w:val="num" w:pos="4320"/>
-        </w:tabs>
-        <w:ind w:left="4320" w:hanging="360"/>
-      </w:pPr>
-      <w:rPr>
-        <w:rFonts w:ascii="Wingdings" w:hAnsi="Wingdings" w:hint="default"/>
-        <w:sz w:val="20"/>
-      </w:rPr>
-    </w:lvl>
-    <w:lvl w:ilvl="6" w:tentative="1">
-      <w:start w:val="1"/>
-      <w:numFmt w:val="bullet"/>
-      <w:lvlText w:val=""/>
-      <w:lvlJc w:val="left"/>
-      <w:pPr>
-        <w:tabs>
-          <w:tab w:val="num" w:pos="5040"/>
-        </w:tabs>
-        <w:ind w:left="5040" w:hanging="360"/>
-      </w:pPr>
-      <w:rPr>
-        <w:rFonts w:ascii="Wingdings" w:hAnsi="Wingdings" w:hint="default"/>
-        <w:sz w:val="20"/>
-      </w:rPr>
-    </w:lvl>
-    <w:lvl w:ilvl="7" w:tentative="1">
-      <w:start w:val="1"/>
-      <w:numFmt w:val="bullet"/>
-      <w:lvlText w:val=""/>
-      <w:lvlJc w:val="left"/>
-      <w:pPr>
-        <w:tabs>
-          <w:tab w:val="num" w:pos="5760"/>
-        </w:tabs>
-        <w:ind w:left="5760" w:hanging="360"/>
-      </w:pPr>
-      <w:rPr>
-        <w:rFonts w:ascii="Wingdings" w:hAnsi="Wingdings" w:hint="default"/>
-        <w:sz w:val="20"/>
-      </w:rPr>
-    </w:lvl>
-    <w:lvl w:ilvl="8" w:tentative="1">
-      <w:start w:val="1"/>
-      <w:numFmt w:val="bullet"/>
-      <w:lvlText w:val=""/>
-      <w:lvlJc w:val="left"/>
-      <w:pPr>
-        <w:tabs>
-          <w:tab w:val="num" w:pos="6480"/>
-        </w:tabs>
-        <w:ind w:left="6480" w:hanging="360"/>
-      </w:pPr>
-      <w:rPr>
-        <w:rFonts w:ascii="Wingdings" w:hAnsi="Wingdings" w:hint="default"/>
-        <w:sz w:val="20"/>
-      </w:rPr>
-    </w:lvl>
-  </w:abstractNum>
-  <w:abstractNum w:abstractNumId="13" w15:restartNumberingAfterBreak="0">
-    <w:nsid w:val="56C57D08"/>
-    <w:multiLevelType w:val="hybridMultilevel"/>
-    <w:tmpl w:val="CCF425E4"/>
-    <w:lvl w:ilvl="0" w:tplc="0C07000F">
-      <w:start w:val="1"/>
-      <w:numFmt w:val="decimal"/>
-      <w:lvlText w:val="%1."/>
-      <w:lvlJc w:val="left"/>
-      <w:pPr>
-        <w:ind w:left="360" w:hanging="360"/>
-      </w:pPr>
-    </w:lvl>
-    <w:lvl w:ilvl="1" w:tplc="0C070019" w:tentative="1">
-      <w:start w:val="1"/>
-      <w:numFmt w:val="lowerLetter"/>
-      <w:lvlText w:val="%2."/>
-      <w:lvlJc w:val="left"/>
-      <w:pPr>
-        <w:ind w:left="1080" w:hanging="360"/>
-      </w:pPr>
-    </w:lvl>
-    <w:lvl w:ilvl="2" w:tplc="0C07001B" w:tentative="1">
-      <w:start w:val="1"/>
-      <w:numFmt w:val="lowerRoman"/>
-      <w:lvlText w:val="%3."/>
-      <w:lvlJc w:val="right"/>
-      <w:pPr>
-        <w:ind w:left="1800" w:hanging="180"/>
-      </w:pPr>
-    </w:lvl>
-    <w:lvl w:ilvl="3" w:tplc="0C07000F" w:tentative="1">
-      <w:start w:val="1"/>
-      <w:numFmt w:val="decimal"/>
-      <w:lvlText w:val="%4."/>
-      <w:lvlJc w:val="left"/>
-      <w:pPr>
-        <w:ind w:left="2520" w:hanging="360"/>
-      </w:pPr>
-    </w:lvl>
-    <w:lvl w:ilvl="4" w:tplc="0C070019" w:tentative="1">
-      <w:start w:val="1"/>
-      <w:numFmt w:val="lowerLetter"/>
-      <w:lvlText w:val="%5."/>
-      <w:lvlJc w:val="left"/>
-      <w:pPr>
-        <w:ind w:left="3240" w:hanging="360"/>
-      </w:pPr>
-    </w:lvl>
-    <w:lvl w:ilvl="5" w:tplc="0C07001B" w:tentative="1">
-      <w:start w:val="1"/>
-      <w:numFmt w:val="lowerRoman"/>
-      <w:lvlText w:val="%6."/>
-      <w:lvlJc w:val="right"/>
-      <w:pPr>
-        <w:ind w:left="3960" w:hanging="180"/>
-      </w:pPr>
-    </w:lvl>
-    <w:lvl w:ilvl="6" w:tplc="0C07000F" w:tentative="1">
-      <w:start w:val="1"/>
-      <w:numFmt w:val="decimal"/>
-      <w:lvlText w:val="%7."/>
-      <w:lvlJc w:val="left"/>
-      <w:pPr>
-        <w:ind w:left="4680" w:hanging="360"/>
-      </w:pPr>
-    </w:lvl>
-    <w:lvl w:ilvl="7" w:tplc="0C070019" w:tentative="1">
-      <w:start w:val="1"/>
-      <w:numFmt w:val="lowerLetter"/>
-      <w:lvlText w:val="%8."/>
-      <w:lvlJc w:val="left"/>
-      <w:pPr>
-        <w:ind w:left="5400" w:hanging="360"/>
-      </w:pPr>
-    </w:lvl>
-    <w:lvl w:ilvl="8" w:tplc="0C07001B" w:tentative="1">
-      <w:start w:val="1"/>
-      <w:numFmt w:val="lowerRoman"/>
-      <w:lvlText w:val="%9."/>
-      <w:lvlJc w:val="right"/>
-      <w:pPr>
-        <w:ind w:left="6120" w:hanging="180"/>
-      </w:pPr>
-    </w:lvl>
-  </w:abstractNum>
-  <w:abstractNum w:abstractNumId="14" w15:restartNumberingAfterBreak="0">
-    <w:nsid w:val="61095CD1"/>
-    <w:multiLevelType w:val="multilevel"/>
-    <w:tmpl w:val="2F182BD8"/>
-    <w:lvl w:ilvl="0">
-      <w:start w:val="1"/>
-      <w:numFmt w:val="bullet"/>
-      <w:lvlText w:val=""/>
-      <w:lvlJc w:val="left"/>
-      <w:pPr>
-        <w:tabs>
-          <w:tab w:val="num" w:pos="720"/>
-        </w:tabs>
-        <w:ind w:left="720" w:hanging="360"/>
-      </w:pPr>
-      <w:rPr>
-        <w:rFonts w:ascii="Symbol" w:hAnsi="Symbol" w:hint="default"/>
-        <w:sz w:val="20"/>
-      </w:rPr>
-    </w:lvl>
-    <w:lvl w:ilvl="1" w:tentative="1">
-      <w:start w:val="1"/>
-      <w:numFmt w:val="bullet"/>
-      <w:lvlText w:val="o"/>
-      <w:lvlJc w:val="left"/>
-      <w:pPr>
-        <w:tabs>
-          <w:tab w:val="num" w:pos="1440"/>
-        </w:tabs>
-        <w:ind w:left="1440" w:hanging="360"/>
-      </w:pPr>
-      <w:rPr>
-        <w:rFonts w:ascii="Courier New" w:hAnsi="Courier New" w:hint="default"/>
-        <w:sz w:val="20"/>
-      </w:rPr>
-    </w:lvl>
-    <w:lvl w:ilvl="2" w:tentative="1">
-      <w:start w:val="1"/>
-      <w:numFmt w:val="bullet"/>
-      <w:lvlText w:val=""/>
-      <w:lvlJc w:val="left"/>
-      <w:pPr>
-        <w:tabs>
-          <w:tab w:val="num" w:pos="2160"/>
-        </w:tabs>
-        <w:ind w:left="2160" w:hanging="360"/>
-      </w:pPr>
-      <w:rPr>
-        <w:rFonts w:ascii="Wingdings" w:hAnsi="Wingdings" w:hint="default"/>
-        <w:sz w:val="20"/>
-      </w:rPr>
-    </w:lvl>
-    <w:lvl w:ilvl="3" w:tentative="1">
-      <w:start w:val="1"/>
-      <w:numFmt w:val="bullet"/>
-      <w:lvlText w:val=""/>
-      <w:lvlJc w:val="left"/>
-      <w:pPr>
-        <w:tabs>
-          <w:tab w:val="num" w:pos="2880"/>
-        </w:tabs>
-        <w:ind w:left="2880" w:hanging="360"/>
-      </w:pPr>
-      <w:rPr>
-        <w:rFonts w:ascii="Wingdings" w:hAnsi="Wingdings" w:hint="default"/>
-        <w:sz w:val="20"/>
-      </w:rPr>
-    </w:lvl>
-    <w:lvl w:ilvl="4" w:tentative="1">
-      <w:start w:val="1"/>
-      <w:numFmt w:val="bullet"/>
-      <w:lvlText w:val=""/>
-      <w:lvlJc w:val="left"/>
-      <w:pPr>
-        <w:tabs>
-          <w:tab w:val="num" w:pos="3600"/>
-        </w:tabs>
-        <w:ind w:left="3600" w:hanging="360"/>
-      </w:pPr>
-      <w:rPr>
-        <w:rFonts w:ascii="Wingdings" w:hAnsi="Wingdings" w:hint="default"/>
-        <w:sz w:val="20"/>
-      </w:rPr>
-    </w:lvl>
-    <w:lvl w:ilvl="5" w:tentative="1">
-      <w:start w:val="1"/>
-      <w:numFmt w:val="bullet"/>
-      <w:lvlText w:val=""/>
-      <w:lvlJc w:val="left"/>
-      <w:pPr>
-        <w:tabs>
-          <w:tab w:val="num" w:pos="4320"/>
-        </w:tabs>
-        <w:ind w:left="4320" w:hanging="360"/>
-      </w:pPr>
-      <w:rPr>
-        <w:rFonts w:ascii="Wingdings" w:hAnsi="Wingdings" w:hint="default"/>
-        <w:sz w:val="20"/>
-      </w:rPr>
-    </w:lvl>
-    <w:lvl w:ilvl="6" w:tentative="1">
-      <w:start w:val="1"/>
-      <w:numFmt w:val="bullet"/>
-      <w:lvlText w:val=""/>
-      <w:lvlJc w:val="left"/>
-      <w:pPr>
-        <w:tabs>
-          <w:tab w:val="num" w:pos="5040"/>
-        </w:tabs>
-        <w:ind w:left="5040" w:hanging="360"/>
-      </w:pPr>
-      <w:rPr>
-        <w:rFonts w:ascii="Wingdings" w:hAnsi="Wingdings" w:hint="default"/>
-        <w:sz w:val="20"/>
-      </w:rPr>
-    </w:lvl>
-    <w:lvl w:ilvl="7" w:tentative="1">
-      <w:start w:val="1"/>
-      <w:numFmt w:val="bullet"/>
-      <w:lvlText w:val=""/>
-      <w:lvlJc w:val="left"/>
-      <w:pPr>
-        <w:tabs>
-          <w:tab w:val="num" w:pos="5760"/>
-        </w:tabs>
-        <w:ind w:left="5760" w:hanging="360"/>
-      </w:pPr>
-      <w:rPr>
-        <w:rFonts w:ascii="Wingdings" w:hAnsi="Wingdings" w:hint="default"/>
-        <w:sz w:val="20"/>
-      </w:rPr>
-    </w:lvl>
-    <w:lvl w:ilvl="8" w:tentative="1">
-      <w:start w:val="1"/>
-      <w:numFmt w:val="bullet"/>
-      <w:lvlText w:val=""/>
-      <w:lvlJc w:val="left"/>
-      <w:pPr>
-        <w:tabs>
-          <w:tab w:val="num" w:pos="6480"/>
-        </w:tabs>
-        <w:ind w:left="6480" w:hanging="360"/>
-      </w:pPr>
-      <w:rPr>
-        <w:rFonts w:ascii="Wingdings" w:hAnsi="Wingdings" w:hint="default"/>
-        <w:sz w:val="20"/>
-      </w:rPr>
-    </w:lvl>
-  </w:abstractNum>
-  <w:abstractNum w:abstractNumId="15" w15:restartNumberingAfterBreak="0">
-    <w:nsid w:val="63E636D6"/>
-    <w:multiLevelType w:val="hybridMultilevel"/>
-    <w:tmpl w:val="BF827D6C"/>
-    <w:lvl w:ilvl="0" w:tplc="0C070001">
-      <w:start w:val="1"/>
-      <w:numFmt w:val="bullet"/>
-      <w:lvlText w:val=""/>
-      <w:lvlJc w:val="left"/>
-      <w:pPr>
-        <w:ind w:left="720" w:hanging="360"/>
-      </w:pPr>
-      <w:rPr>
-        <w:rFonts w:ascii="Symbol" w:hAnsi="Symbol" w:hint="default"/>
-      </w:rPr>
-    </w:lvl>
-    <w:lvl w:ilvl="1" w:tplc="0C070003" w:tentative="1">
-      <w:start w:val="1"/>
-      <w:numFmt w:val="bullet"/>
-      <w:lvlText w:val="o"/>
-      <w:lvlJc w:val="left"/>
-      <w:pPr>
-        <w:ind w:left="1440" w:hanging="360"/>
-      </w:pPr>
-      <w:rPr>
-        <w:rFonts w:ascii="Courier New" w:hAnsi="Courier New" w:cs="Courier New" w:hint="default"/>
-      </w:rPr>
-    </w:lvl>
-    <w:lvl w:ilvl="2" w:tplc="0C070005" w:tentative="1">
-      <w:start w:val="1"/>
-      <w:numFmt w:val="bullet"/>
-      <w:lvlText w:val=""/>
-      <w:lvlJc w:val="left"/>
-      <w:pPr>
-        <w:ind w:left="2160" w:hanging="360"/>
-      </w:pPr>
-      <w:rPr>
-        <w:rFonts w:ascii="Wingdings" w:hAnsi="Wingdings" w:hint="default"/>
-      </w:rPr>
-    </w:lvl>
-    <w:lvl w:ilvl="3" w:tplc="0C070001" w:tentative="1">
-      <w:start w:val="1"/>
-      <w:numFmt w:val="bullet"/>
-      <w:lvlText w:val=""/>
-      <w:lvlJc w:val="left"/>
-      <w:pPr>
-        <w:ind w:left="2880" w:hanging="360"/>
-      </w:pPr>
-      <w:rPr>
-        <w:rFonts w:ascii="Symbol" w:hAnsi="Symbol" w:hint="default"/>
-      </w:rPr>
-    </w:lvl>
-    <w:lvl w:ilvl="4" w:tplc="0C070003" w:tentative="1">
-      <w:start w:val="1"/>
-      <w:numFmt w:val="bullet"/>
-      <w:lvlText w:val="o"/>
-      <w:lvlJc w:val="left"/>
-      <w:pPr>
-        <w:ind w:left="3600" w:hanging="360"/>
-      </w:pPr>
-      <w:rPr>
-        <w:rFonts w:ascii="Courier New" w:hAnsi="Courier New" w:cs="Courier New" w:hint="default"/>
-      </w:rPr>
-    </w:lvl>
-    <w:lvl w:ilvl="5" w:tplc="0C070005" w:tentative="1">
-      <w:start w:val="1"/>
-      <w:numFmt w:val="bullet"/>
-      <w:lvlText w:val=""/>
-      <w:lvlJc w:val="left"/>
-      <w:pPr>
-        <w:ind w:left="4320" w:hanging="360"/>
-      </w:pPr>
-      <w:rPr>
-        <w:rFonts w:ascii="Wingdings" w:hAnsi="Wingdings" w:hint="default"/>
-      </w:rPr>
-    </w:lvl>
-    <w:lvl w:ilvl="6" w:tplc="0C070001" w:tentative="1">
-      <w:start w:val="1"/>
-      <w:numFmt w:val="bullet"/>
-      <w:lvlText w:val=""/>
-      <w:lvlJc w:val="left"/>
-      <w:pPr>
-        <w:ind w:left="5040" w:hanging="360"/>
-      </w:pPr>
-      <w:rPr>
-        <w:rFonts w:ascii="Symbol" w:hAnsi="Symbol" w:hint="default"/>
-      </w:rPr>
-    </w:lvl>
-    <w:lvl w:ilvl="7" w:tplc="0C070003" w:tentative="1">
-      <w:start w:val="1"/>
-      <w:numFmt w:val="bullet"/>
-      <w:lvlText w:val="o"/>
-      <w:lvlJc w:val="left"/>
-      <w:pPr>
-        <w:ind w:left="5760" w:hanging="360"/>
-      </w:pPr>
-      <w:rPr>
-        <w:rFonts w:ascii="Courier New" w:hAnsi="Courier New" w:cs="Courier New" w:hint="default"/>
-      </w:rPr>
-    </w:lvl>
-    <w:lvl w:ilvl="8" w:tplc="0C070005" w:tentative="1">
-      <w:start w:val="1"/>
-      <w:numFmt w:val="bullet"/>
-      <w:lvlText w:val=""/>
-      <w:lvlJc w:val="left"/>
-      <w:pPr>
-        <w:ind w:left="6480" w:hanging="360"/>
-      </w:pPr>
-      <w:rPr>
-        <w:rFonts w:ascii="Wingdings" w:hAnsi="Wingdings" w:hint="default"/>
-      </w:rPr>
-    </w:lvl>
-  </w:abstractNum>
-  <w:abstractNum w:abstractNumId="16" w15:restartNumberingAfterBreak="0">
-    <w:nsid w:val="6A2F480E"/>
-    <w:multiLevelType w:val="hybridMultilevel"/>
-    <w:tmpl w:val="26A26EF8"/>
-    <w:lvl w:ilvl="0" w:tplc="0C07000F">
-      <w:start w:val="1"/>
-      <w:numFmt w:val="decimal"/>
-      <w:lvlText w:val="%1."/>
-      <w:lvlJc w:val="left"/>
-      <w:pPr>
-        <w:ind w:left="720" w:hanging="360"/>
-      </w:pPr>
-    </w:lvl>
-    <w:lvl w:ilvl="1" w:tplc="0C070019" w:tentative="1">
-      <w:start w:val="1"/>
-      <w:numFmt w:val="lowerLetter"/>
-      <w:lvlText w:val="%2."/>
-      <w:lvlJc w:val="left"/>
-      <w:pPr>
-        <w:ind w:left="1440" w:hanging="360"/>
-      </w:pPr>
-    </w:lvl>
-    <w:lvl w:ilvl="2" w:tplc="0C07001B" w:tentative="1">
-      <w:start w:val="1"/>
-      <w:numFmt w:val="lowerRoman"/>
-      <w:lvlText w:val="%3."/>
-      <w:lvlJc w:val="right"/>
-      <w:pPr>
-        <w:ind w:left="2160" w:hanging="180"/>
-      </w:pPr>
-    </w:lvl>
-    <w:lvl w:ilvl="3" w:tplc="0C07000F" w:tentative="1">
-      <w:start w:val="1"/>
-      <w:numFmt w:val="decimal"/>
-      <w:lvlText w:val="%4."/>
-      <w:lvlJc w:val="left"/>
-      <w:pPr>
-        <w:ind w:left="2880" w:hanging="360"/>
-      </w:pPr>
-    </w:lvl>
-    <w:lvl w:ilvl="4" w:tplc="0C070019" w:tentative="1">
-      <w:start w:val="1"/>
-      <w:numFmt w:val="lowerLetter"/>
-      <w:lvlText w:val="%5."/>
-      <w:lvlJc w:val="left"/>
-      <w:pPr>
-        <w:ind w:left="3600" w:hanging="360"/>
-      </w:pPr>
-    </w:lvl>
-    <w:lvl w:ilvl="5" w:tplc="0C07001B" w:tentative="1">
-      <w:start w:val="1"/>
-      <w:numFmt w:val="lowerRoman"/>
-      <w:lvlText w:val="%6."/>
-      <w:lvlJc w:val="right"/>
-      <w:pPr>
-        <w:ind w:left="4320" w:hanging="180"/>
-      </w:pPr>
-    </w:lvl>
-    <w:lvl w:ilvl="6" w:tplc="0C07000F" w:tentative="1">
-      <w:start w:val="1"/>
-      <w:numFmt w:val="decimal"/>
-      <w:lvlText w:val="%7."/>
-      <w:lvlJc w:val="left"/>
-      <w:pPr>
-        <w:ind w:left="5040" w:hanging="360"/>
-      </w:pPr>
-    </w:lvl>
-    <w:lvl w:ilvl="7" w:tplc="0C070019" w:tentative="1">
-      <w:start w:val="1"/>
-      <w:numFmt w:val="lowerLetter"/>
-      <w:lvlText w:val="%8."/>
-      <w:lvlJc w:val="left"/>
-      <w:pPr>
-        <w:ind w:left="5760" w:hanging="360"/>
-      </w:pPr>
-    </w:lvl>
-    <w:lvl w:ilvl="8" w:tplc="0C07001B" w:tentative="1">
-      <w:start w:val="1"/>
-      <w:numFmt w:val="lowerRoman"/>
-      <w:lvlText w:val="%9."/>
-      <w:lvlJc w:val="right"/>
-      <w:pPr>
-        <w:ind w:left="6480" w:hanging="180"/>
-      </w:pPr>
-    </w:lvl>
-  </w:abstractNum>
-  <w:abstractNum w:abstractNumId="17" w15:restartNumberingAfterBreak="0">
-    <w:nsid w:val="6B2114F8"/>
-    <w:multiLevelType w:val="multilevel"/>
-    <w:tmpl w:val="559EE44E"/>
-    <w:lvl w:ilvl="0">
-      <w:start w:val="1"/>
-      <w:numFmt w:val="bullet"/>
-      <w:lvlText w:val=""/>
-      <w:lvlJc w:val="left"/>
-      <w:pPr>
-        <w:tabs>
-          <w:tab w:val="num" w:pos="720"/>
-        </w:tabs>
-        <w:ind w:left="720" w:hanging="360"/>
-      </w:pPr>
-      <w:rPr>
-        <w:rFonts w:ascii="Symbol" w:hAnsi="Symbol" w:hint="default"/>
-        <w:sz w:val="20"/>
-      </w:rPr>
-    </w:lvl>
-    <w:lvl w:ilvl="1" w:tentative="1">
-      <w:start w:val="1"/>
-      <w:numFmt w:val="bullet"/>
-      <w:lvlText w:val="o"/>
-      <w:lvlJc w:val="left"/>
-      <w:pPr>
-        <w:tabs>
-          <w:tab w:val="num" w:pos="1440"/>
-        </w:tabs>
-        <w:ind w:left="1440" w:hanging="360"/>
-      </w:pPr>
-      <w:rPr>
-        <w:rFonts w:ascii="Courier New" w:hAnsi="Courier New" w:hint="default"/>
-        <w:sz w:val="20"/>
-      </w:rPr>
-    </w:lvl>
-    <w:lvl w:ilvl="2" w:tentative="1">
-      <w:start w:val="1"/>
-      <w:numFmt w:val="bullet"/>
-      <w:lvlText w:val=""/>
-      <w:lvlJc w:val="left"/>
-      <w:pPr>
-        <w:tabs>
-          <w:tab w:val="num" w:pos="2160"/>
-        </w:tabs>
-        <w:ind w:left="2160" w:hanging="360"/>
-      </w:pPr>
-      <w:rPr>
-        <w:rFonts w:ascii="Wingdings" w:hAnsi="Wingdings" w:hint="default"/>
-        <w:sz w:val="20"/>
-      </w:rPr>
-    </w:lvl>
-    <w:lvl w:ilvl="3" w:tentative="1">
-      <w:start w:val="1"/>
-      <w:numFmt w:val="bullet"/>
-      <w:lvlText w:val=""/>
-      <w:lvlJc w:val="left"/>
-      <w:pPr>
-        <w:tabs>
-          <w:tab w:val="num" w:pos="2880"/>
-        </w:tabs>
-        <w:ind w:left="2880" w:hanging="360"/>
-      </w:pPr>
-      <w:rPr>
-        <w:rFonts w:ascii="Wingdings" w:hAnsi="Wingdings" w:hint="default"/>
-        <w:sz w:val="20"/>
-      </w:rPr>
-    </w:lvl>
-    <w:lvl w:ilvl="4" w:tentative="1">
-      <w:start w:val="1"/>
-      <w:numFmt w:val="bullet"/>
-      <w:lvlText w:val=""/>
-      <w:lvlJc w:val="left"/>
-      <w:pPr>
-        <w:tabs>
-          <w:tab w:val="num" w:pos="3600"/>
-        </w:tabs>
-        <w:ind w:left="3600" w:hanging="360"/>
-      </w:pPr>
-      <w:rPr>
-        <w:rFonts w:ascii="Wingdings" w:hAnsi="Wingdings" w:hint="default"/>
-        <w:sz w:val="20"/>
-      </w:rPr>
-    </w:lvl>
-    <w:lvl w:ilvl="5" w:tentative="1">
-      <w:start w:val="1"/>
-      <w:numFmt w:val="bullet"/>
-      <w:lvlText w:val=""/>
-      <w:lvlJc w:val="left"/>
-      <w:pPr>
-        <w:tabs>
-          <w:tab w:val="num" w:pos="4320"/>
-        </w:tabs>
-        <w:ind w:left="4320" w:hanging="360"/>
-      </w:pPr>
-      <w:rPr>
-        <w:rFonts w:ascii="Wingdings" w:hAnsi="Wingdings" w:hint="default"/>
-        <w:sz w:val="20"/>
-      </w:rPr>
-    </w:lvl>
-    <w:lvl w:ilvl="6" w:tentative="1">
-      <w:start w:val="1"/>
-      <w:numFmt w:val="bullet"/>
-      <w:lvlText w:val=""/>
-      <w:lvlJc w:val="left"/>
-      <w:pPr>
-        <w:tabs>
-          <w:tab w:val="num" w:pos="5040"/>
-        </w:tabs>
-        <w:ind w:left="5040" w:hanging="360"/>
-      </w:pPr>
-      <w:rPr>
-        <w:rFonts w:ascii="Wingdings" w:hAnsi="Wingdings" w:hint="default"/>
-        <w:sz w:val="20"/>
-      </w:rPr>
-    </w:lvl>
-    <w:lvl w:ilvl="7" w:tentative="1">
-      <w:start w:val="1"/>
-      <w:numFmt w:val="bullet"/>
-      <w:lvlText w:val=""/>
-      <w:lvlJc w:val="left"/>
-      <w:pPr>
-        <w:tabs>
-          <w:tab w:val="num" w:pos="5760"/>
-        </w:tabs>
-        <w:ind w:left="5760" w:hanging="360"/>
-      </w:pPr>
-      <w:rPr>
-        <w:rFonts w:ascii="Wingdings" w:hAnsi="Wingdings" w:hint="default"/>
-        <w:sz w:val="20"/>
-      </w:rPr>
-    </w:lvl>
-    <w:lvl w:ilvl="8" w:tentative="1">
-      <w:start w:val="1"/>
-      <w:numFmt w:val="bullet"/>
-      <w:lvlText w:val=""/>
-      <w:lvlJc w:val="left"/>
-      <w:pPr>
-        <w:tabs>
-          <w:tab w:val="num" w:pos="6480"/>
-        </w:tabs>
-        <w:ind w:left="6480" w:hanging="360"/>
-      </w:pPr>
-      <w:rPr>
-        <w:rFonts w:ascii="Wingdings" w:hAnsi="Wingdings" w:hint="default"/>
-        <w:sz w:val="20"/>
-      </w:rPr>
-    </w:lvl>
-  </w:abstractNum>
-  <w:abstractNum w:abstractNumId="18" w15:restartNumberingAfterBreak="0">
-    <w:nsid w:val="6F015082"/>
-    <w:multiLevelType w:val="hybridMultilevel"/>
-    <w:tmpl w:val="A6268376"/>
     <w:lvl w:ilvl="0" w:tplc="0C070001">
       <w:start w:val="1"/>
       <w:numFmt w:val="bullet"/>
@@ -5415,151 +4758,44 @@
     <w:abstractNumId w:val="2"/>
   </w:num>
   <w:num w:numId="4">
-    <w:abstractNumId w:val="11"/>
+    <w:abstractNumId w:val="3"/>
   </w:num>
   <w:num w:numId="5">
-    <w:abstractNumId w:val="8"/>
+    <w:abstractNumId w:val="0"/>
+    <w:lvlOverride w:ilvl="0">
+      <w:startOverride w:val="1"/>
+    </w:lvlOverride>
+    <w:lvlOverride w:ilvl="1">
+      <w:startOverride w:val="1"/>
+    </w:lvlOverride>
+    <w:lvlOverride w:ilvl="2">
+      <w:startOverride w:val="1"/>
+    </w:lvlOverride>
+    <w:lvlOverride w:ilvl="3">
+      <w:startOverride w:val="1"/>
+    </w:lvlOverride>
+    <w:lvlOverride w:ilvl="4">
+      <w:startOverride w:val="1"/>
+    </w:lvlOverride>
+    <w:lvlOverride w:ilvl="5">
+      <w:startOverride w:val="1"/>
+    </w:lvlOverride>
+    <w:lvlOverride w:ilvl="6">
+      <w:startOverride w:val="1"/>
+    </w:lvlOverride>
+    <w:lvlOverride w:ilvl="7">
+      <w:startOverride w:val="1"/>
+    </w:lvlOverride>
+    <w:lvlOverride w:ilvl="8">
+      <w:startOverride w:val="1"/>
+    </w:lvlOverride>
   </w:num>
-  <w:num w:numId="6">
-    <w:abstractNumId w:val="0"/>
-  </w:num>
-  <w:num w:numId="7">
-    <w:abstractNumId w:val="13"/>
-  </w:num>
-  <w:num w:numId="8">
-    <w:abstractNumId w:val="4"/>
-  </w:num>
-  <w:num w:numId="9">
-    <w:abstractNumId w:val="0"/>
-  </w:num>
-  <w:num w:numId="10">
-    <w:abstractNumId w:val="0"/>
-  </w:num>
-  <w:num w:numId="11">
-    <w:abstractNumId w:val="0"/>
-  </w:num>
-  <w:num w:numId="12">
-    <w:abstractNumId w:val="0"/>
-  </w:num>
-  <w:num w:numId="13">
-    <w:abstractNumId w:val="0"/>
-  </w:num>
-  <w:num w:numId="14">
-    <w:abstractNumId w:val="0"/>
-  </w:num>
-  <w:num w:numId="15">
-    <w:abstractNumId w:val="16"/>
-  </w:num>
-  <w:num w:numId="16">
-    <w:abstractNumId w:val="0"/>
-  </w:num>
-  <w:num w:numId="17">
-    <w:abstractNumId w:val="0"/>
-  </w:num>
-  <w:num w:numId="18">
-    <w:abstractNumId w:val="0"/>
-  </w:num>
-  <w:num w:numId="19">
-    <w:abstractNumId w:val="0"/>
-  </w:num>
-  <w:num w:numId="20">
-    <w:abstractNumId w:val="0"/>
-  </w:num>
-  <w:num w:numId="21">
-    <w:abstractNumId w:val="0"/>
-  </w:num>
-  <w:num w:numId="22">
-    <w:abstractNumId w:val="15"/>
-  </w:num>
-  <w:num w:numId="23">
-    <w:abstractNumId w:val="5"/>
-  </w:num>
-  <w:num w:numId="24">
-    <w:abstractNumId w:val="0"/>
-  </w:num>
-  <w:num w:numId="25">
-    <w:abstractNumId w:val="0"/>
-  </w:num>
-  <w:num w:numId="26">
-    <w:abstractNumId w:val="0"/>
-  </w:num>
-  <w:num w:numId="27">
-    <w:abstractNumId w:val="0"/>
-  </w:num>
-  <w:num w:numId="28">
-    <w:abstractNumId w:val="17"/>
-  </w:num>
-  <w:num w:numId="29">
-    <w:abstractNumId w:val="18"/>
-  </w:num>
-  <w:num w:numId="30">
-    <w:abstractNumId w:val="14"/>
-  </w:num>
-  <w:num w:numId="31">
-    <w:abstractNumId w:val="7"/>
-  </w:num>
-  <w:num w:numId="32">
-    <w:abstractNumId w:val="0"/>
-  </w:num>
-  <w:num w:numId="33">
-    <w:abstractNumId w:val="0"/>
-  </w:num>
-  <w:num w:numId="34">
-    <w:abstractNumId w:val="0"/>
-  </w:num>
-  <w:num w:numId="35">
-    <w:abstractNumId w:val="0"/>
-  </w:num>
-  <w:num w:numId="36">
-    <w:abstractNumId w:val="0"/>
-  </w:num>
-  <w:num w:numId="37">
-    <w:abstractNumId w:val="0"/>
-  </w:num>
-  <w:num w:numId="38">
-    <w:abstractNumId w:val="0"/>
-  </w:num>
-  <w:num w:numId="39">
-    <w:abstractNumId w:val="0"/>
-  </w:num>
-  <w:num w:numId="40">
-    <w:abstractNumId w:val="0"/>
-  </w:num>
-  <w:num w:numId="41">
-    <w:abstractNumId w:val="0"/>
-  </w:num>
-  <w:num w:numId="42">
-    <w:abstractNumId w:val="0"/>
-  </w:num>
-  <w:num w:numId="43">
-    <w:abstractNumId w:val="12"/>
-  </w:num>
-  <w:num w:numId="44">
-    <w:abstractNumId w:val="3"/>
-  </w:num>
-  <w:num w:numId="45">
-    <w:abstractNumId w:val="0"/>
-  </w:num>
-  <w:num w:numId="46">
-    <w:abstractNumId w:val="0"/>
-  </w:num>
-  <w:num w:numId="47">
-    <w:abstractNumId w:val="9"/>
-  </w:num>
-  <w:num w:numId="48">
-    <w:abstractNumId w:val="10"/>
-  </w:num>
-  <w:num w:numId="49">
-    <w:abstractNumId w:val="6"/>
-  </w:num>
-  <w:num w:numId="50">
-    <w:abstractNumId w:val="0"/>
-  </w:num>
+  <w:numIdMacAtCleanup w:val="5"/>
 </w:numbering>
 </file>
 
 <file path=word/styles.xml><?xml version="1.0" encoding="utf-8"?>
-<w:styles xmlns:mc="http://schemas.openxmlformats.org/markup-compatibility/2006" xmlns:r="http://schemas.openxmlformats.org/officeDocument/2006/relationships" xmlns:w="http://schemas.openxmlformats.org/wordprocessingml/2006/main" xmlns:w14="http://schemas.microsoft.com/office/word/2010/wordml" xmlns:w15="http://schemas.microsoft.com/office/word/2012/wordml" mc:Ignorable="w14 w15">
+<w:styles xmlns:mc="http://schemas.openxmlformats.org/markup-compatibility/2006" xmlns:r="http://schemas.openxmlformats.org/officeDocument/2006/relationships" xmlns:w="http://schemas.openxmlformats.org/wordprocessingml/2006/main" xmlns:w14="http://schemas.microsoft.com/office/word/2010/wordml" xmlns:w15="http://schemas.microsoft.com/office/word/2012/wordml" xmlns:w16se="http://schemas.microsoft.com/office/word/2015/wordml/symex" mc:Ignorable="w14 w15 w16se">
   <w:docDefaults>
     <w:rPrDefault>
       <w:rPr>
@@ -6803,6 +6039,16 @@
       <w:iCs/>
     </w:rPr>
   </w:style>
+  <w:style w:type="character" w:styleId="Platzhaltertext">
+    <w:name w:val="Placeholder Text"/>
+    <w:basedOn w:val="Absatz-Standardschriftart"/>
+    <w:uiPriority w:val="99"/>
+    <w:semiHidden/>
+    <w:rsid w:val="004D7968"/>
+    <w:rPr>
+      <w:color w:val="808080"/>
+    </w:rPr>
+  </w:style>
 </w:styles>
 </file>
 
@@ -7072,7 +6318,7 @@
 </file>
 
 <file path=customXml/itemProps1.xml><?xml version="1.0" encoding="utf-8"?>
-<ds:datastoreItem xmlns:ds="http://schemas.openxmlformats.org/officeDocument/2006/customXml" ds:itemID="{26CDF189-1A54-4B90-8FC0-92E3747E22F1}">
+<ds:datastoreItem xmlns:ds="http://schemas.openxmlformats.org/officeDocument/2006/customXml" ds:itemID="{966F272A-FEA6-419A-AB2A-D5A6FDDF7455}">
   <ds:schemaRefs>
     <ds:schemaRef ds:uri="http://schemas.openxmlformats.org/officeDocument/2006/bibliography"/>
   </ds:schemaRefs>
